--- a/Handbook v0.9.docx
+++ b/Handbook v0.9.docx
@@ -158,6 +158,9 @@
       </w:r>
     </w:p>
     <w:p>
+      <w:pPr>
+        <w:pStyle w:val="Ttulo2"/>
+      </w:pPr>
       <w:proofErr w:type="spellStart"/>
       <w:r>
         <w:t>Evaluacion</w:t>
@@ -168,6 +171,9 @@
       </w:r>
     </w:p>
     <w:p>
+      <w:pPr>
+        <w:pStyle w:val="Ttulo2"/>
+      </w:pPr>
       <w:proofErr w:type="spellStart"/>
       <w:r>
         <w:t>Exploit</w:t>
@@ -175,19 +181,97 @@
       <w:proofErr w:type="spellEnd"/>
     </w:p>
     <w:p>
+      <w:pPr>
+        <w:pStyle w:val="Ttulo2"/>
+      </w:pPr>
       <w:r>
         <w:t>Zero-Day</w:t>
       </w:r>
     </w:p>
     <w:p>
+      <w:pPr>
+        <w:pStyle w:val="Ttulo2"/>
+      </w:pPr>
       <w:r>
         <w:t>Vector de ataque</w:t>
       </w:r>
     </w:p>
     <w:p>
+      <w:pPr>
+        <w:pStyle w:val="Ttulo2"/>
+      </w:pPr>
+      <w:proofErr w:type="spellStart"/>
+      <w:r>
+        <w:t>Pentesting</w:t>
+      </w:r>
+      <w:proofErr w:type="spellEnd"/>
+    </w:p>
+    <w:p>
+      <w:r>
+        <w:t>“</w:t>
+      </w:r>
+      <w:r>
+        <w:t>Una metodología de prueba en la que los evaluadore</w:t>
+      </w:r>
+      <w:r>
+        <w:t xml:space="preserve">s, por lo general trabajan bajo </w:t>
+      </w:r>
+      <w:r>
+        <w:t>res</w:t>
+      </w:r>
+      <w:r>
+        <w:t>tricciones específicas, intentando</w:t>
+      </w:r>
+      <w:r>
+        <w:t xml:space="preserve"> evadir o derrotar a los eleme</w:t>
+      </w:r>
+      <w:r>
+        <w:t xml:space="preserve">ntos de seguridad de un sistema </w:t>
+      </w:r>
+      <w:r>
+        <w:t>de información.</w:t>
+      </w:r>
+      <w:r>
+        <w:t>” [</w:t>
+      </w:r>
+      <w:r>
+        <w:t>NIST 800-53</w:t>
+      </w:r>
+      <w:r>
+        <w:t>].</w:t>
+      </w:r>
+    </w:p>
+    <w:p>
+      <w:r>
+        <w:t xml:space="preserve">Pero además de una metodología </w:t>
+      </w:r>
+      <w:r>
+        <w:t>son necesarias</w:t>
+      </w:r>
+      <w:r>
+        <w:t xml:space="preserve"> ciertas técnicas que nos permitan realizar una evaluación de las debili</w:t>
+      </w:r>
+      <w:r>
+        <w:t>dades de un sistema informá</w:t>
+      </w:r>
+      <w:r>
+        <w:t>tico,</w:t>
+      </w:r>
+      <w:r>
+        <w:t xml:space="preserve"> siendo este sistema informático </w:t>
+      </w:r>
       <w:bookmarkStart w:id="0" w:name="_GoBack"/>
       <w:bookmarkEnd w:id="0"/>
-    </w:p>
+      <w:r>
+        <w:t xml:space="preserve"> </w:t>
+      </w:r>
+      <w:r>
+        <w:t xml:space="preserve"> </w:t>
+      </w:r>
+    </w:p>
+    <w:p/>
+    <w:p/>
+    <w:p/>
     <w:p/>
     <w:p/>
     <w:p/>

--- a/Handbook v0.9.docx
+++ b/Handbook v0.9.docx
@@ -74,6 +74,11 @@
           <w:b/>
         </w:rPr>
         <w:t>.</w:t>
+      </w:r>
+    </w:p>
+    <w:p>
+      <w:r>
+        <w:t>Pero hay que tener en cuenta la seguridad informática es dinámica, esto quiere decir que los sistemas son actualizados constantemente por la aparición de nuevas vulnerabilidades que atentan a la seguridad de la información</w:t>
       </w:r>
     </w:p>
     <w:p>
@@ -200,11 +205,9 @@
       <w:pPr>
         <w:pStyle w:val="Ttulo2"/>
       </w:pPr>
-      <w:proofErr w:type="spellStart"/>
       <w:r>
         <w:t>Pentesting</w:t>
       </w:r>
-      <w:proofErr w:type="spellEnd"/>
     </w:p>
     <w:p>
       <w:r>
@@ -243,6 +246,7 @@
     </w:p>
     <w:p>
       <w:r>
+        <w:lastRenderedPageBreak/>
         <w:t xml:space="preserve">Pero además de una metodología </w:t>
       </w:r>
       <w:r>
@@ -258,12 +262,262 @@
         <w:t>tico,</w:t>
       </w:r>
       <w:r>
-        <w:t xml:space="preserve"> siendo este sistema informático </w:t>
-      </w:r>
+        <w:t xml:space="preserve"> siendo este sistema informático</w:t>
+      </w:r>
+      <w:r>
+        <w:t xml:space="preserve"> no solo los servidores o sistemas de información, sino también a las aplicaciones web, </w:t>
+      </w:r>
+      <w:r>
+        <w:t xml:space="preserve"> la </w:t>
+      </w:r>
+      <w:r>
+        <w:t>seguridad física de una empresa y todo lo que pueda ser vulnerado.</w:t>
+      </w:r>
+    </w:p>
+    <w:p>
+      <w:pPr>
+        <w:pStyle w:val="Ttulo1"/>
+      </w:pPr>
+      <w:r>
+        <w:t>Pentesting</w:t>
+      </w:r>
+    </w:p>
+    <w:p>
+      <w:pPr>
+        <w:pStyle w:val="Ttulo2"/>
+      </w:pPr>
+      <w:r>
+        <w:t>Objetivo del Pentesting</w:t>
+      </w:r>
+    </w:p>
+    <w:p>
+      <w:r>
+        <w:t>Los intrusos siempre van a aprovechar las vulnerabilidades de un sistema para poder ingresar de forma no autorizada, pero estas vulnerabilidades a menudo no solo se deben a la falta de actualización del sistema, sino que también se debe a descuidos y malas configuraciones por parte del administrador de la red o por los usuarios de la misma.</w:t>
+      </w:r>
+    </w:p>
+    <w:p>
+      <w:r>
+        <w:t xml:space="preserve">Los objetivos que persigue el </w:t>
+      </w:r>
+      <w:r>
+        <w:t>Pentesting</w:t>
+      </w:r>
+      <w:r>
+        <w:t xml:space="preserve"> son:</w:t>
+      </w:r>
+    </w:p>
+    <w:p>
+      <w:pPr>
+        <w:pStyle w:val="Prrafodelista"/>
+        <w:numPr>
+          <w:ilvl w:val="0"/>
+          <w:numId w:val="2"/>
+        </w:numPr>
+      </w:pPr>
+      <w:r>
+        <w:t>Evaluar un sistema o proyecto</w:t>
+      </w:r>
+    </w:p>
+    <w:p>
+      <w:pPr>
+        <w:pStyle w:val="Prrafodelista"/>
+        <w:numPr>
+          <w:ilvl w:val="0"/>
+          <w:numId w:val="2"/>
+        </w:numPr>
+      </w:pPr>
+      <w:r>
+        <w:t xml:space="preserve">Conocer la situación real de la organización </w:t>
+      </w:r>
+    </w:p>
+    <w:p>
+      <w:pPr>
+        <w:pStyle w:val="Prrafodelista"/>
+        <w:numPr>
+          <w:ilvl w:val="0"/>
+          <w:numId w:val="2"/>
+        </w:numPr>
+      </w:pPr>
+      <w:r>
+        <w:t xml:space="preserve">Medir y obtener una calificación objetiva del nivel de  seguridad </w:t>
+      </w:r>
+    </w:p>
+    <w:p>
+      <w:pPr>
+        <w:pStyle w:val="Prrafodelista"/>
+        <w:numPr>
+          <w:ilvl w:val="0"/>
+          <w:numId w:val="2"/>
+        </w:numPr>
+      </w:pPr>
+      <w:r>
+        <w:t xml:space="preserve">Mejora continua de la seguridad </w:t>
+      </w:r>
+    </w:p>
+    <w:p>
+      <w:pPr>
+        <w:pStyle w:val="Prrafodelista"/>
+        <w:numPr>
+          <w:ilvl w:val="0"/>
+          <w:numId w:val="2"/>
+        </w:numPr>
+      </w:pPr>
+      <w:r>
+        <w:t>Cumplir con regulaciones y auditorias</w:t>
+      </w:r>
+    </w:p>
+    <w:p>
+      <w:pPr>
+        <w:pStyle w:val="Ttulo2"/>
+      </w:pPr>
+      <w:r>
+        <w:t>Tipos y alcances del Pentesting</w:t>
+      </w:r>
+    </w:p>
+    <w:p>
+      <w:r>
+        <w:t>Los proyectos de un servicio de pentesting pueden clasificarse en:</w:t>
+      </w:r>
+    </w:p>
+    <w:p>
+      <w:pPr>
+        <w:pStyle w:val="Prrafodelista"/>
+        <w:numPr>
+          <w:ilvl w:val="0"/>
+          <w:numId w:val="3"/>
+        </w:numPr>
+      </w:pPr>
+      <w:r>
+        <w:t xml:space="preserve">Externo: En el cual se somete a los sistemas a pruebas de seguridad informática que simulan la realización de un ataque por parte de un atacante que se encuentra fuera del red interna </w:t>
+      </w:r>
+    </w:p>
+    <w:p>
+      <w:pPr>
+        <w:pStyle w:val="Prrafodelista"/>
+        <w:numPr>
+          <w:ilvl w:val="0"/>
+          <w:numId w:val="3"/>
+        </w:numPr>
+      </w:pPr>
+      <w:r>
+        <w:t>Interno: En el cual se somete a los sistemas a pruebas de seguridad informática que simulan  la presencia de un atacante que se encuentra en la red interna, es decir dentro de la organización o empresa.</w:t>
+      </w:r>
+    </w:p>
+    <w:p>
+      <w:r>
+        <w:t>Las pruebas de pentesting en general se realizan sobre:</w:t>
+      </w:r>
+    </w:p>
+    <w:p>
+      <w:pPr>
+        <w:pStyle w:val="Prrafodelista"/>
+        <w:numPr>
+          <w:ilvl w:val="0"/>
+          <w:numId w:val="4"/>
+        </w:numPr>
+      </w:pPr>
+      <w:r>
+        <w:t>Sistemas (*) informáticos</w:t>
+      </w:r>
+    </w:p>
+    <w:p>
+      <w:pPr>
+        <w:pStyle w:val="Prrafodelista"/>
+        <w:numPr>
+          <w:ilvl w:val="0"/>
+          <w:numId w:val="4"/>
+        </w:numPr>
+      </w:pPr>
+      <w:r>
+        <w:t>Redes y configuración de un sistema</w:t>
+      </w:r>
+    </w:p>
+    <w:p>
+      <w:pPr>
+        <w:pStyle w:val="Prrafodelista"/>
+        <w:numPr>
+          <w:ilvl w:val="0"/>
+          <w:numId w:val="4"/>
+        </w:numPr>
+      </w:pPr>
+      <w:r>
+        <w:t>Aplicaciones web</w:t>
+      </w:r>
+    </w:p>
+    <w:p>
+      <w:pPr>
+        <w:pStyle w:val="Prrafodelista"/>
+        <w:numPr>
+          <w:ilvl w:val="0"/>
+          <w:numId w:val="4"/>
+        </w:numPr>
+      </w:pPr>
+      <w:r>
+        <w:t>Redes wireless</w:t>
+      </w:r>
+    </w:p>
+    <w:p>
+      <w:r>
+        <w:t>Como se mencionó anteriormente existen una serie de metodologías en el Pentesting, y son las siguientes:</w:t>
+      </w:r>
+    </w:p>
+    <w:p>
+      <w:pPr>
+        <w:pStyle w:val="Prrafodelista"/>
+        <w:numPr>
+          <w:ilvl w:val="0"/>
+          <w:numId w:val="5"/>
+        </w:numPr>
+      </w:pPr>
+      <w:r>
+        <w:t>Black box</w:t>
+      </w:r>
+      <w:r>
+        <w:t xml:space="preserve"> (caja negra)</w:t>
+      </w:r>
+    </w:p>
+    <w:p>
+      <w:pPr>
+        <w:pStyle w:val="Prrafodelista"/>
+        <w:numPr>
+          <w:ilvl w:val="0"/>
+          <w:numId w:val="5"/>
+        </w:numPr>
+      </w:pPr>
+      <w:r>
+        <w:t>Gray box</w:t>
+      </w:r>
+      <w:r>
+        <w:t xml:space="preserve"> (caja gris)</w:t>
+      </w:r>
+    </w:p>
+    <w:p>
+      <w:pPr>
+        <w:pStyle w:val="Prrafodelista"/>
+        <w:numPr>
+          <w:ilvl w:val="0"/>
+          <w:numId w:val="5"/>
+        </w:numPr>
+      </w:pPr>
+      <w:r>
+        <w:t>White box</w:t>
+      </w:r>
+      <w:r>
+        <w:t xml:space="preserve"> (caja blanca)</w:t>
+      </w:r>
+    </w:p>
+    <w:p>
       <w:bookmarkStart w:id="0" w:name="_GoBack"/>
       <w:bookmarkEnd w:id="0"/>
-      <w:r>
-        <w:t xml:space="preserve"> </w:t>
+    </w:p>
+    <w:p/>
+    <w:p/>
+    <w:p/>
+    <w:p/>
+    <w:p/>
+    <w:p>
+      <w:r>
+        <w:t xml:space="preserve">  </w:t>
       </w:r>
       <w:r>
         <w:t xml:space="preserve"> </w:t>
@@ -405,8 +659,472 @@
       </w:rPr>
     </w:lvl>
   </w:abstractNum>
+  <w:abstractNum w:abstractNumId="1">
+    <w:nsid w:val="148E3292"/>
+    <w:multiLevelType w:val="hybridMultilevel"/>
+    <w:tmpl w:val="74A8B04A"/>
+    <w:lvl w:ilvl="0" w:tplc="0C0A0001">
+      <w:start w:val="1"/>
+      <w:numFmt w:val="bullet"/>
+      <w:lvlText w:val=""/>
+      <w:lvlJc w:val="left"/>
+      <w:pPr>
+        <w:ind w:left="720" w:hanging="360"/>
+      </w:pPr>
+      <w:rPr>
+        <w:rFonts w:ascii="Symbol" w:hAnsi="Symbol" w:hint="default"/>
+      </w:rPr>
+    </w:lvl>
+    <w:lvl w:ilvl="1" w:tplc="0C0A0003" w:tentative="1">
+      <w:start w:val="1"/>
+      <w:numFmt w:val="bullet"/>
+      <w:lvlText w:val="o"/>
+      <w:lvlJc w:val="left"/>
+      <w:pPr>
+        <w:ind w:left="1440" w:hanging="360"/>
+      </w:pPr>
+      <w:rPr>
+        <w:rFonts w:ascii="Courier New" w:hAnsi="Courier New" w:cs="Courier New" w:hint="default"/>
+      </w:rPr>
+    </w:lvl>
+    <w:lvl w:ilvl="2" w:tplc="0C0A0005" w:tentative="1">
+      <w:start w:val="1"/>
+      <w:numFmt w:val="bullet"/>
+      <w:lvlText w:val=""/>
+      <w:lvlJc w:val="left"/>
+      <w:pPr>
+        <w:ind w:left="2160" w:hanging="360"/>
+      </w:pPr>
+      <w:rPr>
+        <w:rFonts w:ascii="Wingdings" w:hAnsi="Wingdings" w:hint="default"/>
+      </w:rPr>
+    </w:lvl>
+    <w:lvl w:ilvl="3" w:tplc="0C0A0001" w:tentative="1">
+      <w:start w:val="1"/>
+      <w:numFmt w:val="bullet"/>
+      <w:lvlText w:val=""/>
+      <w:lvlJc w:val="left"/>
+      <w:pPr>
+        <w:ind w:left="2880" w:hanging="360"/>
+      </w:pPr>
+      <w:rPr>
+        <w:rFonts w:ascii="Symbol" w:hAnsi="Symbol" w:hint="default"/>
+      </w:rPr>
+    </w:lvl>
+    <w:lvl w:ilvl="4" w:tplc="0C0A0003" w:tentative="1">
+      <w:start w:val="1"/>
+      <w:numFmt w:val="bullet"/>
+      <w:lvlText w:val="o"/>
+      <w:lvlJc w:val="left"/>
+      <w:pPr>
+        <w:ind w:left="3600" w:hanging="360"/>
+      </w:pPr>
+      <w:rPr>
+        <w:rFonts w:ascii="Courier New" w:hAnsi="Courier New" w:cs="Courier New" w:hint="default"/>
+      </w:rPr>
+    </w:lvl>
+    <w:lvl w:ilvl="5" w:tplc="0C0A0005" w:tentative="1">
+      <w:start w:val="1"/>
+      <w:numFmt w:val="bullet"/>
+      <w:lvlText w:val=""/>
+      <w:lvlJc w:val="left"/>
+      <w:pPr>
+        <w:ind w:left="4320" w:hanging="360"/>
+      </w:pPr>
+      <w:rPr>
+        <w:rFonts w:ascii="Wingdings" w:hAnsi="Wingdings" w:hint="default"/>
+      </w:rPr>
+    </w:lvl>
+    <w:lvl w:ilvl="6" w:tplc="0C0A0001" w:tentative="1">
+      <w:start w:val="1"/>
+      <w:numFmt w:val="bullet"/>
+      <w:lvlText w:val=""/>
+      <w:lvlJc w:val="left"/>
+      <w:pPr>
+        <w:ind w:left="5040" w:hanging="360"/>
+      </w:pPr>
+      <w:rPr>
+        <w:rFonts w:ascii="Symbol" w:hAnsi="Symbol" w:hint="default"/>
+      </w:rPr>
+    </w:lvl>
+    <w:lvl w:ilvl="7" w:tplc="0C0A0003" w:tentative="1">
+      <w:start w:val="1"/>
+      <w:numFmt w:val="bullet"/>
+      <w:lvlText w:val="o"/>
+      <w:lvlJc w:val="left"/>
+      <w:pPr>
+        <w:ind w:left="5760" w:hanging="360"/>
+      </w:pPr>
+      <w:rPr>
+        <w:rFonts w:ascii="Courier New" w:hAnsi="Courier New" w:cs="Courier New" w:hint="default"/>
+      </w:rPr>
+    </w:lvl>
+    <w:lvl w:ilvl="8" w:tplc="0C0A0005" w:tentative="1">
+      <w:start w:val="1"/>
+      <w:numFmt w:val="bullet"/>
+      <w:lvlText w:val=""/>
+      <w:lvlJc w:val="left"/>
+      <w:pPr>
+        <w:ind w:left="6480" w:hanging="360"/>
+      </w:pPr>
+      <w:rPr>
+        <w:rFonts w:ascii="Wingdings" w:hAnsi="Wingdings" w:hint="default"/>
+      </w:rPr>
+    </w:lvl>
+  </w:abstractNum>
+  <w:abstractNum w:abstractNumId="2">
+    <w:nsid w:val="40F82800"/>
+    <w:multiLevelType w:val="hybridMultilevel"/>
+    <w:tmpl w:val="8BA85496"/>
+    <w:lvl w:ilvl="0" w:tplc="0C0A0001">
+      <w:start w:val="1"/>
+      <w:numFmt w:val="bullet"/>
+      <w:lvlText w:val=""/>
+      <w:lvlJc w:val="left"/>
+      <w:pPr>
+        <w:ind w:left="720" w:hanging="360"/>
+      </w:pPr>
+      <w:rPr>
+        <w:rFonts w:ascii="Symbol" w:hAnsi="Symbol" w:hint="default"/>
+      </w:rPr>
+    </w:lvl>
+    <w:lvl w:ilvl="1" w:tplc="0C0A0003" w:tentative="1">
+      <w:start w:val="1"/>
+      <w:numFmt w:val="bullet"/>
+      <w:lvlText w:val="o"/>
+      <w:lvlJc w:val="left"/>
+      <w:pPr>
+        <w:ind w:left="1440" w:hanging="360"/>
+      </w:pPr>
+      <w:rPr>
+        <w:rFonts w:ascii="Courier New" w:hAnsi="Courier New" w:cs="Courier New" w:hint="default"/>
+      </w:rPr>
+    </w:lvl>
+    <w:lvl w:ilvl="2" w:tplc="0C0A0005" w:tentative="1">
+      <w:start w:val="1"/>
+      <w:numFmt w:val="bullet"/>
+      <w:lvlText w:val=""/>
+      <w:lvlJc w:val="left"/>
+      <w:pPr>
+        <w:ind w:left="2160" w:hanging="360"/>
+      </w:pPr>
+      <w:rPr>
+        <w:rFonts w:ascii="Wingdings" w:hAnsi="Wingdings" w:hint="default"/>
+      </w:rPr>
+    </w:lvl>
+    <w:lvl w:ilvl="3" w:tplc="0C0A0001" w:tentative="1">
+      <w:start w:val="1"/>
+      <w:numFmt w:val="bullet"/>
+      <w:lvlText w:val=""/>
+      <w:lvlJc w:val="left"/>
+      <w:pPr>
+        <w:ind w:left="2880" w:hanging="360"/>
+      </w:pPr>
+      <w:rPr>
+        <w:rFonts w:ascii="Symbol" w:hAnsi="Symbol" w:hint="default"/>
+      </w:rPr>
+    </w:lvl>
+    <w:lvl w:ilvl="4" w:tplc="0C0A0003" w:tentative="1">
+      <w:start w:val="1"/>
+      <w:numFmt w:val="bullet"/>
+      <w:lvlText w:val="o"/>
+      <w:lvlJc w:val="left"/>
+      <w:pPr>
+        <w:ind w:left="3600" w:hanging="360"/>
+      </w:pPr>
+      <w:rPr>
+        <w:rFonts w:ascii="Courier New" w:hAnsi="Courier New" w:cs="Courier New" w:hint="default"/>
+      </w:rPr>
+    </w:lvl>
+    <w:lvl w:ilvl="5" w:tplc="0C0A0005" w:tentative="1">
+      <w:start w:val="1"/>
+      <w:numFmt w:val="bullet"/>
+      <w:lvlText w:val=""/>
+      <w:lvlJc w:val="left"/>
+      <w:pPr>
+        <w:ind w:left="4320" w:hanging="360"/>
+      </w:pPr>
+      <w:rPr>
+        <w:rFonts w:ascii="Wingdings" w:hAnsi="Wingdings" w:hint="default"/>
+      </w:rPr>
+    </w:lvl>
+    <w:lvl w:ilvl="6" w:tplc="0C0A0001" w:tentative="1">
+      <w:start w:val="1"/>
+      <w:numFmt w:val="bullet"/>
+      <w:lvlText w:val=""/>
+      <w:lvlJc w:val="left"/>
+      <w:pPr>
+        <w:ind w:left="5040" w:hanging="360"/>
+      </w:pPr>
+      <w:rPr>
+        <w:rFonts w:ascii="Symbol" w:hAnsi="Symbol" w:hint="default"/>
+      </w:rPr>
+    </w:lvl>
+    <w:lvl w:ilvl="7" w:tplc="0C0A0003" w:tentative="1">
+      <w:start w:val="1"/>
+      <w:numFmt w:val="bullet"/>
+      <w:lvlText w:val="o"/>
+      <w:lvlJc w:val="left"/>
+      <w:pPr>
+        <w:ind w:left="5760" w:hanging="360"/>
+      </w:pPr>
+      <w:rPr>
+        <w:rFonts w:ascii="Courier New" w:hAnsi="Courier New" w:cs="Courier New" w:hint="default"/>
+      </w:rPr>
+    </w:lvl>
+    <w:lvl w:ilvl="8" w:tplc="0C0A0005" w:tentative="1">
+      <w:start w:val="1"/>
+      <w:numFmt w:val="bullet"/>
+      <w:lvlText w:val=""/>
+      <w:lvlJc w:val="left"/>
+      <w:pPr>
+        <w:ind w:left="6480" w:hanging="360"/>
+      </w:pPr>
+      <w:rPr>
+        <w:rFonts w:ascii="Wingdings" w:hAnsi="Wingdings" w:hint="default"/>
+      </w:rPr>
+    </w:lvl>
+  </w:abstractNum>
+  <w:abstractNum w:abstractNumId="3">
+    <w:nsid w:val="6A7E2124"/>
+    <w:multiLevelType w:val="hybridMultilevel"/>
+    <w:tmpl w:val="37703C5A"/>
+    <w:lvl w:ilvl="0" w:tplc="0C0A0001">
+      <w:start w:val="1"/>
+      <w:numFmt w:val="bullet"/>
+      <w:lvlText w:val=""/>
+      <w:lvlJc w:val="left"/>
+      <w:pPr>
+        <w:ind w:left="720" w:hanging="360"/>
+      </w:pPr>
+      <w:rPr>
+        <w:rFonts w:ascii="Symbol" w:hAnsi="Symbol" w:hint="default"/>
+      </w:rPr>
+    </w:lvl>
+    <w:lvl w:ilvl="1" w:tplc="0C0A0003" w:tentative="1">
+      <w:start w:val="1"/>
+      <w:numFmt w:val="bullet"/>
+      <w:lvlText w:val="o"/>
+      <w:lvlJc w:val="left"/>
+      <w:pPr>
+        <w:ind w:left="1440" w:hanging="360"/>
+      </w:pPr>
+      <w:rPr>
+        <w:rFonts w:ascii="Courier New" w:hAnsi="Courier New" w:cs="Courier New" w:hint="default"/>
+      </w:rPr>
+    </w:lvl>
+    <w:lvl w:ilvl="2" w:tplc="0C0A0005" w:tentative="1">
+      <w:start w:val="1"/>
+      <w:numFmt w:val="bullet"/>
+      <w:lvlText w:val=""/>
+      <w:lvlJc w:val="left"/>
+      <w:pPr>
+        <w:ind w:left="2160" w:hanging="360"/>
+      </w:pPr>
+      <w:rPr>
+        <w:rFonts w:ascii="Wingdings" w:hAnsi="Wingdings" w:hint="default"/>
+      </w:rPr>
+    </w:lvl>
+    <w:lvl w:ilvl="3" w:tplc="0C0A0001" w:tentative="1">
+      <w:start w:val="1"/>
+      <w:numFmt w:val="bullet"/>
+      <w:lvlText w:val=""/>
+      <w:lvlJc w:val="left"/>
+      <w:pPr>
+        <w:ind w:left="2880" w:hanging="360"/>
+      </w:pPr>
+      <w:rPr>
+        <w:rFonts w:ascii="Symbol" w:hAnsi="Symbol" w:hint="default"/>
+      </w:rPr>
+    </w:lvl>
+    <w:lvl w:ilvl="4" w:tplc="0C0A0003" w:tentative="1">
+      <w:start w:val="1"/>
+      <w:numFmt w:val="bullet"/>
+      <w:lvlText w:val="o"/>
+      <w:lvlJc w:val="left"/>
+      <w:pPr>
+        <w:ind w:left="3600" w:hanging="360"/>
+      </w:pPr>
+      <w:rPr>
+        <w:rFonts w:ascii="Courier New" w:hAnsi="Courier New" w:cs="Courier New" w:hint="default"/>
+      </w:rPr>
+    </w:lvl>
+    <w:lvl w:ilvl="5" w:tplc="0C0A0005" w:tentative="1">
+      <w:start w:val="1"/>
+      <w:numFmt w:val="bullet"/>
+      <w:lvlText w:val=""/>
+      <w:lvlJc w:val="left"/>
+      <w:pPr>
+        <w:ind w:left="4320" w:hanging="360"/>
+      </w:pPr>
+      <w:rPr>
+        <w:rFonts w:ascii="Wingdings" w:hAnsi="Wingdings" w:hint="default"/>
+      </w:rPr>
+    </w:lvl>
+    <w:lvl w:ilvl="6" w:tplc="0C0A0001" w:tentative="1">
+      <w:start w:val="1"/>
+      <w:numFmt w:val="bullet"/>
+      <w:lvlText w:val=""/>
+      <w:lvlJc w:val="left"/>
+      <w:pPr>
+        <w:ind w:left="5040" w:hanging="360"/>
+      </w:pPr>
+      <w:rPr>
+        <w:rFonts w:ascii="Symbol" w:hAnsi="Symbol" w:hint="default"/>
+      </w:rPr>
+    </w:lvl>
+    <w:lvl w:ilvl="7" w:tplc="0C0A0003" w:tentative="1">
+      <w:start w:val="1"/>
+      <w:numFmt w:val="bullet"/>
+      <w:lvlText w:val="o"/>
+      <w:lvlJc w:val="left"/>
+      <w:pPr>
+        <w:ind w:left="5760" w:hanging="360"/>
+      </w:pPr>
+      <w:rPr>
+        <w:rFonts w:ascii="Courier New" w:hAnsi="Courier New" w:cs="Courier New" w:hint="default"/>
+      </w:rPr>
+    </w:lvl>
+    <w:lvl w:ilvl="8" w:tplc="0C0A0005" w:tentative="1">
+      <w:start w:val="1"/>
+      <w:numFmt w:val="bullet"/>
+      <w:lvlText w:val=""/>
+      <w:lvlJc w:val="left"/>
+      <w:pPr>
+        <w:ind w:left="6480" w:hanging="360"/>
+      </w:pPr>
+      <w:rPr>
+        <w:rFonts w:ascii="Wingdings" w:hAnsi="Wingdings" w:hint="default"/>
+      </w:rPr>
+    </w:lvl>
+  </w:abstractNum>
+  <w:abstractNum w:abstractNumId="4">
+    <w:nsid w:val="7F541633"/>
+    <w:multiLevelType w:val="hybridMultilevel"/>
+    <w:tmpl w:val="C77EC0AA"/>
+    <w:lvl w:ilvl="0" w:tplc="0C0A0001">
+      <w:start w:val="1"/>
+      <w:numFmt w:val="bullet"/>
+      <w:lvlText w:val=""/>
+      <w:lvlJc w:val="left"/>
+      <w:pPr>
+        <w:ind w:left="720" w:hanging="360"/>
+      </w:pPr>
+      <w:rPr>
+        <w:rFonts w:ascii="Symbol" w:hAnsi="Symbol" w:hint="default"/>
+      </w:rPr>
+    </w:lvl>
+    <w:lvl w:ilvl="1" w:tplc="0C0A0003" w:tentative="1">
+      <w:start w:val="1"/>
+      <w:numFmt w:val="bullet"/>
+      <w:lvlText w:val="o"/>
+      <w:lvlJc w:val="left"/>
+      <w:pPr>
+        <w:ind w:left="1440" w:hanging="360"/>
+      </w:pPr>
+      <w:rPr>
+        <w:rFonts w:ascii="Courier New" w:hAnsi="Courier New" w:cs="Courier New" w:hint="default"/>
+      </w:rPr>
+    </w:lvl>
+    <w:lvl w:ilvl="2" w:tplc="0C0A0005" w:tentative="1">
+      <w:start w:val="1"/>
+      <w:numFmt w:val="bullet"/>
+      <w:lvlText w:val=""/>
+      <w:lvlJc w:val="left"/>
+      <w:pPr>
+        <w:ind w:left="2160" w:hanging="360"/>
+      </w:pPr>
+      <w:rPr>
+        <w:rFonts w:ascii="Wingdings" w:hAnsi="Wingdings" w:hint="default"/>
+      </w:rPr>
+    </w:lvl>
+    <w:lvl w:ilvl="3" w:tplc="0C0A0001" w:tentative="1">
+      <w:start w:val="1"/>
+      <w:numFmt w:val="bullet"/>
+      <w:lvlText w:val=""/>
+      <w:lvlJc w:val="left"/>
+      <w:pPr>
+        <w:ind w:left="2880" w:hanging="360"/>
+      </w:pPr>
+      <w:rPr>
+        <w:rFonts w:ascii="Symbol" w:hAnsi="Symbol" w:hint="default"/>
+      </w:rPr>
+    </w:lvl>
+    <w:lvl w:ilvl="4" w:tplc="0C0A0003" w:tentative="1">
+      <w:start w:val="1"/>
+      <w:numFmt w:val="bullet"/>
+      <w:lvlText w:val="o"/>
+      <w:lvlJc w:val="left"/>
+      <w:pPr>
+        <w:ind w:left="3600" w:hanging="360"/>
+      </w:pPr>
+      <w:rPr>
+        <w:rFonts w:ascii="Courier New" w:hAnsi="Courier New" w:cs="Courier New" w:hint="default"/>
+      </w:rPr>
+    </w:lvl>
+    <w:lvl w:ilvl="5" w:tplc="0C0A0005" w:tentative="1">
+      <w:start w:val="1"/>
+      <w:numFmt w:val="bullet"/>
+      <w:lvlText w:val=""/>
+      <w:lvlJc w:val="left"/>
+      <w:pPr>
+        <w:ind w:left="4320" w:hanging="360"/>
+      </w:pPr>
+      <w:rPr>
+        <w:rFonts w:ascii="Wingdings" w:hAnsi="Wingdings" w:hint="default"/>
+      </w:rPr>
+    </w:lvl>
+    <w:lvl w:ilvl="6" w:tplc="0C0A0001" w:tentative="1">
+      <w:start w:val="1"/>
+      <w:numFmt w:val="bullet"/>
+      <w:lvlText w:val=""/>
+      <w:lvlJc w:val="left"/>
+      <w:pPr>
+        <w:ind w:left="5040" w:hanging="360"/>
+      </w:pPr>
+      <w:rPr>
+        <w:rFonts w:ascii="Symbol" w:hAnsi="Symbol" w:hint="default"/>
+      </w:rPr>
+    </w:lvl>
+    <w:lvl w:ilvl="7" w:tplc="0C0A0003" w:tentative="1">
+      <w:start w:val="1"/>
+      <w:numFmt w:val="bullet"/>
+      <w:lvlText w:val="o"/>
+      <w:lvlJc w:val="left"/>
+      <w:pPr>
+        <w:ind w:left="5760" w:hanging="360"/>
+      </w:pPr>
+      <w:rPr>
+        <w:rFonts w:ascii="Courier New" w:hAnsi="Courier New" w:cs="Courier New" w:hint="default"/>
+      </w:rPr>
+    </w:lvl>
+    <w:lvl w:ilvl="8" w:tplc="0C0A0005" w:tentative="1">
+      <w:start w:val="1"/>
+      <w:numFmt w:val="bullet"/>
+      <w:lvlText w:val=""/>
+      <w:lvlJc w:val="left"/>
+      <w:pPr>
+        <w:ind w:left="6480" w:hanging="360"/>
+      </w:pPr>
+      <w:rPr>
+        <w:rFonts w:ascii="Wingdings" w:hAnsi="Wingdings" w:hint="default"/>
+      </w:rPr>
+    </w:lvl>
+  </w:abstractNum>
   <w:num w:numId="1">
     <w:abstractNumId w:val="0"/>
+  </w:num>
+  <w:num w:numId="2">
+    <w:abstractNumId w:val="4"/>
+  </w:num>
+  <w:num w:numId="3">
+    <w:abstractNumId w:val="2"/>
+  </w:num>
+  <w:num w:numId="4">
+    <w:abstractNumId w:val="3"/>
+  </w:num>
+  <w:num w:numId="5">
+    <w:abstractNumId w:val="1"/>
   </w:num>
 </w:numbering>
 </file>

--- a/Handbook v0.9.docx
+++ b/Handbook v0.9.docx
@@ -74,6 +74,11 @@
           <w:b/>
         </w:rPr>
         <w:t>.</w:t>
+      </w:r>
+    </w:p>
+    <w:p>
+      <w:r>
+        <w:t>Pero hay que tener en cuenta la seguridad informática es dinámica, esto quiere decir que los sistemas son actualizados constantemente por la aparición de nuevas vulnerabilidades que atentan a la seguridad de la información</w:t>
       </w:r>
     </w:p>
     <w:p>
@@ -158,6 +163,9 @@
       </w:r>
     </w:p>
     <w:p>
+      <w:pPr>
+        <w:pStyle w:val="Ttulo2"/>
+      </w:pPr>
       <w:proofErr w:type="spellStart"/>
       <w:r>
         <w:t>Evaluacion</w:t>
@@ -168,6 +176,9 @@
       </w:r>
     </w:p>
     <w:p>
+      <w:pPr>
+        <w:pStyle w:val="Ttulo2"/>
+      </w:pPr>
       <w:proofErr w:type="spellStart"/>
       <w:r>
         <w:t>Exploit</w:t>
@@ -175,19 +186,346 @@
       <w:proofErr w:type="spellEnd"/>
     </w:p>
     <w:p>
+      <w:pPr>
+        <w:pStyle w:val="Ttulo2"/>
+      </w:pPr>
       <w:r>
         <w:t>Zero-Day</w:t>
       </w:r>
     </w:p>
     <w:p>
+      <w:pPr>
+        <w:pStyle w:val="Ttulo2"/>
+      </w:pPr>
       <w:r>
         <w:t>Vector de ataque</w:t>
+      </w:r>
+    </w:p>
+    <w:p>
+      <w:pPr>
+        <w:pStyle w:val="Ttulo2"/>
+      </w:pPr>
+      <w:r>
+        <w:t>Pentesting</w:t>
+      </w:r>
+    </w:p>
+    <w:p>
+      <w:r>
+        <w:t>“</w:t>
+      </w:r>
+      <w:r>
+        <w:t>Una metodología de prueba en la que los evaluadore</w:t>
+      </w:r>
+      <w:r>
+        <w:t xml:space="preserve">s, por lo general trabajan bajo </w:t>
+      </w:r>
+      <w:r>
+        <w:t>res</w:t>
+      </w:r>
+      <w:r>
+        <w:t>tricciones específicas, intentando</w:t>
+      </w:r>
+      <w:r>
+        <w:t xml:space="preserve"> evadir o derrotar a los eleme</w:t>
+      </w:r>
+      <w:r>
+        <w:t xml:space="preserve">ntos de seguridad de un sistema </w:t>
+      </w:r>
+      <w:r>
+        <w:t>de información.</w:t>
+      </w:r>
+      <w:r>
+        <w:t>” [</w:t>
+      </w:r>
+      <w:r>
+        <w:t>NIST 800-53</w:t>
+      </w:r>
+      <w:r>
+        <w:t>].</w:t>
+      </w:r>
+    </w:p>
+    <w:p>
+      <w:r>
+        <w:lastRenderedPageBreak/>
+        <w:t xml:space="preserve">Pero además de una metodología </w:t>
+      </w:r>
+      <w:r>
+        <w:t>son necesarias</w:t>
+      </w:r>
+      <w:r>
+        <w:t xml:space="preserve"> ciertas técnicas que nos permitan realizar una evaluación de las debili</w:t>
+      </w:r>
+      <w:r>
+        <w:t>dades de un sistema informá</w:t>
+      </w:r>
+      <w:r>
+        <w:t>tico,</w:t>
+      </w:r>
+      <w:r>
+        <w:t xml:space="preserve"> siendo este sistema informático</w:t>
+      </w:r>
+      <w:r>
+        <w:t xml:space="preserve"> no solo los servidores o sistemas de información, sino también a las aplicaciones web, </w:t>
+      </w:r>
+      <w:r>
+        <w:t xml:space="preserve"> la </w:t>
+      </w:r>
+      <w:r>
+        <w:t>seguridad física de una empresa y todo lo que pueda ser vulnerado.</w:t>
+      </w:r>
+    </w:p>
+    <w:p>
+      <w:pPr>
+        <w:pStyle w:val="Ttulo1"/>
+      </w:pPr>
+      <w:r>
+        <w:t>Pentesting</w:t>
+      </w:r>
+    </w:p>
+    <w:p>
+      <w:pPr>
+        <w:pStyle w:val="Ttulo2"/>
+      </w:pPr>
+      <w:r>
+        <w:t>Objetivo del Pentesting</w:t>
+      </w:r>
+    </w:p>
+    <w:p>
+      <w:r>
+        <w:t>Los intrusos siempre van a aprovechar las vulnerabilidades de un sistema para poder ingresar de forma no autorizada, pero estas vulnerabilidades a menudo no solo se deben a la falta de actualización del sistema, sino que también se debe a descuidos y malas configuraciones por parte del administrador de la red o por los usuarios de la misma.</w:t>
+      </w:r>
+    </w:p>
+    <w:p>
+      <w:r>
+        <w:t xml:space="preserve">Los objetivos que persigue el </w:t>
+      </w:r>
+      <w:r>
+        <w:t>Pentesting</w:t>
+      </w:r>
+      <w:r>
+        <w:t xml:space="preserve"> son:</w:t>
+      </w:r>
+    </w:p>
+    <w:p>
+      <w:pPr>
+        <w:pStyle w:val="Prrafodelista"/>
+        <w:numPr>
+          <w:ilvl w:val="0"/>
+          <w:numId w:val="2"/>
+        </w:numPr>
+      </w:pPr>
+      <w:r>
+        <w:t>Evaluar un sistema o proyecto</w:t>
+      </w:r>
+    </w:p>
+    <w:p>
+      <w:pPr>
+        <w:pStyle w:val="Prrafodelista"/>
+        <w:numPr>
+          <w:ilvl w:val="0"/>
+          <w:numId w:val="2"/>
+        </w:numPr>
+      </w:pPr>
+      <w:r>
+        <w:t xml:space="preserve">Conocer la situación real de la organización </w:t>
+      </w:r>
+    </w:p>
+    <w:p>
+      <w:pPr>
+        <w:pStyle w:val="Prrafodelista"/>
+        <w:numPr>
+          <w:ilvl w:val="0"/>
+          <w:numId w:val="2"/>
+        </w:numPr>
+      </w:pPr>
+      <w:r>
+        <w:t xml:space="preserve">Medir y obtener una calificación objetiva del nivel de  seguridad </w:t>
+      </w:r>
+    </w:p>
+    <w:p>
+      <w:pPr>
+        <w:pStyle w:val="Prrafodelista"/>
+        <w:numPr>
+          <w:ilvl w:val="0"/>
+          <w:numId w:val="2"/>
+        </w:numPr>
+      </w:pPr>
+      <w:r>
+        <w:t xml:space="preserve">Mejora continua de la seguridad </w:t>
+      </w:r>
+    </w:p>
+    <w:p>
+      <w:pPr>
+        <w:pStyle w:val="Prrafodelista"/>
+        <w:numPr>
+          <w:ilvl w:val="0"/>
+          <w:numId w:val="2"/>
+        </w:numPr>
+      </w:pPr>
+      <w:r>
+        <w:t>Cumplir con regulaciones y auditorias</w:t>
+      </w:r>
+    </w:p>
+    <w:p>
+      <w:pPr>
+        <w:pStyle w:val="Ttulo2"/>
+      </w:pPr>
+      <w:r>
+        <w:t>Tipos y alcances del Pentesting</w:t>
+      </w:r>
+    </w:p>
+    <w:p>
+      <w:r>
+        <w:t>Los proyectos de un servicio de pentesting pueden clasificarse en:</w:t>
+      </w:r>
+    </w:p>
+    <w:p>
+      <w:pPr>
+        <w:pStyle w:val="Prrafodelista"/>
+        <w:numPr>
+          <w:ilvl w:val="0"/>
+          <w:numId w:val="3"/>
+        </w:numPr>
+      </w:pPr>
+      <w:r>
+        <w:t xml:space="preserve">Externo: En el cual se somete a los sistemas a pruebas de seguridad informática que simulan la realización de un ataque por parte de un atacante que se encuentra fuera del red interna </w:t>
+      </w:r>
+    </w:p>
+    <w:p>
+      <w:pPr>
+        <w:pStyle w:val="Prrafodelista"/>
+        <w:numPr>
+          <w:ilvl w:val="0"/>
+          <w:numId w:val="3"/>
+        </w:numPr>
+      </w:pPr>
+      <w:r>
+        <w:t>Interno: En el cual se somete a los sistemas a pruebas de seguridad informática que simulan  la presencia de un atacante que se encuentra en la red interna, es decir dentro de la organización o empresa.</w:t>
+      </w:r>
+    </w:p>
+    <w:p>
+      <w:r>
+        <w:t>Las pruebas de pentesting en general se realizan sobre:</w:t>
+      </w:r>
+    </w:p>
+    <w:p>
+      <w:pPr>
+        <w:pStyle w:val="Prrafodelista"/>
+        <w:numPr>
+          <w:ilvl w:val="0"/>
+          <w:numId w:val="4"/>
+        </w:numPr>
+      </w:pPr>
+      <w:r>
+        <w:t>Sistemas (*) informáticos</w:t>
+      </w:r>
+    </w:p>
+    <w:p>
+      <w:pPr>
+        <w:pStyle w:val="Prrafodelista"/>
+        <w:numPr>
+          <w:ilvl w:val="0"/>
+          <w:numId w:val="4"/>
+        </w:numPr>
+      </w:pPr>
+      <w:r>
+        <w:t>Redes y configuración de un sistema</w:t>
+      </w:r>
+    </w:p>
+    <w:p>
+      <w:pPr>
+        <w:pStyle w:val="Prrafodelista"/>
+        <w:numPr>
+          <w:ilvl w:val="0"/>
+          <w:numId w:val="4"/>
+        </w:numPr>
+      </w:pPr>
+      <w:r>
+        <w:t>Aplicaciones web</w:t>
+      </w:r>
+    </w:p>
+    <w:p>
+      <w:pPr>
+        <w:pStyle w:val="Prrafodelista"/>
+        <w:numPr>
+          <w:ilvl w:val="0"/>
+          <w:numId w:val="4"/>
+        </w:numPr>
+      </w:pPr>
+      <w:r>
+        <w:t>Redes wireless</w:t>
+      </w:r>
+    </w:p>
+    <w:p>
+      <w:r>
+        <w:t>Como se mencionó anteriormente existen una serie de metodologías en el Pentesting, y son las siguientes:</w:t>
+      </w:r>
+    </w:p>
+    <w:p>
+      <w:pPr>
+        <w:pStyle w:val="Prrafodelista"/>
+        <w:numPr>
+          <w:ilvl w:val="0"/>
+          <w:numId w:val="5"/>
+        </w:numPr>
+      </w:pPr>
+      <w:r>
+        <w:t>Black box</w:t>
+      </w:r>
+      <w:r>
+        <w:t xml:space="preserve"> (caja negra)</w:t>
+      </w:r>
+    </w:p>
+    <w:p>
+      <w:pPr>
+        <w:pStyle w:val="Prrafodelista"/>
+        <w:numPr>
+          <w:ilvl w:val="0"/>
+          <w:numId w:val="5"/>
+        </w:numPr>
+      </w:pPr>
+      <w:r>
+        <w:t>Gray box</w:t>
+      </w:r>
+      <w:r>
+        <w:t xml:space="preserve"> (caja gris)</w:t>
+      </w:r>
+    </w:p>
+    <w:p>
+      <w:pPr>
+        <w:pStyle w:val="Prrafodelista"/>
+        <w:numPr>
+          <w:ilvl w:val="0"/>
+          <w:numId w:val="5"/>
+        </w:numPr>
+      </w:pPr>
+      <w:r>
+        <w:t>White box</w:t>
+      </w:r>
+      <w:r>
+        <w:t xml:space="preserve"> (caja blanca)</w:t>
       </w:r>
     </w:p>
     <w:p>
       <w:bookmarkStart w:id="0" w:name="_GoBack"/>
       <w:bookmarkEnd w:id="0"/>
     </w:p>
+    <w:p/>
+    <w:p/>
+    <w:p/>
+    <w:p/>
+    <w:p/>
+    <w:p>
+      <w:r>
+        <w:t xml:space="preserve">  </w:t>
+      </w:r>
+      <w:r>
+        <w:t xml:space="preserve"> </w:t>
+      </w:r>
+    </w:p>
+    <w:p/>
+    <w:p/>
+    <w:p/>
     <w:p/>
     <w:p/>
     <w:p/>
@@ -321,8 +659,472 @@
       </w:rPr>
     </w:lvl>
   </w:abstractNum>
+  <w:abstractNum w:abstractNumId="1">
+    <w:nsid w:val="148E3292"/>
+    <w:multiLevelType w:val="hybridMultilevel"/>
+    <w:tmpl w:val="74A8B04A"/>
+    <w:lvl w:ilvl="0" w:tplc="0C0A0001">
+      <w:start w:val="1"/>
+      <w:numFmt w:val="bullet"/>
+      <w:lvlText w:val=""/>
+      <w:lvlJc w:val="left"/>
+      <w:pPr>
+        <w:ind w:left="720" w:hanging="360"/>
+      </w:pPr>
+      <w:rPr>
+        <w:rFonts w:ascii="Symbol" w:hAnsi="Symbol" w:hint="default"/>
+      </w:rPr>
+    </w:lvl>
+    <w:lvl w:ilvl="1" w:tplc="0C0A0003" w:tentative="1">
+      <w:start w:val="1"/>
+      <w:numFmt w:val="bullet"/>
+      <w:lvlText w:val="o"/>
+      <w:lvlJc w:val="left"/>
+      <w:pPr>
+        <w:ind w:left="1440" w:hanging="360"/>
+      </w:pPr>
+      <w:rPr>
+        <w:rFonts w:ascii="Courier New" w:hAnsi="Courier New" w:cs="Courier New" w:hint="default"/>
+      </w:rPr>
+    </w:lvl>
+    <w:lvl w:ilvl="2" w:tplc="0C0A0005" w:tentative="1">
+      <w:start w:val="1"/>
+      <w:numFmt w:val="bullet"/>
+      <w:lvlText w:val=""/>
+      <w:lvlJc w:val="left"/>
+      <w:pPr>
+        <w:ind w:left="2160" w:hanging="360"/>
+      </w:pPr>
+      <w:rPr>
+        <w:rFonts w:ascii="Wingdings" w:hAnsi="Wingdings" w:hint="default"/>
+      </w:rPr>
+    </w:lvl>
+    <w:lvl w:ilvl="3" w:tplc="0C0A0001" w:tentative="1">
+      <w:start w:val="1"/>
+      <w:numFmt w:val="bullet"/>
+      <w:lvlText w:val=""/>
+      <w:lvlJc w:val="left"/>
+      <w:pPr>
+        <w:ind w:left="2880" w:hanging="360"/>
+      </w:pPr>
+      <w:rPr>
+        <w:rFonts w:ascii="Symbol" w:hAnsi="Symbol" w:hint="default"/>
+      </w:rPr>
+    </w:lvl>
+    <w:lvl w:ilvl="4" w:tplc="0C0A0003" w:tentative="1">
+      <w:start w:val="1"/>
+      <w:numFmt w:val="bullet"/>
+      <w:lvlText w:val="o"/>
+      <w:lvlJc w:val="left"/>
+      <w:pPr>
+        <w:ind w:left="3600" w:hanging="360"/>
+      </w:pPr>
+      <w:rPr>
+        <w:rFonts w:ascii="Courier New" w:hAnsi="Courier New" w:cs="Courier New" w:hint="default"/>
+      </w:rPr>
+    </w:lvl>
+    <w:lvl w:ilvl="5" w:tplc="0C0A0005" w:tentative="1">
+      <w:start w:val="1"/>
+      <w:numFmt w:val="bullet"/>
+      <w:lvlText w:val=""/>
+      <w:lvlJc w:val="left"/>
+      <w:pPr>
+        <w:ind w:left="4320" w:hanging="360"/>
+      </w:pPr>
+      <w:rPr>
+        <w:rFonts w:ascii="Wingdings" w:hAnsi="Wingdings" w:hint="default"/>
+      </w:rPr>
+    </w:lvl>
+    <w:lvl w:ilvl="6" w:tplc="0C0A0001" w:tentative="1">
+      <w:start w:val="1"/>
+      <w:numFmt w:val="bullet"/>
+      <w:lvlText w:val=""/>
+      <w:lvlJc w:val="left"/>
+      <w:pPr>
+        <w:ind w:left="5040" w:hanging="360"/>
+      </w:pPr>
+      <w:rPr>
+        <w:rFonts w:ascii="Symbol" w:hAnsi="Symbol" w:hint="default"/>
+      </w:rPr>
+    </w:lvl>
+    <w:lvl w:ilvl="7" w:tplc="0C0A0003" w:tentative="1">
+      <w:start w:val="1"/>
+      <w:numFmt w:val="bullet"/>
+      <w:lvlText w:val="o"/>
+      <w:lvlJc w:val="left"/>
+      <w:pPr>
+        <w:ind w:left="5760" w:hanging="360"/>
+      </w:pPr>
+      <w:rPr>
+        <w:rFonts w:ascii="Courier New" w:hAnsi="Courier New" w:cs="Courier New" w:hint="default"/>
+      </w:rPr>
+    </w:lvl>
+    <w:lvl w:ilvl="8" w:tplc="0C0A0005" w:tentative="1">
+      <w:start w:val="1"/>
+      <w:numFmt w:val="bullet"/>
+      <w:lvlText w:val=""/>
+      <w:lvlJc w:val="left"/>
+      <w:pPr>
+        <w:ind w:left="6480" w:hanging="360"/>
+      </w:pPr>
+      <w:rPr>
+        <w:rFonts w:ascii="Wingdings" w:hAnsi="Wingdings" w:hint="default"/>
+      </w:rPr>
+    </w:lvl>
+  </w:abstractNum>
+  <w:abstractNum w:abstractNumId="2">
+    <w:nsid w:val="40F82800"/>
+    <w:multiLevelType w:val="hybridMultilevel"/>
+    <w:tmpl w:val="8BA85496"/>
+    <w:lvl w:ilvl="0" w:tplc="0C0A0001">
+      <w:start w:val="1"/>
+      <w:numFmt w:val="bullet"/>
+      <w:lvlText w:val=""/>
+      <w:lvlJc w:val="left"/>
+      <w:pPr>
+        <w:ind w:left="720" w:hanging="360"/>
+      </w:pPr>
+      <w:rPr>
+        <w:rFonts w:ascii="Symbol" w:hAnsi="Symbol" w:hint="default"/>
+      </w:rPr>
+    </w:lvl>
+    <w:lvl w:ilvl="1" w:tplc="0C0A0003" w:tentative="1">
+      <w:start w:val="1"/>
+      <w:numFmt w:val="bullet"/>
+      <w:lvlText w:val="o"/>
+      <w:lvlJc w:val="left"/>
+      <w:pPr>
+        <w:ind w:left="1440" w:hanging="360"/>
+      </w:pPr>
+      <w:rPr>
+        <w:rFonts w:ascii="Courier New" w:hAnsi="Courier New" w:cs="Courier New" w:hint="default"/>
+      </w:rPr>
+    </w:lvl>
+    <w:lvl w:ilvl="2" w:tplc="0C0A0005" w:tentative="1">
+      <w:start w:val="1"/>
+      <w:numFmt w:val="bullet"/>
+      <w:lvlText w:val=""/>
+      <w:lvlJc w:val="left"/>
+      <w:pPr>
+        <w:ind w:left="2160" w:hanging="360"/>
+      </w:pPr>
+      <w:rPr>
+        <w:rFonts w:ascii="Wingdings" w:hAnsi="Wingdings" w:hint="default"/>
+      </w:rPr>
+    </w:lvl>
+    <w:lvl w:ilvl="3" w:tplc="0C0A0001" w:tentative="1">
+      <w:start w:val="1"/>
+      <w:numFmt w:val="bullet"/>
+      <w:lvlText w:val=""/>
+      <w:lvlJc w:val="left"/>
+      <w:pPr>
+        <w:ind w:left="2880" w:hanging="360"/>
+      </w:pPr>
+      <w:rPr>
+        <w:rFonts w:ascii="Symbol" w:hAnsi="Symbol" w:hint="default"/>
+      </w:rPr>
+    </w:lvl>
+    <w:lvl w:ilvl="4" w:tplc="0C0A0003" w:tentative="1">
+      <w:start w:val="1"/>
+      <w:numFmt w:val="bullet"/>
+      <w:lvlText w:val="o"/>
+      <w:lvlJc w:val="left"/>
+      <w:pPr>
+        <w:ind w:left="3600" w:hanging="360"/>
+      </w:pPr>
+      <w:rPr>
+        <w:rFonts w:ascii="Courier New" w:hAnsi="Courier New" w:cs="Courier New" w:hint="default"/>
+      </w:rPr>
+    </w:lvl>
+    <w:lvl w:ilvl="5" w:tplc="0C0A0005" w:tentative="1">
+      <w:start w:val="1"/>
+      <w:numFmt w:val="bullet"/>
+      <w:lvlText w:val=""/>
+      <w:lvlJc w:val="left"/>
+      <w:pPr>
+        <w:ind w:left="4320" w:hanging="360"/>
+      </w:pPr>
+      <w:rPr>
+        <w:rFonts w:ascii="Wingdings" w:hAnsi="Wingdings" w:hint="default"/>
+      </w:rPr>
+    </w:lvl>
+    <w:lvl w:ilvl="6" w:tplc="0C0A0001" w:tentative="1">
+      <w:start w:val="1"/>
+      <w:numFmt w:val="bullet"/>
+      <w:lvlText w:val=""/>
+      <w:lvlJc w:val="left"/>
+      <w:pPr>
+        <w:ind w:left="5040" w:hanging="360"/>
+      </w:pPr>
+      <w:rPr>
+        <w:rFonts w:ascii="Symbol" w:hAnsi="Symbol" w:hint="default"/>
+      </w:rPr>
+    </w:lvl>
+    <w:lvl w:ilvl="7" w:tplc="0C0A0003" w:tentative="1">
+      <w:start w:val="1"/>
+      <w:numFmt w:val="bullet"/>
+      <w:lvlText w:val="o"/>
+      <w:lvlJc w:val="left"/>
+      <w:pPr>
+        <w:ind w:left="5760" w:hanging="360"/>
+      </w:pPr>
+      <w:rPr>
+        <w:rFonts w:ascii="Courier New" w:hAnsi="Courier New" w:cs="Courier New" w:hint="default"/>
+      </w:rPr>
+    </w:lvl>
+    <w:lvl w:ilvl="8" w:tplc="0C0A0005" w:tentative="1">
+      <w:start w:val="1"/>
+      <w:numFmt w:val="bullet"/>
+      <w:lvlText w:val=""/>
+      <w:lvlJc w:val="left"/>
+      <w:pPr>
+        <w:ind w:left="6480" w:hanging="360"/>
+      </w:pPr>
+      <w:rPr>
+        <w:rFonts w:ascii="Wingdings" w:hAnsi="Wingdings" w:hint="default"/>
+      </w:rPr>
+    </w:lvl>
+  </w:abstractNum>
+  <w:abstractNum w:abstractNumId="3">
+    <w:nsid w:val="6A7E2124"/>
+    <w:multiLevelType w:val="hybridMultilevel"/>
+    <w:tmpl w:val="37703C5A"/>
+    <w:lvl w:ilvl="0" w:tplc="0C0A0001">
+      <w:start w:val="1"/>
+      <w:numFmt w:val="bullet"/>
+      <w:lvlText w:val=""/>
+      <w:lvlJc w:val="left"/>
+      <w:pPr>
+        <w:ind w:left="720" w:hanging="360"/>
+      </w:pPr>
+      <w:rPr>
+        <w:rFonts w:ascii="Symbol" w:hAnsi="Symbol" w:hint="default"/>
+      </w:rPr>
+    </w:lvl>
+    <w:lvl w:ilvl="1" w:tplc="0C0A0003" w:tentative="1">
+      <w:start w:val="1"/>
+      <w:numFmt w:val="bullet"/>
+      <w:lvlText w:val="o"/>
+      <w:lvlJc w:val="left"/>
+      <w:pPr>
+        <w:ind w:left="1440" w:hanging="360"/>
+      </w:pPr>
+      <w:rPr>
+        <w:rFonts w:ascii="Courier New" w:hAnsi="Courier New" w:cs="Courier New" w:hint="default"/>
+      </w:rPr>
+    </w:lvl>
+    <w:lvl w:ilvl="2" w:tplc="0C0A0005" w:tentative="1">
+      <w:start w:val="1"/>
+      <w:numFmt w:val="bullet"/>
+      <w:lvlText w:val=""/>
+      <w:lvlJc w:val="left"/>
+      <w:pPr>
+        <w:ind w:left="2160" w:hanging="360"/>
+      </w:pPr>
+      <w:rPr>
+        <w:rFonts w:ascii="Wingdings" w:hAnsi="Wingdings" w:hint="default"/>
+      </w:rPr>
+    </w:lvl>
+    <w:lvl w:ilvl="3" w:tplc="0C0A0001" w:tentative="1">
+      <w:start w:val="1"/>
+      <w:numFmt w:val="bullet"/>
+      <w:lvlText w:val=""/>
+      <w:lvlJc w:val="left"/>
+      <w:pPr>
+        <w:ind w:left="2880" w:hanging="360"/>
+      </w:pPr>
+      <w:rPr>
+        <w:rFonts w:ascii="Symbol" w:hAnsi="Symbol" w:hint="default"/>
+      </w:rPr>
+    </w:lvl>
+    <w:lvl w:ilvl="4" w:tplc="0C0A0003" w:tentative="1">
+      <w:start w:val="1"/>
+      <w:numFmt w:val="bullet"/>
+      <w:lvlText w:val="o"/>
+      <w:lvlJc w:val="left"/>
+      <w:pPr>
+        <w:ind w:left="3600" w:hanging="360"/>
+      </w:pPr>
+      <w:rPr>
+        <w:rFonts w:ascii="Courier New" w:hAnsi="Courier New" w:cs="Courier New" w:hint="default"/>
+      </w:rPr>
+    </w:lvl>
+    <w:lvl w:ilvl="5" w:tplc="0C0A0005" w:tentative="1">
+      <w:start w:val="1"/>
+      <w:numFmt w:val="bullet"/>
+      <w:lvlText w:val=""/>
+      <w:lvlJc w:val="left"/>
+      <w:pPr>
+        <w:ind w:left="4320" w:hanging="360"/>
+      </w:pPr>
+      <w:rPr>
+        <w:rFonts w:ascii="Wingdings" w:hAnsi="Wingdings" w:hint="default"/>
+      </w:rPr>
+    </w:lvl>
+    <w:lvl w:ilvl="6" w:tplc="0C0A0001" w:tentative="1">
+      <w:start w:val="1"/>
+      <w:numFmt w:val="bullet"/>
+      <w:lvlText w:val=""/>
+      <w:lvlJc w:val="left"/>
+      <w:pPr>
+        <w:ind w:left="5040" w:hanging="360"/>
+      </w:pPr>
+      <w:rPr>
+        <w:rFonts w:ascii="Symbol" w:hAnsi="Symbol" w:hint="default"/>
+      </w:rPr>
+    </w:lvl>
+    <w:lvl w:ilvl="7" w:tplc="0C0A0003" w:tentative="1">
+      <w:start w:val="1"/>
+      <w:numFmt w:val="bullet"/>
+      <w:lvlText w:val="o"/>
+      <w:lvlJc w:val="left"/>
+      <w:pPr>
+        <w:ind w:left="5760" w:hanging="360"/>
+      </w:pPr>
+      <w:rPr>
+        <w:rFonts w:ascii="Courier New" w:hAnsi="Courier New" w:cs="Courier New" w:hint="default"/>
+      </w:rPr>
+    </w:lvl>
+    <w:lvl w:ilvl="8" w:tplc="0C0A0005" w:tentative="1">
+      <w:start w:val="1"/>
+      <w:numFmt w:val="bullet"/>
+      <w:lvlText w:val=""/>
+      <w:lvlJc w:val="left"/>
+      <w:pPr>
+        <w:ind w:left="6480" w:hanging="360"/>
+      </w:pPr>
+      <w:rPr>
+        <w:rFonts w:ascii="Wingdings" w:hAnsi="Wingdings" w:hint="default"/>
+      </w:rPr>
+    </w:lvl>
+  </w:abstractNum>
+  <w:abstractNum w:abstractNumId="4">
+    <w:nsid w:val="7F541633"/>
+    <w:multiLevelType w:val="hybridMultilevel"/>
+    <w:tmpl w:val="C77EC0AA"/>
+    <w:lvl w:ilvl="0" w:tplc="0C0A0001">
+      <w:start w:val="1"/>
+      <w:numFmt w:val="bullet"/>
+      <w:lvlText w:val=""/>
+      <w:lvlJc w:val="left"/>
+      <w:pPr>
+        <w:ind w:left="720" w:hanging="360"/>
+      </w:pPr>
+      <w:rPr>
+        <w:rFonts w:ascii="Symbol" w:hAnsi="Symbol" w:hint="default"/>
+      </w:rPr>
+    </w:lvl>
+    <w:lvl w:ilvl="1" w:tplc="0C0A0003" w:tentative="1">
+      <w:start w:val="1"/>
+      <w:numFmt w:val="bullet"/>
+      <w:lvlText w:val="o"/>
+      <w:lvlJc w:val="left"/>
+      <w:pPr>
+        <w:ind w:left="1440" w:hanging="360"/>
+      </w:pPr>
+      <w:rPr>
+        <w:rFonts w:ascii="Courier New" w:hAnsi="Courier New" w:cs="Courier New" w:hint="default"/>
+      </w:rPr>
+    </w:lvl>
+    <w:lvl w:ilvl="2" w:tplc="0C0A0005" w:tentative="1">
+      <w:start w:val="1"/>
+      <w:numFmt w:val="bullet"/>
+      <w:lvlText w:val=""/>
+      <w:lvlJc w:val="left"/>
+      <w:pPr>
+        <w:ind w:left="2160" w:hanging="360"/>
+      </w:pPr>
+      <w:rPr>
+        <w:rFonts w:ascii="Wingdings" w:hAnsi="Wingdings" w:hint="default"/>
+      </w:rPr>
+    </w:lvl>
+    <w:lvl w:ilvl="3" w:tplc="0C0A0001" w:tentative="1">
+      <w:start w:val="1"/>
+      <w:numFmt w:val="bullet"/>
+      <w:lvlText w:val=""/>
+      <w:lvlJc w:val="left"/>
+      <w:pPr>
+        <w:ind w:left="2880" w:hanging="360"/>
+      </w:pPr>
+      <w:rPr>
+        <w:rFonts w:ascii="Symbol" w:hAnsi="Symbol" w:hint="default"/>
+      </w:rPr>
+    </w:lvl>
+    <w:lvl w:ilvl="4" w:tplc="0C0A0003" w:tentative="1">
+      <w:start w:val="1"/>
+      <w:numFmt w:val="bullet"/>
+      <w:lvlText w:val="o"/>
+      <w:lvlJc w:val="left"/>
+      <w:pPr>
+        <w:ind w:left="3600" w:hanging="360"/>
+      </w:pPr>
+      <w:rPr>
+        <w:rFonts w:ascii="Courier New" w:hAnsi="Courier New" w:cs="Courier New" w:hint="default"/>
+      </w:rPr>
+    </w:lvl>
+    <w:lvl w:ilvl="5" w:tplc="0C0A0005" w:tentative="1">
+      <w:start w:val="1"/>
+      <w:numFmt w:val="bullet"/>
+      <w:lvlText w:val=""/>
+      <w:lvlJc w:val="left"/>
+      <w:pPr>
+        <w:ind w:left="4320" w:hanging="360"/>
+      </w:pPr>
+      <w:rPr>
+        <w:rFonts w:ascii="Wingdings" w:hAnsi="Wingdings" w:hint="default"/>
+      </w:rPr>
+    </w:lvl>
+    <w:lvl w:ilvl="6" w:tplc="0C0A0001" w:tentative="1">
+      <w:start w:val="1"/>
+      <w:numFmt w:val="bullet"/>
+      <w:lvlText w:val=""/>
+      <w:lvlJc w:val="left"/>
+      <w:pPr>
+        <w:ind w:left="5040" w:hanging="360"/>
+      </w:pPr>
+      <w:rPr>
+        <w:rFonts w:ascii="Symbol" w:hAnsi="Symbol" w:hint="default"/>
+      </w:rPr>
+    </w:lvl>
+    <w:lvl w:ilvl="7" w:tplc="0C0A0003" w:tentative="1">
+      <w:start w:val="1"/>
+      <w:numFmt w:val="bullet"/>
+      <w:lvlText w:val="o"/>
+      <w:lvlJc w:val="left"/>
+      <w:pPr>
+        <w:ind w:left="5760" w:hanging="360"/>
+      </w:pPr>
+      <w:rPr>
+        <w:rFonts w:ascii="Courier New" w:hAnsi="Courier New" w:cs="Courier New" w:hint="default"/>
+      </w:rPr>
+    </w:lvl>
+    <w:lvl w:ilvl="8" w:tplc="0C0A0005" w:tentative="1">
+      <w:start w:val="1"/>
+      <w:numFmt w:val="bullet"/>
+      <w:lvlText w:val=""/>
+      <w:lvlJc w:val="left"/>
+      <w:pPr>
+        <w:ind w:left="6480" w:hanging="360"/>
+      </w:pPr>
+      <w:rPr>
+        <w:rFonts w:ascii="Wingdings" w:hAnsi="Wingdings" w:hint="default"/>
+      </w:rPr>
+    </w:lvl>
+  </w:abstractNum>
   <w:num w:numId="1">
     <w:abstractNumId w:val="0"/>
+  </w:num>
+  <w:num w:numId="2">
+    <w:abstractNumId w:val="4"/>
+  </w:num>
+  <w:num w:numId="3">
+    <w:abstractNumId w:val="2"/>
+  </w:num>
+  <w:num w:numId="4">
+    <w:abstractNumId w:val="3"/>
+  </w:num>
+  <w:num w:numId="5">
+    <w:abstractNumId w:val="1"/>
   </w:num>
 </w:numbering>
 </file>

--- a/Handbook v0.9.docx
+++ b/Handbook v0.9.docx
@@ -95,16 +95,16 @@
         </w:numPr>
       </w:pPr>
       <w:r>
-        <w:t>Confidencialidad: (</w:t>
-      </w:r>
-      <w:proofErr w:type="spellStart"/>
-      <w:r>
-        <w:t>Mafla</w:t>
-      </w:r>
-      <w:proofErr w:type="spellEnd"/>
-      <w:r>
-        <w:t xml:space="preserve">) </w:t>
-      </w:r>
+        <w:t xml:space="preserve">Confidencialidad: </w:t>
+      </w:r>
+      <w:r>
+        <w:t>La confidencialidad es la protección de los datos transmitidos de ataques pasivos. Con respecto a la liberación del contenido del mensaje, varios niveles de protección pueden ser identificados. El servicio más amplio protege todos los datos de usuario transmitidos entre dos usuarios durante un período de tiempo. Por ejemplo, si un circuito virtual se establece entre dos sistemas, esta amplia protección impediría la liberación de los datos de usuario transmitidos por el circuito virtual. Formas más estrechas de este servicio también se pueden definir, incluida la protección de un solo mensaje o incluso campos específicos dentro de un mensaje. Estos refinamientos son menos útiles que el enfoque amplio e incluso pueden ser más complejo y costoso de implementar.</w:t>
+      </w:r>
+    </w:p>
+    <w:p>
+      <w:pPr>
+        <w:pStyle w:val="Prrafodelista"/>
+      </w:pPr>
     </w:p>
     <w:p>
       <w:pPr>
@@ -117,6 +117,55 @@
       <w:r>
         <w:t>Integridad</w:t>
       </w:r>
+      <w:r>
+        <w:t xml:space="preserve">: </w:t>
+      </w:r>
+      <w:r>
+        <w:t xml:space="preserve">Al igual que con la confidencialidad, la integridad se puede aplicar a un flujo de mensajes, un mensaje solo, o campos seleccionados dentro de un mensaje. Una vez más, el enfoque más útil y directo es la protección total del flujo. </w:t>
+      </w:r>
+    </w:p>
+    <w:p>
+      <w:pPr>
+        <w:pStyle w:val="Prrafodelista"/>
+      </w:pPr>
+      <w:r>
+        <w:t xml:space="preserve">Un servicio </w:t>
+      </w:r>
+      <w:r>
+        <w:t xml:space="preserve">de </w:t>
+      </w:r>
+      <w:r>
+        <w:t>integridad</w:t>
+      </w:r>
+      <w:r>
+        <w:t xml:space="preserve"> </w:t>
+      </w:r>
+      <w:r>
+        <w:t>orientado a la conexión, que se ocupa de un flujo de mensajes, asegura que los mensajes son recibidos como enviados, sin duplicación, inserción, modificación, reorganización, o las repeticiones. La destrucción de los datos también es</w:t>
+      </w:r>
+      <w:r>
+        <w:t>tá cubierta</w:t>
+      </w:r>
+      <w:r>
+        <w:t xml:space="preserve"> por este servicio. Por otro lado, un servicio de integridad sin conexión, en la que se ocupa de mensajes individuales sólo sin tener en cuenta </w:t>
+      </w:r>
+      <w:r>
+        <w:lastRenderedPageBreak/>
+        <w:t xml:space="preserve">cualquier contexto más amplio, generalmente proporciona protección contra la única modificación mensaje. Kent señala que un servicio híbrido se puede ofrecer para aplicaciones que requieren algún tipo de protección contra la reproducción y reordenamiento pero que no requieren la secuenciación estricta. </w:t>
+      </w:r>
+    </w:p>
+    <w:p>
+      <w:pPr>
+        <w:pStyle w:val="Prrafodelista"/>
+      </w:pPr>
+      <w:r>
+        <w:t>Podemos hacer una distinción entre el servicio con y sin recuperación. Debido a que el servicio de integridad se refiere a ataques activos, estamos preocupados con la detección en lugar de la prevención. Si se detecta una violación de la integridad, a continuación, el servicio puede simplemente informar de esta violación, y alguna otra porción de software de la intervención humana se requiere para recuperarse de la violación. La incorporación de mecanismos de recuperación automatizados es, en general, la alternativa más atractiva.</w:t>
+      </w:r>
+    </w:p>
+    <w:p>
+      <w:pPr>
+        <w:pStyle w:val="Prrafodelista"/>
+      </w:pPr>
     </w:p>
     <w:p>
       <w:pPr>
@@ -129,6 +178,20 @@
       <w:r>
         <w:t>Disponibilidad</w:t>
       </w:r>
+      <w:r>
+        <w:t xml:space="preserve">: </w:t>
+      </w:r>
+      <w:r>
+        <w:t xml:space="preserve">Una variedad de ataques puede resultar en la pérdida o reducción de la disponibilidad. Algunos de estos ataques son susceptibles </w:t>
+      </w:r>
+      <w:r>
+        <w:t>a las contramedidas automatizada</w:t>
+      </w:r>
+      <w:bookmarkStart w:id="0" w:name="_GoBack"/>
+      <w:bookmarkEnd w:id="0"/>
+      <w:r>
+        <w:t>s, tales como la autenticación y el cifrado, mientras que otros requieren algún tipo de acción física para prevenir o recuperarse de la pérdida de la disponibilidad de los elementos de un sistema distribuido.</w:t>
+      </w:r>
     </w:p>
     <w:p>
       <w:pPr>
@@ -166,24 +229,17 @@
       <w:pPr>
         <w:pStyle w:val="Ttulo2"/>
       </w:pPr>
-      <w:proofErr w:type="spellStart"/>
-      <w:r>
-        <w:t>Evaluacion</w:t>
-      </w:r>
-      <w:proofErr w:type="spellEnd"/>
-      <w:r>
-        <w:t xml:space="preserve"> de un objetivo</w:t>
+      <w:r>
+        <w:t>Evaluacion de un objetivo</w:t>
       </w:r>
     </w:p>
     <w:p>
       <w:pPr>
         <w:pStyle w:val="Ttulo2"/>
       </w:pPr>
-      <w:proofErr w:type="spellStart"/>
       <w:r>
         <w:t>Exploit</w:t>
       </w:r>
-      <w:proofErr w:type="spellEnd"/>
     </w:p>
     <w:p>
       <w:pPr>
@@ -246,7 +302,6 @@
     </w:p>
     <w:p>
       <w:r>
-        <w:lastRenderedPageBreak/>
         <w:t xml:space="preserve">Pero además de una metodología </w:t>
       </w:r>
       <w:r>
@@ -327,6 +382,7 @@
         </w:numPr>
       </w:pPr>
       <w:r>
+        <w:lastRenderedPageBreak/>
         <w:t xml:space="preserve">Conocer la situación real de la organización </w:t>
       </w:r>
     </w:p>
@@ -506,10 +562,7 @@
         <w:t xml:space="preserve"> (caja blanca)</w:t>
       </w:r>
     </w:p>
-    <w:p>
-      <w:bookmarkStart w:id="0" w:name="_GoBack"/>
-      <w:bookmarkEnd w:id="0"/>
-    </w:p>
+    <w:p/>
     <w:p/>
     <w:p/>
     <w:p/>

--- a/Handbook v0.9.docx
+++ b/Handbook v0.9.docx
@@ -67,7 +67,21 @@
         <w:rPr>
           <w:b/>
         </w:rPr>
-        <w:t>El objetivo que persigue la seguridad informática, es identificar ciertas vulnerabilidades de un sistema y establecer contramedidas que imposibiliten que distintas amenazas exploten dichas vulnerabilidades</w:t>
+        <w:t xml:space="preserve">El objetivo que persigue la seguridad informática, es identificar ciertas vulnerabilidades de un sistema y establecer contramedidas que imposibiliten que distintas amenazas exploten </w:t>
+      </w:r>
+      <w:proofErr w:type="gramStart"/>
+      <w:r>
+        <w:rPr>
+          <w:b/>
+        </w:rPr>
+        <w:t>dichas</w:t>
+      </w:r>
+      <w:proofErr w:type="gramEnd"/>
+      <w:r>
+        <w:rPr>
+          <w:b/>
+        </w:rPr>
+        <w:t xml:space="preserve"> vulnerabilidades</w:t>
       </w:r>
       <w:r>
         <w:rPr>
@@ -132,13 +146,7 @@
         <w:t xml:space="preserve">Un servicio </w:t>
       </w:r>
       <w:r>
-        <w:t xml:space="preserve">de </w:t>
-      </w:r>
-      <w:r>
-        <w:t>integridad</w:t>
-      </w:r>
-      <w:r>
-        <w:t xml:space="preserve"> </w:t>
+        <w:t xml:space="preserve">de integridad </w:t>
       </w:r>
       <w:r>
         <w:t>orientado a la conexión, que se ocupa de un flujo de mensajes, asegura que los mensajes son recibidos como enviados, sin duplicación, inserción, modificación, reorganización, o las repeticiones. La destrucción de los datos también es</w:t>
@@ -187,381 +195,1236 @@
       <w:r>
         <w:t>a las contramedidas automatizada</w:t>
       </w:r>
+      <w:r>
+        <w:t>s, tales como la autenticación y el cifrado, mientras que otros requieren algún tipo de acción física para prevenir o recuperarse de la pérdida de la disponibilidad de los elementos de un sistema distribuido.</w:t>
+      </w:r>
+    </w:p>
+    <w:p>
+      <w:pPr>
+        <w:pStyle w:val="Ttulo1"/>
+      </w:pPr>
+      <w:r>
+        <w:t>Terminología Básica</w:t>
+      </w:r>
+    </w:p>
+    <w:p>
+      <w:pPr>
+        <w:pStyle w:val="Ttulo2"/>
+      </w:pPr>
+      <w:r>
+        <w:t>Ataque</w:t>
+      </w:r>
+    </w:p>
+    <w:p>
+      <w:pPr>
+        <w:pStyle w:val="Ttulo2"/>
+      </w:pPr>
+      <w:r>
+        <w:t>Vulnerabilidad</w:t>
+      </w:r>
+    </w:p>
+    <w:p>
+      <w:pPr>
+        <w:pStyle w:val="Ttulo2"/>
+      </w:pPr>
+      <w:r>
+        <w:t>Hacker</w:t>
+      </w:r>
+    </w:p>
+    <w:p>
+      <w:pPr>
+        <w:pStyle w:val="Ttulo2"/>
+      </w:pPr>
+      <w:proofErr w:type="spellStart"/>
+      <w:r>
+        <w:t>Evaluacion</w:t>
+      </w:r>
+      <w:proofErr w:type="spellEnd"/>
+      <w:r>
+        <w:t xml:space="preserve"> de un objetivo</w:t>
+      </w:r>
+    </w:p>
+    <w:p>
+      <w:pPr>
+        <w:pStyle w:val="Ttulo2"/>
+      </w:pPr>
+      <w:proofErr w:type="spellStart"/>
+      <w:r>
+        <w:t>Exploit</w:t>
+      </w:r>
+      <w:proofErr w:type="spellEnd"/>
+    </w:p>
+    <w:p>
+      <w:pPr>
+        <w:pStyle w:val="Ttulo2"/>
+      </w:pPr>
+      <w:r>
+        <w:t>Zero-Day</w:t>
+      </w:r>
+    </w:p>
+    <w:p>
+      <w:pPr>
+        <w:pStyle w:val="Ttulo2"/>
+      </w:pPr>
+      <w:r>
+        <w:t>Vector de ataque</w:t>
+      </w:r>
+    </w:p>
+    <w:p>
+      <w:pPr>
+        <w:pStyle w:val="Ttulo2"/>
+      </w:pPr>
+      <w:r>
+        <w:t>Pentesting</w:t>
+      </w:r>
+    </w:p>
+    <w:p>
+      <w:r>
+        <w:t>“</w:t>
+      </w:r>
+      <w:r>
+        <w:t>Una metodología de prueba en la que los evaluadore</w:t>
+      </w:r>
+      <w:r>
+        <w:t xml:space="preserve">s, por lo general trabajan bajo </w:t>
+      </w:r>
+      <w:r>
+        <w:t>res</w:t>
+      </w:r>
+      <w:r>
+        <w:t>tricciones específicas, intentando</w:t>
+      </w:r>
+      <w:r>
+        <w:t xml:space="preserve"> evadir o derrotar a los eleme</w:t>
+      </w:r>
+      <w:r>
+        <w:t xml:space="preserve">ntos de seguridad de un sistema </w:t>
+      </w:r>
+      <w:r>
+        <w:t>de información.</w:t>
+      </w:r>
+      <w:r>
+        <w:t>” [</w:t>
+      </w:r>
+      <w:r>
+        <w:t>NIST 800-53</w:t>
+      </w:r>
+      <w:r>
+        <w:t>].</w:t>
+      </w:r>
+    </w:p>
+    <w:p>
+      <w:r>
+        <w:t xml:space="preserve">Pero además de una metodología </w:t>
+      </w:r>
+      <w:r>
+        <w:t>son necesarias</w:t>
+      </w:r>
+      <w:r>
+        <w:t xml:space="preserve"> ciertas técnicas que nos permitan realizar una evaluación de las debili</w:t>
+      </w:r>
+      <w:r>
+        <w:t>dades de un sistema informá</w:t>
+      </w:r>
+      <w:r>
+        <w:t>tico,</w:t>
+      </w:r>
+      <w:r>
+        <w:t xml:space="preserve"> siendo este sistema informático</w:t>
+      </w:r>
+      <w:r>
+        <w:t xml:space="preserve"> no solo los servidores o sistemas de información, sino también a las aplicaciones web, </w:t>
+      </w:r>
+      <w:r>
+        <w:t xml:space="preserve"> la </w:t>
+      </w:r>
+      <w:r>
+        <w:t>seguridad física de una empresa y todo lo que pueda ser vulnerado.</w:t>
+      </w:r>
+    </w:p>
+    <w:p>
+      <w:pPr>
+        <w:pStyle w:val="Ttulo1"/>
+      </w:pPr>
+      <w:r>
+        <w:t>Pentesting</w:t>
+      </w:r>
+    </w:p>
+    <w:p>
+      <w:pPr>
+        <w:pStyle w:val="Ttulo2"/>
+      </w:pPr>
+      <w:r>
+        <w:t>Objetivo del Pentesting</w:t>
+      </w:r>
+    </w:p>
+    <w:p>
+      <w:r>
+        <w:t>Los intrusos siempre van a aprovechar las vulnerabilidades de un sistema para poder ingresar de forma no autorizada, pero estas vulnerabilidades a menudo no solo se deben a la falta de actualización del sistema, sino que también se debe a descuidos y malas configuraciones por parte del administrador de la red o por los usuarios de la misma.</w:t>
+      </w:r>
+    </w:p>
+    <w:p>
+      <w:r>
+        <w:t xml:space="preserve">Los objetivos que persigue el </w:t>
+      </w:r>
+      <w:r>
+        <w:t>Pentesting</w:t>
+      </w:r>
+      <w:r>
+        <w:t xml:space="preserve"> son:</w:t>
+      </w:r>
+    </w:p>
+    <w:p>
+      <w:pPr>
+        <w:pStyle w:val="Prrafodelista"/>
+        <w:numPr>
+          <w:ilvl w:val="0"/>
+          <w:numId w:val="2"/>
+        </w:numPr>
+      </w:pPr>
+      <w:r>
+        <w:t>Evaluar un sistema o proyecto</w:t>
+      </w:r>
+    </w:p>
+    <w:p>
+      <w:pPr>
+        <w:pStyle w:val="Prrafodelista"/>
+        <w:numPr>
+          <w:ilvl w:val="0"/>
+          <w:numId w:val="2"/>
+        </w:numPr>
+      </w:pPr>
+      <w:r>
+        <w:lastRenderedPageBreak/>
+        <w:t xml:space="preserve">Conocer la situación real de la organización </w:t>
+      </w:r>
+    </w:p>
+    <w:p>
+      <w:pPr>
+        <w:pStyle w:val="Prrafodelista"/>
+        <w:numPr>
+          <w:ilvl w:val="0"/>
+          <w:numId w:val="2"/>
+        </w:numPr>
+      </w:pPr>
+      <w:r>
+        <w:t xml:space="preserve">Medir y obtener una calificación objetiva del nivel de  seguridad </w:t>
+      </w:r>
+    </w:p>
+    <w:p>
+      <w:pPr>
+        <w:pStyle w:val="Prrafodelista"/>
+        <w:numPr>
+          <w:ilvl w:val="0"/>
+          <w:numId w:val="2"/>
+        </w:numPr>
+      </w:pPr>
+      <w:r>
+        <w:t xml:space="preserve">Mejora continua de la seguridad </w:t>
+      </w:r>
+    </w:p>
+    <w:p>
+      <w:pPr>
+        <w:pStyle w:val="Prrafodelista"/>
+        <w:numPr>
+          <w:ilvl w:val="0"/>
+          <w:numId w:val="2"/>
+        </w:numPr>
+      </w:pPr>
+      <w:r>
+        <w:t>Cumplir con regulaciones y auditorias</w:t>
+      </w:r>
+    </w:p>
+    <w:p>
+      <w:pPr>
+        <w:pStyle w:val="Ttulo2"/>
+      </w:pPr>
+      <w:r>
+        <w:t>Tipos y alcances del Pentesting</w:t>
+      </w:r>
+    </w:p>
+    <w:p>
+      <w:r>
+        <w:t>Los proyectos de un servicio de pentesting pueden clasificarse en:</w:t>
+      </w:r>
+    </w:p>
+    <w:p>
+      <w:pPr>
+        <w:pStyle w:val="Prrafodelista"/>
+        <w:numPr>
+          <w:ilvl w:val="0"/>
+          <w:numId w:val="3"/>
+        </w:numPr>
+      </w:pPr>
+      <w:r>
+        <w:t xml:space="preserve">Externo: En el cual se somete a los sistemas a pruebas de seguridad informática que simulan la realización de un ataque por parte de un atacante que se encuentra fuera del red interna </w:t>
+      </w:r>
+    </w:p>
+    <w:p>
+      <w:pPr>
+        <w:pStyle w:val="Prrafodelista"/>
+        <w:numPr>
+          <w:ilvl w:val="0"/>
+          <w:numId w:val="3"/>
+        </w:numPr>
+      </w:pPr>
+      <w:r>
+        <w:t>Interno: En el cual se somete a los sistemas a pruebas de seguridad informática que simulan  la presencia de un atacante que se encuentra en la red interna, es decir dentro de la organización o empresa.</w:t>
+      </w:r>
+    </w:p>
+    <w:p>
+      <w:r>
+        <w:t>Las pruebas de pentesting en general se realizan sobre:</w:t>
+      </w:r>
+    </w:p>
+    <w:p>
+      <w:pPr>
+        <w:pStyle w:val="Prrafodelista"/>
+        <w:numPr>
+          <w:ilvl w:val="0"/>
+          <w:numId w:val="4"/>
+        </w:numPr>
+      </w:pPr>
+      <w:r>
+        <w:t>Sistemas (*) informáticos</w:t>
+      </w:r>
+    </w:p>
+    <w:p>
+      <w:pPr>
+        <w:pStyle w:val="Prrafodelista"/>
+        <w:numPr>
+          <w:ilvl w:val="0"/>
+          <w:numId w:val="4"/>
+        </w:numPr>
+      </w:pPr>
+      <w:r>
+        <w:t>Redes y configuración de un sistema</w:t>
+      </w:r>
+    </w:p>
+    <w:p>
+      <w:pPr>
+        <w:pStyle w:val="Prrafodelista"/>
+        <w:numPr>
+          <w:ilvl w:val="0"/>
+          <w:numId w:val="4"/>
+        </w:numPr>
+      </w:pPr>
+      <w:r>
+        <w:t>Aplicaciones web</w:t>
+      </w:r>
+    </w:p>
+    <w:p>
+      <w:pPr>
+        <w:pStyle w:val="Prrafodelista"/>
+        <w:numPr>
+          <w:ilvl w:val="0"/>
+          <w:numId w:val="4"/>
+        </w:numPr>
+      </w:pPr>
+      <w:r>
+        <w:t xml:space="preserve">Redes </w:t>
+      </w:r>
+      <w:proofErr w:type="spellStart"/>
+      <w:r>
+        <w:t>wireless</w:t>
+      </w:r>
+      <w:proofErr w:type="spellEnd"/>
+    </w:p>
+    <w:p>
+      <w:r>
+        <w:t>Como se mencionó anteriormente existen una serie de metodologías en el Pentesting, y son las siguientes:</w:t>
+      </w:r>
+    </w:p>
+    <w:p>
+      <w:pPr>
+        <w:pStyle w:val="Prrafodelista"/>
+        <w:numPr>
+          <w:ilvl w:val="0"/>
+          <w:numId w:val="5"/>
+        </w:numPr>
+      </w:pPr>
+      <w:r>
+        <w:t>Black box</w:t>
+      </w:r>
+      <w:r>
+        <w:t xml:space="preserve"> (caja negra)</w:t>
+      </w:r>
+    </w:p>
+    <w:p>
+      <w:pPr>
+        <w:pStyle w:val="Prrafodelista"/>
+        <w:numPr>
+          <w:ilvl w:val="0"/>
+          <w:numId w:val="5"/>
+        </w:numPr>
+      </w:pPr>
+      <w:r>
+        <w:t>Gray box</w:t>
+      </w:r>
+      <w:r>
+        <w:t xml:space="preserve"> (caja gris)</w:t>
+      </w:r>
+    </w:p>
+    <w:p>
+      <w:pPr>
+        <w:pStyle w:val="Prrafodelista"/>
+        <w:numPr>
+          <w:ilvl w:val="0"/>
+          <w:numId w:val="5"/>
+        </w:numPr>
+      </w:pPr>
+      <w:r>
+        <w:t>White box</w:t>
+      </w:r>
+      <w:r>
+        <w:t xml:space="preserve"> (caja blanca)</w:t>
+      </w:r>
+    </w:p>
+    <w:p>
+      <w:pPr>
+        <w:pStyle w:val="Ttulo3"/>
+      </w:pPr>
+      <w:r>
+        <w:t>Black Box</w:t>
+      </w:r>
+    </w:p>
+    <w:p>
+      <w:r>
+        <w:t xml:space="preserve">Un test de penetración de caja negra es aquel en donde se simula el ataque de un hacker malicioso y en el cual el auditor o </w:t>
+      </w:r>
+      <w:proofErr w:type="spellStart"/>
+      <w:r>
+        <w:t>pentester</w:t>
+      </w:r>
+      <w:proofErr w:type="spellEnd"/>
+      <w:r>
+        <w:t xml:space="preserve"> solo tendrá los recursos que un hacker malicioso tendría, como es la información pública o la obtenida por medio de distintos métodos que se explicarán en la fase de </w:t>
+      </w:r>
+      <w:proofErr w:type="spellStart"/>
+      <w:r>
+        <w:t>footprinting</w:t>
+      </w:r>
+      <w:proofErr w:type="spellEnd"/>
+      <w:r>
+        <w:t>.</w:t>
+      </w:r>
+    </w:p>
+    <w:p>
+      <w:pPr>
+        <w:pStyle w:val="Ttulo4"/>
+      </w:pPr>
+      <w:r>
+        <w:t>Ventajas:</w:t>
+      </w:r>
+    </w:p>
+    <w:p>
+      <w:pPr>
+        <w:pStyle w:val="Prrafodelista"/>
+        <w:numPr>
+          <w:ilvl w:val="0"/>
+          <w:numId w:val="6"/>
+        </w:numPr>
+      </w:pPr>
+      <w:r>
+        <w:t>Estimación real de las amenazas</w:t>
+      </w:r>
+    </w:p>
+    <w:p>
+      <w:pPr>
+        <w:pStyle w:val="Prrafodelista"/>
+        <w:numPr>
+          <w:ilvl w:val="0"/>
+          <w:numId w:val="6"/>
+        </w:numPr>
+      </w:pPr>
+      <w:r>
+        <w:t>Obtención de resultados  a través de información pública</w:t>
+      </w:r>
+    </w:p>
+    <w:p>
+      <w:pPr>
+        <w:pStyle w:val="Prrafodelista"/>
+        <w:numPr>
+          <w:ilvl w:val="0"/>
+          <w:numId w:val="6"/>
+        </w:numPr>
+      </w:pPr>
+      <w:r>
+        <w:t>El esfuerzo del cliente es mínimo</w:t>
+      </w:r>
+    </w:p>
+    <w:p>
+      <w:pPr>
+        <w:pStyle w:val="Ttulo4"/>
+      </w:pPr>
+      <w:r>
+        <w:t>Desventajas:</w:t>
+      </w:r>
+    </w:p>
+    <w:p>
+      <w:pPr>
+        <w:pStyle w:val="Prrafodelista"/>
+        <w:numPr>
+          <w:ilvl w:val="0"/>
+          <w:numId w:val="7"/>
+        </w:numPr>
+      </w:pPr>
+      <w:r>
+        <w:t>Dificultad de recolectar la información</w:t>
+      </w:r>
+    </w:p>
+    <w:p>
+      <w:pPr>
+        <w:pStyle w:val="Prrafodelista"/>
+        <w:numPr>
+          <w:ilvl w:val="0"/>
+          <w:numId w:val="7"/>
+        </w:numPr>
+      </w:pPr>
+      <w:r>
+        <w:t>Pueden pasar desapercibidas ciertas vulnerabilidades.</w:t>
+      </w:r>
+    </w:p>
+    <w:p>
+      <w:pPr>
+        <w:pStyle w:val="Prrafodelista"/>
+        <w:numPr>
+          <w:ilvl w:val="0"/>
+          <w:numId w:val="7"/>
+        </w:numPr>
+      </w:pPr>
+      <w:r>
+        <w:t>Las recomendaciones para los fallos de seguridad en muchos casos con generales.</w:t>
+      </w:r>
+    </w:p>
+    <w:p>
+      <w:pPr>
+        <w:pStyle w:val="Ttulo3"/>
+      </w:pPr>
+      <w:r>
+        <w:t>White box</w:t>
+      </w:r>
+    </w:p>
+    <w:p>
+      <w:r>
+        <w:t xml:space="preserve">Para llevar a cabo un test de caja blanca los </w:t>
+      </w:r>
+      <w:proofErr w:type="spellStart"/>
+      <w:r>
+        <w:t>pentester</w:t>
+      </w:r>
+      <w:proofErr w:type="spellEnd"/>
+      <w:r>
+        <w:t xml:space="preserve"> deben tener información detallada de toda la infraestructura de la empresa (archivos de configuración, documentación, diagramas, etc.) este tipo de ataque es más exhaustivo porque no solo se revisan vulnerabilidades inmediatas sino también configuraciones potencialmente peligrosas.</w:t>
+      </w:r>
+    </w:p>
+    <w:p>
+      <w:pPr>
+        <w:pStyle w:val="Ttulo4"/>
+      </w:pPr>
+      <w:r>
+        <w:lastRenderedPageBreak/>
+        <w:t>Ventajas:</w:t>
+      </w:r>
+    </w:p>
+    <w:p>
+      <w:pPr>
+        <w:pStyle w:val="Prrafodelista"/>
+        <w:numPr>
+          <w:ilvl w:val="0"/>
+          <w:numId w:val="8"/>
+        </w:numPr>
+      </w:pPr>
+      <w:r>
+        <w:t>Extremadamente minucioso.</w:t>
+      </w:r>
+    </w:p>
+    <w:p>
+      <w:pPr>
+        <w:pStyle w:val="Prrafodelista"/>
+        <w:numPr>
+          <w:ilvl w:val="0"/>
+          <w:numId w:val="8"/>
+        </w:numPr>
+      </w:pPr>
+      <w:r>
+        <w:t>Las recomendaciones para reparar fallos son muy precisas.</w:t>
+      </w:r>
+    </w:p>
+    <w:p>
+      <w:pPr>
+        <w:pStyle w:val="Prrafodelista"/>
+        <w:numPr>
+          <w:ilvl w:val="0"/>
+          <w:numId w:val="8"/>
+        </w:numPr>
+      </w:pPr>
+      <w:r>
+        <w:t>Detección de amenazas inmediatas, así como defectos de configuración y construcción.</w:t>
+      </w:r>
+    </w:p>
+    <w:p>
+      <w:pPr>
+        <w:pStyle w:val="Ttulo4"/>
+      </w:pPr>
+      <w:r>
+        <w:t>Desventajas:</w:t>
+      </w:r>
+    </w:p>
+    <w:p>
+      <w:pPr>
+        <w:pStyle w:val="Prrafodelista"/>
+        <w:numPr>
+          <w:ilvl w:val="0"/>
+          <w:numId w:val="9"/>
+        </w:numPr>
+      </w:pPr>
+      <w:r>
+        <w:t>Requiere muchos recursos tanto del auditor como del cliente</w:t>
+      </w:r>
+    </w:p>
+    <w:p>
+      <w:pPr>
+        <w:pStyle w:val="Prrafodelista"/>
+        <w:numPr>
+          <w:ilvl w:val="0"/>
+          <w:numId w:val="9"/>
+        </w:numPr>
+      </w:pPr>
+      <w:r>
+        <w:t xml:space="preserve">Se requiere revisar el código fuente de las aplicaciones </w:t>
+      </w:r>
+    </w:p>
+    <w:p>
+      <w:pPr>
+        <w:pStyle w:val="Prrafodelista"/>
+        <w:numPr>
+          <w:ilvl w:val="0"/>
+          <w:numId w:val="9"/>
+        </w:numPr>
+      </w:pPr>
+      <w:r>
+        <w:t>Auditoria de red.</w:t>
+      </w:r>
+    </w:p>
+    <w:p>
+      <w:pPr>
+        <w:pStyle w:val="Ttulo3"/>
+      </w:pPr>
+      <w:r>
+        <w:t>Gray box</w:t>
+      </w:r>
+    </w:p>
+    <w:p>
+      <w:r>
+        <w:t xml:space="preserve">Los test de caja gris se realizan como una combinación de los test de caja negra y los test de caja blanca, en el cual los </w:t>
+      </w:r>
+      <w:proofErr w:type="spellStart"/>
+      <w:r>
+        <w:t>pentester</w:t>
+      </w:r>
+      <w:proofErr w:type="spellEnd"/>
+      <w:r>
+        <w:t xml:space="preserve"> simulan ataques de hackers maliciosos pero con información detallada del sistema que se está auditando.</w:t>
+      </w:r>
+    </w:p>
+    <w:p>
+      <w:pPr>
+        <w:pStyle w:val="Ttulo4"/>
+      </w:pPr>
+      <w:r>
+        <w:t>Ventajas:</w:t>
+      </w:r>
+    </w:p>
+    <w:p>
+      <w:pPr>
+        <w:pStyle w:val="Prrafodelista"/>
+        <w:numPr>
+          <w:ilvl w:val="0"/>
+          <w:numId w:val="10"/>
+        </w:numPr>
+      </w:pPr>
+      <w:r>
+        <w:t>Más rentable.</w:t>
+      </w:r>
+    </w:p>
+    <w:p>
+      <w:pPr>
+        <w:pStyle w:val="Prrafodelista"/>
+        <w:numPr>
+          <w:ilvl w:val="0"/>
+          <w:numId w:val="10"/>
+        </w:numPr>
+      </w:pPr>
+      <w:r>
+        <w:t>Estimación realista de las amenazas.</w:t>
+      </w:r>
+    </w:p>
+    <w:p>
+      <w:pPr>
+        <w:pStyle w:val="Ttulo4"/>
+      </w:pPr>
+      <w:r>
+        <w:t>Desventajas:</w:t>
+      </w:r>
+    </w:p>
+    <w:p>
+      <w:pPr>
+        <w:pStyle w:val="Prrafodelista"/>
+        <w:numPr>
+          <w:ilvl w:val="0"/>
+          <w:numId w:val="11"/>
+        </w:numPr>
+      </w:pPr>
+      <w:r>
+        <w:t>No simula un ataque real como en el test de caja negra.</w:t>
+      </w:r>
+    </w:p>
+    <w:p>
+      <w:pPr>
+        <w:pStyle w:val="Ttulo1"/>
+      </w:pPr>
+      <w:r>
+        <w:t>Clases</w:t>
+      </w:r>
+      <w:r>
+        <w:t xml:space="preserve"> de hackers</w:t>
+      </w:r>
+    </w:p>
+    <w:p>
+      <w:pPr>
+        <w:pStyle w:val="Ttulo2"/>
+      </w:pPr>
+      <w:r>
+        <w:t>Hacker de sombrero Blanco (White Hat)</w:t>
+      </w:r>
+    </w:p>
+    <w:p>
+      <w:r>
+        <w:t>Este tipo de hackers son personas, que de manera altruista o no, dedica su tiempo a la búsqueda de vulnerabilidades en un sistema para posteriormente reportarlas al administrador del mismo y colaborar con él en su consecuente reparación.</w:t>
+      </w:r>
+    </w:p>
+    <w:p>
+      <w:r>
+        <w:t>Sus objetivos no son para nada maliciosos, al contrario normalmente realiza su trabajo bajo un consentimiento del propietario del sistema.</w:t>
+      </w:r>
+    </w:p>
+    <w:p>
+      <w:pPr>
+        <w:pStyle w:val="Ttulo2"/>
+      </w:pPr>
+      <w:r>
+        <w:t>Hacker de sombrero Negro (Black Hat)</w:t>
+      </w:r>
+    </w:p>
+    <w:p>
+      <w:r>
+        <w:t xml:space="preserve">El </w:t>
+      </w:r>
+      <w:proofErr w:type="spellStart"/>
+      <w:r>
+        <w:t>black</w:t>
+      </w:r>
+      <w:proofErr w:type="spellEnd"/>
+      <w:r>
+        <w:t xml:space="preserve"> </w:t>
+      </w:r>
+      <w:proofErr w:type="spellStart"/>
+      <w:r>
+        <w:t>hat</w:t>
+      </w:r>
+      <w:proofErr w:type="spellEnd"/>
+      <w:r>
+        <w:t xml:space="preserve"> es lo que </w:t>
+      </w:r>
+      <w:r>
+        <w:t>se llamaría cracker, y sus fines además de lucrativos la mayoría de la veces, totalmente destructivos, generalmente son personas con extraordinarios conocimientos sobre computación.</w:t>
+      </w:r>
+    </w:p>
+    <w:p>
+      <w:r>
+        <w:t>Jamás notificara de algún error encontrado y los utilizara en su conveniencia generalmente para echar abajo servidores importantes, borrar información privada, etc.</w:t>
+      </w:r>
+    </w:p>
+    <w:p>
+      <w:pPr>
+        <w:pStyle w:val="Ttulo2"/>
+      </w:pPr>
+      <w:r>
+        <w:t>Hacker de sombrero gris (Grey Hat)</w:t>
+      </w:r>
+    </w:p>
+    <w:p>
+      <w:r>
+        <w:t xml:space="preserve">Este tipo de hacker es una mezcla de los dos anteriores (White </w:t>
+      </w:r>
+      <w:proofErr w:type="spellStart"/>
+      <w:r>
+        <w:t>hat</w:t>
+      </w:r>
+      <w:proofErr w:type="spellEnd"/>
+      <w:r>
+        <w:t xml:space="preserve"> y </w:t>
+      </w:r>
+      <w:proofErr w:type="spellStart"/>
+      <w:r>
+        <w:t>black</w:t>
+      </w:r>
+      <w:proofErr w:type="spellEnd"/>
+      <w:r>
+        <w:t xml:space="preserve"> </w:t>
+      </w:r>
+      <w:proofErr w:type="spellStart"/>
+      <w:r>
+        <w:t>hat</w:t>
+      </w:r>
+      <w:proofErr w:type="spellEnd"/>
+      <w:r>
+        <w:t xml:space="preserve">), aunque de la mayoría de la veces se acerca más a las metodologías utilizadas por un </w:t>
+      </w:r>
+      <w:proofErr w:type="spellStart"/>
+      <w:r>
+        <w:t>white</w:t>
+      </w:r>
+      <w:proofErr w:type="spellEnd"/>
+      <w:r>
+        <w:t xml:space="preserve"> </w:t>
+      </w:r>
+      <w:proofErr w:type="spellStart"/>
+      <w:r>
+        <w:t>hat</w:t>
+      </w:r>
+      <w:proofErr w:type="spellEnd"/>
+      <w:r>
+        <w:t>.</w:t>
+      </w:r>
+    </w:p>
+    <w:p>
+      <w:r>
+        <w:t>Este tipo de personaje se encuentra en un dividido entre las dos fronteras, pero debido a su actitud y ética le permite decidir con certeza qué comportamientos son los más adecuados a la situación que enfrentan, por este motivo se lo puede categorizar con un hacker ético.</w:t>
+      </w:r>
+    </w:p>
+    <w:p>
+      <w:r>
+        <w:t xml:space="preserve">Además existen otros términos como lamer, script </w:t>
+      </w:r>
+      <w:proofErr w:type="spellStart"/>
+      <w:r>
+        <w:t>kiddie</w:t>
+      </w:r>
+      <w:proofErr w:type="spellEnd"/>
+      <w:r>
+        <w:t xml:space="preserve">, </w:t>
+      </w:r>
+      <w:proofErr w:type="spellStart"/>
+      <w:r>
+        <w:t>newbie</w:t>
+      </w:r>
+      <w:proofErr w:type="spellEnd"/>
+      <w:r>
+        <w:t xml:space="preserve">, </w:t>
+      </w:r>
+      <w:proofErr w:type="spellStart"/>
+      <w:r>
+        <w:t>wannabie</w:t>
+      </w:r>
+      <w:proofErr w:type="spellEnd"/>
+      <w:r>
+        <w:t xml:space="preserve">. Los matices cambian dependiendo de la orientación que posean hacia el bien o hacia el mal, pero todos </w:t>
+      </w:r>
+      <w:proofErr w:type="gramStart"/>
+      <w:r>
+        <w:t>tiene</w:t>
+      </w:r>
+      <w:proofErr w:type="gramEnd"/>
+      <w:r>
+        <w:t xml:space="preserve"> en común el bajo nivel de conocimientos de las técnicas de hacking</w:t>
+      </w:r>
+      <w:r>
+        <w:t>.</w:t>
+      </w:r>
+    </w:p>
+    <w:p>
+      <w:pPr>
+        <w:pStyle w:val="Ttulo1"/>
+      </w:pPr>
+      <w:r>
+        <w:lastRenderedPageBreak/>
+        <w:t>Fases en los test de penetración</w:t>
+      </w:r>
+    </w:p>
+    <w:p>
+      <w:r>
+        <w:tab/>
+      </w:r>
+      <w:r>
+        <w:tab/>
+      </w:r>
+      <w:r>
+        <w:tab/>
+        <w:t>Imagen</w:t>
+      </w:r>
+    </w:p>
+    <w:p>
+      <w:pPr>
+        <w:pStyle w:val="Ttulo2"/>
+      </w:pPr>
+      <w:r>
+        <w:t>Etapa de reconocimiento</w:t>
+      </w:r>
+    </w:p>
+    <w:p>
+      <w:r>
+        <w:t xml:space="preserve">Es esta etapa el </w:t>
+      </w:r>
+      <w:proofErr w:type="spellStart"/>
+      <w:r>
+        <w:t>pentester</w:t>
+      </w:r>
+      <w:proofErr w:type="spellEnd"/>
+      <w:r>
+        <w:t xml:space="preserve"> tiene la tarea de recopilar la mayor cantidad de información relacionada con el objetivo</w:t>
+      </w:r>
+      <w:r>
+        <w:t xml:space="preserve">, y para ello utiliza técnicas como </w:t>
+      </w:r>
+      <w:proofErr w:type="spellStart"/>
+      <w:r>
+        <w:t>footprinting</w:t>
+      </w:r>
+      <w:proofErr w:type="spellEnd"/>
+      <w:r>
+        <w:t xml:space="preserve"> o  ingeniería social.</w:t>
+      </w:r>
+    </w:p>
+    <w:p>
+      <w:r>
+        <w:t xml:space="preserve">La información que trata de conseguir el </w:t>
+      </w:r>
+      <w:proofErr w:type="spellStart"/>
+      <w:r>
+        <w:t>pentester</w:t>
+      </w:r>
+      <w:proofErr w:type="spellEnd"/>
+      <w:r>
+        <w:t xml:space="preserve"> suele ser la siguiente:</w:t>
+      </w:r>
+    </w:p>
+    <w:p>
+      <w:pPr>
+        <w:pStyle w:val="Prrafodelista"/>
+        <w:numPr>
+          <w:ilvl w:val="0"/>
+          <w:numId w:val="12"/>
+        </w:numPr>
+      </w:pPr>
+      <w:r>
+        <w:t xml:space="preserve">Nombres de usuarios y cuentas de correo electrónico </w:t>
+      </w:r>
+    </w:p>
+    <w:p>
+      <w:pPr>
+        <w:pStyle w:val="Prrafodelista"/>
+        <w:numPr>
+          <w:ilvl w:val="0"/>
+          <w:numId w:val="12"/>
+        </w:numPr>
+      </w:pPr>
+      <w:r>
+        <w:t>Direcciones IP de servicios de terceros</w:t>
+      </w:r>
+    </w:p>
+    <w:p>
+      <w:pPr>
+        <w:pStyle w:val="Prrafodelista"/>
+        <w:numPr>
+          <w:ilvl w:val="0"/>
+          <w:numId w:val="12"/>
+        </w:numPr>
+      </w:pPr>
+      <w:r>
+        <w:t>Rangos de direcciones IP asignadas</w:t>
+      </w:r>
+    </w:p>
+    <w:p>
+      <w:pPr>
+        <w:pStyle w:val="Prrafodelista"/>
+        <w:numPr>
+          <w:ilvl w:val="0"/>
+          <w:numId w:val="12"/>
+        </w:numPr>
+      </w:pPr>
+      <w:r>
+        <w:t>Dirección física de la empresa</w:t>
+      </w:r>
+    </w:p>
+    <w:p>
+      <w:pPr>
+        <w:pStyle w:val="Prrafodelista"/>
+        <w:numPr>
+          <w:ilvl w:val="0"/>
+          <w:numId w:val="12"/>
+        </w:numPr>
+      </w:pPr>
+      <w:r>
+        <w:t>Proveedores y clientes</w:t>
+      </w:r>
+    </w:p>
+    <w:p>
+      <w:pPr>
+        <w:pStyle w:val="Prrafodelista"/>
+        <w:numPr>
+          <w:ilvl w:val="0"/>
+          <w:numId w:val="12"/>
+        </w:numPr>
+      </w:pPr>
+      <w:r>
+        <w:t>Software y Hardware</w:t>
+      </w:r>
+    </w:p>
+    <w:p>
+      <w:pPr>
+        <w:pStyle w:val="Prrafodelista"/>
+        <w:numPr>
+          <w:ilvl w:val="0"/>
+          <w:numId w:val="12"/>
+        </w:numPr>
+      </w:pPr>
+      <w:r>
+        <w:t>Números telefónicos</w:t>
+      </w:r>
+    </w:p>
+    <w:p>
+      <w:r>
+        <w:t>Esta etapa suele realizarse de manera pasiva y por lo que normalmente se requiere de mucho software, ya que la información se la puede conseguir utilizando ingeniería social y en muchos casos en redes sociales.</w:t>
+      </w:r>
+    </w:p>
+    <w:p>
+      <w:r>
+        <w:t xml:space="preserve">Pero también </w:t>
+      </w:r>
+      <w:r>
+        <w:t>puede utilizarse un reconociendo activo, el cual involucra una interacción con el objetivo es decir el personal de la empresa</w:t>
+      </w:r>
+    </w:p>
+    <w:p>
+      <w:pPr>
+        <w:pStyle w:val="Ttulo2"/>
+      </w:pPr>
+      <w:r>
+        <w:t xml:space="preserve">Etapa de escaneo </w:t>
+      </w:r>
+    </w:p>
+    <w:p>
+      <w:r>
+        <w:t xml:space="preserve">Esta etapa es de pre-ataque en donde se escanea la red del objetivo pero ya con información de la fase previa. Se suele tener con objetivo la identificación de direcciones </w:t>
+      </w:r>
+      <w:proofErr w:type="spellStart"/>
+      <w:r>
+        <w:t>ips</w:t>
+      </w:r>
+      <w:proofErr w:type="spellEnd"/>
+      <w:r>
+        <w:t xml:space="preserve">, dominios, hardware y software en la red pero de una manera más profunda ya que ya que se requiere identificar la MAC </w:t>
+      </w:r>
+      <w:proofErr w:type="spellStart"/>
+      <w:r>
+        <w:t>address</w:t>
+      </w:r>
+      <w:proofErr w:type="spellEnd"/>
+      <w:r>
+        <w:t xml:space="preserve"> del objetivo, información de los usuarios, Host/Dominios, </w:t>
+      </w:r>
+      <w:proofErr w:type="spellStart"/>
+      <w:r>
+        <w:t>routers</w:t>
+      </w:r>
+      <w:proofErr w:type="spellEnd"/>
+      <w:r>
+        <w:t xml:space="preserve">, servicios, sistema operativo y se suele utilizar diferentes herramientas como son </w:t>
+      </w:r>
+      <w:proofErr w:type="spellStart"/>
+      <w:r>
+        <w:t>Nmap</w:t>
+      </w:r>
+      <w:proofErr w:type="spellEnd"/>
+      <w:r>
+        <w:t xml:space="preserve">, </w:t>
+      </w:r>
+      <w:proofErr w:type="spellStart"/>
+      <w:r>
+        <w:t>Enum</w:t>
+      </w:r>
+      <w:proofErr w:type="spellEnd"/>
+      <w:r>
+        <w:t xml:space="preserve">, </w:t>
+      </w:r>
+      <w:proofErr w:type="spellStart"/>
+      <w:r>
+        <w:t>PSTools</w:t>
+      </w:r>
+      <w:proofErr w:type="spellEnd"/>
+      <w:r>
+        <w:t>, User2SID, etc.</w:t>
+      </w:r>
+    </w:p>
+    <w:p>
+      <w:r>
+        <w:t xml:space="preserve">A través de identificar toda esta información se puede detectar </w:t>
+      </w:r>
+      <w:r>
+        <w:t>vulnerabilidades y puntos posibles de entrada.</w:t>
+      </w:r>
+    </w:p>
+    <w:p>
+      <w:r>
+        <w:t>En esta etapa se suele utilizar tanto un reconocimiento activo como pasivo.</w:t>
+      </w:r>
+    </w:p>
+    <w:p>
+      <w:pPr>
+        <w:pStyle w:val="Ttulo1"/>
+      </w:pPr>
+      <w:r>
+        <w:t>Etapa de obtener acceso</w:t>
+      </w:r>
+    </w:p>
+    <w:p>
+      <w:r>
+        <w:t>Esta etapa se refiere al punto donde el atacante obtiene acceso al sistema operativo de un computador en la red del objetivo.</w:t>
+      </w:r>
+    </w:p>
+    <w:p>
+      <w:r>
+        <w:t>También en esta etapa se puede descartar falsos positivos obtenidos en la fase previa.</w:t>
+      </w:r>
+    </w:p>
+    <w:p>
+      <w:r>
+        <w:t>Generalmente para obtener acceso a través de algún punto débil de la red del objetivo se utiliza exploits</w:t>
+      </w:r>
+      <w:r>
+        <w:t xml:space="preserve">, </w:t>
+      </w:r>
+      <w:r>
+        <w:t xml:space="preserve"> frameworks de penetración</w:t>
+      </w:r>
+      <w:r>
+        <w:t xml:space="preserve">, password cracking, denegación de servicio, sesión hijacking. </w:t>
+      </w:r>
+      <w:r>
+        <w:t>Los frameworks más utilizados son:</w:t>
+      </w:r>
+    </w:p>
+    <w:p>
+      <w:pPr>
+        <w:pStyle w:val="Prrafodelista"/>
+        <w:numPr>
+          <w:ilvl w:val="0"/>
+          <w:numId w:val="13"/>
+        </w:numPr>
+      </w:pPr>
+      <w:r>
+        <w:t>Metasploit</w:t>
+      </w:r>
+    </w:p>
+    <w:p>
+      <w:pPr>
+        <w:pStyle w:val="Prrafodelista"/>
+        <w:numPr>
+          <w:ilvl w:val="0"/>
+          <w:numId w:val="13"/>
+        </w:numPr>
+      </w:pPr>
+      <w:r>
+        <w:t>Core Impact</w:t>
+      </w:r>
+    </w:p>
+    <w:p>
+      <w:pPr>
+        <w:pStyle w:val="Prrafodelista"/>
+        <w:numPr>
+          <w:ilvl w:val="0"/>
+          <w:numId w:val="13"/>
+        </w:numPr>
+      </w:pPr>
+      <w:r>
+        <w:t>Canvas</w:t>
+      </w:r>
+    </w:p>
+    <w:p>
+      <w:pPr>
+        <w:pStyle w:val="Prrafodelista"/>
+        <w:numPr>
+          <w:ilvl w:val="0"/>
+          <w:numId w:val="13"/>
+        </w:numPr>
+      </w:pPr>
+      <w:r>
+        <w:t>SaintExploit</w:t>
+      </w:r>
+    </w:p>
+    <w:p>
+      <w:r>
+        <w:lastRenderedPageBreak/>
+        <w:t>Después de obtener el acceso el atacante puede escalar privilegios para obtener un completo control del sistema.</w:t>
+      </w:r>
+    </w:p>
+    <w:p>
+      <w:pPr>
+        <w:pStyle w:val="Ttulo1"/>
+      </w:pPr>
+      <w:r>
+        <w:t>Etapa de mantener acceso</w:t>
+      </w:r>
+    </w:p>
+    <w:p>
+      <w:r>
+        <w:t xml:space="preserve">En esta etapa el atacante intenta retener  los privilegios obtenidos en la fase previa. </w:t>
+      </w:r>
+    </w:p>
+    <w:p>
+      <w:r>
+        <w:t xml:space="preserve">A menudo el atacante blinda el sistema contra otros posibles hackers, protegiendo sus puertas traseras, </w:t>
+      </w:r>
+      <w:proofErr w:type="spellStart"/>
+      <w:r>
+        <w:t>rootkis</w:t>
+      </w:r>
+      <w:proofErr w:type="spellEnd"/>
+      <w:r>
+        <w:t xml:space="preserve"> y troyanos.</w:t>
+      </w:r>
+    </w:p>
+    <w:p>
       <w:bookmarkStart w:id="0" w:name="_GoBack"/>
       <w:bookmarkEnd w:id="0"/>
       <w:r>
-        <w:t>s, tales como la autenticación y el cifrado, mientras que otros requieren algún tipo de acción física para prevenir o recuperarse de la pérdida de la disponibilidad de los elementos de un sistema distribuido.</w:t>
-      </w:r>
-    </w:p>
-    <w:p>
-      <w:pPr>
-        <w:pStyle w:val="Ttulo1"/>
-      </w:pPr>
-      <w:r>
-        <w:t>Terminología Básica</w:t>
-      </w:r>
-    </w:p>
+        <w:t xml:space="preserve"> </w:t>
+      </w:r>
+    </w:p>
+    <w:p/>
+    <w:p/>
     <w:p>
       <w:pPr>
         <w:pStyle w:val="Ttulo2"/>
       </w:pPr>
-      <w:r>
-        <w:t>Ataque</w:t>
-      </w:r>
-    </w:p>
-    <w:p>
-      <w:pPr>
-        <w:pStyle w:val="Ttulo2"/>
-      </w:pPr>
-      <w:r>
-        <w:t>Vulnerabilidad</w:t>
-      </w:r>
-    </w:p>
-    <w:p>
-      <w:pPr>
-        <w:pStyle w:val="Ttulo2"/>
-      </w:pPr>
-      <w:r>
-        <w:t>Hacker</w:t>
-      </w:r>
-    </w:p>
-    <w:p>
-      <w:pPr>
-        <w:pStyle w:val="Ttulo2"/>
-      </w:pPr>
-      <w:r>
-        <w:t>Evaluacion de un objetivo</w:t>
-      </w:r>
-    </w:p>
-    <w:p>
-      <w:pPr>
-        <w:pStyle w:val="Ttulo2"/>
-      </w:pPr>
-      <w:r>
-        <w:t>Exploit</w:t>
-      </w:r>
-    </w:p>
-    <w:p>
-      <w:pPr>
-        <w:pStyle w:val="Ttulo2"/>
-      </w:pPr>
-      <w:r>
-        <w:t>Zero-Day</w:t>
-      </w:r>
-    </w:p>
-    <w:p>
-      <w:pPr>
-        <w:pStyle w:val="Ttulo2"/>
-      </w:pPr>
-      <w:r>
-        <w:t>Vector de ataque</w:t>
-      </w:r>
-    </w:p>
-    <w:p>
-      <w:pPr>
-        <w:pStyle w:val="Ttulo2"/>
-      </w:pPr>
-      <w:r>
-        <w:t>Pentesting</w:t>
-      </w:r>
-    </w:p>
-    <w:p>
-      <w:r>
-        <w:t>“</w:t>
-      </w:r>
-      <w:r>
-        <w:t>Una metodología de prueba en la que los evaluadore</w:t>
-      </w:r>
-      <w:r>
-        <w:t xml:space="preserve">s, por lo general trabajan bajo </w:t>
-      </w:r>
-      <w:r>
-        <w:t>res</w:t>
-      </w:r>
-      <w:r>
-        <w:t>tricciones específicas, intentando</w:t>
-      </w:r>
-      <w:r>
-        <w:t xml:space="preserve"> evadir o derrotar a los eleme</w:t>
-      </w:r>
-      <w:r>
-        <w:t xml:space="preserve">ntos de seguridad de un sistema </w:t>
-      </w:r>
-      <w:r>
-        <w:t>de información.</w:t>
-      </w:r>
-      <w:r>
-        <w:t>” [</w:t>
-      </w:r>
-      <w:r>
-        <w:t>NIST 800-53</w:t>
-      </w:r>
-      <w:r>
-        <w:t>].</w:t>
-      </w:r>
-    </w:p>
-    <w:p>
-      <w:r>
-        <w:t xml:space="preserve">Pero además de una metodología </w:t>
-      </w:r>
-      <w:r>
-        <w:t>son necesarias</w:t>
-      </w:r>
-      <w:r>
-        <w:t xml:space="preserve"> ciertas técnicas que nos permitan realizar una evaluación de las debili</w:t>
-      </w:r>
-      <w:r>
-        <w:t>dades de un sistema informá</w:t>
-      </w:r>
-      <w:r>
-        <w:t>tico,</w:t>
-      </w:r>
-      <w:r>
-        <w:t xml:space="preserve"> siendo este sistema informático</w:t>
-      </w:r>
-      <w:r>
-        <w:t xml:space="preserve"> no solo los servidores o sistemas de información, sino también a las aplicaciones web, </w:t>
-      </w:r>
-      <w:r>
-        <w:t xml:space="preserve"> la </w:t>
-      </w:r>
-      <w:r>
-        <w:t>seguridad física de una empresa y todo lo que pueda ser vulnerado.</w:t>
-      </w:r>
-    </w:p>
-    <w:p>
-      <w:pPr>
-        <w:pStyle w:val="Ttulo1"/>
-      </w:pPr>
-      <w:r>
-        <w:t>Pentesting</w:t>
-      </w:r>
-    </w:p>
-    <w:p>
-      <w:pPr>
-        <w:pStyle w:val="Ttulo2"/>
-      </w:pPr>
-      <w:r>
-        <w:t>Objetivo del Pentesting</w:t>
-      </w:r>
-    </w:p>
-    <w:p>
-      <w:r>
-        <w:t>Los intrusos siempre van a aprovechar las vulnerabilidades de un sistema para poder ingresar de forma no autorizada, pero estas vulnerabilidades a menudo no solo se deben a la falta de actualización del sistema, sino que también se debe a descuidos y malas configuraciones por parte del administrador de la red o por los usuarios de la misma.</w:t>
-      </w:r>
-    </w:p>
-    <w:p>
-      <w:r>
-        <w:t xml:space="preserve">Los objetivos que persigue el </w:t>
-      </w:r>
-      <w:r>
-        <w:t>Pentesting</w:t>
-      </w:r>
-      <w:r>
-        <w:t xml:space="preserve"> son:</w:t>
-      </w:r>
-    </w:p>
-    <w:p>
-      <w:pPr>
-        <w:pStyle w:val="Prrafodelista"/>
-        <w:numPr>
-          <w:ilvl w:val="0"/>
-          <w:numId w:val="2"/>
-        </w:numPr>
-      </w:pPr>
-      <w:r>
-        <w:t>Evaluar un sistema o proyecto</w:t>
-      </w:r>
-    </w:p>
-    <w:p>
-      <w:pPr>
-        <w:pStyle w:val="Prrafodelista"/>
-        <w:numPr>
-          <w:ilvl w:val="0"/>
-          <w:numId w:val="2"/>
-        </w:numPr>
-      </w:pPr>
-      <w:r>
-        <w:lastRenderedPageBreak/>
-        <w:t xml:space="preserve">Conocer la situación real de la organización </w:t>
-      </w:r>
-    </w:p>
-    <w:p>
-      <w:pPr>
-        <w:pStyle w:val="Prrafodelista"/>
-        <w:numPr>
-          <w:ilvl w:val="0"/>
-          <w:numId w:val="2"/>
-        </w:numPr>
-      </w:pPr>
-      <w:r>
-        <w:t xml:space="preserve">Medir y obtener una calificación objetiva del nivel de  seguridad </w:t>
-      </w:r>
-    </w:p>
-    <w:p>
-      <w:pPr>
-        <w:pStyle w:val="Prrafodelista"/>
-        <w:numPr>
-          <w:ilvl w:val="0"/>
-          <w:numId w:val="2"/>
-        </w:numPr>
-      </w:pPr>
-      <w:r>
-        <w:t xml:space="preserve">Mejora continua de la seguridad </w:t>
-      </w:r>
-    </w:p>
-    <w:p>
-      <w:pPr>
-        <w:pStyle w:val="Prrafodelista"/>
-        <w:numPr>
-          <w:ilvl w:val="0"/>
-          <w:numId w:val="2"/>
-        </w:numPr>
-      </w:pPr>
-      <w:r>
-        <w:t>Cumplir con regulaciones y auditorias</w:t>
-      </w:r>
-    </w:p>
-    <w:p>
-      <w:pPr>
-        <w:pStyle w:val="Ttulo2"/>
-      </w:pPr>
-      <w:r>
-        <w:t>Tipos y alcances del Pentesting</w:t>
-      </w:r>
-    </w:p>
-    <w:p>
-      <w:r>
-        <w:t>Los proyectos de un servicio de pentesting pueden clasificarse en:</w:t>
-      </w:r>
-    </w:p>
-    <w:p>
-      <w:pPr>
-        <w:pStyle w:val="Prrafodelista"/>
-        <w:numPr>
-          <w:ilvl w:val="0"/>
-          <w:numId w:val="3"/>
-        </w:numPr>
-      </w:pPr>
-      <w:r>
-        <w:t xml:space="preserve">Externo: En el cual se somete a los sistemas a pruebas de seguridad informática que simulan la realización de un ataque por parte de un atacante que se encuentra fuera del red interna </w:t>
-      </w:r>
-    </w:p>
-    <w:p>
-      <w:pPr>
-        <w:pStyle w:val="Prrafodelista"/>
-        <w:numPr>
-          <w:ilvl w:val="0"/>
-          <w:numId w:val="3"/>
-        </w:numPr>
-      </w:pPr>
-      <w:r>
-        <w:t>Interno: En el cual se somete a los sistemas a pruebas de seguridad informática que simulan  la presencia de un atacante que se encuentra en la red interna, es decir dentro de la organización o empresa.</w:t>
-      </w:r>
-    </w:p>
-    <w:p>
-      <w:r>
-        <w:t>Las pruebas de pentesting en general se realizan sobre:</w:t>
-      </w:r>
-    </w:p>
-    <w:p>
-      <w:pPr>
-        <w:pStyle w:val="Prrafodelista"/>
-        <w:numPr>
-          <w:ilvl w:val="0"/>
-          <w:numId w:val="4"/>
-        </w:numPr>
-      </w:pPr>
-      <w:r>
-        <w:t>Sistemas (*) informáticos</w:t>
-      </w:r>
-    </w:p>
-    <w:p>
-      <w:pPr>
-        <w:pStyle w:val="Prrafodelista"/>
-        <w:numPr>
-          <w:ilvl w:val="0"/>
-          <w:numId w:val="4"/>
-        </w:numPr>
-      </w:pPr>
-      <w:r>
-        <w:t>Redes y configuración de un sistema</w:t>
-      </w:r>
-    </w:p>
-    <w:p>
-      <w:pPr>
-        <w:pStyle w:val="Prrafodelista"/>
-        <w:numPr>
-          <w:ilvl w:val="0"/>
-          <w:numId w:val="4"/>
-        </w:numPr>
-      </w:pPr>
-      <w:r>
-        <w:t>Aplicaciones web</w:t>
-      </w:r>
-    </w:p>
-    <w:p>
-      <w:pPr>
-        <w:pStyle w:val="Prrafodelista"/>
-        <w:numPr>
-          <w:ilvl w:val="0"/>
-          <w:numId w:val="4"/>
-        </w:numPr>
-      </w:pPr>
-      <w:r>
-        <w:t>Redes wireless</w:t>
-      </w:r>
-    </w:p>
-    <w:p>
-      <w:r>
-        <w:t>Como se mencionó anteriormente existen una serie de metodologías en el Pentesting, y son las siguientes:</w:t>
-      </w:r>
-    </w:p>
-    <w:p>
-      <w:pPr>
-        <w:pStyle w:val="Prrafodelista"/>
-        <w:numPr>
-          <w:ilvl w:val="0"/>
-          <w:numId w:val="5"/>
-        </w:numPr>
-      </w:pPr>
-      <w:r>
-        <w:t>Black box</w:t>
-      </w:r>
-      <w:r>
-        <w:t xml:space="preserve"> (caja negra)</w:t>
-      </w:r>
-    </w:p>
-    <w:p>
-      <w:pPr>
-        <w:pStyle w:val="Prrafodelista"/>
-        <w:numPr>
-          <w:ilvl w:val="0"/>
-          <w:numId w:val="5"/>
-        </w:numPr>
-      </w:pPr>
-      <w:r>
-        <w:t>Gray box</w:t>
-      </w:r>
-      <w:r>
-        <w:t xml:space="preserve"> (caja gris)</w:t>
-      </w:r>
-    </w:p>
-    <w:p>
-      <w:pPr>
-        <w:pStyle w:val="Prrafodelista"/>
-        <w:numPr>
-          <w:ilvl w:val="0"/>
-          <w:numId w:val="5"/>
-        </w:numPr>
-      </w:pPr>
-      <w:r>
-        <w:t>White box</w:t>
-      </w:r>
-      <w:r>
-        <w:t xml:space="preserve"> (caja blanca)</w:t>
-      </w:r>
-    </w:p>
+    </w:p>
+    <w:p/>
+    <w:p/>
+    <w:p>
+      <w:pPr>
+        <w:ind w:left="360"/>
+      </w:pPr>
+    </w:p>
+    <w:p>
+      <w:r>
+        <w:t xml:space="preserve">  </w:t>
+      </w:r>
+    </w:p>
+    <w:p/>
+    <w:p/>
+    <w:p/>
     <w:p/>
     <w:p/>
     <w:p/>
@@ -713,6 +1576,92 @@
     </w:lvl>
   </w:abstractNum>
   <w:abstractNum w:abstractNumId="1">
+    <w:nsid w:val="07A02E81"/>
+    <w:multiLevelType w:val="hybridMultilevel"/>
+    <w:tmpl w:val="85A44996"/>
+    <w:lvl w:ilvl="0" w:tplc="0C0A000F">
+      <w:start w:val="1"/>
+      <w:numFmt w:val="decimal"/>
+      <w:lvlText w:val="%1."/>
+      <w:lvlJc w:val="left"/>
+      <w:pPr>
+        <w:ind w:left="720" w:hanging="360"/>
+      </w:pPr>
+    </w:lvl>
+    <w:lvl w:ilvl="1" w:tplc="0C0A0019" w:tentative="1">
+      <w:start w:val="1"/>
+      <w:numFmt w:val="lowerLetter"/>
+      <w:lvlText w:val="%2."/>
+      <w:lvlJc w:val="left"/>
+      <w:pPr>
+        <w:ind w:left="1440" w:hanging="360"/>
+      </w:pPr>
+    </w:lvl>
+    <w:lvl w:ilvl="2" w:tplc="0C0A001B" w:tentative="1">
+      <w:start w:val="1"/>
+      <w:numFmt w:val="lowerRoman"/>
+      <w:lvlText w:val="%3."/>
+      <w:lvlJc w:val="right"/>
+      <w:pPr>
+        <w:ind w:left="2160" w:hanging="180"/>
+      </w:pPr>
+    </w:lvl>
+    <w:lvl w:ilvl="3" w:tplc="0C0A000F" w:tentative="1">
+      <w:start w:val="1"/>
+      <w:numFmt w:val="decimal"/>
+      <w:lvlText w:val="%4."/>
+      <w:lvlJc w:val="left"/>
+      <w:pPr>
+        <w:ind w:left="2880" w:hanging="360"/>
+      </w:pPr>
+    </w:lvl>
+    <w:lvl w:ilvl="4" w:tplc="0C0A0019" w:tentative="1">
+      <w:start w:val="1"/>
+      <w:numFmt w:val="lowerLetter"/>
+      <w:lvlText w:val="%5."/>
+      <w:lvlJc w:val="left"/>
+      <w:pPr>
+        <w:ind w:left="3600" w:hanging="360"/>
+      </w:pPr>
+    </w:lvl>
+    <w:lvl w:ilvl="5" w:tplc="0C0A001B" w:tentative="1">
+      <w:start w:val="1"/>
+      <w:numFmt w:val="lowerRoman"/>
+      <w:lvlText w:val="%6."/>
+      <w:lvlJc w:val="right"/>
+      <w:pPr>
+        <w:ind w:left="4320" w:hanging="180"/>
+      </w:pPr>
+    </w:lvl>
+    <w:lvl w:ilvl="6" w:tplc="0C0A000F" w:tentative="1">
+      <w:start w:val="1"/>
+      <w:numFmt w:val="decimal"/>
+      <w:lvlText w:val="%7."/>
+      <w:lvlJc w:val="left"/>
+      <w:pPr>
+        <w:ind w:left="5040" w:hanging="360"/>
+      </w:pPr>
+    </w:lvl>
+    <w:lvl w:ilvl="7" w:tplc="0C0A0019" w:tentative="1">
+      <w:start w:val="1"/>
+      <w:numFmt w:val="lowerLetter"/>
+      <w:lvlText w:val="%8."/>
+      <w:lvlJc w:val="left"/>
+      <w:pPr>
+        <w:ind w:left="5760" w:hanging="360"/>
+      </w:pPr>
+    </w:lvl>
+    <w:lvl w:ilvl="8" w:tplc="0C0A001B" w:tentative="1">
+      <w:start w:val="1"/>
+      <w:numFmt w:val="lowerRoman"/>
+      <w:lvlText w:val="%9."/>
+      <w:lvlJc w:val="right"/>
+      <w:pPr>
+        <w:ind w:left="6480" w:hanging="180"/>
+      </w:pPr>
+    </w:lvl>
+  </w:abstractNum>
+  <w:abstractNum w:abstractNumId="2">
     <w:nsid w:val="148E3292"/>
     <w:multiLevelType w:val="hybridMultilevel"/>
     <w:tmpl w:val="74A8B04A"/>
@@ -825,7 +1774,292 @@
       </w:rPr>
     </w:lvl>
   </w:abstractNum>
-  <w:abstractNum w:abstractNumId="2">
+  <w:abstractNum w:abstractNumId="3">
+    <w:nsid w:val="1B4B37E1"/>
+    <w:multiLevelType w:val="hybridMultilevel"/>
+    <w:tmpl w:val="CD5020B0"/>
+    <w:lvl w:ilvl="0" w:tplc="0C0A000F">
+      <w:start w:val="1"/>
+      <w:numFmt w:val="decimal"/>
+      <w:lvlText w:val="%1."/>
+      <w:lvlJc w:val="left"/>
+      <w:pPr>
+        <w:ind w:left="720" w:hanging="360"/>
+      </w:pPr>
+    </w:lvl>
+    <w:lvl w:ilvl="1" w:tplc="0C0A0019" w:tentative="1">
+      <w:start w:val="1"/>
+      <w:numFmt w:val="lowerLetter"/>
+      <w:lvlText w:val="%2."/>
+      <w:lvlJc w:val="left"/>
+      <w:pPr>
+        <w:ind w:left="1440" w:hanging="360"/>
+      </w:pPr>
+    </w:lvl>
+    <w:lvl w:ilvl="2" w:tplc="0C0A001B" w:tentative="1">
+      <w:start w:val="1"/>
+      <w:numFmt w:val="lowerRoman"/>
+      <w:lvlText w:val="%3."/>
+      <w:lvlJc w:val="right"/>
+      <w:pPr>
+        <w:ind w:left="2160" w:hanging="180"/>
+      </w:pPr>
+    </w:lvl>
+    <w:lvl w:ilvl="3" w:tplc="0C0A000F" w:tentative="1">
+      <w:start w:val="1"/>
+      <w:numFmt w:val="decimal"/>
+      <w:lvlText w:val="%4."/>
+      <w:lvlJc w:val="left"/>
+      <w:pPr>
+        <w:ind w:left="2880" w:hanging="360"/>
+      </w:pPr>
+    </w:lvl>
+    <w:lvl w:ilvl="4" w:tplc="0C0A0019" w:tentative="1">
+      <w:start w:val="1"/>
+      <w:numFmt w:val="lowerLetter"/>
+      <w:lvlText w:val="%5."/>
+      <w:lvlJc w:val="left"/>
+      <w:pPr>
+        <w:ind w:left="3600" w:hanging="360"/>
+      </w:pPr>
+    </w:lvl>
+    <w:lvl w:ilvl="5" w:tplc="0C0A001B" w:tentative="1">
+      <w:start w:val="1"/>
+      <w:numFmt w:val="lowerRoman"/>
+      <w:lvlText w:val="%6."/>
+      <w:lvlJc w:val="right"/>
+      <w:pPr>
+        <w:ind w:left="4320" w:hanging="180"/>
+      </w:pPr>
+    </w:lvl>
+    <w:lvl w:ilvl="6" w:tplc="0C0A000F" w:tentative="1">
+      <w:start w:val="1"/>
+      <w:numFmt w:val="decimal"/>
+      <w:lvlText w:val="%7."/>
+      <w:lvlJc w:val="left"/>
+      <w:pPr>
+        <w:ind w:left="5040" w:hanging="360"/>
+      </w:pPr>
+    </w:lvl>
+    <w:lvl w:ilvl="7" w:tplc="0C0A0019" w:tentative="1">
+      <w:start w:val="1"/>
+      <w:numFmt w:val="lowerLetter"/>
+      <w:lvlText w:val="%8."/>
+      <w:lvlJc w:val="left"/>
+      <w:pPr>
+        <w:ind w:left="5760" w:hanging="360"/>
+      </w:pPr>
+    </w:lvl>
+    <w:lvl w:ilvl="8" w:tplc="0C0A001B" w:tentative="1">
+      <w:start w:val="1"/>
+      <w:numFmt w:val="lowerRoman"/>
+      <w:lvlText w:val="%9."/>
+      <w:lvlJc w:val="right"/>
+      <w:pPr>
+        <w:ind w:left="6480" w:hanging="180"/>
+      </w:pPr>
+    </w:lvl>
+  </w:abstractNum>
+  <w:abstractNum w:abstractNumId="4">
+    <w:nsid w:val="28063B54"/>
+    <w:multiLevelType w:val="hybridMultilevel"/>
+    <w:tmpl w:val="778C923A"/>
+    <w:lvl w:ilvl="0" w:tplc="0C0A0001">
+      <w:start w:val="1"/>
+      <w:numFmt w:val="bullet"/>
+      <w:lvlText w:val=""/>
+      <w:lvlJc w:val="left"/>
+      <w:pPr>
+        <w:ind w:left="765" w:hanging="360"/>
+      </w:pPr>
+      <w:rPr>
+        <w:rFonts w:ascii="Symbol" w:hAnsi="Symbol" w:hint="default"/>
+      </w:rPr>
+    </w:lvl>
+    <w:lvl w:ilvl="1" w:tplc="0C0A0003" w:tentative="1">
+      <w:start w:val="1"/>
+      <w:numFmt w:val="bullet"/>
+      <w:lvlText w:val="o"/>
+      <w:lvlJc w:val="left"/>
+      <w:pPr>
+        <w:ind w:left="1485" w:hanging="360"/>
+      </w:pPr>
+      <w:rPr>
+        <w:rFonts w:ascii="Courier New" w:hAnsi="Courier New" w:cs="Courier New" w:hint="default"/>
+      </w:rPr>
+    </w:lvl>
+    <w:lvl w:ilvl="2" w:tplc="0C0A0005" w:tentative="1">
+      <w:start w:val="1"/>
+      <w:numFmt w:val="bullet"/>
+      <w:lvlText w:val=""/>
+      <w:lvlJc w:val="left"/>
+      <w:pPr>
+        <w:ind w:left="2205" w:hanging="360"/>
+      </w:pPr>
+      <w:rPr>
+        <w:rFonts w:ascii="Wingdings" w:hAnsi="Wingdings" w:hint="default"/>
+      </w:rPr>
+    </w:lvl>
+    <w:lvl w:ilvl="3" w:tplc="0C0A0001" w:tentative="1">
+      <w:start w:val="1"/>
+      <w:numFmt w:val="bullet"/>
+      <w:lvlText w:val=""/>
+      <w:lvlJc w:val="left"/>
+      <w:pPr>
+        <w:ind w:left="2925" w:hanging="360"/>
+      </w:pPr>
+      <w:rPr>
+        <w:rFonts w:ascii="Symbol" w:hAnsi="Symbol" w:hint="default"/>
+      </w:rPr>
+    </w:lvl>
+    <w:lvl w:ilvl="4" w:tplc="0C0A0003" w:tentative="1">
+      <w:start w:val="1"/>
+      <w:numFmt w:val="bullet"/>
+      <w:lvlText w:val="o"/>
+      <w:lvlJc w:val="left"/>
+      <w:pPr>
+        <w:ind w:left="3645" w:hanging="360"/>
+      </w:pPr>
+      <w:rPr>
+        <w:rFonts w:ascii="Courier New" w:hAnsi="Courier New" w:cs="Courier New" w:hint="default"/>
+      </w:rPr>
+    </w:lvl>
+    <w:lvl w:ilvl="5" w:tplc="0C0A0005" w:tentative="1">
+      <w:start w:val="1"/>
+      <w:numFmt w:val="bullet"/>
+      <w:lvlText w:val=""/>
+      <w:lvlJc w:val="left"/>
+      <w:pPr>
+        <w:ind w:left="4365" w:hanging="360"/>
+      </w:pPr>
+      <w:rPr>
+        <w:rFonts w:ascii="Wingdings" w:hAnsi="Wingdings" w:hint="default"/>
+      </w:rPr>
+    </w:lvl>
+    <w:lvl w:ilvl="6" w:tplc="0C0A0001" w:tentative="1">
+      <w:start w:val="1"/>
+      <w:numFmt w:val="bullet"/>
+      <w:lvlText w:val=""/>
+      <w:lvlJc w:val="left"/>
+      <w:pPr>
+        <w:ind w:left="5085" w:hanging="360"/>
+      </w:pPr>
+      <w:rPr>
+        <w:rFonts w:ascii="Symbol" w:hAnsi="Symbol" w:hint="default"/>
+      </w:rPr>
+    </w:lvl>
+    <w:lvl w:ilvl="7" w:tplc="0C0A0003" w:tentative="1">
+      <w:start w:val="1"/>
+      <w:numFmt w:val="bullet"/>
+      <w:lvlText w:val="o"/>
+      <w:lvlJc w:val="left"/>
+      <w:pPr>
+        <w:ind w:left="5805" w:hanging="360"/>
+      </w:pPr>
+      <w:rPr>
+        <w:rFonts w:ascii="Courier New" w:hAnsi="Courier New" w:cs="Courier New" w:hint="default"/>
+      </w:rPr>
+    </w:lvl>
+    <w:lvl w:ilvl="8" w:tplc="0C0A0005" w:tentative="1">
+      <w:start w:val="1"/>
+      <w:numFmt w:val="bullet"/>
+      <w:lvlText w:val=""/>
+      <w:lvlJc w:val="left"/>
+      <w:pPr>
+        <w:ind w:left="6525" w:hanging="360"/>
+      </w:pPr>
+      <w:rPr>
+        <w:rFonts w:ascii="Wingdings" w:hAnsi="Wingdings" w:hint="default"/>
+      </w:rPr>
+    </w:lvl>
+  </w:abstractNum>
+  <w:abstractNum w:abstractNumId="5">
+    <w:nsid w:val="3F8805A7"/>
+    <w:multiLevelType w:val="hybridMultilevel"/>
+    <w:tmpl w:val="12E072BA"/>
+    <w:lvl w:ilvl="0" w:tplc="0C0A000F">
+      <w:start w:val="1"/>
+      <w:numFmt w:val="decimal"/>
+      <w:lvlText w:val="%1."/>
+      <w:lvlJc w:val="left"/>
+      <w:pPr>
+        <w:ind w:left="720" w:hanging="360"/>
+      </w:pPr>
+    </w:lvl>
+    <w:lvl w:ilvl="1" w:tplc="0C0A0019" w:tentative="1">
+      <w:start w:val="1"/>
+      <w:numFmt w:val="lowerLetter"/>
+      <w:lvlText w:val="%2."/>
+      <w:lvlJc w:val="left"/>
+      <w:pPr>
+        <w:ind w:left="1440" w:hanging="360"/>
+      </w:pPr>
+    </w:lvl>
+    <w:lvl w:ilvl="2" w:tplc="0C0A001B" w:tentative="1">
+      <w:start w:val="1"/>
+      <w:numFmt w:val="lowerRoman"/>
+      <w:lvlText w:val="%3."/>
+      <w:lvlJc w:val="right"/>
+      <w:pPr>
+        <w:ind w:left="2160" w:hanging="180"/>
+      </w:pPr>
+    </w:lvl>
+    <w:lvl w:ilvl="3" w:tplc="0C0A000F" w:tentative="1">
+      <w:start w:val="1"/>
+      <w:numFmt w:val="decimal"/>
+      <w:lvlText w:val="%4."/>
+      <w:lvlJc w:val="left"/>
+      <w:pPr>
+        <w:ind w:left="2880" w:hanging="360"/>
+      </w:pPr>
+    </w:lvl>
+    <w:lvl w:ilvl="4" w:tplc="0C0A0019" w:tentative="1">
+      <w:start w:val="1"/>
+      <w:numFmt w:val="lowerLetter"/>
+      <w:lvlText w:val="%5."/>
+      <w:lvlJc w:val="left"/>
+      <w:pPr>
+        <w:ind w:left="3600" w:hanging="360"/>
+      </w:pPr>
+    </w:lvl>
+    <w:lvl w:ilvl="5" w:tplc="0C0A001B" w:tentative="1">
+      <w:start w:val="1"/>
+      <w:numFmt w:val="lowerRoman"/>
+      <w:lvlText w:val="%6."/>
+      <w:lvlJc w:val="right"/>
+      <w:pPr>
+        <w:ind w:left="4320" w:hanging="180"/>
+      </w:pPr>
+    </w:lvl>
+    <w:lvl w:ilvl="6" w:tplc="0C0A000F" w:tentative="1">
+      <w:start w:val="1"/>
+      <w:numFmt w:val="decimal"/>
+      <w:lvlText w:val="%7."/>
+      <w:lvlJc w:val="left"/>
+      <w:pPr>
+        <w:ind w:left="5040" w:hanging="360"/>
+      </w:pPr>
+    </w:lvl>
+    <w:lvl w:ilvl="7" w:tplc="0C0A0019" w:tentative="1">
+      <w:start w:val="1"/>
+      <w:numFmt w:val="lowerLetter"/>
+      <w:lvlText w:val="%8."/>
+      <w:lvlJc w:val="left"/>
+      <w:pPr>
+        <w:ind w:left="5760" w:hanging="360"/>
+      </w:pPr>
+    </w:lvl>
+    <w:lvl w:ilvl="8" w:tplc="0C0A001B" w:tentative="1">
+      <w:start w:val="1"/>
+      <w:numFmt w:val="lowerRoman"/>
+      <w:lvlText w:val="%9."/>
+      <w:lvlJc w:val="right"/>
+      <w:pPr>
+        <w:ind w:left="6480" w:hanging="180"/>
+      </w:pPr>
+    </w:lvl>
+  </w:abstractNum>
+  <w:abstractNum w:abstractNumId="6">
     <w:nsid w:val="40F82800"/>
     <w:multiLevelType w:val="hybridMultilevel"/>
     <w:tmpl w:val="8BA85496"/>
@@ -938,7 +2172,292 @@
       </w:rPr>
     </w:lvl>
   </w:abstractNum>
-  <w:abstractNum w:abstractNumId="3">
+  <w:abstractNum w:abstractNumId="7">
+    <w:nsid w:val="43E3195E"/>
+    <w:multiLevelType w:val="hybridMultilevel"/>
+    <w:tmpl w:val="DA7075FE"/>
+    <w:lvl w:ilvl="0" w:tplc="0C0A0001">
+      <w:start w:val="1"/>
+      <w:numFmt w:val="bullet"/>
+      <w:lvlText w:val=""/>
+      <w:lvlJc w:val="left"/>
+      <w:pPr>
+        <w:ind w:left="720" w:hanging="360"/>
+      </w:pPr>
+      <w:rPr>
+        <w:rFonts w:ascii="Symbol" w:hAnsi="Symbol" w:hint="default"/>
+      </w:rPr>
+    </w:lvl>
+    <w:lvl w:ilvl="1" w:tplc="0C0A0003" w:tentative="1">
+      <w:start w:val="1"/>
+      <w:numFmt w:val="bullet"/>
+      <w:lvlText w:val="o"/>
+      <w:lvlJc w:val="left"/>
+      <w:pPr>
+        <w:ind w:left="1440" w:hanging="360"/>
+      </w:pPr>
+      <w:rPr>
+        <w:rFonts w:ascii="Courier New" w:hAnsi="Courier New" w:cs="Courier New" w:hint="default"/>
+      </w:rPr>
+    </w:lvl>
+    <w:lvl w:ilvl="2" w:tplc="0C0A0005" w:tentative="1">
+      <w:start w:val="1"/>
+      <w:numFmt w:val="bullet"/>
+      <w:lvlText w:val=""/>
+      <w:lvlJc w:val="left"/>
+      <w:pPr>
+        <w:ind w:left="2160" w:hanging="360"/>
+      </w:pPr>
+      <w:rPr>
+        <w:rFonts w:ascii="Wingdings" w:hAnsi="Wingdings" w:hint="default"/>
+      </w:rPr>
+    </w:lvl>
+    <w:lvl w:ilvl="3" w:tplc="0C0A0001" w:tentative="1">
+      <w:start w:val="1"/>
+      <w:numFmt w:val="bullet"/>
+      <w:lvlText w:val=""/>
+      <w:lvlJc w:val="left"/>
+      <w:pPr>
+        <w:ind w:left="2880" w:hanging="360"/>
+      </w:pPr>
+      <w:rPr>
+        <w:rFonts w:ascii="Symbol" w:hAnsi="Symbol" w:hint="default"/>
+      </w:rPr>
+    </w:lvl>
+    <w:lvl w:ilvl="4" w:tplc="0C0A0003" w:tentative="1">
+      <w:start w:val="1"/>
+      <w:numFmt w:val="bullet"/>
+      <w:lvlText w:val="o"/>
+      <w:lvlJc w:val="left"/>
+      <w:pPr>
+        <w:ind w:left="3600" w:hanging="360"/>
+      </w:pPr>
+      <w:rPr>
+        <w:rFonts w:ascii="Courier New" w:hAnsi="Courier New" w:cs="Courier New" w:hint="default"/>
+      </w:rPr>
+    </w:lvl>
+    <w:lvl w:ilvl="5" w:tplc="0C0A0005" w:tentative="1">
+      <w:start w:val="1"/>
+      <w:numFmt w:val="bullet"/>
+      <w:lvlText w:val=""/>
+      <w:lvlJc w:val="left"/>
+      <w:pPr>
+        <w:ind w:left="4320" w:hanging="360"/>
+      </w:pPr>
+      <w:rPr>
+        <w:rFonts w:ascii="Wingdings" w:hAnsi="Wingdings" w:hint="default"/>
+      </w:rPr>
+    </w:lvl>
+    <w:lvl w:ilvl="6" w:tplc="0C0A0001" w:tentative="1">
+      <w:start w:val="1"/>
+      <w:numFmt w:val="bullet"/>
+      <w:lvlText w:val=""/>
+      <w:lvlJc w:val="left"/>
+      <w:pPr>
+        <w:ind w:left="5040" w:hanging="360"/>
+      </w:pPr>
+      <w:rPr>
+        <w:rFonts w:ascii="Symbol" w:hAnsi="Symbol" w:hint="default"/>
+      </w:rPr>
+    </w:lvl>
+    <w:lvl w:ilvl="7" w:tplc="0C0A0003" w:tentative="1">
+      <w:start w:val="1"/>
+      <w:numFmt w:val="bullet"/>
+      <w:lvlText w:val="o"/>
+      <w:lvlJc w:val="left"/>
+      <w:pPr>
+        <w:ind w:left="5760" w:hanging="360"/>
+      </w:pPr>
+      <w:rPr>
+        <w:rFonts w:ascii="Courier New" w:hAnsi="Courier New" w:cs="Courier New" w:hint="default"/>
+      </w:rPr>
+    </w:lvl>
+    <w:lvl w:ilvl="8" w:tplc="0C0A0005" w:tentative="1">
+      <w:start w:val="1"/>
+      <w:numFmt w:val="bullet"/>
+      <w:lvlText w:val=""/>
+      <w:lvlJc w:val="left"/>
+      <w:pPr>
+        <w:ind w:left="6480" w:hanging="360"/>
+      </w:pPr>
+      <w:rPr>
+        <w:rFonts w:ascii="Wingdings" w:hAnsi="Wingdings" w:hint="default"/>
+      </w:rPr>
+    </w:lvl>
+  </w:abstractNum>
+  <w:abstractNum w:abstractNumId="8">
+    <w:nsid w:val="5CEC1D3E"/>
+    <w:multiLevelType w:val="hybridMultilevel"/>
+    <w:tmpl w:val="F73A25CE"/>
+    <w:lvl w:ilvl="0" w:tplc="0C0A000F">
+      <w:start w:val="1"/>
+      <w:numFmt w:val="decimal"/>
+      <w:lvlText w:val="%1."/>
+      <w:lvlJc w:val="left"/>
+      <w:pPr>
+        <w:ind w:left="720" w:hanging="360"/>
+      </w:pPr>
+    </w:lvl>
+    <w:lvl w:ilvl="1" w:tplc="0C0A0019" w:tentative="1">
+      <w:start w:val="1"/>
+      <w:numFmt w:val="lowerLetter"/>
+      <w:lvlText w:val="%2."/>
+      <w:lvlJc w:val="left"/>
+      <w:pPr>
+        <w:ind w:left="1440" w:hanging="360"/>
+      </w:pPr>
+    </w:lvl>
+    <w:lvl w:ilvl="2" w:tplc="0C0A001B" w:tentative="1">
+      <w:start w:val="1"/>
+      <w:numFmt w:val="lowerRoman"/>
+      <w:lvlText w:val="%3."/>
+      <w:lvlJc w:val="right"/>
+      <w:pPr>
+        <w:ind w:left="2160" w:hanging="180"/>
+      </w:pPr>
+    </w:lvl>
+    <w:lvl w:ilvl="3" w:tplc="0C0A000F" w:tentative="1">
+      <w:start w:val="1"/>
+      <w:numFmt w:val="decimal"/>
+      <w:lvlText w:val="%4."/>
+      <w:lvlJc w:val="left"/>
+      <w:pPr>
+        <w:ind w:left="2880" w:hanging="360"/>
+      </w:pPr>
+    </w:lvl>
+    <w:lvl w:ilvl="4" w:tplc="0C0A0019" w:tentative="1">
+      <w:start w:val="1"/>
+      <w:numFmt w:val="lowerLetter"/>
+      <w:lvlText w:val="%5."/>
+      <w:lvlJc w:val="left"/>
+      <w:pPr>
+        <w:ind w:left="3600" w:hanging="360"/>
+      </w:pPr>
+    </w:lvl>
+    <w:lvl w:ilvl="5" w:tplc="0C0A001B" w:tentative="1">
+      <w:start w:val="1"/>
+      <w:numFmt w:val="lowerRoman"/>
+      <w:lvlText w:val="%6."/>
+      <w:lvlJc w:val="right"/>
+      <w:pPr>
+        <w:ind w:left="4320" w:hanging="180"/>
+      </w:pPr>
+    </w:lvl>
+    <w:lvl w:ilvl="6" w:tplc="0C0A000F" w:tentative="1">
+      <w:start w:val="1"/>
+      <w:numFmt w:val="decimal"/>
+      <w:lvlText w:val="%7."/>
+      <w:lvlJc w:val="left"/>
+      <w:pPr>
+        <w:ind w:left="5040" w:hanging="360"/>
+      </w:pPr>
+    </w:lvl>
+    <w:lvl w:ilvl="7" w:tplc="0C0A0019" w:tentative="1">
+      <w:start w:val="1"/>
+      <w:numFmt w:val="lowerLetter"/>
+      <w:lvlText w:val="%8."/>
+      <w:lvlJc w:val="left"/>
+      <w:pPr>
+        <w:ind w:left="5760" w:hanging="360"/>
+      </w:pPr>
+    </w:lvl>
+    <w:lvl w:ilvl="8" w:tplc="0C0A001B" w:tentative="1">
+      <w:start w:val="1"/>
+      <w:numFmt w:val="lowerRoman"/>
+      <w:lvlText w:val="%9."/>
+      <w:lvlJc w:val="right"/>
+      <w:pPr>
+        <w:ind w:left="6480" w:hanging="180"/>
+      </w:pPr>
+    </w:lvl>
+  </w:abstractNum>
+  <w:abstractNum w:abstractNumId="9">
+    <w:nsid w:val="61BA6B17"/>
+    <w:multiLevelType w:val="hybridMultilevel"/>
+    <w:tmpl w:val="1C927C9E"/>
+    <w:lvl w:ilvl="0" w:tplc="0C0A000F">
+      <w:start w:val="1"/>
+      <w:numFmt w:val="decimal"/>
+      <w:lvlText w:val="%1."/>
+      <w:lvlJc w:val="left"/>
+      <w:pPr>
+        <w:ind w:left="720" w:hanging="360"/>
+      </w:pPr>
+    </w:lvl>
+    <w:lvl w:ilvl="1" w:tplc="0C0A0019" w:tentative="1">
+      <w:start w:val="1"/>
+      <w:numFmt w:val="lowerLetter"/>
+      <w:lvlText w:val="%2."/>
+      <w:lvlJc w:val="left"/>
+      <w:pPr>
+        <w:ind w:left="1440" w:hanging="360"/>
+      </w:pPr>
+    </w:lvl>
+    <w:lvl w:ilvl="2" w:tplc="0C0A001B" w:tentative="1">
+      <w:start w:val="1"/>
+      <w:numFmt w:val="lowerRoman"/>
+      <w:lvlText w:val="%3."/>
+      <w:lvlJc w:val="right"/>
+      <w:pPr>
+        <w:ind w:left="2160" w:hanging="180"/>
+      </w:pPr>
+    </w:lvl>
+    <w:lvl w:ilvl="3" w:tplc="0C0A000F" w:tentative="1">
+      <w:start w:val="1"/>
+      <w:numFmt w:val="decimal"/>
+      <w:lvlText w:val="%4."/>
+      <w:lvlJc w:val="left"/>
+      <w:pPr>
+        <w:ind w:left="2880" w:hanging="360"/>
+      </w:pPr>
+    </w:lvl>
+    <w:lvl w:ilvl="4" w:tplc="0C0A0019" w:tentative="1">
+      <w:start w:val="1"/>
+      <w:numFmt w:val="lowerLetter"/>
+      <w:lvlText w:val="%5."/>
+      <w:lvlJc w:val="left"/>
+      <w:pPr>
+        <w:ind w:left="3600" w:hanging="360"/>
+      </w:pPr>
+    </w:lvl>
+    <w:lvl w:ilvl="5" w:tplc="0C0A001B" w:tentative="1">
+      <w:start w:val="1"/>
+      <w:numFmt w:val="lowerRoman"/>
+      <w:lvlText w:val="%6."/>
+      <w:lvlJc w:val="right"/>
+      <w:pPr>
+        <w:ind w:left="4320" w:hanging="180"/>
+      </w:pPr>
+    </w:lvl>
+    <w:lvl w:ilvl="6" w:tplc="0C0A000F" w:tentative="1">
+      <w:start w:val="1"/>
+      <w:numFmt w:val="decimal"/>
+      <w:lvlText w:val="%7."/>
+      <w:lvlJc w:val="left"/>
+      <w:pPr>
+        <w:ind w:left="5040" w:hanging="360"/>
+      </w:pPr>
+    </w:lvl>
+    <w:lvl w:ilvl="7" w:tplc="0C0A0019" w:tentative="1">
+      <w:start w:val="1"/>
+      <w:numFmt w:val="lowerLetter"/>
+      <w:lvlText w:val="%8."/>
+      <w:lvlJc w:val="left"/>
+      <w:pPr>
+        <w:ind w:left="5760" w:hanging="360"/>
+      </w:pPr>
+    </w:lvl>
+    <w:lvl w:ilvl="8" w:tplc="0C0A001B" w:tentative="1">
+      <w:start w:val="1"/>
+      <w:numFmt w:val="lowerRoman"/>
+      <w:lvlText w:val="%9."/>
+      <w:lvlJc w:val="right"/>
+      <w:pPr>
+        <w:ind w:left="6480" w:hanging="180"/>
+      </w:pPr>
+    </w:lvl>
+  </w:abstractNum>
+  <w:abstractNum w:abstractNumId="10">
     <w:nsid w:val="6A7E2124"/>
     <w:multiLevelType w:val="hybridMultilevel"/>
     <w:tmpl w:val="37703C5A"/>
@@ -1051,7 +2570,93 @@
       </w:rPr>
     </w:lvl>
   </w:abstractNum>
-  <w:abstractNum w:abstractNumId="4">
+  <w:abstractNum w:abstractNumId="11">
+    <w:nsid w:val="7C42500A"/>
+    <w:multiLevelType w:val="hybridMultilevel"/>
+    <w:tmpl w:val="CD386A52"/>
+    <w:lvl w:ilvl="0" w:tplc="0C0A000F">
+      <w:start w:val="1"/>
+      <w:numFmt w:val="decimal"/>
+      <w:lvlText w:val="%1."/>
+      <w:lvlJc w:val="left"/>
+      <w:pPr>
+        <w:ind w:left="720" w:hanging="360"/>
+      </w:pPr>
+    </w:lvl>
+    <w:lvl w:ilvl="1" w:tplc="0C0A0019" w:tentative="1">
+      <w:start w:val="1"/>
+      <w:numFmt w:val="lowerLetter"/>
+      <w:lvlText w:val="%2."/>
+      <w:lvlJc w:val="left"/>
+      <w:pPr>
+        <w:ind w:left="1440" w:hanging="360"/>
+      </w:pPr>
+    </w:lvl>
+    <w:lvl w:ilvl="2" w:tplc="0C0A001B" w:tentative="1">
+      <w:start w:val="1"/>
+      <w:numFmt w:val="lowerRoman"/>
+      <w:lvlText w:val="%3."/>
+      <w:lvlJc w:val="right"/>
+      <w:pPr>
+        <w:ind w:left="2160" w:hanging="180"/>
+      </w:pPr>
+    </w:lvl>
+    <w:lvl w:ilvl="3" w:tplc="0C0A000F" w:tentative="1">
+      <w:start w:val="1"/>
+      <w:numFmt w:val="decimal"/>
+      <w:lvlText w:val="%4."/>
+      <w:lvlJc w:val="left"/>
+      <w:pPr>
+        <w:ind w:left="2880" w:hanging="360"/>
+      </w:pPr>
+    </w:lvl>
+    <w:lvl w:ilvl="4" w:tplc="0C0A0019" w:tentative="1">
+      <w:start w:val="1"/>
+      <w:numFmt w:val="lowerLetter"/>
+      <w:lvlText w:val="%5."/>
+      <w:lvlJc w:val="left"/>
+      <w:pPr>
+        <w:ind w:left="3600" w:hanging="360"/>
+      </w:pPr>
+    </w:lvl>
+    <w:lvl w:ilvl="5" w:tplc="0C0A001B" w:tentative="1">
+      <w:start w:val="1"/>
+      <w:numFmt w:val="lowerRoman"/>
+      <w:lvlText w:val="%6."/>
+      <w:lvlJc w:val="right"/>
+      <w:pPr>
+        <w:ind w:left="4320" w:hanging="180"/>
+      </w:pPr>
+    </w:lvl>
+    <w:lvl w:ilvl="6" w:tplc="0C0A000F" w:tentative="1">
+      <w:start w:val="1"/>
+      <w:numFmt w:val="decimal"/>
+      <w:lvlText w:val="%7."/>
+      <w:lvlJc w:val="left"/>
+      <w:pPr>
+        <w:ind w:left="5040" w:hanging="360"/>
+      </w:pPr>
+    </w:lvl>
+    <w:lvl w:ilvl="7" w:tplc="0C0A0019" w:tentative="1">
+      <w:start w:val="1"/>
+      <w:numFmt w:val="lowerLetter"/>
+      <w:lvlText w:val="%8."/>
+      <w:lvlJc w:val="left"/>
+      <w:pPr>
+        <w:ind w:left="5760" w:hanging="360"/>
+      </w:pPr>
+    </w:lvl>
+    <w:lvl w:ilvl="8" w:tplc="0C0A001B" w:tentative="1">
+      <w:start w:val="1"/>
+      <w:numFmt w:val="lowerRoman"/>
+      <w:lvlText w:val="%9."/>
+      <w:lvlJc w:val="right"/>
+      <w:pPr>
+        <w:ind w:left="6480" w:hanging="180"/>
+      </w:pPr>
+    </w:lvl>
+  </w:abstractNum>
+  <w:abstractNum w:abstractNumId="12">
     <w:nsid w:val="7F541633"/>
     <w:multiLevelType w:val="hybridMultilevel"/>
     <w:tmpl w:val="C77EC0AA"/>
@@ -1168,16 +2773,40 @@
     <w:abstractNumId w:val="0"/>
   </w:num>
   <w:num w:numId="2">
+    <w:abstractNumId w:val="12"/>
+  </w:num>
+  <w:num w:numId="3">
+    <w:abstractNumId w:val="6"/>
+  </w:num>
+  <w:num w:numId="4">
+    <w:abstractNumId w:val="10"/>
+  </w:num>
+  <w:num w:numId="5">
+    <w:abstractNumId w:val="2"/>
+  </w:num>
+  <w:num w:numId="6">
+    <w:abstractNumId w:val="9"/>
+  </w:num>
+  <w:num w:numId="7">
+    <w:abstractNumId w:val="8"/>
+  </w:num>
+  <w:num w:numId="8">
+    <w:abstractNumId w:val="1"/>
+  </w:num>
+  <w:num w:numId="9">
+    <w:abstractNumId w:val="11"/>
+  </w:num>
+  <w:num w:numId="10">
+    <w:abstractNumId w:val="5"/>
+  </w:num>
+  <w:num w:numId="11">
+    <w:abstractNumId w:val="3"/>
+  </w:num>
+  <w:num w:numId="12">
     <w:abstractNumId w:val="4"/>
   </w:num>
-  <w:num w:numId="3">
-    <w:abstractNumId w:val="2"/>
-  </w:num>
-  <w:num w:numId="4">
-    <w:abstractNumId w:val="3"/>
-  </w:num>
-  <w:num w:numId="5">
-    <w:abstractNumId w:val="1"/>
+  <w:num w:numId="13">
+    <w:abstractNumId w:val="7"/>
   </w:num>
 </w:numbering>
 </file>
@@ -1619,6 +3248,50 @@
       <w:szCs w:val="26"/>
     </w:rPr>
   </w:style>
+  <w:style w:type="paragraph" w:styleId="Ttulo3">
+    <w:name w:val="heading 3"/>
+    <w:basedOn w:val="Normal"/>
+    <w:next w:val="Normal"/>
+    <w:link w:val="Ttulo3Car"/>
+    <w:uiPriority w:val="9"/>
+    <w:unhideWhenUsed/>
+    <w:qFormat/>
+    <w:rsid w:val="00E97F88"/>
+    <w:pPr>
+      <w:keepNext/>
+      <w:keepLines/>
+      <w:spacing w:before="40" w:after="0"/>
+      <w:outlineLvl w:val="2"/>
+    </w:pPr>
+    <w:rPr>
+      <w:rFonts w:asciiTheme="majorHAnsi" w:eastAsiaTheme="majorEastAsia" w:hAnsiTheme="majorHAnsi" w:cstheme="majorBidi"/>
+      <w:color w:val="1F4D78" w:themeColor="accent1" w:themeShade="7F"/>
+      <w:sz w:val="24"/>
+      <w:szCs w:val="24"/>
+    </w:rPr>
+  </w:style>
+  <w:style w:type="paragraph" w:styleId="Ttulo4">
+    <w:name w:val="heading 4"/>
+    <w:basedOn w:val="Normal"/>
+    <w:next w:val="Normal"/>
+    <w:link w:val="Ttulo4Car"/>
+    <w:uiPriority w:val="9"/>
+    <w:unhideWhenUsed/>
+    <w:qFormat/>
+    <w:rsid w:val="00E97F88"/>
+    <w:pPr>
+      <w:keepNext/>
+      <w:keepLines/>
+      <w:spacing w:before="40" w:after="0"/>
+      <w:outlineLvl w:val="3"/>
+    </w:pPr>
+    <w:rPr>
+      <w:rFonts w:asciiTheme="majorHAnsi" w:eastAsiaTheme="majorEastAsia" w:hAnsiTheme="majorHAnsi" w:cstheme="majorBidi"/>
+      <w:i/>
+      <w:iCs/>
+      <w:color w:val="2E74B5" w:themeColor="accent1" w:themeShade="BF"/>
+    </w:rPr>
+  </w:style>
   <w:style w:type="character" w:default="1" w:styleId="Fuentedeprrafopredeter">
     <w:name w:val="Default Paragraph Font"/>
     <w:uiPriority w:val="1"/>
@@ -1681,6 +3354,32 @@
       <w:color w:val="2E74B5" w:themeColor="accent1" w:themeShade="BF"/>
       <w:sz w:val="26"/>
       <w:szCs w:val="26"/>
+    </w:rPr>
+  </w:style>
+  <w:style w:type="character" w:customStyle="1" w:styleId="Ttulo3Car">
+    <w:name w:val="Título 3 Car"/>
+    <w:basedOn w:val="Fuentedeprrafopredeter"/>
+    <w:link w:val="Ttulo3"/>
+    <w:uiPriority w:val="9"/>
+    <w:rsid w:val="00E97F88"/>
+    <w:rPr>
+      <w:rFonts w:asciiTheme="majorHAnsi" w:eastAsiaTheme="majorEastAsia" w:hAnsiTheme="majorHAnsi" w:cstheme="majorBidi"/>
+      <w:color w:val="1F4D78" w:themeColor="accent1" w:themeShade="7F"/>
+      <w:sz w:val="24"/>
+      <w:szCs w:val="24"/>
+    </w:rPr>
+  </w:style>
+  <w:style w:type="character" w:customStyle="1" w:styleId="Ttulo4Car">
+    <w:name w:val="Título 4 Car"/>
+    <w:basedOn w:val="Fuentedeprrafopredeter"/>
+    <w:link w:val="Ttulo4"/>
+    <w:uiPriority w:val="9"/>
+    <w:rsid w:val="00E97F88"/>
+    <w:rPr>
+      <w:rFonts w:asciiTheme="majorHAnsi" w:eastAsiaTheme="majorEastAsia" w:hAnsiTheme="majorHAnsi" w:cstheme="majorBidi"/>
+      <w:i/>
+      <w:iCs/>
+      <w:color w:val="2E74B5" w:themeColor="accent1" w:themeShade="BF"/>
     </w:rPr>
   </w:style>
 </w:styles>

--- a/Handbook v0.9.docx
+++ b/Handbook v0.9.docx
@@ -67,7 +67,21 @@
         <w:rPr>
           <w:b/>
         </w:rPr>
-        <w:t>El objetivo que persigue la seguridad informática, es identificar ciertas vulnerabilidades de un sistema y establecer contramedidas que imposibiliten que distintas amenazas exploten dichas vulnerabilidades</w:t>
+        <w:t xml:space="preserve">El objetivo que persigue la seguridad informática, es identificar ciertas vulnerabilidades de un sistema y establecer contramedidas que imposibiliten que distintas amenazas exploten </w:t>
+      </w:r>
+      <w:proofErr w:type="gramStart"/>
+      <w:r>
+        <w:rPr>
+          <w:b/>
+        </w:rPr>
+        <w:t>dichas</w:t>
+      </w:r>
+      <w:proofErr w:type="gramEnd"/>
+      <w:r>
+        <w:rPr>
+          <w:b/>
+        </w:rPr>
+        <w:t xml:space="preserve"> vulnerabilidades</w:t>
       </w:r>
       <w:r>
         <w:rPr>
@@ -95,39 +109,237 @@
         </w:numPr>
       </w:pPr>
       <w:r>
-        <w:t>Confidencialidad: (</w:t>
-      </w:r>
+        <w:t xml:space="preserve">Confidencialidad: </w:t>
+      </w:r>
+      <w:r>
+        <w:t>La confidencialidad es la protección de los datos transmitidos de ataques pasivos. Con respecto a la liberación del contenido del mensaje, varios niveles de protección pueden ser identificados. El servicio más amplio protege todos los datos de usuario transmitidos entre dos usuarios durante un período de tiempo. Por ejemplo, si un circuito virtual se establece entre dos sistemas, esta amplia protección impediría la liberación de los datos de usuario transmitidos por el circuito virtual. Formas más estrechas de este servicio también se pueden definir, incluida la protección de un solo mensaje o incluso campos específicos dentro de un mensaje. Estos refinamientos son menos útiles que el enfoque amplio e incluso pueden ser más complejo y costoso de implementar.</w:t>
+      </w:r>
+    </w:p>
+    <w:p>
+      <w:pPr>
+        <w:pStyle w:val="Prrafodelista"/>
+      </w:pPr>
+    </w:p>
+    <w:p>
+      <w:pPr>
+        <w:pStyle w:val="Prrafodelista"/>
+        <w:numPr>
+          <w:ilvl w:val="0"/>
+          <w:numId w:val="1"/>
+        </w:numPr>
+      </w:pPr>
+      <w:r>
+        <w:t>Integridad</w:t>
+      </w:r>
+      <w:r>
+        <w:t xml:space="preserve">: </w:t>
+      </w:r>
+      <w:r>
+        <w:t xml:space="preserve">Al igual que con la confidencialidad, la integridad se puede aplicar a un flujo de mensajes, un mensaje solo, o campos seleccionados dentro de un mensaje. Una vez más, el enfoque más útil y directo es la protección total del flujo. </w:t>
+      </w:r>
+    </w:p>
+    <w:p>
+      <w:pPr>
+        <w:pStyle w:val="Prrafodelista"/>
+      </w:pPr>
+      <w:r>
+        <w:t xml:space="preserve">Un servicio </w:t>
+      </w:r>
+      <w:r>
+        <w:t xml:space="preserve">de integridad </w:t>
+      </w:r>
+      <w:r>
+        <w:t>orientado a la conexión, que se ocupa de un flujo de mensajes, asegura que los mensajes son recibidos como enviados, sin duplicación, inserción, modificación, reorganización, o las repeticiones. La destrucción de los datos también es</w:t>
+      </w:r>
+      <w:r>
+        <w:t>tá cubierta</w:t>
+      </w:r>
+      <w:r>
+        <w:t xml:space="preserve"> por este servicio. Por otro lado, un servicio de integridad sin conexión, en la que se ocupa de mensajes individuales sólo sin tener en cuenta </w:t>
+      </w:r>
+      <w:r>
+        <w:lastRenderedPageBreak/>
+        <w:t xml:space="preserve">cualquier contexto más amplio, generalmente proporciona protección contra la única modificación mensaje. Kent señala que un servicio híbrido se puede ofrecer para aplicaciones que requieren algún tipo de protección contra la reproducción y reordenamiento pero que no requieren la secuenciación estricta. </w:t>
+      </w:r>
+    </w:p>
+    <w:p>
+      <w:pPr>
+        <w:pStyle w:val="Prrafodelista"/>
+      </w:pPr>
+      <w:r>
+        <w:t>Podemos hacer una distinción entre el servicio con y sin recuperación. Debido a que el servicio de integridad se refiere a ataques activos, estamos preocupados con la detección en lugar de la prevención. Si se detecta una violación de la integridad, a continuación, el servicio puede simplemente informar de esta violación, y alguna otra porción de software de la intervención humana se requiere para recuperarse de la violación. La incorporación de mecanismos de recuperación automatizados es, en general, la alternativa más atractiva.</w:t>
+      </w:r>
+    </w:p>
+    <w:p>
+      <w:pPr>
+        <w:pStyle w:val="Prrafodelista"/>
+      </w:pPr>
+    </w:p>
+    <w:p>
+      <w:pPr>
+        <w:pStyle w:val="Prrafodelista"/>
+        <w:numPr>
+          <w:ilvl w:val="0"/>
+          <w:numId w:val="1"/>
+        </w:numPr>
+      </w:pPr>
+      <w:r>
+        <w:t>Disponibilidad</w:t>
+      </w:r>
+      <w:r>
+        <w:t xml:space="preserve">: </w:t>
+      </w:r>
+      <w:r>
+        <w:t xml:space="preserve">Una variedad de ataques puede resultar en la pérdida o reducción de la disponibilidad. Algunos de estos ataques son susceptibles </w:t>
+      </w:r>
+      <w:r>
+        <w:t>a las contramedidas automatizada</w:t>
+      </w:r>
+      <w:r>
+        <w:t>s, tales como la autenticación y el cifrado, mientras que otros requieren algún tipo de acción física para prevenir o recuperarse de la pérdida de la disponibilidad de los elementos de un sistema distribuido.</w:t>
+      </w:r>
+    </w:p>
+    <w:p>
+      <w:pPr>
+        <w:pStyle w:val="Ttulo1"/>
+      </w:pPr>
+      <w:r>
+        <w:t>Terminología Básica</w:t>
+      </w:r>
+    </w:p>
+    <w:p>
+      <w:pPr>
+        <w:pStyle w:val="Ttulo2"/>
+      </w:pPr>
+      <w:r>
+        <w:t>Ataque</w:t>
+      </w:r>
+    </w:p>
+    <w:p>
+      <w:pPr>
+        <w:pStyle w:val="Ttulo2"/>
+      </w:pPr>
+      <w:r>
+        <w:t>Vulnerabilidad</w:t>
+      </w:r>
+    </w:p>
+    <w:p>
+      <w:pPr>
+        <w:pStyle w:val="Ttulo2"/>
+      </w:pPr>
+      <w:r>
+        <w:t>Hacker</w:t>
+      </w:r>
+    </w:p>
+    <w:p>
+      <w:pPr>
+        <w:pStyle w:val="Ttulo2"/>
+      </w:pPr>
       <w:proofErr w:type="spellStart"/>
       <w:r>
-        <w:t>Mafla</w:t>
+        <w:t>Evaluacion</w:t>
       </w:r>
       <w:proofErr w:type="spellEnd"/>
       <w:r>
-        <w:t xml:space="preserve">) </w:t>
-      </w:r>
-    </w:p>
-    <w:p>
-      <w:pPr>
-        <w:pStyle w:val="Prrafodelista"/>
-        <w:numPr>
-          <w:ilvl w:val="0"/>
-          <w:numId w:val="1"/>
-        </w:numPr>
-      </w:pPr>
-      <w:r>
-        <w:t>Integridad</w:t>
-      </w:r>
-    </w:p>
-    <w:p>
-      <w:pPr>
-        <w:pStyle w:val="Prrafodelista"/>
-        <w:numPr>
-          <w:ilvl w:val="0"/>
-          <w:numId w:val="1"/>
-        </w:numPr>
-      </w:pPr>
-      <w:r>
-        <w:t>Disponibilidad</w:t>
+        <w:t xml:space="preserve"> de un objetivo</w:t>
+      </w:r>
+    </w:p>
+    <w:p>
+      <w:pPr>
+        <w:pStyle w:val="Ttulo2"/>
+      </w:pPr>
+      <w:proofErr w:type="spellStart"/>
+      <w:r>
+        <w:t>Exploit</w:t>
+      </w:r>
+      <w:proofErr w:type="spellEnd"/>
+    </w:p>
+    <w:p>
+      <w:pPr>
+        <w:pStyle w:val="Ttulo2"/>
+      </w:pPr>
+      <w:r>
+        <w:t>Zero-Day</w:t>
+      </w:r>
+    </w:p>
+    <w:p>
+      <w:pPr>
+        <w:pStyle w:val="Ttulo2"/>
+      </w:pPr>
+      <w:r>
+        <w:t>Vector de ataque</w:t>
+      </w:r>
+    </w:p>
+    <w:p>
+      <w:pPr>
+        <w:pStyle w:val="Ttulo2"/>
+      </w:pPr>
+      <w:r>
+        <w:t>Pentesting</w:t>
+      </w:r>
+    </w:p>
+    <w:p>
+      <w:r>
+        <w:t>“</w:t>
+      </w:r>
+      <w:r>
+        <w:t>Una metodología de prueba en la que los evaluadore</w:t>
+      </w:r>
+      <w:r>
+        <w:t xml:space="preserve">s, por lo general trabajan bajo </w:t>
+      </w:r>
+      <w:r>
+        <w:t>res</w:t>
+      </w:r>
+      <w:r>
+        <w:t>tricciones específicas, intentando</w:t>
+      </w:r>
+      <w:r>
+        <w:t xml:space="preserve"> evadir o derrotar a los eleme</w:t>
+      </w:r>
+      <w:r>
+        <w:t xml:space="preserve">ntos de seguridad de un sistema </w:t>
+      </w:r>
+      <w:r>
+        <w:t>de información.</w:t>
+      </w:r>
+      <w:r>
+        <w:t>” [</w:t>
+      </w:r>
+      <w:r>
+        <w:t>NIST 800-53</w:t>
+      </w:r>
+      <w:r>
+        <w:t>].</w:t>
+      </w:r>
+    </w:p>
+    <w:p>
+      <w:r>
+        <w:t xml:space="preserve">Pero además de una metodología </w:t>
+      </w:r>
+      <w:r>
+        <w:t>son necesarias</w:t>
+      </w:r>
+      <w:r>
+        <w:t xml:space="preserve"> ciertas técnicas que nos permitan realizar una evaluación de las debili</w:t>
+      </w:r>
+      <w:r>
+        <w:t>dades de un sistema informá</w:t>
+      </w:r>
+      <w:r>
+        <w:t>tico,</w:t>
+      </w:r>
+      <w:r>
+        <w:t xml:space="preserve"> siendo este sistema informático</w:t>
+      </w:r>
+      <w:r>
+        <w:t xml:space="preserve"> no solo los servidores o sistemas de información, sino también a las aplicaciones web, </w:t>
+      </w:r>
+      <w:r>
+        <w:t xml:space="preserve"> la </w:t>
+      </w:r>
+      <w:r>
+        <w:t>seguridad física de una empresa y todo lo que pueda ser vulnerado.</w:t>
       </w:r>
     </w:p>
     <w:p>
@@ -135,7 +347,7 @@
         <w:pStyle w:val="Ttulo1"/>
       </w:pPr>
       <w:r>
-        <w:t>Terminología Básica</w:t>
+        <w:t>Pentesting</w:t>
       </w:r>
     </w:p>
     <w:p>
@@ -143,7 +355,84 @@
         <w:pStyle w:val="Ttulo2"/>
       </w:pPr>
       <w:r>
-        <w:t>Ataque</w:t>
+        <w:t>Objetivo del Pentesting</w:t>
+      </w:r>
+    </w:p>
+    <w:p>
+      <w:r>
+        <w:t>Los intrusos siempre van a aprovechar las vulnerabilidades de un sistema para poder ingresar de forma no autorizada, pero estas vulnerabilidades a menudo no solo se deben a la falta de actualización del sistema, sino que también se debe a descuidos y malas configuraciones por parte del administrador de la red o por los usuarios de la misma.</w:t>
+      </w:r>
+    </w:p>
+    <w:p>
+      <w:r>
+        <w:t xml:space="preserve">Los objetivos que persigue el </w:t>
+      </w:r>
+      <w:r>
+        <w:t>Pentesting</w:t>
+      </w:r>
+      <w:r>
+        <w:t xml:space="preserve"> son:</w:t>
+      </w:r>
+    </w:p>
+    <w:p>
+      <w:pPr>
+        <w:pStyle w:val="Prrafodelista"/>
+        <w:numPr>
+          <w:ilvl w:val="0"/>
+          <w:numId w:val="2"/>
+        </w:numPr>
+      </w:pPr>
+      <w:r>
+        <w:t>Evaluar un sistema o proyecto</w:t>
+      </w:r>
+    </w:p>
+    <w:p>
+      <w:pPr>
+        <w:pStyle w:val="Prrafodelista"/>
+        <w:numPr>
+          <w:ilvl w:val="0"/>
+          <w:numId w:val="2"/>
+        </w:numPr>
+      </w:pPr>
+      <w:r>
+        <w:lastRenderedPageBreak/>
+        <w:t xml:space="preserve">Conocer la situación real de la organización </w:t>
+      </w:r>
+    </w:p>
+    <w:p>
+      <w:pPr>
+        <w:pStyle w:val="Prrafodelista"/>
+        <w:numPr>
+          <w:ilvl w:val="0"/>
+          <w:numId w:val="2"/>
+        </w:numPr>
+      </w:pPr>
+      <w:r>
+        <w:t xml:space="preserve">Medir y obtener una calificación objetiva del nivel de  seguridad </w:t>
+      </w:r>
+    </w:p>
+    <w:p>
+      <w:pPr>
+        <w:pStyle w:val="Prrafodelista"/>
+        <w:numPr>
+          <w:ilvl w:val="0"/>
+          <w:numId w:val="2"/>
+        </w:numPr>
+      </w:pPr>
+      <w:r>
+        <w:t xml:space="preserve">Mejora continua de la seguridad </w:t>
+      </w:r>
+    </w:p>
+    <w:p>
+      <w:pPr>
+        <w:pStyle w:val="Prrafodelista"/>
+        <w:numPr>
+          <w:ilvl w:val="0"/>
+          <w:numId w:val="2"/>
+        </w:numPr>
+      </w:pPr>
+      <w:r>
+        <w:t>Cumplir con regulaciones y auditorias</w:t>
       </w:r>
     </w:p>
     <w:p>
@@ -151,7 +440,455 @@
         <w:pStyle w:val="Ttulo2"/>
       </w:pPr>
       <w:r>
-        <w:t>Vulnerabilidad</w:t>
+        <w:t>Tipos y alcances del Pentesting</w:t>
+      </w:r>
+    </w:p>
+    <w:p>
+      <w:r>
+        <w:t>Los proyectos de un servicio de pentesting pueden clasificarse en:</w:t>
+      </w:r>
+    </w:p>
+    <w:p>
+      <w:pPr>
+        <w:pStyle w:val="Prrafodelista"/>
+        <w:numPr>
+          <w:ilvl w:val="0"/>
+          <w:numId w:val="3"/>
+        </w:numPr>
+      </w:pPr>
+      <w:r>
+        <w:t xml:space="preserve">Externo: En el cual se somete a los sistemas a pruebas de seguridad informática que simulan la realización de un ataque por parte de un atacante que se encuentra fuera del red interna </w:t>
+      </w:r>
+    </w:p>
+    <w:p>
+      <w:pPr>
+        <w:pStyle w:val="Prrafodelista"/>
+        <w:numPr>
+          <w:ilvl w:val="0"/>
+          <w:numId w:val="3"/>
+        </w:numPr>
+      </w:pPr>
+      <w:r>
+        <w:t>Interno: En el cual se somete a los sistemas a pruebas de seguridad informática que simulan  la presencia de un atacante que se encuentra en la red interna, es decir dentro de la organización o empresa.</w:t>
+      </w:r>
+    </w:p>
+    <w:p>
+      <w:r>
+        <w:t>Las pruebas de pentesting en general se realizan sobre:</w:t>
+      </w:r>
+    </w:p>
+    <w:p>
+      <w:pPr>
+        <w:pStyle w:val="Prrafodelista"/>
+        <w:numPr>
+          <w:ilvl w:val="0"/>
+          <w:numId w:val="4"/>
+        </w:numPr>
+      </w:pPr>
+      <w:r>
+        <w:t>Sistemas (*) informáticos</w:t>
+      </w:r>
+    </w:p>
+    <w:p>
+      <w:pPr>
+        <w:pStyle w:val="Prrafodelista"/>
+        <w:numPr>
+          <w:ilvl w:val="0"/>
+          <w:numId w:val="4"/>
+        </w:numPr>
+      </w:pPr>
+      <w:r>
+        <w:t>Redes y configuración de un sistema</w:t>
+      </w:r>
+    </w:p>
+    <w:p>
+      <w:pPr>
+        <w:pStyle w:val="Prrafodelista"/>
+        <w:numPr>
+          <w:ilvl w:val="0"/>
+          <w:numId w:val="4"/>
+        </w:numPr>
+      </w:pPr>
+      <w:r>
+        <w:t>Aplicaciones web</w:t>
+      </w:r>
+    </w:p>
+    <w:p>
+      <w:pPr>
+        <w:pStyle w:val="Prrafodelista"/>
+        <w:numPr>
+          <w:ilvl w:val="0"/>
+          <w:numId w:val="4"/>
+        </w:numPr>
+      </w:pPr>
+      <w:r>
+        <w:t xml:space="preserve">Redes </w:t>
+      </w:r>
+      <w:proofErr w:type="spellStart"/>
+      <w:r>
+        <w:t>wireless</w:t>
+      </w:r>
+      <w:proofErr w:type="spellEnd"/>
+    </w:p>
+    <w:p>
+      <w:r>
+        <w:t>Como se mencionó anteriormente existen una serie de metodologías en el Pentesting, y son las siguientes:</w:t>
+      </w:r>
+    </w:p>
+    <w:p>
+      <w:pPr>
+        <w:pStyle w:val="Prrafodelista"/>
+        <w:numPr>
+          <w:ilvl w:val="0"/>
+          <w:numId w:val="5"/>
+        </w:numPr>
+      </w:pPr>
+      <w:r>
+        <w:t>Black box</w:t>
+      </w:r>
+      <w:r>
+        <w:t xml:space="preserve"> (caja negra)</w:t>
+      </w:r>
+    </w:p>
+    <w:p>
+      <w:pPr>
+        <w:pStyle w:val="Prrafodelista"/>
+        <w:numPr>
+          <w:ilvl w:val="0"/>
+          <w:numId w:val="5"/>
+        </w:numPr>
+      </w:pPr>
+      <w:r>
+        <w:t>Gray box</w:t>
+      </w:r>
+      <w:r>
+        <w:t xml:space="preserve"> (caja gris)</w:t>
+      </w:r>
+    </w:p>
+    <w:p>
+      <w:pPr>
+        <w:pStyle w:val="Prrafodelista"/>
+        <w:numPr>
+          <w:ilvl w:val="0"/>
+          <w:numId w:val="5"/>
+        </w:numPr>
+      </w:pPr>
+      <w:r>
+        <w:t>White box</w:t>
+      </w:r>
+      <w:r>
+        <w:t xml:space="preserve"> (caja blanca)</w:t>
+      </w:r>
+    </w:p>
+    <w:p>
+      <w:pPr>
+        <w:pStyle w:val="Ttulo3"/>
+      </w:pPr>
+      <w:r>
+        <w:t>Black Box</w:t>
+      </w:r>
+    </w:p>
+    <w:p>
+      <w:r>
+        <w:t xml:space="preserve">Un test de penetración de caja negra es aquel en donde se simula el ataque de un hacker malicioso y en el cual el auditor o </w:t>
+      </w:r>
+      <w:proofErr w:type="spellStart"/>
+      <w:r>
+        <w:t>pentester</w:t>
+      </w:r>
+      <w:proofErr w:type="spellEnd"/>
+      <w:r>
+        <w:t xml:space="preserve"> solo tendrá los recursos que un hacker malicioso tendría, como es la información pública o la obtenida por medio de distintos métodos que se explicarán en la fase de </w:t>
+      </w:r>
+      <w:proofErr w:type="spellStart"/>
+      <w:r>
+        <w:t>footprinting</w:t>
+      </w:r>
+      <w:proofErr w:type="spellEnd"/>
+      <w:r>
+        <w:t>.</w:t>
+      </w:r>
+    </w:p>
+    <w:p>
+      <w:pPr>
+        <w:pStyle w:val="Ttulo4"/>
+      </w:pPr>
+      <w:r>
+        <w:t>Ventajas:</w:t>
+      </w:r>
+    </w:p>
+    <w:p>
+      <w:pPr>
+        <w:pStyle w:val="Prrafodelista"/>
+        <w:numPr>
+          <w:ilvl w:val="0"/>
+          <w:numId w:val="6"/>
+        </w:numPr>
+      </w:pPr>
+      <w:r>
+        <w:t>Estimación real de las amenazas</w:t>
+      </w:r>
+    </w:p>
+    <w:p>
+      <w:pPr>
+        <w:pStyle w:val="Prrafodelista"/>
+        <w:numPr>
+          <w:ilvl w:val="0"/>
+          <w:numId w:val="6"/>
+        </w:numPr>
+      </w:pPr>
+      <w:r>
+        <w:t>Obtención de resultados  a través de información pública</w:t>
+      </w:r>
+    </w:p>
+    <w:p>
+      <w:pPr>
+        <w:pStyle w:val="Prrafodelista"/>
+        <w:numPr>
+          <w:ilvl w:val="0"/>
+          <w:numId w:val="6"/>
+        </w:numPr>
+      </w:pPr>
+      <w:r>
+        <w:t>El esfuerzo del cliente es mínimo</w:t>
+      </w:r>
+    </w:p>
+    <w:p>
+      <w:pPr>
+        <w:pStyle w:val="Ttulo4"/>
+      </w:pPr>
+      <w:r>
+        <w:t>Desventajas:</w:t>
+      </w:r>
+    </w:p>
+    <w:p>
+      <w:pPr>
+        <w:pStyle w:val="Prrafodelista"/>
+        <w:numPr>
+          <w:ilvl w:val="0"/>
+          <w:numId w:val="7"/>
+        </w:numPr>
+      </w:pPr>
+      <w:r>
+        <w:t>Dificultad de recolectar la información</w:t>
+      </w:r>
+    </w:p>
+    <w:p>
+      <w:pPr>
+        <w:pStyle w:val="Prrafodelista"/>
+        <w:numPr>
+          <w:ilvl w:val="0"/>
+          <w:numId w:val="7"/>
+        </w:numPr>
+      </w:pPr>
+      <w:r>
+        <w:t>Pueden pasar desapercibidas ciertas vulnerabilidades.</w:t>
+      </w:r>
+    </w:p>
+    <w:p>
+      <w:pPr>
+        <w:pStyle w:val="Prrafodelista"/>
+        <w:numPr>
+          <w:ilvl w:val="0"/>
+          <w:numId w:val="7"/>
+        </w:numPr>
+      </w:pPr>
+      <w:r>
+        <w:t>Las recomendaciones para los fallos de seguridad en muchos casos con generales.</w:t>
+      </w:r>
+    </w:p>
+    <w:p>
+      <w:pPr>
+        <w:pStyle w:val="Ttulo3"/>
+      </w:pPr>
+      <w:r>
+        <w:t>White box</w:t>
+      </w:r>
+    </w:p>
+    <w:p>
+      <w:r>
+        <w:t xml:space="preserve">Para llevar a cabo un test de caja blanca los </w:t>
+      </w:r>
+      <w:proofErr w:type="spellStart"/>
+      <w:r>
+        <w:t>pentester</w:t>
+      </w:r>
+      <w:proofErr w:type="spellEnd"/>
+      <w:r>
+        <w:t xml:space="preserve"> deben tener información detallada de toda la infraestructura de la empresa (archivos de configuración, documentación, diagramas, etc.) este tipo de ataque es más exhaustivo porque no solo se revisan vulnerabilidades inmediatas sino también configuraciones potencialmente peligrosas.</w:t>
+      </w:r>
+    </w:p>
+    <w:p>
+      <w:pPr>
+        <w:pStyle w:val="Ttulo4"/>
+      </w:pPr>
+      <w:r>
+        <w:lastRenderedPageBreak/>
+        <w:t>Ventajas:</w:t>
+      </w:r>
+    </w:p>
+    <w:p>
+      <w:pPr>
+        <w:pStyle w:val="Prrafodelista"/>
+        <w:numPr>
+          <w:ilvl w:val="0"/>
+          <w:numId w:val="8"/>
+        </w:numPr>
+      </w:pPr>
+      <w:r>
+        <w:t>Extremadamente minucioso.</w:t>
+      </w:r>
+    </w:p>
+    <w:p>
+      <w:pPr>
+        <w:pStyle w:val="Prrafodelista"/>
+        <w:numPr>
+          <w:ilvl w:val="0"/>
+          <w:numId w:val="8"/>
+        </w:numPr>
+      </w:pPr>
+      <w:r>
+        <w:t>Las recomendaciones para reparar fallos son muy precisas.</w:t>
+      </w:r>
+    </w:p>
+    <w:p>
+      <w:pPr>
+        <w:pStyle w:val="Prrafodelista"/>
+        <w:numPr>
+          <w:ilvl w:val="0"/>
+          <w:numId w:val="8"/>
+        </w:numPr>
+      </w:pPr>
+      <w:r>
+        <w:t>Detección de amenazas inmediatas, así como defectos de configuración y construcción.</w:t>
+      </w:r>
+    </w:p>
+    <w:p>
+      <w:pPr>
+        <w:pStyle w:val="Ttulo4"/>
+      </w:pPr>
+      <w:r>
+        <w:t>Desventajas:</w:t>
+      </w:r>
+    </w:p>
+    <w:p>
+      <w:pPr>
+        <w:pStyle w:val="Prrafodelista"/>
+        <w:numPr>
+          <w:ilvl w:val="0"/>
+          <w:numId w:val="9"/>
+        </w:numPr>
+      </w:pPr>
+      <w:r>
+        <w:t>Requiere muchos recursos tanto del auditor como del cliente</w:t>
+      </w:r>
+    </w:p>
+    <w:p>
+      <w:pPr>
+        <w:pStyle w:val="Prrafodelista"/>
+        <w:numPr>
+          <w:ilvl w:val="0"/>
+          <w:numId w:val="9"/>
+        </w:numPr>
+      </w:pPr>
+      <w:r>
+        <w:t xml:space="preserve">Se requiere revisar el código fuente de las aplicaciones </w:t>
+      </w:r>
+    </w:p>
+    <w:p>
+      <w:pPr>
+        <w:pStyle w:val="Prrafodelista"/>
+        <w:numPr>
+          <w:ilvl w:val="0"/>
+          <w:numId w:val="9"/>
+        </w:numPr>
+      </w:pPr>
+      <w:r>
+        <w:t>Auditoria de red.</w:t>
+      </w:r>
+    </w:p>
+    <w:p>
+      <w:pPr>
+        <w:pStyle w:val="Ttulo3"/>
+      </w:pPr>
+      <w:r>
+        <w:t>Gray box</w:t>
+      </w:r>
+    </w:p>
+    <w:p>
+      <w:r>
+        <w:t xml:space="preserve">Los test de caja gris se realizan como una combinación de los test de caja negra y los test de caja blanca, en el cual los </w:t>
+      </w:r>
+      <w:proofErr w:type="spellStart"/>
+      <w:r>
+        <w:t>pentester</w:t>
+      </w:r>
+      <w:proofErr w:type="spellEnd"/>
+      <w:r>
+        <w:t xml:space="preserve"> simulan ataques de hackers maliciosos pero con información detallada del sistema que se está auditando.</w:t>
+      </w:r>
+    </w:p>
+    <w:p>
+      <w:pPr>
+        <w:pStyle w:val="Ttulo4"/>
+      </w:pPr>
+      <w:r>
+        <w:t>Ventajas:</w:t>
+      </w:r>
+    </w:p>
+    <w:p>
+      <w:pPr>
+        <w:pStyle w:val="Prrafodelista"/>
+        <w:numPr>
+          <w:ilvl w:val="0"/>
+          <w:numId w:val="10"/>
+        </w:numPr>
+      </w:pPr>
+      <w:r>
+        <w:t>Más rentable.</w:t>
+      </w:r>
+    </w:p>
+    <w:p>
+      <w:pPr>
+        <w:pStyle w:val="Prrafodelista"/>
+        <w:numPr>
+          <w:ilvl w:val="0"/>
+          <w:numId w:val="10"/>
+        </w:numPr>
+      </w:pPr>
+      <w:r>
+        <w:t>Estimación realista de las amenazas.</w:t>
+      </w:r>
+    </w:p>
+    <w:p>
+      <w:pPr>
+        <w:pStyle w:val="Ttulo4"/>
+      </w:pPr>
+      <w:r>
+        <w:t>Desventajas:</w:t>
+      </w:r>
+    </w:p>
+    <w:p>
+      <w:pPr>
+        <w:pStyle w:val="Prrafodelista"/>
+        <w:numPr>
+          <w:ilvl w:val="0"/>
+          <w:numId w:val="11"/>
+        </w:numPr>
+      </w:pPr>
+      <w:r>
+        <w:t>No simula un ataque real como en el test de caja negra.</w:t>
+      </w:r>
+    </w:p>
+    <w:p>
+      <w:pPr>
+        <w:pStyle w:val="Ttulo1"/>
+      </w:pPr>
+      <w:r>
+        <w:t>Clases</w:t>
+      </w:r>
+      <w:r>
+        <w:t xml:space="preserve"> de hackers</w:t>
       </w:r>
     </w:p>
     <w:p>
@@ -159,38 +896,315 @@
         <w:pStyle w:val="Ttulo2"/>
       </w:pPr>
       <w:r>
-        <w:t>Hacker</w:t>
+        <w:t>Hacker de sombrero Blanco (White Hat)</w:t>
+      </w:r>
+    </w:p>
+    <w:p>
+      <w:r>
+        <w:t>Este tipo de hackers son personas, que de manera altruista o no, dedica su tiempo a la búsqueda de vulnerabilidades en un sistema para posteriormente reportarlas al administrador del mismo y colaborar con él en su consecuente reparación.</w:t>
+      </w:r>
+    </w:p>
+    <w:p>
+      <w:r>
+        <w:t>Sus objetivos no son para nada maliciosos, al contrario normalmente realiza su trabajo bajo un consentimiento del propietario del sistema.</w:t>
       </w:r>
     </w:p>
     <w:p>
       <w:pPr>
         <w:pStyle w:val="Ttulo2"/>
       </w:pPr>
+      <w:r>
+        <w:t>Hacker de sombrero Negro (Black Hat)</w:t>
+      </w:r>
+    </w:p>
+    <w:p>
+      <w:r>
+        <w:t xml:space="preserve">El </w:t>
+      </w:r>
       <w:proofErr w:type="spellStart"/>
       <w:r>
-        <w:t>Evaluacion</w:t>
+        <w:t>black</w:t>
       </w:r>
       <w:proofErr w:type="spellEnd"/>
       <w:r>
-        <w:t xml:space="preserve"> de un objetivo</w:t>
+        <w:t xml:space="preserve"> </w:t>
+      </w:r>
+      <w:proofErr w:type="spellStart"/>
+      <w:r>
+        <w:t>hat</w:t>
+      </w:r>
+      <w:proofErr w:type="spellEnd"/>
+      <w:r>
+        <w:t xml:space="preserve"> es lo que </w:t>
+      </w:r>
+      <w:r>
+        <w:t>se llamaría cracker, y sus fines además de lucrativos la mayoría de la veces, totalmente destructivos, generalmente son personas con extraordinarios conocimientos sobre computación.</w:t>
+      </w:r>
+    </w:p>
+    <w:p>
+      <w:r>
+        <w:t>Jamás notificara de algún error encontrado y los utilizara en su conveniencia generalmente para echar abajo servidores importantes, borrar información privada, etc.</w:t>
       </w:r>
     </w:p>
     <w:p>
       <w:pPr>
         <w:pStyle w:val="Ttulo2"/>
       </w:pPr>
+      <w:r>
+        <w:t>Hacker de sombrero gris (Grey Hat)</w:t>
+      </w:r>
+    </w:p>
+    <w:p>
+      <w:r>
+        <w:t xml:space="preserve">Este tipo de hacker es una mezcla de los dos anteriores (White </w:t>
+      </w:r>
       <w:proofErr w:type="spellStart"/>
       <w:r>
-        <w:t>Exploit</w:t>
+        <w:t>hat</w:t>
       </w:r>
       <w:proofErr w:type="spellEnd"/>
+      <w:r>
+        <w:t xml:space="preserve"> y </w:t>
+      </w:r>
+      <w:proofErr w:type="spellStart"/>
+      <w:r>
+        <w:t>black</w:t>
+      </w:r>
+      <w:proofErr w:type="spellEnd"/>
+      <w:r>
+        <w:t xml:space="preserve"> </w:t>
+      </w:r>
+      <w:proofErr w:type="spellStart"/>
+      <w:r>
+        <w:t>hat</w:t>
+      </w:r>
+      <w:proofErr w:type="spellEnd"/>
+      <w:r>
+        <w:t xml:space="preserve">), aunque de la mayoría de la veces se acerca más a las metodologías utilizadas por un </w:t>
+      </w:r>
+      <w:proofErr w:type="spellStart"/>
+      <w:r>
+        <w:t>white</w:t>
+      </w:r>
+      <w:proofErr w:type="spellEnd"/>
+      <w:r>
+        <w:t xml:space="preserve"> </w:t>
+      </w:r>
+      <w:proofErr w:type="spellStart"/>
+      <w:r>
+        <w:t>hat</w:t>
+      </w:r>
+      <w:proofErr w:type="spellEnd"/>
+      <w:r>
+        <w:t>.</w:t>
+      </w:r>
+    </w:p>
+    <w:p>
+      <w:r>
+        <w:t>Este tipo de personaje se encuentra en un dividido entre las dos fronteras, pero debido a su actitud y ética le permite decidir con certeza qué comportamientos son los más adecuados a la situación que enfrentan, por este motivo se lo puede categorizar con un hacker ético.</w:t>
+      </w:r>
+    </w:p>
+    <w:p>
+      <w:r>
+        <w:t xml:space="preserve">Además existen otros términos como lamer, script </w:t>
+      </w:r>
+      <w:proofErr w:type="spellStart"/>
+      <w:r>
+        <w:t>kiddie</w:t>
+      </w:r>
+      <w:proofErr w:type="spellEnd"/>
+      <w:r>
+        <w:t xml:space="preserve">, </w:t>
+      </w:r>
+      <w:proofErr w:type="spellStart"/>
+      <w:r>
+        <w:t>newbie</w:t>
+      </w:r>
+      <w:proofErr w:type="spellEnd"/>
+      <w:r>
+        <w:t xml:space="preserve">, </w:t>
+      </w:r>
+      <w:proofErr w:type="spellStart"/>
+      <w:r>
+        <w:t>wannabie</w:t>
+      </w:r>
+      <w:proofErr w:type="spellEnd"/>
+      <w:r>
+        <w:t xml:space="preserve">. Los matices cambian dependiendo de la orientación que posean hacia el bien o hacia el mal, pero todos </w:t>
+      </w:r>
+      <w:proofErr w:type="gramStart"/>
+      <w:r>
+        <w:t>tiene</w:t>
+      </w:r>
+      <w:proofErr w:type="gramEnd"/>
+      <w:r>
+        <w:t xml:space="preserve"> en común el bajo nivel de conocimientos de las técnicas de hacking</w:t>
+      </w:r>
+      <w:r>
+        <w:t>.</w:t>
+      </w:r>
+    </w:p>
+    <w:p>
+      <w:pPr>
+        <w:pStyle w:val="Ttulo1"/>
+      </w:pPr>
+      <w:r>
+        <w:lastRenderedPageBreak/>
+        <w:t>Fases en los test de penetración</w:t>
+      </w:r>
+    </w:p>
+    <w:p>
+      <w:r>
+        <w:tab/>
+      </w:r>
+      <w:r>
+        <w:tab/>
+      </w:r>
+      <w:r>
+        <w:tab/>
+        <w:t>Imagen</w:t>
+      </w:r>
     </w:p>
     <w:p>
       <w:pPr>
         <w:pStyle w:val="Ttulo2"/>
       </w:pPr>
       <w:r>
-        <w:t>Zero-Day</w:t>
+        <w:t>Etapa de reconocimiento</w:t>
+      </w:r>
+    </w:p>
+    <w:p>
+      <w:r>
+        <w:t xml:space="preserve">Es esta etapa el </w:t>
+      </w:r>
+      <w:proofErr w:type="spellStart"/>
+      <w:r>
+        <w:t>pentester</w:t>
+      </w:r>
+      <w:proofErr w:type="spellEnd"/>
+      <w:r>
+        <w:t xml:space="preserve"> tiene la tarea de recopilar la mayor cantidad de información relacionada con el objetivo</w:t>
+      </w:r>
+      <w:r>
+        <w:t xml:space="preserve">, y para ello utiliza técnicas como </w:t>
+      </w:r>
+      <w:proofErr w:type="spellStart"/>
+      <w:r>
+        <w:t>footprinting</w:t>
+      </w:r>
+      <w:proofErr w:type="spellEnd"/>
+      <w:r>
+        <w:t xml:space="preserve"> o  ingeniería social.</w:t>
+      </w:r>
+    </w:p>
+    <w:p>
+      <w:r>
+        <w:t xml:space="preserve">La información que trata de conseguir el </w:t>
+      </w:r>
+      <w:proofErr w:type="spellStart"/>
+      <w:r>
+        <w:t>pentester</w:t>
+      </w:r>
+      <w:proofErr w:type="spellEnd"/>
+      <w:r>
+        <w:t xml:space="preserve"> suele ser la siguiente:</w:t>
+      </w:r>
+    </w:p>
+    <w:p>
+      <w:pPr>
+        <w:pStyle w:val="Prrafodelista"/>
+        <w:numPr>
+          <w:ilvl w:val="0"/>
+          <w:numId w:val="12"/>
+        </w:numPr>
+      </w:pPr>
+      <w:r>
+        <w:t xml:space="preserve">Nombres de usuarios y cuentas de correo electrónico </w:t>
+      </w:r>
+    </w:p>
+    <w:p>
+      <w:pPr>
+        <w:pStyle w:val="Prrafodelista"/>
+        <w:numPr>
+          <w:ilvl w:val="0"/>
+          <w:numId w:val="12"/>
+        </w:numPr>
+      </w:pPr>
+      <w:r>
+        <w:t>Direcciones IP de servicios de terceros</w:t>
+      </w:r>
+    </w:p>
+    <w:p>
+      <w:pPr>
+        <w:pStyle w:val="Prrafodelista"/>
+        <w:numPr>
+          <w:ilvl w:val="0"/>
+          <w:numId w:val="12"/>
+        </w:numPr>
+      </w:pPr>
+      <w:r>
+        <w:t>Rangos de direcciones IP asignadas</w:t>
+      </w:r>
+    </w:p>
+    <w:p>
+      <w:pPr>
+        <w:pStyle w:val="Prrafodelista"/>
+        <w:numPr>
+          <w:ilvl w:val="0"/>
+          <w:numId w:val="12"/>
+        </w:numPr>
+      </w:pPr>
+      <w:r>
+        <w:t>Dirección física de la empresa</w:t>
+      </w:r>
+    </w:p>
+    <w:p>
+      <w:pPr>
+        <w:pStyle w:val="Prrafodelista"/>
+        <w:numPr>
+          <w:ilvl w:val="0"/>
+          <w:numId w:val="12"/>
+        </w:numPr>
+      </w:pPr>
+      <w:r>
+        <w:t>Proveedores y clientes</w:t>
+      </w:r>
+    </w:p>
+    <w:p>
+      <w:pPr>
+        <w:pStyle w:val="Prrafodelista"/>
+        <w:numPr>
+          <w:ilvl w:val="0"/>
+          <w:numId w:val="12"/>
+        </w:numPr>
+      </w:pPr>
+      <w:r>
+        <w:t>Software y Hardware</w:t>
+      </w:r>
+    </w:p>
+    <w:p>
+      <w:pPr>
+        <w:pStyle w:val="Prrafodelista"/>
+        <w:numPr>
+          <w:ilvl w:val="0"/>
+          <w:numId w:val="12"/>
+        </w:numPr>
+      </w:pPr>
+      <w:r>
+        <w:t>Números telefónicos</w:t>
+      </w:r>
+    </w:p>
+    <w:p>
+      <w:r>
+        <w:t>Esta etapa suele realizarse de manera pasiva y por lo que normalmente se requiere de mucho software, ya que la información se la puede conseguir utilizando ingeniería social y en muchos casos en redes sociales.</w:t>
+      </w:r>
+    </w:p>
+    <w:p>
+      <w:r>
+        <w:t xml:space="preserve">Pero también </w:t>
+      </w:r>
+      <w:r>
+        <w:t>puede utilizarse un reconociendo activo, el cual involucra una interacción con el objetivo es decir el personal de la empresa</w:t>
       </w:r>
     </w:p>
     <w:p>
@@ -198,80 +1212,162 @@
         <w:pStyle w:val="Ttulo2"/>
       </w:pPr>
       <w:r>
-        <w:t>Vector de ataque</w:t>
-      </w:r>
-    </w:p>
-    <w:p>
-      <w:pPr>
-        <w:pStyle w:val="Ttulo2"/>
-      </w:pPr>
-      <w:r>
-        <w:t>Pentesting</w:t>
-      </w:r>
-    </w:p>
-    <w:p>
-      <w:r>
-        <w:t>“</w:t>
-      </w:r>
-      <w:r>
-        <w:t>Una metodología de prueba en la que los evaluadore</w:t>
-      </w:r>
-      <w:r>
-        <w:t xml:space="preserve">s, por lo general trabajan bajo </w:t>
-      </w:r>
-      <w:r>
-        <w:t>res</w:t>
-      </w:r>
-      <w:r>
-        <w:t>tricciones específicas, intentando</w:t>
-      </w:r>
-      <w:r>
-        <w:t xml:space="preserve"> evadir o derrotar a los eleme</w:t>
-      </w:r>
-      <w:r>
-        <w:t xml:space="preserve">ntos de seguridad de un sistema </w:t>
-      </w:r>
-      <w:r>
-        <w:t>de información.</w:t>
-      </w:r>
-      <w:r>
-        <w:t>” [</w:t>
-      </w:r>
-      <w:r>
-        <w:t>NIST 800-53</w:t>
-      </w:r>
-      <w:r>
-        <w:t>].</w:t>
+        <w:t xml:space="preserve">Etapa de escaneo </w:t>
+      </w:r>
+    </w:p>
+    <w:p>
+      <w:r>
+        <w:t xml:space="preserve">Esta etapa es de pre-ataque en donde se escanea la red del objetivo pero ya con información de la fase previa. Se suele tener con objetivo la identificación de direcciones </w:t>
+      </w:r>
+      <w:proofErr w:type="spellStart"/>
+      <w:r>
+        <w:t>ips</w:t>
+      </w:r>
+      <w:proofErr w:type="spellEnd"/>
+      <w:r>
+        <w:t xml:space="preserve">, dominios, hardware y software en la red pero de una manera más profunda ya que ya que se requiere identificar la MAC </w:t>
+      </w:r>
+      <w:proofErr w:type="spellStart"/>
+      <w:r>
+        <w:t>address</w:t>
+      </w:r>
+      <w:proofErr w:type="spellEnd"/>
+      <w:r>
+        <w:t xml:space="preserve"> del objetivo, información de los usuarios, Host/Dominios, </w:t>
+      </w:r>
+      <w:proofErr w:type="spellStart"/>
+      <w:r>
+        <w:t>routers</w:t>
+      </w:r>
+      <w:proofErr w:type="spellEnd"/>
+      <w:r>
+        <w:t xml:space="preserve">, servicios, sistema operativo y se suele utilizar diferentes herramientas como son </w:t>
+      </w:r>
+      <w:proofErr w:type="spellStart"/>
+      <w:r>
+        <w:t>Nmap</w:t>
+      </w:r>
+      <w:proofErr w:type="spellEnd"/>
+      <w:r>
+        <w:t xml:space="preserve">, </w:t>
+      </w:r>
+      <w:proofErr w:type="spellStart"/>
+      <w:r>
+        <w:t>Enum</w:t>
+      </w:r>
+      <w:proofErr w:type="spellEnd"/>
+      <w:r>
+        <w:t xml:space="preserve">, </w:t>
+      </w:r>
+      <w:proofErr w:type="spellStart"/>
+      <w:r>
+        <w:t>PSTools</w:t>
+      </w:r>
+      <w:proofErr w:type="spellEnd"/>
+      <w:r>
+        <w:t>, User2SID, etc.</w:t>
+      </w:r>
+    </w:p>
+    <w:p>
+      <w:r>
+        <w:t xml:space="preserve">A través de identificar toda esta información se puede detectar </w:t>
+      </w:r>
+      <w:r>
+        <w:t>vulnerabilidades y puntos posibles de entrada.</w:t>
+      </w:r>
+    </w:p>
+    <w:p>
+      <w:r>
+        <w:t>En esta etapa se suele utilizar tanto un reconocimiento activo como pasivo.</w:t>
+      </w:r>
+    </w:p>
+    <w:p>
+      <w:pPr>
+        <w:pStyle w:val="Ttulo1"/>
+      </w:pPr>
+      <w:r>
+        <w:t>Etapa de obtener acceso</w:t>
+      </w:r>
+    </w:p>
+    <w:p>
+      <w:r>
+        <w:t>Esta etapa se refiere al punto donde el atacante obtiene acceso al sistema operativo de un computador en la red del objetivo.</w:t>
+      </w:r>
+    </w:p>
+    <w:p>
+      <w:r>
+        <w:t>También en esta etapa se puede descartar falsos positivos obtenidos en la fase previa.</w:t>
+      </w:r>
+    </w:p>
+    <w:p>
+      <w:r>
+        <w:t>Generalmente para obtener acceso a través de algún punto débil de la red del objetivo se utiliza exploits</w:t>
+      </w:r>
+      <w:r>
+        <w:t xml:space="preserve">, </w:t>
+      </w:r>
+      <w:r>
+        <w:t xml:space="preserve"> frameworks de penetración</w:t>
+      </w:r>
+      <w:r>
+        <w:t xml:space="preserve">, password cracking, denegación de servicio, sesión hijacking. </w:t>
+      </w:r>
+      <w:r>
+        <w:t>Los frameworks más utilizados son:</w:t>
+      </w:r>
+    </w:p>
+    <w:p>
+      <w:pPr>
+        <w:pStyle w:val="Prrafodelista"/>
+        <w:numPr>
+          <w:ilvl w:val="0"/>
+          <w:numId w:val="13"/>
+        </w:numPr>
+      </w:pPr>
+      <w:r>
+        <w:t>Metasploit</w:t>
+      </w:r>
+    </w:p>
+    <w:p>
+      <w:pPr>
+        <w:pStyle w:val="Prrafodelista"/>
+        <w:numPr>
+          <w:ilvl w:val="0"/>
+          <w:numId w:val="13"/>
+        </w:numPr>
+      </w:pPr>
+      <w:r>
+        <w:t>Core Impact</w:t>
+      </w:r>
+    </w:p>
+    <w:p>
+      <w:pPr>
+        <w:pStyle w:val="Prrafodelista"/>
+        <w:numPr>
+          <w:ilvl w:val="0"/>
+          <w:numId w:val="13"/>
+        </w:numPr>
+      </w:pPr>
+      <w:r>
+        <w:t>Canvas</w:t>
+      </w:r>
+    </w:p>
+    <w:p>
+      <w:pPr>
+        <w:pStyle w:val="Prrafodelista"/>
+        <w:numPr>
+          <w:ilvl w:val="0"/>
+          <w:numId w:val="13"/>
+        </w:numPr>
+      </w:pPr>
+      <w:r>
+        <w:t>SaintExploit</w:t>
       </w:r>
     </w:p>
     <w:p>
       <w:r>
         <w:lastRenderedPageBreak/>
-        <w:t xml:space="preserve">Pero además de una metodología </w:t>
-      </w:r>
-      <w:r>
-        <w:t>son necesarias</w:t>
-      </w:r>
-      <w:r>
-        <w:t xml:space="preserve"> ciertas técnicas que nos permitan realizar una evaluación de las debili</w:t>
-      </w:r>
-      <w:r>
-        <w:t>dades de un sistema informá</w:t>
-      </w:r>
-      <w:r>
-        <w:t>tico,</w:t>
-      </w:r>
-      <w:r>
-        <w:t xml:space="preserve"> siendo este sistema informático</w:t>
-      </w:r>
-      <w:r>
-        <w:t xml:space="preserve"> no solo los servidores o sistemas de información, sino también a las aplicaciones web, </w:t>
-      </w:r>
-      <w:r>
-        <w:t xml:space="preserve"> la </w:t>
-      </w:r>
-      <w:r>
-        <w:t>seguridad física de una empresa y todo lo que pueda ser vulnerado.</w:t>
+        <w:t>Después de obtener el acceso el atacante puede escalar privilegios para obtener un completo control del sistema.</w:t>
       </w:r>
     </w:p>
     <w:p>
@@ -279,237 +1375,57 @@
         <w:pStyle w:val="Ttulo1"/>
       </w:pPr>
       <w:r>
-        <w:t>Pentesting</w:t>
-      </w:r>
-    </w:p>
-    <w:p>
-      <w:pPr>
-        <w:pStyle w:val="Ttulo2"/>
-      </w:pPr>
-      <w:r>
-        <w:t>Objetivo del Pentesting</w:t>
-      </w:r>
-    </w:p>
-    <w:p>
-      <w:r>
-        <w:t>Los intrusos siempre van a aprovechar las vulnerabilidades de un sistema para poder ingresar de forma no autorizada, pero estas vulnerabilidades a menudo no solo se deben a la falta de actualización del sistema, sino que también se debe a descuidos y malas configuraciones por parte del administrador de la red o por los usuarios de la misma.</w:t>
-      </w:r>
-    </w:p>
-    <w:p>
-      <w:r>
-        <w:t xml:space="preserve">Los objetivos que persigue el </w:t>
-      </w:r>
-      <w:r>
-        <w:t>Pentesting</w:t>
-      </w:r>
-      <w:r>
-        <w:t xml:space="preserve"> son:</w:t>
-      </w:r>
-    </w:p>
-    <w:p>
-      <w:pPr>
-        <w:pStyle w:val="Prrafodelista"/>
-        <w:numPr>
-          <w:ilvl w:val="0"/>
-          <w:numId w:val="2"/>
-        </w:numPr>
-      </w:pPr>
-      <w:r>
-        <w:t>Evaluar un sistema o proyecto</w:t>
-      </w:r>
-    </w:p>
-    <w:p>
-      <w:pPr>
-        <w:pStyle w:val="Prrafodelista"/>
-        <w:numPr>
-          <w:ilvl w:val="0"/>
-          <w:numId w:val="2"/>
-        </w:numPr>
-      </w:pPr>
-      <w:r>
-        <w:t xml:space="preserve">Conocer la situación real de la organización </w:t>
-      </w:r>
-    </w:p>
-    <w:p>
-      <w:pPr>
-        <w:pStyle w:val="Prrafodelista"/>
-        <w:numPr>
-          <w:ilvl w:val="0"/>
-          <w:numId w:val="2"/>
-        </w:numPr>
-      </w:pPr>
-      <w:r>
-        <w:t xml:space="preserve">Medir y obtener una calificación objetiva del nivel de  seguridad </w:t>
-      </w:r>
-    </w:p>
-    <w:p>
-      <w:pPr>
-        <w:pStyle w:val="Prrafodelista"/>
-        <w:numPr>
-          <w:ilvl w:val="0"/>
-          <w:numId w:val="2"/>
-        </w:numPr>
-      </w:pPr>
-      <w:r>
-        <w:t xml:space="preserve">Mejora continua de la seguridad </w:t>
-      </w:r>
-    </w:p>
-    <w:p>
-      <w:pPr>
-        <w:pStyle w:val="Prrafodelista"/>
-        <w:numPr>
-          <w:ilvl w:val="0"/>
-          <w:numId w:val="2"/>
-        </w:numPr>
-      </w:pPr>
-      <w:r>
-        <w:t>Cumplir con regulaciones y auditorias</w:t>
-      </w:r>
-    </w:p>
-    <w:p>
-      <w:pPr>
-        <w:pStyle w:val="Ttulo2"/>
-      </w:pPr>
-      <w:r>
-        <w:t>Tipos y alcances del Pentesting</w:t>
-      </w:r>
-    </w:p>
-    <w:p>
-      <w:r>
-        <w:t>Los proyectos de un servicio de pentesting pueden clasificarse en:</w:t>
-      </w:r>
-    </w:p>
-    <w:p>
-      <w:pPr>
-        <w:pStyle w:val="Prrafodelista"/>
-        <w:numPr>
-          <w:ilvl w:val="0"/>
-          <w:numId w:val="3"/>
-        </w:numPr>
-      </w:pPr>
-      <w:r>
-        <w:t xml:space="preserve">Externo: En el cual se somete a los sistemas a pruebas de seguridad informática que simulan la realización de un ataque por parte de un atacante que se encuentra fuera del red interna </w:t>
-      </w:r>
-    </w:p>
-    <w:p>
-      <w:pPr>
-        <w:pStyle w:val="Prrafodelista"/>
-        <w:numPr>
-          <w:ilvl w:val="0"/>
-          <w:numId w:val="3"/>
-        </w:numPr>
-      </w:pPr>
-      <w:r>
-        <w:t>Interno: En el cual se somete a los sistemas a pruebas de seguridad informática que simulan  la presencia de un atacante que se encuentra en la red interna, es decir dentro de la organización o empresa.</w:t>
-      </w:r>
-    </w:p>
-    <w:p>
-      <w:r>
-        <w:t>Las pruebas de pentesting en general se realizan sobre:</w:t>
-      </w:r>
-    </w:p>
-    <w:p>
-      <w:pPr>
-        <w:pStyle w:val="Prrafodelista"/>
-        <w:numPr>
-          <w:ilvl w:val="0"/>
-          <w:numId w:val="4"/>
-        </w:numPr>
-      </w:pPr>
-      <w:r>
-        <w:t>Sistemas (*) informáticos</w:t>
-      </w:r>
-    </w:p>
-    <w:p>
-      <w:pPr>
-        <w:pStyle w:val="Prrafodelista"/>
-        <w:numPr>
-          <w:ilvl w:val="0"/>
-          <w:numId w:val="4"/>
-        </w:numPr>
-      </w:pPr>
-      <w:r>
-        <w:t>Redes y configuración de un sistema</w:t>
-      </w:r>
-    </w:p>
-    <w:p>
-      <w:pPr>
-        <w:pStyle w:val="Prrafodelista"/>
-        <w:numPr>
-          <w:ilvl w:val="0"/>
-          <w:numId w:val="4"/>
-        </w:numPr>
-      </w:pPr>
-      <w:r>
-        <w:t>Aplicaciones web</w:t>
-      </w:r>
-    </w:p>
-    <w:p>
-      <w:pPr>
-        <w:pStyle w:val="Prrafodelista"/>
-        <w:numPr>
-          <w:ilvl w:val="0"/>
-          <w:numId w:val="4"/>
-        </w:numPr>
-      </w:pPr>
-      <w:r>
-        <w:t>Redes wireless</w:t>
-      </w:r>
-    </w:p>
-    <w:p>
-      <w:r>
-        <w:t>Como se mencionó anteriormente existen una serie de metodologías en el Pentesting, y son las siguientes:</w:t>
-      </w:r>
-    </w:p>
-    <w:p>
-      <w:pPr>
-        <w:pStyle w:val="Prrafodelista"/>
-        <w:numPr>
-          <w:ilvl w:val="0"/>
-          <w:numId w:val="5"/>
-        </w:numPr>
-      </w:pPr>
-      <w:r>
-        <w:t>Black box</w:t>
-      </w:r>
-      <w:r>
-        <w:t xml:space="preserve"> (caja negra)</w:t>
-      </w:r>
-    </w:p>
-    <w:p>
-      <w:pPr>
-        <w:pStyle w:val="Prrafodelista"/>
-        <w:numPr>
-          <w:ilvl w:val="0"/>
-          <w:numId w:val="5"/>
-        </w:numPr>
-      </w:pPr>
-      <w:r>
-        <w:t>Gray box</w:t>
-      </w:r>
-      <w:r>
-        <w:t xml:space="preserve"> (caja gris)</w:t>
-      </w:r>
-    </w:p>
-    <w:p>
-      <w:pPr>
-        <w:pStyle w:val="Prrafodelista"/>
-        <w:numPr>
-          <w:ilvl w:val="0"/>
-          <w:numId w:val="5"/>
-        </w:numPr>
-      </w:pPr>
-      <w:r>
-        <w:t>White box</w:t>
-      </w:r>
-      <w:r>
-        <w:t xml:space="preserve"> (caja blanca)</w:t>
+        <w:t>Etapa de mantener acceso</w:t>
+      </w:r>
+    </w:p>
+    <w:p>
+      <w:r>
+        <w:t xml:space="preserve">En esta etapa el atacante intenta retener  los privilegios obtenidos en la fase previa. </w:t>
+      </w:r>
+    </w:p>
+    <w:p>
+      <w:r>
+        <w:t xml:space="preserve">A menudo el atacante blinda el sistema contra otros posibles hackers, protegiendo sus puertas traseras, </w:t>
+      </w:r>
+      <w:proofErr w:type="spellStart"/>
+      <w:r>
+        <w:t>rootkis</w:t>
+      </w:r>
+      <w:proofErr w:type="spellEnd"/>
+      <w:r>
+        <w:t xml:space="preserve"> y troyanos.</w:t>
       </w:r>
     </w:p>
     <w:p>
       <w:bookmarkStart w:id="0" w:name="_GoBack"/>
       <w:bookmarkEnd w:id="0"/>
-    </w:p>
+      <w:r>
+        <w:t xml:space="preserve"> </w:t>
+      </w:r>
+    </w:p>
+    <w:p/>
+    <w:p/>
+    <w:p>
+      <w:pPr>
+        <w:pStyle w:val="Ttulo2"/>
+      </w:pPr>
+    </w:p>
+    <w:p/>
+    <w:p/>
+    <w:p>
+      <w:pPr>
+        <w:ind w:left="360"/>
+      </w:pPr>
+    </w:p>
+    <w:p>
+      <w:r>
+        <w:t xml:space="preserve">  </w:t>
+      </w:r>
+    </w:p>
+    <w:p/>
+    <w:p/>
+    <w:p/>
+    <w:p/>
     <w:p/>
     <w:p/>
     <w:p/>
@@ -660,6 +1576,92 @@
     </w:lvl>
   </w:abstractNum>
   <w:abstractNum w:abstractNumId="1">
+    <w:nsid w:val="07A02E81"/>
+    <w:multiLevelType w:val="hybridMultilevel"/>
+    <w:tmpl w:val="85A44996"/>
+    <w:lvl w:ilvl="0" w:tplc="0C0A000F">
+      <w:start w:val="1"/>
+      <w:numFmt w:val="decimal"/>
+      <w:lvlText w:val="%1."/>
+      <w:lvlJc w:val="left"/>
+      <w:pPr>
+        <w:ind w:left="720" w:hanging="360"/>
+      </w:pPr>
+    </w:lvl>
+    <w:lvl w:ilvl="1" w:tplc="0C0A0019" w:tentative="1">
+      <w:start w:val="1"/>
+      <w:numFmt w:val="lowerLetter"/>
+      <w:lvlText w:val="%2."/>
+      <w:lvlJc w:val="left"/>
+      <w:pPr>
+        <w:ind w:left="1440" w:hanging="360"/>
+      </w:pPr>
+    </w:lvl>
+    <w:lvl w:ilvl="2" w:tplc="0C0A001B" w:tentative="1">
+      <w:start w:val="1"/>
+      <w:numFmt w:val="lowerRoman"/>
+      <w:lvlText w:val="%3."/>
+      <w:lvlJc w:val="right"/>
+      <w:pPr>
+        <w:ind w:left="2160" w:hanging="180"/>
+      </w:pPr>
+    </w:lvl>
+    <w:lvl w:ilvl="3" w:tplc="0C0A000F" w:tentative="1">
+      <w:start w:val="1"/>
+      <w:numFmt w:val="decimal"/>
+      <w:lvlText w:val="%4."/>
+      <w:lvlJc w:val="left"/>
+      <w:pPr>
+        <w:ind w:left="2880" w:hanging="360"/>
+      </w:pPr>
+    </w:lvl>
+    <w:lvl w:ilvl="4" w:tplc="0C0A0019" w:tentative="1">
+      <w:start w:val="1"/>
+      <w:numFmt w:val="lowerLetter"/>
+      <w:lvlText w:val="%5."/>
+      <w:lvlJc w:val="left"/>
+      <w:pPr>
+        <w:ind w:left="3600" w:hanging="360"/>
+      </w:pPr>
+    </w:lvl>
+    <w:lvl w:ilvl="5" w:tplc="0C0A001B" w:tentative="1">
+      <w:start w:val="1"/>
+      <w:numFmt w:val="lowerRoman"/>
+      <w:lvlText w:val="%6."/>
+      <w:lvlJc w:val="right"/>
+      <w:pPr>
+        <w:ind w:left="4320" w:hanging="180"/>
+      </w:pPr>
+    </w:lvl>
+    <w:lvl w:ilvl="6" w:tplc="0C0A000F" w:tentative="1">
+      <w:start w:val="1"/>
+      <w:numFmt w:val="decimal"/>
+      <w:lvlText w:val="%7."/>
+      <w:lvlJc w:val="left"/>
+      <w:pPr>
+        <w:ind w:left="5040" w:hanging="360"/>
+      </w:pPr>
+    </w:lvl>
+    <w:lvl w:ilvl="7" w:tplc="0C0A0019" w:tentative="1">
+      <w:start w:val="1"/>
+      <w:numFmt w:val="lowerLetter"/>
+      <w:lvlText w:val="%8."/>
+      <w:lvlJc w:val="left"/>
+      <w:pPr>
+        <w:ind w:left="5760" w:hanging="360"/>
+      </w:pPr>
+    </w:lvl>
+    <w:lvl w:ilvl="8" w:tplc="0C0A001B" w:tentative="1">
+      <w:start w:val="1"/>
+      <w:numFmt w:val="lowerRoman"/>
+      <w:lvlText w:val="%9."/>
+      <w:lvlJc w:val="right"/>
+      <w:pPr>
+        <w:ind w:left="6480" w:hanging="180"/>
+      </w:pPr>
+    </w:lvl>
+  </w:abstractNum>
+  <w:abstractNum w:abstractNumId="2">
     <w:nsid w:val="148E3292"/>
     <w:multiLevelType w:val="hybridMultilevel"/>
     <w:tmpl w:val="74A8B04A"/>
@@ -772,7 +1774,292 @@
       </w:rPr>
     </w:lvl>
   </w:abstractNum>
-  <w:abstractNum w:abstractNumId="2">
+  <w:abstractNum w:abstractNumId="3">
+    <w:nsid w:val="1B4B37E1"/>
+    <w:multiLevelType w:val="hybridMultilevel"/>
+    <w:tmpl w:val="CD5020B0"/>
+    <w:lvl w:ilvl="0" w:tplc="0C0A000F">
+      <w:start w:val="1"/>
+      <w:numFmt w:val="decimal"/>
+      <w:lvlText w:val="%1."/>
+      <w:lvlJc w:val="left"/>
+      <w:pPr>
+        <w:ind w:left="720" w:hanging="360"/>
+      </w:pPr>
+    </w:lvl>
+    <w:lvl w:ilvl="1" w:tplc="0C0A0019" w:tentative="1">
+      <w:start w:val="1"/>
+      <w:numFmt w:val="lowerLetter"/>
+      <w:lvlText w:val="%2."/>
+      <w:lvlJc w:val="left"/>
+      <w:pPr>
+        <w:ind w:left="1440" w:hanging="360"/>
+      </w:pPr>
+    </w:lvl>
+    <w:lvl w:ilvl="2" w:tplc="0C0A001B" w:tentative="1">
+      <w:start w:val="1"/>
+      <w:numFmt w:val="lowerRoman"/>
+      <w:lvlText w:val="%3."/>
+      <w:lvlJc w:val="right"/>
+      <w:pPr>
+        <w:ind w:left="2160" w:hanging="180"/>
+      </w:pPr>
+    </w:lvl>
+    <w:lvl w:ilvl="3" w:tplc="0C0A000F" w:tentative="1">
+      <w:start w:val="1"/>
+      <w:numFmt w:val="decimal"/>
+      <w:lvlText w:val="%4."/>
+      <w:lvlJc w:val="left"/>
+      <w:pPr>
+        <w:ind w:left="2880" w:hanging="360"/>
+      </w:pPr>
+    </w:lvl>
+    <w:lvl w:ilvl="4" w:tplc="0C0A0019" w:tentative="1">
+      <w:start w:val="1"/>
+      <w:numFmt w:val="lowerLetter"/>
+      <w:lvlText w:val="%5."/>
+      <w:lvlJc w:val="left"/>
+      <w:pPr>
+        <w:ind w:left="3600" w:hanging="360"/>
+      </w:pPr>
+    </w:lvl>
+    <w:lvl w:ilvl="5" w:tplc="0C0A001B" w:tentative="1">
+      <w:start w:val="1"/>
+      <w:numFmt w:val="lowerRoman"/>
+      <w:lvlText w:val="%6."/>
+      <w:lvlJc w:val="right"/>
+      <w:pPr>
+        <w:ind w:left="4320" w:hanging="180"/>
+      </w:pPr>
+    </w:lvl>
+    <w:lvl w:ilvl="6" w:tplc="0C0A000F" w:tentative="1">
+      <w:start w:val="1"/>
+      <w:numFmt w:val="decimal"/>
+      <w:lvlText w:val="%7."/>
+      <w:lvlJc w:val="left"/>
+      <w:pPr>
+        <w:ind w:left="5040" w:hanging="360"/>
+      </w:pPr>
+    </w:lvl>
+    <w:lvl w:ilvl="7" w:tplc="0C0A0019" w:tentative="1">
+      <w:start w:val="1"/>
+      <w:numFmt w:val="lowerLetter"/>
+      <w:lvlText w:val="%8."/>
+      <w:lvlJc w:val="left"/>
+      <w:pPr>
+        <w:ind w:left="5760" w:hanging="360"/>
+      </w:pPr>
+    </w:lvl>
+    <w:lvl w:ilvl="8" w:tplc="0C0A001B" w:tentative="1">
+      <w:start w:val="1"/>
+      <w:numFmt w:val="lowerRoman"/>
+      <w:lvlText w:val="%9."/>
+      <w:lvlJc w:val="right"/>
+      <w:pPr>
+        <w:ind w:left="6480" w:hanging="180"/>
+      </w:pPr>
+    </w:lvl>
+  </w:abstractNum>
+  <w:abstractNum w:abstractNumId="4">
+    <w:nsid w:val="28063B54"/>
+    <w:multiLevelType w:val="hybridMultilevel"/>
+    <w:tmpl w:val="778C923A"/>
+    <w:lvl w:ilvl="0" w:tplc="0C0A0001">
+      <w:start w:val="1"/>
+      <w:numFmt w:val="bullet"/>
+      <w:lvlText w:val=""/>
+      <w:lvlJc w:val="left"/>
+      <w:pPr>
+        <w:ind w:left="765" w:hanging="360"/>
+      </w:pPr>
+      <w:rPr>
+        <w:rFonts w:ascii="Symbol" w:hAnsi="Symbol" w:hint="default"/>
+      </w:rPr>
+    </w:lvl>
+    <w:lvl w:ilvl="1" w:tplc="0C0A0003" w:tentative="1">
+      <w:start w:val="1"/>
+      <w:numFmt w:val="bullet"/>
+      <w:lvlText w:val="o"/>
+      <w:lvlJc w:val="left"/>
+      <w:pPr>
+        <w:ind w:left="1485" w:hanging="360"/>
+      </w:pPr>
+      <w:rPr>
+        <w:rFonts w:ascii="Courier New" w:hAnsi="Courier New" w:cs="Courier New" w:hint="default"/>
+      </w:rPr>
+    </w:lvl>
+    <w:lvl w:ilvl="2" w:tplc="0C0A0005" w:tentative="1">
+      <w:start w:val="1"/>
+      <w:numFmt w:val="bullet"/>
+      <w:lvlText w:val=""/>
+      <w:lvlJc w:val="left"/>
+      <w:pPr>
+        <w:ind w:left="2205" w:hanging="360"/>
+      </w:pPr>
+      <w:rPr>
+        <w:rFonts w:ascii="Wingdings" w:hAnsi="Wingdings" w:hint="default"/>
+      </w:rPr>
+    </w:lvl>
+    <w:lvl w:ilvl="3" w:tplc="0C0A0001" w:tentative="1">
+      <w:start w:val="1"/>
+      <w:numFmt w:val="bullet"/>
+      <w:lvlText w:val=""/>
+      <w:lvlJc w:val="left"/>
+      <w:pPr>
+        <w:ind w:left="2925" w:hanging="360"/>
+      </w:pPr>
+      <w:rPr>
+        <w:rFonts w:ascii="Symbol" w:hAnsi="Symbol" w:hint="default"/>
+      </w:rPr>
+    </w:lvl>
+    <w:lvl w:ilvl="4" w:tplc="0C0A0003" w:tentative="1">
+      <w:start w:val="1"/>
+      <w:numFmt w:val="bullet"/>
+      <w:lvlText w:val="o"/>
+      <w:lvlJc w:val="left"/>
+      <w:pPr>
+        <w:ind w:left="3645" w:hanging="360"/>
+      </w:pPr>
+      <w:rPr>
+        <w:rFonts w:ascii="Courier New" w:hAnsi="Courier New" w:cs="Courier New" w:hint="default"/>
+      </w:rPr>
+    </w:lvl>
+    <w:lvl w:ilvl="5" w:tplc="0C0A0005" w:tentative="1">
+      <w:start w:val="1"/>
+      <w:numFmt w:val="bullet"/>
+      <w:lvlText w:val=""/>
+      <w:lvlJc w:val="left"/>
+      <w:pPr>
+        <w:ind w:left="4365" w:hanging="360"/>
+      </w:pPr>
+      <w:rPr>
+        <w:rFonts w:ascii="Wingdings" w:hAnsi="Wingdings" w:hint="default"/>
+      </w:rPr>
+    </w:lvl>
+    <w:lvl w:ilvl="6" w:tplc="0C0A0001" w:tentative="1">
+      <w:start w:val="1"/>
+      <w:numFmt w:val="bullet"/>
+      <w:lvlText w:val=""/>
+      <w:lvlJc w:val="left"/>
+      <w:pPr>
+        <w:ind w:left="5085" w:hanging="360"/>
+      </w:pPr>
+      <w:rPr>
+        <w:rFonts w:ascii="Symbol" w:hAnsi="Symbol" w:hint="default"/>
+      </w:rPr>
+    </w:lvl>
+    <w:lvl w:ilvl="7" w:tplc="0C0A0003" w:tentative="1">
+      <w:start w:val="1"/>
+      <w:numFmt w:val="bullet"/>
+      <w:lvlText w:val="o"/>
+      <w:lvlJc w:val="left"/>
+      <w:pPr>
+        <w:ind w:left="5805" w:hanging="360"/>
+      </w:pPr>
+      <w:rPr>
+        <w:rFonts w:ascii="Courier New" w:hAnsi="Courier New" w:cs="Courier New" w:hint="default"/>
+      </w:rPr>
+    </w:lvl>
+    <w:lvl w:ilvl="8" w:tplc="0C0A0005" w:tentative="1">
+      <w:start w:val="1"/>
+      <w:numFmt w:val="bullet"/>
+      <w:lvlText w:val=""/>
+      <w:lvlJc w:val="left"/>
+      <w:pPr>
+        <w:ind w:left="6525" w:hanging="360"/>
+      </w:pPr>
+      <w:rPr>
+        <w:rFonts w:ascii="Wingdings" w:hAnsi="Wingdings" w:hint="default"/>
+      </w:rPr>
+    </w:lvl>
+  </w:abstractNum>
+  <w:abstractNum w:abstractNumId="5">
+    <w:nsid w:val="3F8805A7"/>
+    <w:multiLevelType w:val="hybridMultilevel"/>
+    <w:tmpl w:val="12E072BA"/>
+    <w:lvl w:ilvl="0" w:tplc="0C0A000F">
+      <w:start w:val="1"/>
+      <w:numFmt w:val="decimal"/>
+      <w:lvlText w:val="%1."/>
+      <w:lvlJc w:val="left"/>
+      <w:pPr>
+        <w:ind w:left="720" w:hanging="360"/>
+      </w:pPr>
+    </w:lvl>
+    <w:lvl w:ilvl="1" w:tplc="0C0A0019" w:tentative="1">
+      <w:start w:val="1"/>
+      <w:numFmt w:val="lowerLetter"/>
+      <w:lvlText w:val="%2."/>
+      <w:lvlJc w:val="left"/>
+      <w:pPr>
+        <w:ind w:left="1440" w:hanging="360"/>
+      </w:pPr>
+    </w:lvl>
+    <w:lvl w:ilvl="2" w:tplc="0C0A001B" w:tentative="1">
+      <w:start w:val="1"/>
+      <w:numFmt w:val="lowerRoman"/>
+      <w:lvlText w:val="%3."/>
+      <w:lvlJc w:val="right"/>
+      <w:pPr>
+        <w:ind w:left="2160" w:hanging="180"/>
+      </w:pPr>
+    </w:lvl>
+    <w:lvl w:ilvl="3" w:tplc="0C0A000F" w:tentative="1">
+      <w:start w:val="1"/>
+      <w:numFmt w:val="decimal"/>
+      <w:lvlText w:val="%4."/>
+      <w:lvlJc w:val="left"/>
+      <w:pPr>
+        <w:ind w:left="2880" w:hanging="360"/>
+      </w:pPr>
+    </w:lvl>
+    <w:lvl w:ilvl="4" w:tplc="0C0A0019" w:tentative="1">
+      <w:start w:val="1"/>
+      <w:numFmt w:val="lowerLetter"/>
+      <w:lvlText w:val="%5."/>
+      <w:lvlJc w:val="left"/>
+      <w:pPr>
+        <w:ind w:left="3600" w:hanging="360"/>
+      </w:pPr>
+    </w:lvl>
+    <w:lvl w:ilvl="5" w:tplc="0C0A001B" w:tentative="1">
+      <w:start w:val="1"/>
+      <w:numFmt w:val="lowerRoman"/>
+      <w:lvlText w:val="%6."/>
+      <w:lvlJc w:val="right"/>
+      <w:pPr>
+        <w:ind w:left="4320" w:hanging="180"/>
+      </w:pPr>
+    </w:lvl>
+    <w:lvl w:ilvl="6" w:tplc="0C0A000F" w:tentative="1">
+      <w:start w:val="1"/>
+      <w:numFmt w:val="decimal"/>
+      <w:lvlText w:val="%7."/>
+      <w:lvlJc w:val="left"/>
+      <w:pPr>
+        <w:ind w:left="5040" w:hanging="360"/>
+      </w:pPr>
+    </w:lvl>
+    <w:lvl w:ilvl="7" w:tplc="0C0A0019" w:tentative="1">
+      <w:start w:val="1"/>
+      <w:numFmt w:val="lowerLetter"/>
+      <w:lvlText w:val="%8."/>
+      <w:lvlJc w:val="left"/>
+      <w:pPr>
+        <w:ind w:left="5760" w:hanging="360"/>
+      </w:pPr>
+    </w:lvl>
+    <w:lvl w:ilvl="8" w:tplc="0C0A001B" w:tentative="1">
+      <w:start w:val="1"/>
+      <w:numFmt w:val="lowerRoman"/>
+      <w:lvlText w:val="%9."/>
+      <w:lvlJc w:val="right"/>
+      <w:pPr>
+        <w:ind w:left="6480" w:hanging="180"/>
+      </w:pPr>
+    </w:lvl>
+  </w:abstractNum>
+  <w:abstractNum w:abstractNumId="6">
     <w:nsid w:val="40F82800"/>
     <w:multiLevelType w:val="hybridMultilevel"/>
     <w:tmpl w:val="8BA85496"/>
@@ -885,7 +2172,292 @@
       </w:rPr>
     </w:lvl>
   </w:abstractNum>
-  <w:abstractNum w:abstractNumId="3">
+  <w:abstractNum w:abstractNumId="7">
+    <w:nsid w:val="43E3195E"/>
+    <w:multiLevelType w:val="hybridMultilevel"/>
+    <w:tmpl w:val="DA7075FE"/>
+    <w:lvl w:ilvl="0" w:tplc="0C0A0001">
+      <w:start w:val="1"/>
+      <w:numFmt w:val="bullet"/>
+      <w:lvlText w:val=""/>
+      <w:lvlJc w:val="left"/>
+      <w:pPr>
+        <w:ind w:left="720" w:hanging="360"/>
+      </w:pPr>
+      <w:rPr>
+        <w:rFonts w:ascii="Symbol" w:hAnsi="Symbol" w:hint="default"/>
+      </w:rPr>
+    </w:lvl>
+    <w:lvl w:ilvl="1" w:tplc="0C0A0003" w:tentative="1">
+      <w:start w:val="1"/>
+      <w:numFmt w:val="bullet"/>
+      <w:lvlText w:val="o"/>
+      <w:lvlJc w:val="left"/>
+      <w:pPr>
+        <w:ind w:left="1440" w:hanging="360"/>
+      </w:pPr>
+      <w:rPr>
+        <w:rFonts w:ascii="Courier New" w:hAnsi="Courier New" w:cs="Courier New" w:hint="default"/>
+      </w:rPr>
+    </w:lvl>
+    <w:lvl w:ilvl="2" w:tplc="0C0A0005" w:tentative="1">
+      <w:start w:val="1"/>
+      <w:numFmt w:val="bullet"/>
+      <w:lvlText w:val=""/>
+      <w:lvlJc w:val="left"/>
+      <w:pPr>
+        <w:ind w:left="2160" w:hanging="360"/>
+      </w:pPr>
+      <w:rPr>
+        <w:rFonts w:ascii="Wingdings" w:hAnsi="Wingdings" w:hint="default"/>
+      </w:rPr>
+    </w:lvl>
+    <w:lvl w:ilvl="3" w:tplc="0C0A0001" w:tentative="1">
+      <w:start w:val="1"/>
+      <w:numFmt w:val="bullet"/>
+      <w:lvlText w:val=""/>
+      <w:lvlJc w:val="left"/>
+      <w:pPr>
+        <w:ind w:left="2880" w:hanging="360"/>
+      </w:pPr>
+      <w:rPr>
+        <w:rFonts w:ascii="Symbol" w:hAnsi="Symbol" w:hint="default"/>
+      </w:rPr>
+    </w:lvl>
+    <w:lvl w:ilvl="4" w:tplc="0C0A0003" w:tentative="1">
+      <w:start w:val="1"/>
+      <w:numFmt w:val="bullet"/>
+      <w:lvlText w:val="o"/>
+      <w:lvlJc w:val="left"/>
+      <w:pPr>
+        <w:ind w:left="3600" w:hanging="360"/>
+      </w:pPr>
+      <w:rPr>
+        <w:rFonts w:ascii="Courier New" w:hAnsi="Courier New" w:cs="Courier New" w:hint="default"/>
+      </w:rPr>
+    </w:lvl>
+    <w:lvl w:ilvl="5" w:tplc="0C0A0005" w:tentative="1">
+      <w:start w:val="1"/>
+      <w:numFmt w:val="bullet"/>
+      <w:lvlText w:val=""/>
+      <w:lvlJc w:val="left"/>
+      <w:pPr>
+        <w:ind w:left="4320" w:hanging="360"/>
+      </w:pPr>
+      <w:rPr>
+        <w:rFonts w:ascii="Wingdings" w:hAnsi="Wingdings" w:hint="default"/>
+      </w:rPr>
+    </w:lvl>
+    <w:lvl w:ilvl="6" w:tplc="0C0A0001" w:tentative="1">
+      <w:start w:val="1"/>
+      <w:numFmt w:val="bullet"/>
+      <w:lvlText w:val=""/>
+      <w:lvlJc w:val="left"/>
+      <w:pPr>
+        <w:ind w:left="5040" w:hanging="360"/>
+      </w:pPr>
+      <w:rPr>
+        <w:rFonts w:ascii="Symbol" w:hAnsi="Symbol" w:hint="default"/>
+      </w:rPr>
+    </w:lvl>
+    <w:lvl w:ilvl="7" w:tplc="0C0A0003" w:tentative="1">
+      <w:start w:val="1"/>
+      <w:numFmt w:val="bullet"/>
+      <w:lvlText w:val="o"/>
+      <w:lvlJc w:val="left"/>
+      <w:pPr>
+        <w:ind w:left="5760" w:hanging="360"/>
+      </w:pPr>
+      <w:rPr>
+        <w:rFonts w:ascii="Courier New" w:hAnsi="Courier New" w:cs="Courier New" w:hint="default"/>
+      </w:rPr>
+    </w:lvl>
+    <w:lvl w:ilvl="8" w:tplc="0C0A0005" w:tentative="1">
+      <w:start w:val="1"/>
+      <w:numFmt w:val="bullet"/>
+      <w:lvlText w:val=""/>
+      <w:lvlJc w:val="left"/>
+      <w:pPr>
+        <w:ind w:left="6480" w:hanging="360"/>
+      </w:pPr>
+      <w:rPr>
+        <w:rFonts w:ascii="Wingdings" w:hAnsi="Wingdings" w:hint="default"/>
+      </w:rPr>
+    </w:lvl>
+  </w:abstractNum>
+  <w:abstractNum w:abstractNumId="8">
+    <w:nsid w:val="5CEC1D3E"/>
+    <w:multiLevelType w:val="hybridMultilevel"/>
+    <w:tmpl w:val="F73A25CE"/>
+    <w:lvl w:ilvl="0" w:tplc="0C0A000F">
+      <w:start w:val="1"/>
+      <w:numFmt w:val="decimal"/>
+      <w:lvlText w:val="%1."/>
+      <w:lvlJc w:val="left"/>
+      <w:pPr>
+        <w:ind w:left="720" w:hanging="360"/>
+      </w:pPr>
+    </w:lvl>
+    <w:lvl w:ilvl="1" w:tplc="0C0A0019" w:tentative="1">
+      <w:start w:val="1"/>
+      <w:numFmt w:val="lowerLetter"/>
+      <w:lvlText w:val="%2."/>
+      <w:lvlJc w:val="left"/>
+      <w:pPr>
+        <w:ind w:left="1440" w:hanging="360"/>
+      </w:pPr>
+    </w:lvl>
+    <w:lvl w:ilvl="2" w:tplc="0C0A001B" w:tentative="1">
+      <w:start w:val="1"/>
+      <w:numFmt w:val="lowerRoman"/>
+      <w:lvlText w:val="%3."/>
+      <w:lvlJc w:val="right"/>
+      <w:pPr>
+        <w:ind w:left="2160" w:hanging="180"/>
+      </w:pPr>
+    </w:lvl>
+    <w:lvl w:ilvl="3" w:tplc="0C0A000F" w:tentative="1">
+      <w:start w:val="1"/>
+      <w:numFmt w:val="decimal"/>
+      <w:lvlText w:val="%4."/>
+      <w:lvlJc w:val="left"/>
+      <w:pPr>
+        <w:ind w:left="2880" w:hanging="360"/>
+      </w:pPr>
+    </w:lvl>
+    <w:lvl w:ilvl="4" w:tplc="0C0A0019" w:tentative="1">
+      <w:start w:val="1"/>
+      <w:numFmt w:val="lowerLetter"/>
+      <w:lvlText w:val="%5."/>
+      <w:lvlJc w:val="left"/>
+      <w:pPr>
+        <w:ind w:left="3600" w:hanging="360"/>
+      </w:pPr>
+    </w:lvl>
+    <w:lvl w:ilvl="5" w:tplc="0C0A001B" w:tentative="1">
+      <w:start w:val="1"/>
+      <w:numFmt w:val="lowerRoman"/>
+      <w:lvlText w:val="%6."/>
+      <w:lvlJc w:val="right"/>
+      <w:pPr>
+        <w:ind w:left="4320" w:hanging="180"/>
+      </w:pPr>
+    </w:lvl>
+    <w:lvl w:ilvl="6" w:tplc="0C0A000F" w:tentative="1">
+      <w:start w:val="1"/>
+      <w:numFmt w:val="decimal"/>
+      <w:lvlText w:val="%7."/>
+      <w:lvlJc w:val="left"/>
+      <w:pPr>
+        <w:ind w:left="5040" w:hanging="360"/>
+      </w:pPr>
+    </w:lvl>
+    <w:lvl w:ilvl="7" w:tplc="0C0A0019" w:tentative="1">
+      <w:start w:val="1"/>
+      <w:numFmt w:val="lowerLetter"/>
+      <w:lvlText w:val="%8."/>
+      <w:lvlJc w:val="left"/>
+      <w:pPr>
+        <w:ind w:left="5760" w:hanging="360"/>
+      </w:pPr>
+    </w:lvl>
+    <w:lvl w:ilvl="8" w:tplc="0C0A001B" w:tentative="1">
+      <w:start w:val="1"/>
+      <w:numFmt w:val="lowerRoman"/>
+      <w:lvlText w:val="%9."/>
+      <w:lvlJc w:val="right"/>
+      <w:pPr>
+        <w:ind w:left="6480" w:hanging="180"/>
+      </w:pPr>
+    </w:lvl>
+  </w:abstractNum>
+  <w:abstractNum w:abstractNumId="9">
+    <w:nsid w:val="61BA6B17"/>
+    <w:multiLevelType w:val="hybridMultilevel"/>
+    <w:tmpl w:val="1C927C9E"/>
+    <w:lvl w:ilvl="0" w:tplc="0C0A000F">
+      <w:start w:val="1"/>
+      <w:numFmt w:val="decimal"/>
+      <w:lvlText w:val="%1."/>
+      <w:lvlJc w:val="left"/>
+      <w:pPr>
+        <w:ind w:left="720" w:hanging="360"/>
+      </w:pPr>
+    </w:lvl>
+    <w:lvl w:ilvl="1" w:tplc="0C0A0019" w:tentative="1">
+      <w:start w:val="1"/>
+      <w:numFmt w:val="lowerLetter"/>
+      <w:lvlText w:val="%2."/>
+      <w:lvlJc w:val="left"/>
+      <w:pPr>
+        <w:ind w:left="1440" w:hanging="360"/>
+      </w:pPr>
+    </w:lvl>
+    <w:lvl w:ilvl="2" w:tplc="0C0A001B" w:tentative="1">
+      <w:start w:val="1"/>
+      <w:numFmt w:val="lowerRoman"/>
+      <w:lvlText w:val="%3."/>
+      <w:lvlJc w:val="right"/>
+      <w:pPr>
+        <w:ind w:left="2160" w:hanging="180"/>
+      </w:pPr>
+    </w:lvl>
+    <w:lvl w:ilvl="3" w:tplc="0C0A000F" w:tentative="1">
+      <w:start w:val="1"/>
+      <w:numFmt w:val="decimal"/>
+      <w:lvlText w:val="%4."/>
+      <w:lvlJc w:val="left"/>
+      <w:pPr>
+        <w:ind w:left="2880" w:hanging="360"/>
+      </w:pPr>
+    </w:lvl>
+    <w:lvl w:ilvl="4" w:tplc="0C0A0019" w:tentative="1">
+      <w:start w:val="1"/>
+      <w:numFmt w:val="lowerLetter"/>
+      <w:lvlText w:val="%5."/>
+      <w:lvlJc w:val="left"/>
+      <w:pPr>
+        <w:ind w:left="3600" w:hanging="360"/>
+      </w:pPr>
+    </w:lvl>
+    <w:lvl w:ilvl="5" w:tplc="0C0A001B" w:tentative="1">
+      <w:start w:val="1"/>
+      <w:numFmt w:val="lowerRoman"/>
+      <w:lvlText w:val="%6."/>
+      <w:lvlJc w:val="right"/>
+      <w:pPr>
+        <w:ind w:left="4320" w:hanging="180"/>
+      </w:pPr>
+    </w:lvl>
+    <w:lvl w:ilvl="6" w:tplc="0C0A000F" w:tentative="1">
+      <w:start w:val="1"/>
+      <w:numFmt w:val="decimal"/>
+      <w:lvlText w:val="%7."/>
+      <w:lvlJc w:val="left"/>
+      <w:pPr>
+        <w:ind w:left="5040" w:hanging="360"/>
+      </w:pPr>
+    </w:lvl>
+    <w:lvl w:ilvl="7" w:tplc="0C0A0019" w:tentative="1">
+      <w:start w:val="1"/>
+      <w:numFmt w:val="lowerLetter"/>
+      <w:lvlText w:val="%8."/>
+      <w:lvlJc w:val="left"/>
+      <w:pPr>
+        <w:ind w:left="5760" w:hanging="360"/>
+      </w:pPr>
+    </w:lvl>
+    <w:lvl w:ilvl="8" w:tplc="0C0A001B" w:tentative="1">
+      <w:start w:val="1"/>
+      <w:numFmt w:val="lowerRoman"/>
+      <w:lvlText w:val="%9."/>
+      <w:lvlJc w:val="right"/>
+      <w:pPr>
+        <w:ind w:left="6480" w:hanging="180"/>
+      </w:pPr>
+    </w:lvl>
+  </w:abstractNum>
+  <w:abstractNum w:abstractNumId="10">
     <w:nsid w:val="6A7E2124"/>
     <w:multiLevelType w:val="hybridMultilevel"/>
     <w:tmpl w:val="37703C5A"/>
@@ -998,7 +2570,93 @@
       </w:rPr>
     </w:lvl>
   </w:abstractNum>
-  <w:abstractNum w:abstractNumId="4">
+  <w:abstractNum w:abstractNumId="11">
+    <w:nsid w:val="7C42500A"/>
+    <w:multiLevelType w:val="hybridMultilevel"/>
+    <w:tmpl w:val="CD386A52"/>
+    <w:lvl w:ilvl="0" w:tplc="0C0A000F">
+      <w:start w:val="1"/>
+      <w:numFmt w:val="decimal"/>
+      <w:lvlText w:val="%1."/>
+      <w:lvlJc w:val="left"/>
+      <w:pPr>
+        <w:ind w:left="720" w:hanging="360"/>
+      </w:pPr>
+    </w:lvl>
+    <w:lvl w:ilvl="1" w:tplc="0C0A0019" w:tentative="1">
+      <w:start w:val="1"/>
+      <w:numFmt w:val="lowerLetter"/>
+      <w:lvlText w:val="%2."/>
+      <w:lvlJc w:val="left"/>
+      <w:pPr>
+        <w:ind w:left="1440" w:hanging="360"/>
+      </w:pPr>
+    </w:lvl>
+    <w:lvl w:ilvl="2" w:tplc="0C0A001B" w:tentative="1">
+      <w:start w:val="1"/>
+      <w:numFmt w:val="lowerRoman"/>
+      <w:lvlText w:val="%3."/>
+      <w:lvlJc w:val="right"/>
+      <w:pPr>
+        <w:ind w:left="2160" w:hanging="180"/>
+      </w:pPr>
+    </w:lvl>
+    <w:lvl w:ilvl="3" w:tplc="0C0A000F" w:tentative="1">
+      <w:start w:val="1"/>
+      <w:numFmt w:val="decimal"/>
+      <w:lvlText w:val="%4."/>
+      <w:lvlJc w:val="left"/>
+      <w:pPr>
+        <w:ind w:left="2880" w:hanging="360"/>
+      </w:pPr>
+    </w:lvl>
+    <w:lvl w:ilvl="4" w:tplc="0C0A0019" w:tentative="1">
+      <w:start w:val="1"/>
+      <w:numFmt w:val="lowerLetter"/>
+      <w:lvlText w:val="%5."/>
+      <w:lvlJc w:val="left"/>
+      <w:pPr>
+        <w:ind w:left="3600" w:hanging="360"/>
+      </w:pPr>
+    </w:lvl>
+    <w:lvl w:ilvl="5" w:tplc="0C0A001B" w:tentative="1">
+      <w:start w:val="1"/>
+      <w:numFmt w:val="lowerRoman"/>
+      <w:lvlText w:val="%6."/>
+      <w:lvlJc w:val="right"/>
+      <w:pPr>
+        <w:ind w:left="4320" w:hanging="180"/>
+      </w:pPr>
+    </w:lvl>
+    <w:lvl w:ilvl="6" w:tplc="0C0A000F" w:tentative="1">
+      <w:start w:val="1"/>
+      <w:numFmt w:val="decimal"/>
+      <w:lvlText w:val="%7."/>
+      <w:lvlJc w:val="left"/>
+      <w:pPr>
+        <w:ind w:left="5040" w:hanging="360"/>
+      </w:pPr>
+    </w:lvl>
+    <w:lvl w:ilvl="7" w:tplc="0C0A0019" w:tentative="1">
+      <w:start w:val="1"/>
+      <w:numFmt w:val="lowerLetter"/>
+      <w:lvlText w:val="%8."/>
+      <w:lvlJc w:val="left"/>
+      <w:pPr>
+        <w:ind w:left="5760" w:hanging="360"/>
+      </w:pPr>
+    </w:lvl>
+    <w:lvl w:ilvl="8" w:tplc="0C0A001B" w:tentative="1">
+      <w:start w:val="1"/>
+      <w:numFmt w:val="lowerRoman"/>
+      <w:lvlText w:val="%9."/>
+      <w:lvlJc w:val="right"/>
+      <w:pPr>
+        <w:ind w:left="6480" w:hanging="180"/>
+      </w:pPr>
+    </w:lvl>
+  </w:abstractNum>
+  <w:abstractNum w:abstractNumId="12">
     <w:nsid w:val="7F541633"/>
     <w:multiLevelType w:val="hybridMultilevel"/>
     <w:tmpl w:val="C77EC0AA"/>
@@ -1115,16 +2773,40 @@
     <w:abstractNumId w:val="0"/>
   </w:num>
   <w:num w:numId="2">
+    <w:abstractNumId w:val="12"/>
+  </w:num>
+  <w:num w:numId="3">
+    <w:abstractNumId w:val="6"/>
+  </w:num>
+  <w:num w:numId="4">
+    <w:abstractNumId w:val="10"/>
+  </w:num>
+  <w:num w:numId="5">
+    <w:abstractNumId w:val="2"/>
+  </w:num>
+  <w:num w:numId="6">
+    <w:abstractNumId w:val="9"/>
+  </w:num>
+  <w:num w:numId="7">
+    <w:abstractNumId w:val="8"/>
+  </w:num>
+  <w:num w:numId="8">
+    <w:abstractNumId w:val="1"/>
+  </w:num>
+  <w:num w:numId="9">
+    <w:abstractNumId w:val="11"/>
+  </w:num>
+  <w:num w:numId="10">
+    <w:abstractNumId w:val="5"/>
+  </w:num>
+  <w:num w:numId="11">
+    <w:abstractNumId w:val="3"/>
+  </w:num>
+  <w:num w:numId="12">
     <w:abstractNumId w:val="4"/>
   </w:num>
-  <w:num w:numId="3">
-    <w:abstractNumId w:val="2"/>
-  </w:num>
-  <w:num w:numId="4">
-    <w:abstractNumId w:val="3"/>
-  </w:num>
-  <w:num w:numId="5">
-    <w:abstractNumId w:val="1"/>
+  <w:num w:numId="13">
+    <w:abstractNumId w:val="7"/>
   </w:num>
 </w:numbering>
 </file>
@@ -1566,6 +3248,50 @@
       <w:szCs w:val="26"/>
     </w:rPr>
   </w:style>
+  <w:style w:type="paragraph" w:styleId="Ttulo3">
+    <w:name w:val="heading 3"/>
+    <w:basedOn w:val="Normal"/>
+    <w:next w:val="Normal"/>
+    <w:link w:val="Ttulo3Car"/>
+    <w:uiPriority w:val="9"/>
+    <w:unhideWhenUsed/>
+    <w:qFormat/>
+    <w:rsid w:val="00E97F88"/>
+    <w:pPr>
+      <w:keepNext/>
+      <w:keepLines/>
+      <w:spacing w:before="40" w:after="0"/>
+      <w:outlineLvl w:val="2"/>
+    </w:pPr>
+    <w:rPr>
+      <w:rFonts w:asciiTheme="majorHAnsi" w:eastAsiaTheme="majorEastAsia" w:hAnsiTheme="majorHAnsi" w:cstheme="majorBidi"/>
+      <w:color w:val="1F4D78" w:themeColor="accent1" w:themeShade="7F"/>
+      <w:sz w:val="24"/>
+      <w:szCs w:val="24"/>
+    </w:rPr>
+  </w:style>
+  <w:style w:type="paragraph" w:styleId="Ttulo4">
+    <w:name w:val="heading 4"/>
+    <w:basedOn w:val="Normal"/>
+    <w:next w:val="Normal"/>
+    <w:link w:val="Ttulo4Car"/>
+    <w:uiPriority w:val="9"/>
+    <w:unhideWhenUsed/>
+    <w:qFormat/>
+    <w:rsid w:val="00E97F88"/>
+    <w:pPr>
+      <w:keepNext/>
+      <w:keepLines/>
+      <w:spacing w:before="40" w:after="0"/>
+      <w:outlineLvl w:val="3"/>
+    </w:pPr>
+    <w:rPr>
+      <w:rFonts w:asciiTheme="majorHAnsi" w:eastAsiaTheme="majorEastAsia" w:hAnsiTheme="majorHAnsi" w:cstheme="majorBidi"/>
+      <w:i/>
+      <w:iCs/>
+      <w:color w:val="2E74B5" w:themeColor="accent1" w:themeShade="BF"/>
+    </w:rPr>
+  </w:style>
   <w:style w:type="character" w:default="1" w:styleId="Fuentedeprrafopredeter">
     <w:name w:val="Default Paragraph Font"/>
     <w:uiPriority w:val="1"/>
@@ -1628,6 +3354,32 @@
       <w:color w:val="2E74B5" w:themeColor="accent1" w:themeShade="BF"/>
       <w:sz w:val="26"/>
       <w:szCs w:val="26"/>
+    </w:rPr>
+  </w:style>
+  <w:style w:type="character" w:customStyle="1" w:styleId="Ttulo3Car">
+    <w:name w:val="Título 3 Car"/>
+    <w:basedOn w:val="Fuentedeprrafopredeter"/>
+    <w:link w:val="Ttulo3"/>
+    <w:uiPriority w:val="9"/>
+    <w:rsid w:val="00E97F88"/>
+    <w:rPr>
+      <w:rFonts w:asciiTheme="majorHAnsi" w:eastAsiaTheme="majorEastAsia" w:hAnsiTheme="majorHAnsi" w:cstheme="majorBidi"/>
+      <w:color w:val="1F4D78" w:themeColor="accent1" w:themeShade="7F"/>
+      <w:sz w:val="24"/>
+      <w:szCs w:val="24"/>
+    </w:rPr>
+  </w:style>
+  <w:style w:type="character" w:customStyle="1" w:styleId="Ttulo4Car">
+    <w:name w:val="Título 4 Car"/>
+    <w:basedOn w:val="Fuentedeprrafopredeter"/>
+    <w:link w:val="Ttulo4"/>
+    <w:uiPriority w:val="9"/>
+    <w:rsid w:val="00E97F88"/>
+    <w:rPr>
+      <w:rFonts w:asciiTheme="majorHAnsi" w:eastAsiaTheme="majorEastAsia" w:hAnsiTheme="majorHAnsi" w:cstheme="majorBidi"/>
+      <w:i/>
+      <w:iCs/>
+      <w:color w:val="2E74B5" w:themeColor="accent1" w:themeShade="BF"/>
     </w:rPr>
   </w:style>
 </w:styles>

--- a/Handbook v0.9.docx
+++ b/Handbook v0.9.docx
@@ -5,6 +5,10 @@
     <w:p>
       <w:pPr>
         <w:pStyle w:val="Ttulo1"/>
+        <w:numPr>
+          <w:ilvl w:val="0"/>
+          <w:numId w:val="14"/>
+        </w:numPr>
       </w:pPr>
       <w:r>
         <w:t>Qué es la seguridad informática</w:t>
@@ -12,10 +16,60 @@
     </w:p>
     <w:p>
       <w:r>
-        <w:t>En primer lugar antes de entrar en materia conviene definir ciertos conceptos que nos ayudaran a comprender de mejor  manera el tema que se va tratar.</w:t>
-      </w:r>
-    </w:p>
-    <w:p>
+        <w:rPr>
+          <w:noProof/>
+          <w:lang w:eastAsia="es-ES"/>
+        </w:rPr>
+        <w:drawing>
+          <wp:anchor distT="0" distB="0" distL="114300" distR="114300" simplePos="0" relativeHeight="251658240" behindDoc="0" locked="0" layoutInCell="1" allowOverlap="1">
+            <wp:simplePos x="0" y="0"/>
+            <wp:positionH relativeFrom="column">
+              <wp:posOffset>-3810</wp:posOffset>
+            </wp:positionH>
+            <wp:positionV relativeFrom="paragraph">
+              <wp:posOffset>3810</wp:posOffset>
+            </wp:positionV>
+            <wp:extent cx="2143125" cy="2143125"/>
+            <wp:effectExtent l="0" t="0" r="9525" b="9525"/>
+            <wp:wrapSquare wrapText="bothSides"/>
+            <wp:docPr id="1" name="Imagen 1"/>
+            <wp:cNvGraphicFramePr>
+              <a:graphicFrameLocks xmlns:a="http://schemas.openxmlformats.org/drawingml/2006/main" noChangeAspect="1"/>
+            </wp:cNvGraphicFramePr>
+            <a:graphic xmlns:a="http://schemas.openxmlformats.org/drawingml/2006/main">
+              <a:graphicData uri="http://schemas.openxmlformats.org/drawingml/2006/picture">
+                <pic:pic xmlns:pic="http://schemas.openxmlformats.org/drawingml/2006/picture">
+                  <pic:nvPicPr>
+                    <pic:cNvPr id="1" name="seguridad_informatica.jpg"/>
+                    <pic:cNvPicPr/>
+                  </pic:nvPicPr>
+                  <pic:blipFill>
+                    <a:blip r:embed="rId5">
+                      <a:extLst>
+                        <a:ext uri="{28A0092B-C50C-407E-A947-70E740481C1C}">
+                          <a14:useLocalDpi xmlns:a14="http://schemas.microsoft.com/office/drawing/2010/main" val="0"/>
+                        </a:ext>
+                      </a:extLst>
+                    </a:blip>
+                    <a:stretch>
+                      <a:fillRect/>
+                    </a:stretch>
+                  </pic:blipFill>
+                  <pic:spPr>
+                    <a:xfrm>
+                      <a:off x="0" y="0"/>
+                      <a:ext cx="2143125" cy="2143125"/>
+                    </a:xfrm>
+                    <a:prstGeom prst="rect">
+                      <a:avLst/>
+                    </a:prstGeom>
+                  </pic:spPr>
+                </pic:pic>
+              </a:graphicData>
+            </a:graphic>
+          </wp:anchor>
+        </w:drawing>
+      </w:r>
       <w:r>
         <w:t xml:space="preserve">En los tiempos actuales la seguridad informática ha tomado un papel privilegiado en el área informática, ya que la mayoría de la personas saben los riegos que corren </w:t>
       </w:r>
@@ -25,7 +79,10 @@
     </w:p>
     <w:p>
       <w:r>
-        <w:t xml:space="preserve">En la actualidad la mayoría de organizaciones están cambiando las formas  de realizar sus negocios, y esto se debe en gran medida al avance tecnológico que ha hecho posible el desarrollo de un software cada vez más complejo que facilite la interconexión entre los distintos  sitios de trabajo. Pero a pesar de que esto significa una mejora, también ha hecho posible que toda la información de una determinada empresa se encuentre en la red, entonces aquí viene la gran interrogante ¿Como la empresa asegura sus sistemas, sus redes y sobretodo su información confidencial, y </w:t>
+        <w:t>L</w:t>
+      </w:r>
+      <w:r>
+        <w:t xml:space="preserve">a mayoría de organizaciones están cambiando las formas  de realizar sus negocios, y esto se debe en gran medida al avance tecnológico que ha hecho posible el desarrollo de un software cada vez más complejo que facilite la interconexión entre los distintos  sitios de trabajo. Pero a pesar de que esto significa una mejora, también ha hecho posible que toda la información de una determinada empresa se encuentre en la red, entonces aquí viene la gran interrogante ¿Como la empresa asegura sus sistemas, sus redes y sobretodo su información confidencial, y </w:t>
       </w:r>
       <w:r>
         <w:t>aún</w:t>
@@ -67,21 +124,7 @@
         <w:rPr>
           <w:b/>
         </w:rPr>
-        <w:t xml:space="preserve">El objetivo que persigue la seguridad informática, es identificar ciertas vulnerabilidades de un sistema y establecer contramedidas que imposibiliten que distintas amenazas exploten </w:t>
-      </w:r>
-      <w:proofErr w:type="gramStart"/>
-      <w:r>
-        <w:rPr>
-          <w:b/>
-        </w:rPr>
-        <w:t>dichas</w:t>
-      </w:r>
-      <w:proofErr w:type="gramEnd"/>
-      <w:r>
-        <w:rPr>
-          <w:b/>
-        </w:rPr>
-        <w:t xml:space="preserve"> vulnerabilidades</w:t>
+        <w:t>El objetivo que persigue la seguridad informática, es identificar ciertas vulnerabilidades de un sistema y establecer contramedidas que imposibiliten que distintas amenazas exploten dichas vulnerabilidades</w:t>
       </w:r>
       <w:r>
         <w:rPr>
@@ -102,6 +145,58 @@
     </w:p>
     <w:p>
       <w:pPr>
+        <w:jc w:val="center"/>
+      </w:pPr>
+      <w:r>
+        <w:rPr>
+          <w:noProof/>
+          <w:lang w:eastAsia="es-ES"/>
+        </w:rPr>
+        <w:drawing>
+          <wp:inline distT="0" distB="0" distL="0" distR="0">
+            <wp:extent cx="2124075" cy="2152650"/>
+            <wp:effectExtent l="0" t="0" r="9525" b="0"/>
+            <wp:docPr id="2" name="Imagen 2"/>
+            <wp:cNvGraphicFramePr>
+              <a:graphicFrameLocks xmlns:a="http://schemas.openxmlformats.org/drawingml/2006/main" noChangeAspect="1"/>
+            </wp:cNvGraphicFramePr>
+            <a:graphic xmlns:a="http://schemas.openxmlformats.org/drawingml/2006/main">
+              <a:graphicData uri="http://schemas.openxmlformats.org/drawingml/2006/picture">
+                <pic:pic xmlns:pic="http://schemas.openxmlformats.org/drawingml/2006/picture">
+                  <pic:nvPicPr>
+                    <pic:cNvPr id="2" name="cia.jpg"/>
+                    <pic:cNvPicPr/>
+                  </pic:nvPicPr>
+                  <pic:blipFill>
+                    <a:blip r:embed="rId6">
+                      <a:extLst>
+                        <a:ext uri="{28A0092B-C50C-407E-A947-70E740481C1C}">
+                          <a14:useLocalDpi xmlns:a14="http://schemas.microsoft.com/office/drawing/2010/main" val="0"/>
+                        </a:ext>
+                      </a:extLst>
+                    </a:blip>
+                    <a:stretch>
+                      <a:fillRect/>
+                    </a:stretch>
+                  </pic:blipFill>
+                  <pic:spPr>
+                    <a:xfrm>
+                      <a:off x="0" y="0"/>
+                      <a:ext cx="2124075" cy="2152650"/>
+                    </a:xfrm>
+                    <a:prstGeom prst="rect">
+                      <a:avLst/>
+                    </a:prstGeom>
+                  </pic:spPr>
+                </pic:pic>
+              </a:graphicData>
+            </a:graphic>
+          </wp:inline>
+        </w:drawing>
+      </w:r>
+    </w:p>
+    <w:p>
+      <w:pPr>
         <w:pStyle w:val="Prrafodelista"/>
         <w:numPr>
           <w:ilvl w:val="0"/>
@@ -112,7 +207,11 @@
         <w:t xml:space="preserve">Confidencialidad: </w:t>
       </w:r>
       <w:r>
-        <w:t>La confidencialidad es la protección de los datos transmitidos de ataques pasivos. Con respecto a la liberación del contenido del mensaje, varios niveles de protección pueden ser identificados. El servicio más amplio protege todos los datos de usuario transmitidos entre dos usuarios durante un período de tiempo. Por ejemplo, si un circuito virtual se establece entre dos sistemas, esta amplia protección impediría la liberación de los datos de usuario transmitidos por el circuito virtual. Formas más estrechas de este servicio también se pueden definir, incluida la protección de un solo mensaje o incluso campos específicos dentro de un mensaje. Estos refinamientos son menos útiles que el enfoque amplio e incluso pueden ser más complejo y costoso de implementar.</w:t>
+        <w:t xml:space="preserve">La confidencialidad es la protección de los datos transmitidos de ataques pasivos. Con respecto a la liberación del contenido del mensaje, varios niveles de protección pueden ser identificados. El servicio más amplio protege todos los datos de usuario transmitidos entre dos usuarios durante un período de tiempo. Por </w:t>
+      </w:r>
+      <w:r>
+        <w:lastRenderedPageBreak/>
+        <w:t>ejemplo, si un circuito virtual se establece entre dos sistemas, esta amplia protección impediría la liberación de los datos de usuario transmitidos por el circuito virtual. Formas más estrechas de este servicio también se pueden definir, incluida la protección de un solo mensaje o incluso campos específicos dentro de un mensaje. Estos refinamientos son menos útiles que el enfoque amplio e incluso pueden ser más complejo y costoso de implementar.</w:t>
       </w:r>
     </w:p>
     <w:p>
@@ -155,898 +254,1258 @@
         <w:t>tá cubierta</w:t>
       </w:r>
       <w:r>
-        <w:t xml:space="preserve"> por este servicio. Por otro lado, un servicio de integridad sin conexión, en la que se ocupa de mensajes individuales sólo sin tener en cuenta </w:t>
-      </w:r>
+        <w:t xml:space="preserve"> por este servicio. Por otro lado, un servicio de integridad sin conexión, en la que se ocupa de mensajes individuales sólo sin tener en cuenta cualquier contexto más amplio, generalmente proporciona protección contra la única modificación mensaje. Kent señala que un servicio híbrido se puede ofrecer para aplicaciones que requieren algún tipo de protección contra la reproducción y reordenamiento pero que no requieren la secuenciación estricta. </w:t>
+      </w:r>
+    </w:p>
+    <w:p>
+      <w:pPr>
+        <w:pStyle w:val="Prrafodelista"/>
+      </w:pPr>
+      <w:r>
+        <w:t>Podemos hacer una distinción entre el servicio con y sin recuperación. Debido a que el servicio de integridad se refiere a ataques activos, estamos preocupados con la detección en lugar de la prevención. Si se detecta una violación de la integridad, a continuación, el servicio puede simplemente informar de esta violación, y alguna otra porción de software de la intervención humana se requiere para recuperarse de la violación. La incorporación de mecanismos de recuperación automatizados es, en general, la alternativa más atractiva.</w:t>
+      </w:r>
+    </w:p>
+    <w:p>
+      <w:pPr>
+        <w:pStyle w:val="Prrafodelista"/>
+      </w:pPr>
+    </w:p>
+    <w:p>
+      <w:pPr>
+        <w:pStyle w:val="Prrafodelista"/>
+        <w:numPr>
+          <w:ilvl w:val="0"/>
+          <w:numId w:val="1"/>
+        </w:numPr>
+      </w:pPr>
+      <w:r>
+        <w:t>Disponibilidad</w:t>
+      </w:r>
+      <w:r>
+        <w:t xml:space="preserve">: </w:t>
+      </w:r>
+      <w:r>
+        <w:t xml:space="preserve">Una variedad de ataques puede resultar en la pérdida o reducción de la disponibilidad. Algunos de estos ataques son susceptibles </w:t>
+      </w:r>
+      <w:r>
+        <w:t>a las contramedidas automatizada</w:t>
+      </w:r>
+      <w:r>
+        <w:t>s, tales como la autenticación y el cifrado, mientras que otros requieren algún tipo de acción física para prevenir o recuperarse de la pérdida de la disponibilidad de los elementos de un sistema distribuido.</w:t>
+      </w:r>
+    </w:p>
+    <w:p>
+      <w:pPr>
+        <w:pStyle w:val="Ttulo1"/>
+        <w:numPr>
+          <w:ilvl w:val="0"/>
+          <w:numId w:val="14"/>
+        </w:numPr>
+      </w:pPr>
+      <w:r>
+        <w:t>Terminología Básica</w:t>
+      </w:r>
+    </w:p>
+    <w:p>
+      <w:pPr>
+        <w:pStyle w:val="Ttulo2"/>
+        <w:numPr>
+          <w:ilvl w:val="1"/>
+          <w:numId w:val="14"/>
+        </w:numPr>
+      </w:pPr>
+      <w:r>
+        <w:t>Ataque</w:t>
+      </w:r>
+    </w:p>
+    <w:p>
+      <w:pPr>
+        <w:pStyle w:val="Ttulo2"/>
+        <w:numPr>
+          <w:ilvl w:val="1"/>
+          <w:numId w:val="14"/>
+        </w:numPr>
+      </w:pPr>
+      <w:r>
+        <w:t>Vulnerabilidad</w:t>
+      </w:r>
+    </w:p>
+    <w:p>
+      <w:pPr>
+        <w:pStyle w:val="Ttulo2"/>
+        <w:numPr>
+          <w:ilvl w:val="1"/>
+          <w:numId w:val="14"/>
+        </w:numPr>
+      </w:pPr>
+      <w:r>
+        <w:t>Hacker</w:t>
+      </w:r>
+    </w:p>
+    <w:p>
+      <w:pPr>
+        <w:pStyle w:val="Ttulo2"/>
+        <w:numPr>
+          <w:ilvl w:val="1"/>
+          <w:numId w:val="14"/>
+        </w:numPr>
+      </w:pPr>
+      <w:proofErr w:type="spellStart"/>
+      <w:r>
+        <w:t>Evaluacion</w:t>
+      </w:r>
+      <w:proofErr w:type="spellEnd"/>
+      <w:r>
+        <w:t xml:space="preserve"> de un objetivo</w:t>
+      </w:r>
+    </w:p>
+    <w:p>
+      <w:pPr>
+        <w:pStyle w:val="Ttulo2"/>
+        <w:numPr>
+          <w:ilvl w:val="1"/>
+          <w:numId w:val="14"/>
+        </w:numPr>
+      </w:pPr>
+      <w:proofErr w:type="spellStart"/>
+      <w:r>
+        <w:t>Exploit</w:t>
+      </w:r>
+      <w:proofErr w:type="spellEnd"/>
+    </w:p>
+    <w:p>
+      <w:pPr>
+        <w:pStyle w:val="Ttulo2"/>
+        <w:numPr>
+          <w:ilvl w:val="1"/>
+          <w:numId w:val="14"/>
+        </w:numPr>
+      </w:pPr>
+      <w:r>
+        <w:t>Zero-Day</w:t>
+      </w:r>
+    </w:p>
+    <w:p>
+      <w:pPr>
+        <w:pStyle w:val="Ttulo2"/>
+        <w:numPr>
+          <w:ilvl w:val="1"/>
+          <w:numId w:val="14"/>
+        </w:numPr>
+      </w:pPr>
+      <w:r>
+        <w:t>Vector de ataque</w:t>
+      </w:r>
+    </w:p>
+    <w:p>
+      <w:pPr>
+        <w:pStyle w:val="Ttulo2"/>
+        <w:numPr>
+          <w:ilvl w:val="1"/>
+          <w:numId w:val="14"/>
+        </w:numPr>
+      </w:pPr>
+      <w:r>
+        <w:t>Pentesting</w:t>
+      </w:r>
+    </w:p>
+    <w:p>
+      <w:r>
+        <w:t>“</w:t>
+      </w:r>
+      <w:r>
+        <w:t>Una metodología de prueba en la que los evaluadore</w:t>
+      </w:r>
+      <w:r>
+        <w:t xml:space="preserve">s, por lo general trabajan bajo </w:t>
+      </w:r>
+      <w:r>
+        <w:t>res</w:t>
+      </w:r>
+      <w:r>
+        <w:t>tricciones específicas, intentando</w:t>
+      </w:r>
+      <w:r>
+        <w:t xml:space="preserve"> evadir o derrotar a los eleme</w:t>
+      </w:r>
+      <w:r>
+        <w:t xml:space="preserve">ntos de seguridad de un sistema </w:t>
+      </w:r>
+      <w:r>
+        <w:t>de información.</w:t>
+      </w:r>
+      <w:r>
+        <w:t>” [</w:t>
+      </w:r>
+      <w:r>
+        <w:t>NIST 800-53</w:t>
+      </w:r>
+      <w:r>
+        <w:t>].</w:t>
+      </w:r>
+    </w:p>
+    <w:p>
       <w:r>
         <w:lastRenderedPageBreak/>
-        <w:t xml:space="preserve">cualquier contexto más amplio, generalmente proporciona protección contra la única modificación mensaje. Kent señala que un servicio híbrido se puede ofrecer para aplicaciones que requieren algún tipo de protección contra la reproducción y reordenamiento pero que no requieren la secuenciación estricta. </w:t>
+        <w:t xml:space="preserve">Pero además de una metodología </w:t>
+      </w:r>
+      <w:r>
+        <w:t>son necesarias</w:t>
+      </w:r>
+      <w:r>
+        <w:t xml:space="preserve"> ciertas técnicas que nos permitan realizar una evaluación de las debili</w:t>
+      </w:r>
+      <w:r>
+        <w:t>dades de un sistema informá</w:t>
+      </w:r>
+      <w:r>
+        <w:t>tico,</w:t>
+      </w:r>
+      <w:r>
+        <w:t xml:space="preserve"> siendo este sistema informático</w:t>
+      </w:r>
+      <w:r>
+        <w:t xml:space="preserve"> no solo los servidores o sistemas de información, sino también a las aplicaciones web, </w:t>
+      </w:r>
+      <w:r>
+        <w:t xml:space="preserve"> la </w:t>
+      </w:r>
+      <w:r>
+        <w:t>seguridad física de una empresa y todo lo que pueda ser vulnerado.</w:t>
+      </w:r>
+    </w:p>
+    <w:p>
+      <w:pPr>
+        <w:pStyle w:val="Ttulo1"/>
+        <w:numPr>
+          <w:ilvl w:val="0"/>
+          <w:numId w:val="14"/>
+        </w:numPr>
+      </w:pPr>
+      <w:r>
+        <w:t>Pentesting</w:t>
+      </w:r>
+    </w:p>
+    <w:p>
+      <w:pPr>
+        <w:pStyle w:val="Ttulo2"/>
+        <w:numPr>
+          <w:ilvl w:val="1"/>
+          <w:numId w:val="14"/>
+        </w:numPr>
+      </w:pPr>
+      <w:r>
+        <w:rPr>
+          <w:noProof/>
+          <w:lang w:eastAsia="es-ES"/>
+        </w:rPr>
+        <w:drawing>
+          <wp:anchor distT="0" distB="0" distL="114300" distR="114300" simplePos="0" relativeHeight="251659264" behindDoc="0" locked="0" layoutInCell="1" allowOverlap="1" wp14:anchorId="5594E01D" wp14:editId="4B66ACF9">
+            <wp:simplePos x="0" y="0"/>
+            <wp:positionH relativeFrom="margin">
+              <wp:align>left</wp:align>
+            </wp:positionH>
+            <wp:positionV relativeFrom="paragraph">
+              <wp:posOffset>239395</wp:posOffset>
+            </wp:positionV>
+            <wp:extent cx="3048000" cy="1409700"/>
+            <wp:effectExtent l="0" t="0" r="0" b="0"/>
+            <wp:wrapSquare wrapText="bothSides"/>
+            <wp:docPr id="3" name="Imagen 3"/>
+            <wp:cNvGraphicFramePr>
+              <a:graphicFrameLocks xmlns:a="http://schemas.openxmlformats.org/drawingml/2006/main" noChangeAspect="1"/>
+            </wp:cNvGraphicFramePr>
+            <a:graphic xmlns:a="http://schemas.openxmlformats.org/drawingml/2006/main">
+              <a:graphicData uri="http://schemas.openxmlformats.org/drawingml/2006/picture">
+                <pic:pic xmlns:pic="http://schemas.openxmlformats.org/drawingml/2006/picture">
+                  <pic:nvPicPr>
+                    <pic:cNvPr id="3" name="pentesting.jpg"/>
+                    <pic:cNvPicPr/>
+                  </pic:nvPicPr>
+                  <pic:blipFill>
+                    <a:blip r:embed="rId7">
+                      <a:extLst>
+                        <a:ext uri="{28A0092B-C50C-407E-A947-70E740481C1C}">
+                          <a14:useLocalDpi xmlns:a14="http://schemas.microsoft.com/office/drawing/2010/main" val="0"/>
+                        </a:ext>
+                      </a:extLst>
+                    </a:blip>
+                    <a:stretch>
+                      <a:fillRect/>
+                    </a:stretch>
+                  </pic:blipFill>
+                  <pic:spPr>
+                    <a:xfrm>
+                      <a:off x="0" y="0"/>
+                      <a:ext cx="3048000" cy="1409700"/>
+                    </a:xfrm>
+                    <a:prstGeom prst="rect">
+                      <a:avLst/>
+                    </a:prstGeom>
+                  </pic:spPr>
+                </pic:pic>
+              </a:graphicData>
+            </a:graphic>
+            <wp14:sizeRelH relativeFrom="margin">
+              <wp14:pctWidth>0</wp14:pctWidth>
+            </wp14:sizeRelH>
+          </wp:anchor>
+        </w:drawing>
+      </w:r>
+      <w:r>
+        <w:t>Objetivo del Pentesting</w:t>
+      </w:r>
+    </w:p>
+    <w:p>
+      <w:r>
+        <w:t>Los intrusos siempre van a aprovechar las vulnerabilidades de un sistema para poder ingresar de forma no autorizada, pero estas vulnerabilidades a menudo no solo se deben a la falta de actualización del sistema, sino que también se debe a descuidos y malas configuraciones por parte del administrador de la red o por los usuarios de la misma.</w:t>
+      </w:r>
+    </w:p>
+    <w:p>
+      <w:r>
+        <w:t xml:space="preserve">Los objetivos que persigue el </w:t>
+      </w:r>
+      <w:r>
+        <w:t>Pentesting</w:t>
+      </w:r>
+      <w:r>
+        <w:t xml:space="preserve"> son:</w:t>
       </w:r>
     </w:p>
     <w:p>
       <w:pPr>
         <w:pStyle w:val="Prrafodelista"/>
-      </w:pPr>
-      <w:r>
-        <w:t>Podemos hacer una distinción entre el servicio con y sin recuperación. Debido a que el servicio de integridad se refiere a ataques activos, estamos preocupados con la detección en lugar de la prevención. Si se detecta una violación de la integridad, a continuación, el servicio puede simplemente informar de esta violación, y alguna otra porción de software de la intervención humana se requiere para recuperarse de la violación. La incorporación de mecanismos de recuperación automatizados es, en general, la alternativa más atractiva.</w:t>
+        <w:numPr>
+          <w:ilvl w:val="0"/>
+          <w:numId w:val="2"/>
+        </w:numPr>
+      </w:pPr>
+      <w:r>
+        <w:t>Evaluar un sistema o proyecto</w:t>
       </w:r>
     </w:p>
     <w:p>
       <w:pPr>
         <w:pStyle w:val="Prrafodelista"/>
-      </w:pPr>
+        <w:numPr>
+          <w:ilvl w:val="0"/>
+          <w:numId w:val="2"/>
+        </w:numPr>
+      </w:pPr>
+      <w:r>
+        <w:t xml:space="preserve">Conocer la situación real de la organización </w:t>
+      </w:r>
     </w:p>
     <w:p>
       <w:pPr>
         <w:pStyle w:val="Prrafodelista"/>
         <w:numPr>
           <w:ilvl w:val="0"/>
-          <w:numId w:val="1"/>
-        </w:numPr>
-      </w:pPr>
-      <w:r>
-        <w:t>Disponibilidad</w:t>
-      </w:r>
-      <w:r>
-        <w:t xml:space="preserve">: </w:t>
-      </w:r>
-      <w:r>
-        <w:t xml:space="preserve">Una variedad de ataques puede resultar en la pérdida o reducción de la disponibilidad. Algunos de estos ataques son susceptibles </w:t>
-      </w:r>
-      <w:r>
-        <w:t>a las contramedidas automatizada</w:t>
-      </w:r>
-      <w:r>
-        <w:t>s, tales como la autenticación y el cifrado, mientras que otros requieren algún tipo de acción física para prevenir o recuperarse de la pérdida de la disponibilidad de los elementos de un sistema distribuido.</w:t>
+          <w:numId w:val="2"/>
+        </w:numPr>
+      </w:pPr>
+      <w:r>
+        <w:t xml:space="preserve">Medir y obtener una calificación objetiva del nivel de  seguridad </w:t>
+      </w:r>
+    </w:p>
+    <w:p>
+      <w:pPr>
+        <w:pStyle w:val="Prrafodelista"/>
+        <w:numPr>
+          <w:ilvl w:val="0"/>
+          <w:numId w:val="2"/>
+        </w:numPr>
+      </w:pPr>
+      <w:r>
+        <w:t xml:space="preserve">Mejora continua de la seguridad </w:t>
+      </w:r>
+    </w:p>
+    <w:p>
+      <w:pPr>
+        <w:pStyle w:val="Prrafodelista"/>
+        <w:numPr>
+          <w:ilvl w:val="0"/>
+          <w:numId w:val="2"/>
+        </w:numPr>
+      </w:pPr>
+      <w:r>
+        <w:t>Cumplir con regulaciones y auditorias</w:t>
+      </w:r>
+    </w:p>
+    <w:p>
+      <w:pPr>
+        <w:pStyle w:val="Ttulo2"/>
+        <w:numPr>
+          <w:ilvl w:val="1"/>
+          <w:numId w:val="14"/>
+        </w:numPr>
+      </w:pPr>
+      <w:r>
+        <w:t>Tipos y alcances del Pentesting</w:t>
+      </w:r>
+    </w:p>
+    <w:p>
+      <w:r>
+        <w:t>Los proyectos de un servicio de pentesting pueden clasificarse en:</w:t>
+      </w:r>
+    </w:p>
+    <w:p>
+      <w:pPr>
+        <w:pStyle w:val="Prrafodelista"/>
+        <w:numPr>
+          <w:ilvl w:val="0"/>
+          <w:numId w:val="3"/>
+        </w:numPr>
+      </w:pPr>
+      <w:r>
+        <w:t xml:space="preserve">Externo: En el cual se somete a los sistemas a pruebas de seguridad informática que simulan la realización de un ataque por parte de un atacante que se encuentra fuera del red interna </w:t>
+      </w:r>
+    </w:p>
+    <w:p>
+      <w:pPr>
+        <w:pStyle w:val="Prrafodelista"/>
+        <w:numPr>
+          <w:ilvl w:val="0"/>
+          <w:numId w:val="3"/>
+        </w:numPr>
+      </w:pPr>
+      <w:r>
+        <w:t>Interno: En el cual se somete a los sistemas a pruebas de seguridad informática que simulan  la presencia de un atacante que se encuentra en la red interna, es decir dentro de la organización o empresa.</w:t>
+      </w:r>
+    </w:p>
+    <w:p>
+      <w:r>
+        <w:t>Las pruebas de pentesting en general se realizan sobre:</w:t>
+      </w:r>
+    </w:p>
+    <w:p>
+      <w:pPr>
+        <w:pStyle w:val="Prrafodelista"/>
+        <w:numPr>
+          <w:ilvl w:val="0"/>
+          <w:numId w:val="4"/>
+        </w:numPr>
+      </w:pPr>
+      <w:r>
+        <w:t>Sistemas (*) informáticos</w:t>
+      </w:r>
+    </w:p>
+    <w:p>
+      <w:pPr>
+        <w:pStyle w:val="Prrafodelista"/>
+        <w:numPr>
+          <w:ilvl w:val="0"/>
+          <w:numId w:val="4"/>
+        </w:numPr>
+      </w:pPr>
+      <w:r>
+        <w:t>Redes y configuración de un sistema</w:t>
+      </w:r>
+    </w:p>
+    <w:p>
+      <w:pPr>
+        <w:pStyle w:val="Prrafodelista"/>
+        <w:numPr>
+          <w:ilvl w:val="0"/>
+          <w:numId w:val="4"/>
+        </w:numPr>
+      </w:pPr>
+      <w:r>
+        <w:t>Aplicaciones web</w:t>
+      </w:r>
+    </w:p>
+    <w:p>
+      <w:pPr>
+        <w:pStyle w:val="Prrafodelista"/>
+        <w:numPr>
+          <w:ilvl w:val="0"/>
+          <w:numId w:val="4"/>
+        </w:numPr>
+      </w:pPr>
+      <w:r>
+        <w:t xml:space="preserve">Redes </w:t>
+      </w:r>
+      <w:proofErr w:type="spellStart"/>
+      <w:r>
+        <w:t>wireless</w:t>
+      </w:r>
+      <w:proofErr w:type="spellEnd"/>
+    </w:p>
+    <w:p>
+      <w:r>
+        <w:t>Como se mencionó anteriormente existen una serie de metodologías en el Pentesting, y son las siguientes:</w:t>
+      </w:r>
+    </w:p>
+    <w:p>
+      <w:pPr>
+        <w:pStyle w:val="Prrafodelista"/>
+        <w:numPr>
+          <w:ilvl w:val="0"/>
+          <w:numId w:val="5"/>
+        </w:numPr>
+      </w:pPr>
+      <w:r>
+        <w:t>Black box</w:t>
+      </w:r>
+      <w:r>
+        <w:t xml:space="preserve"> (caja negra)</w:t>
+      </w:r>
+    </w:p>
+    <w:p>
+      <w:pPr>
+        <w:pStyle w:val="Prrafodelista"/>
+        <w:numPr>
+          <w:ilvl w:val="0"/>
+          <w:numId w:val="5"/>
+        </w:numPr>
+      </w:pPr>
+      <w:r>
+        <w:t>Gray box</w:t>
+      </w:r>
+      <w:r>
+        <w:t xml:space="preserve"> (caja gris)</w:t>
+      </w:r>
+    </w:p>
+    <w:p>
+      <w:pPr>
+        <w:pStyle w:val="Prrafodelista"/>
+        <w:numPr>
+          <w:ilvl w:val="0"/>
+          <w:numId w:val="5"/>
+        </w:numPr>
+      </w:pPr>
+      <w:r>
+        <w:t>White box</w:t>
+      </w:r>
+      <w:r>
+        <w:t xml:space="preserve"> (caja blanca)</w:t>
+      </w:r>
+    </w:p>
+    <w:p>
+      <w:pPr>
+        <w:pStyle w:val="Ttulo3"/>
+        <w:numPr>
+          <w:ilvl w:val="2"/>
+          <w:numId w:val="14"/>
+        </w:numPr>
+      </w:pPr>
+      <w:r>
+        <w:lastRenderedPageBreak/>
+        <w:t>Black Box</w:t>
+      </w:r>
+    </w:p>
+    <w:p>
+      <w:r>
+        <w:t xml:space="preserve">Un test de penetración de caja negra es aquel en donde se simula el ataque de un hacker malicioso y en el cual el auditor o </w:t>
+      </w:r>
+      <w:proofErr w:type="spellStart"/>
+      <w:r>
+        <w:t>pentester</w:t>
+      </w:r>
+      <w:proofErr w:type="spellEnd"/>
+      <w:r>
+        <w:t xml:space="preserve"> solo tendrá los recursos que un hacker malicioso tendría, como es la información pública o la obtenida por medio de distintos métodos que se explicarán en la fase de </w:t>
+      </w:r>
+      <w:proofErr w:type="spellStart"/>
+      <w:r>
+        <w:t>footprinting</w:t>
+      </w:r>
+      <w:proofErr w:type="spellEnd"/>
+      <w:r>
+        <w:t>.</w:t>
+      </w:r>
+    </w:p>
+    <w:p>
+      <w:pPr>
+        <w:pStyle w:val="Ttulo4"/>
+        <w:numPr>
+          <w:ilvl w:val="3"/>
+          <w:numId w:val="14"/>
+        </w:numPr>
+      </w:pPr>
+      <w:r>
+        <w:t>Ventajas:</w:t>
+      </w:r>
+    </w:p>
+    <w:p>
+      <w:pPr>
+        <w:pStyle w:val="Prrafodelista"/>
+        <w:numPr>
+          <w:ilvl w:val="0"/>
+          <w:numId w:val="6"/>
+        </w:numPr>
+      </w:pPr>
+      <w:r>
+        <w:t>Estimación real de las amenazas</w:t>
+      </w:r>
+    </w:p>
+    <w:p>
+      <w:pPr>
+        <w:pStyle w:val="Prrafodelista"/>
+        <w:numPr>
+          <w:ilvl w:val="0"/>
+          <w:numId w:val="6"/>
+        </w:numPr>
+      </w:pPr>
+      <w:r>
+        <w:t>Obtención de resultados  a través de información pública</w:t>
+      </w:r>
+    </w:p>
+    <w:p>
+      <w:pPr>
+        <w:pStyle w:val="Prrafodelista"/>
+        <w:numPr>
+          <w:ilvl w:val="0"/>
+          <w:numId w:val="6"/>
+        </w:numPr>
+      </w:pPr>
+      <w:r>
+        <w:t>El esfuerzo del cliente es mínimo</w:t>
+      </w:r>
+    </w:p>
+    <w:p>
+      <w:pPr>
+        <w:pStyle w:val="Ttulo4"/>
+        <w:numPr>
+          <w:ilvl w:val="3"/>
+          <w:numId w:val="6"/>
+        </w:numPr>
+      </w:pPr>
+      <w:r>
+        <w:t>Desventajas:</w:t>
+      </w:r>
+    </w:p>
+    <w:p>
+      <w:pPr>
+        <w:pStyle w:val="Prrafodelista"/>
+        <w:numPr>
+          <w:ilvl w:val="0"/>
+          <w:numId w:val="7"/>
+        </w:numPr>
+      </w:pPr>
+      <w:r>
+        <w:t>Dificultad de recolectar la información</w:t>
+      </w:r>
+    </w:p>
+    <w:p>
+      <w:pPr>
+        <w:pStyle w:val="Prrafodelista"/>
+        <w:numPr>
+          <w:ilvl w:val="0"/>
+          <w:numId w:val="7"/>
+        </w:numPr>
+      </w:pPr>
+      <w:r>
+        <w:t>Pueden pasar desapercibidas ciertas vulnerabilidades.</w:t>
+      </w:r>
+    </w:p>
+    <w:p>
+      <w:pPr>
+        <w:pStyle w:val="Prrafodelista"/>
+        <w:numPr>
+          <w:ilvl w:val="0"/>
+          <w:numId w:val="7"/>
+        </w:numPr>
+      </w:pPr>
+      <w:r>
+        <w:t>Las recomendaciones para los fallos de seguridad en muchos casos con generales.</w:t>
+      </w:r>
+    </w:p>
+    <w:p>
+      <w:pPr>
+        <w:pStyle w:val="Ttulo3"/>
+        <w:numPr>
+          <w:ilvl w:val="2"/>
+          <w:numId w:val="7"/>
+        </w:numPr>
+      </w:pPr>
+      <w:r>
+        <w:t>White box</w:t>
+      </w:r>
+    </w:p>
+    <w:p>
+      <w:r>
+        <w:t xml:space="preserve">Para llevar a cabo un test de caja blanca los </w:t>
+      </w:r>
+      <w:proofErr w:type="spellStart"/>
+      <w:r>
+        <w:t>pentester</w:t>
+      </w:r>
+      <w:proofErr w:type="spellEnd"/>
+      <w:r>
+        <w:t xml:space="preserve"> deben tener información detallada de toda la infraestructura de la empresa (archivos de configuración, documentación, diagramas, etc.) este tipo de ataque es más exhaustivo porque no solo se revisan vulnerabilidades inmediatas sino también configuraciones potencialmente peligrosas.</w:t>
+      </w:r>
+    </w:p>
+    <w:p>
+      <w:pPr>
+        <w:pStyle w:val="Ttulo4"/>
+        <w:numPr>
+          <w:ilvl w:val="3"/>
+          <w:numId w:val="7"/>
+        </w:numPr>
+      </w:pPr>
+      <w:r>
+        <w:t>Ventajas:</w:t>
+      </w:r>
+    </w:p>
+    <w:p>
+      <w:pPr>
+        <w:pStyle w:val="Prrafodelista"/>
+        <w:numPr>
+          <w:ilvl w:val="0"/>
+          <w:numId w:val="8"/>
+        </w:numPr>
+      </w:pPr>
+      <w:r>
+        <w:t>Extremadamente minucioso.</w:t>
+      </w:r>
+    </w:p>
+    <w:p>
+      <w:pPr>
+        <w:pStyle w:val="Prrafodelista"/>
+        <w:numPr>
+          <w:ilvl w:val="0"/>
+          <w:numId w:val="8"/>
+        </w:numPr>
+      </w:pPr>
+      <w:r>
+        <w:t>Las recomendaciones para reparar fallos son muy precisas.</w:t>
+      </w:r>
+    </w:p>
+    <w:p>
+      <w:pPr>
+        <w:pStyle w:val="Prrafodelista"/>
+        <w:numPr>
+          <w:ilvl w:val="0"/>
+          <w:numId w:val="8"/>
+        </w:numPr>
+      </w:pPr>
+      <w:r>
+        <w:t>Detección de amenazas inmediatas, así como defectos de configuración y construcción.</w:t>
+      </w:r>
+    </w:p>
+    <w:p>
+      <w:pPr>
+        <w:pStyle w:val="Ttulo4"/>
+        <w:numPr>
+          <w:ilvl w:val="3"/>
+          <w:numId w:val="8"/>
+        </w:numPr>
+      </w:pPr>
+      <w:r>
+        <w:t>Desventajas:</w:t>
+      </w:r>
+    </w:p>
+    <w:p>
+      <w:pPr>
+        <w:pStyle w:val="Prrafodelista"/>
+        <w:numPr>
+          <w:ilvl w:val="0"/>
+          <w:numId w:val="9"/>
+        </w:numPr>
+      </w:pPr>
+      <w:r>
+        <w:t>Requiere muchos recursos tanto del auditor como del cliente</w:t>
+      </w:r>
+    </w:p>
+    <w:p>
+      <w:pPr>
+        <w:pStyle w:val="Prrafodelista"/>
+        <w:numPr>
+          <w:ilvl w:val="0"/>
+          <w:numId w:val="9"/>
+        </w:numPr>
+      </w:pPr>
+      <w:r>
+        <w:t xml:space="preserve">Se requiere revisar el código fuente de las aplicaciones </w:t>
+      </w:r>
+    </w:p>
+    <w:p>
+      <w:pPr>
+        <w:pStyle w:val="Prrafodelista"/>
+        <w:numPr>
+          <w:ilvl w:val="0"/>
+          <w:numId w:val="9"/>
+        </w:numPr>
+      </w:pPr>
+      <w:r>
+        <w:t>Auditoria de red.</w:t>
+      </w:r>
+    </w:p>
+    <w:p>
+      <w:pPr>
+        <w:pStyle w:val="Ttulo3"/>
+        <w:numPr>
+          <w:ilvl w:val="2"/>
+          <w:numId w:val="9"/>
+        </w:numPr>
+      </w:pPr>
+      <w:r>
+        <w:t>Gray box</w:t>
+      </w:r>
+    </w:p>
+    <w:p>
+      <w:r>
+        <w:t xml:space="preserve">Los test de caja gris se realizan como una combinación de los test de caja negra y los test de caja blanca, en el cual los </w:t>
+      </w:r>
+      <w:proofErr w:type="spellStart"/>
+      <w:r>
+        <w:t>pentester</w:t>
+      </w:r>
+      <w:proofErr w:type="spellEnd"/>
+      <w:r>
+        <w:t xml:space="preserve"> simulan ataques de hackers maliciosos pero con información detallada del sistema que se está auditando.</w:t>
+      </w:r>
+    </w:p>
+    <w:p>
+      <w:pPr>
+        <w:pStyle w:val="Ttulo4"/>
+        <w:numPr>
+          <w:ilvl w:val="3"/>
+          <w:numId w:val="9"/>
+        </w:numPr>
+      </w:pPr>
+      <w:r>
+        <w:t>Ventajas:</w:t>
+      </w:r>
+    </w:p>
+    <w:p>
+      <w:pPr>
+        <w:pStyle w:val="Prrafodelista"/>
+        <w:numPr>
+          <w:ilvl w:val="0"/>
+          <w:numId w:val="10"/>
+        </w:numPr>
+      </w:pPr>
+      <w:r>
+        <w:t>Más rentable.</w:t>
+      </w:r>
+    </w:p>
+    <w:p>
+      <w:pPr>
+        <w:pStyle w:val="Prrafodelista"/>
+        <w:numPr>
+          <w:ilvl w:val="0"/>
+          <w:numId w:val="10"/>
+        </w:numPr>
+      </w:pPr>
+      <w:r>
+        <w:t>Estimación realista de las amenazas.</w:t>
+      </w:r>
+    </w:p>
+    <w:p>
+      <w:pPr>
+        <w:pStyle w:val="Ttulo4"/>
+        <w:numPr>
+          <w:ilvl w:val="3"/>
+          <w:numId w:val="9"/>
+        </w:numPr>
+      </w:pPr>
+      <w:r>
+        <w:t>Desventajas:</w:t>
+      </w:r>
+    </w:p>
+    <w:p>
+      <w:pPr>
+        <w:pStyle w:val="Prrafodelista"/>
+        <w:numPr>
+          <w:ilvl w:val="0"/>
+          <w:numId w:val="11"/>
+        </w:numPr>
+      </w:pPr>
+      <w:r>
+        <w:t>No simula un ataque real como en el test de caja negra.</w:t>
       </w:r>
     </w:p>
     <w:p>
       <w:pPr>
         <w:pStyle w:val="Ttulo1"/>
-      </w:pPr>
-      <w:r>
-        <w:t>Terminología Básica</w:t>
+        <w:numPr>
+          <w:ilvl w:val="0"/>
+          <w:numId w:val="9"/>
+        </w:numPr>
+      </w:pPr>
+      <w:r>
+        <w:lastRenderedPageBreak/>
+        <w:t>Clases</w:t>
+      </w:r>
+      <w:r>
+        <w:t xml:space="preserve"> de hackers</w:t>
       </w:r>
     </w:p>
     <w:p>
       <w:pPr>
         <w:pStyle w:val="Ttulo2"/>
-      </w:pPr>
-      <w:r>
-        <w:t>Ataque</w:t>
+        <w:numPr>
+          <w:ilvl w:val="1"/>
+          <w:numId w:val="16"/>
+        </w:numPr>
+      </w:pPr>
+      <w:r>
+        <w:rPr>
+          <w:noProof/>
+          <w:lang w:eastAsia="es-ES"/>
+        </w:rPr>
+        <w:drawing>
+          <wp:anchor distT="0" distB="0" distL="114300" distR="114300" simplePos="0" relativeHeight="251664384" behindDoc="0" locked="0" layoutInCell="1" allowOverlap="1" wp14:anchorId="1F6C029C" wp14:editId="0DACD63E">
+            <wp:simplePos x="0" y="0"/>
+            <wp:positionH relativeFrom="margin">
+              <wp:align>left</wp:align>
+            </wp:positionH>
+            <wp:positionV relativeFrom="paragraph">
+              <wp:posOffset>241935</wp:posOffset>
+            </wp:positionV>
+            <wp:extent cx="1714500" cy="1143000"/>
+            <wp:effectExtent l="0" t="0" r="0" b="0"/>
+            <wp:wrapSquare wrapText="bothSides"/>
+            <wp:docPr id="9" name="Imagen 9"/>
+            <wp:cNvGraphicFramePr>
+              <a:graphicFrameLocks xmlns:a="http://schemas.openxmlformats.org/drawingml/2006/main" noChangeAspect="1"/>
+            </wp:cNvGraphicFramePr>
+            <a:graphic xmlns:a="http://schemas.openxmlformats.org/drawingml/2006/main">
+              <a:graphicData uri="http://schemas.openxmlformats.org/drawingml/2006/picture">
+                <pic:pic xmlns:pic="http://schemas.openxmlformats.org/drawingml/2006/picture">
+                  <pic:nvPicPr>
+                    <pic:cNvPr id="9" name="gray hat.jpg"/>
+                    <pic:cNvPicPr/>
+                  </pic:nvPicPr>
+                  <pic:blipFill rotWithShape="1">
+                    <a:blip r:embed="rId8">
+                      <a:extLst>
+                        <a:ext uri="{28A0092B-C50C-407E-A947-70E740481C1C}">
+                          <a14:useLocalDpi xmlns:a14="http://schemas.microsoft.com/office/drawing/2010/main" val="0"/>
+                        </a:ext>
+                      </a:extLst>
+                    </a:blip>
+                    <a:srcRect l="-6221" t="833" r="63158" b="-833"/>
+                    <a:stretch/>
+                  </pic:blipFill>
+                  <pic:spPr bwMode="auto">
+                    <a:xfrm>
+                      <a:off x="0" y="0"/>
+                      <a:ext cx="1714500" cy="1143000"/>
+                    </a:xfrm>
+                    <a:prstGeom prst="rect">
+                      <a:avLst/>
+                    </a:prstGeom>
+                    <a:ln>
+                      <a:noFill/>
+                    </a:ln>
+                    <a:extLst>
+                      <a:ext uri="{53640926-AAD7-44D8-BBD7-CCE9431645EC}">
+                        <a14:shadowObscured xmlns:a14="http://schemas.microsoft.com/office/drawing/2010/main"/>
+                      </a:ext>
+                    </a:extLst>
+                  </pic:spPr>
+                </pic:pic>
+              </a:graphicData>
+            </a:graphic>
+            <wp14:sizeRelH relativeFrom="margin">
+              <wp14:pctWidth>0</wp14:pctWidth>
+            </wp14:sizeRelH>
+          </wp:anchor>
+        </w:drawing>
+      </w:r>
+      <w:r>
+        <w:t>Hacker de sombrero Blanco</w:t>
+      </w:r>
+    </w:p>
+    <w:p>
+      <w:r>
+        <w:t>Este tipo de hackers son personas, que de manera altruista o no, dedica su tiempo a la búsqueda de vulnerabilidades en un sistema para posteriormente reportarlas al administrador del mismo y colaborar con él en su consecuente reparación.</w:t>
+      </w:r>
+    </w:p>
+    <w:p>
+      <w:r>
+        <w:t>Sus objetivos no son para nada maliciosos, al contrario normalmente realiza su trabajo bajo un consentimiento del propietario del sistema.</w:t>
       </w:r>
     </w:p>
     <w:p>
       <w:pPr>
         <w:pStyle w:val="Ttulo2"/>
-      </w:pPr>
-      <w:r>
-        <w:t>Vulnerabilidad</w:t>
+        <w:numPr>
+          <w:ilvl w:val="1"/>
+          <w:numId w:val="16"/>
+        </w:numPr>
+      </w:pPr>
+      <w:r>
+        <w:t>Hacker de sombrero Negro (Black Hat)</w:t>
+      </w:r>
+    </w:p>
+    <w:p>
+      <w:r>
+        <w:rPr>
+          <w:noProof/>
+          <w:lang w:eastAsia="es-ES"/>
+        </w:rPr>
+        <w:drawing>
+          <wp:anchor distT="0" distB="0" distL="114300" distR="114300" simplePos="0" relativeHeight="251663360" behindDoc="0" locked="0" layoutInCell="1" allowOverlap="1">
+            <wp:simplePos x="0" y="0"/>
+            <wp:positionH relativeFrom="column">
+              <wp:posOffset>91440</wp:posOffset>
+            </wp:positionH>
+            <wp:positionV relativeFrom="paragraph">
+              <wp:posOffset>14605</wp:posOffset>
+            </wp:positionV>
+            <wp:extent cx="1076325" cy="1123950"/>
+            <wp:effectExtent l="0" t="0" r="9525" b="0"/>
+            <wp:wrapSquare wrapText="bothSides"/>
+            <wp:docPr id="8" name="Imagen 8"/>
+            <wp:cNvGraphicFramePr>
+              <a:graphicFrameLocks xmlns:a="http://schemas.openxmlformats.org/drawingml/2006/main" noChangeAspect="1"/>
+            </wp:cNvGraphicFramePr>
+            <a:graphic xmlns:a="http://schemas.openxmlformats.org/drawingml/2006/main">
+              <a:graphicData uri="http://schemas.openxmlformats.org/drawingml/2006/picture">
+                <pic:pic xmlns:pic="http://schemas.openxmlformats.org/drawingml/2006/picture">
+                  <pic:nvPicPr>
+                    <pic:cNvPr id="8" name="gray hat.jpg"/>
+                    <pic:cNvPicPr/>
+                  </pic:nvPicPr>
+                  <pic:blipFill rotWithShape="1">
+                    <a:blip r:embed="rId8">
+                      <a:extLst>
+                        <a:ext uri="{28A0092B-C50C-407E-A947-70E740481C1C}">
+                          <a14:useLocalDpi xmlns:a14="http://schemas.microsoft.com/office/drawing/2010/main" val="0"/>
+                        </a:ext>
+                      </a:extLst>
+                    </a:blip>
+                    <a:srcRect l="66747" t="1666" r="6220"/>
+                    <a:stretch/>
+                  </pic:blipFill>
+                  <pic:spPr bwMode="auto">
+                    <a:xfrm>
+                      <a:off x="0" y="0"/>
+                      <a:ext cx="1076325" cy="1123950"/>
+                    </a:xfrm>
+                    <a:prstGeom prst="rect">
+                      <a:avLst/>
+                    </a:prstGeom>
+                    <a:ln>
+                      <a:noFill/>
+                    </a:ln>
+                    <a:extLst>
+                      <a:ext uri="{53640926-AAD7-44D8-BBD7-CCE9431645EC}">
+                        <a14:shadowObscured xmlns:a14="http://schemas.microsoft.com/office/drawing/2010/main"/>
+                      </a:ext>
+                    </a:extLst>
+                  </pic:spPr>
+                </pic:pic>
+              </a:graphicData>
+            </a:graphic>
+            <wp14:sizeRelH relativeFrom="margin">
+              <wp14:pctWidth>0</wp14:pctWidth>
+            </wp14:sizeRelH>
+            <wp14:sizeRelV relativeFrom="margin">
+              <wp14:pctHeight>0</wp14:pctHeight>
+            </wp14:sizeRelV>
+          </wp:anchor>
+        </w:drawing>
+      </w:r>
+      <w:r>
+        <w:t xml:space="preserve">El </w:t>
+      </w:r>
+      <w:proofErr w:type="spellStart"/>
+      <w:r>
+        <w:t>black</w:t>
+      </w:r>
+      <w:proofErr w:type="spellEnd"/>
+      <w:r>
+        <w:t xml:space="preserve"> </w:t>
+      </w:r>
+      <w:proofErr w:type="spellStart"/>
+      <w:r>
+        <w:t>hat</w:t>
+      </w:r>
+      <w:proofErr w:type="spellEnd"/>
+      <w:r>
+        <w:t xml:space="preserve"> es lo que </w:t>
+      </w:r>
+      <w:r>
+        <w:t>se llamaría cracker, y sus fines además de lucrativos la mayoría de la veces, totalmente destructivos, generalmente son personas con extraordinarios conocimientos sobre computación.</w:t>
+      </w:r>
+    </w:p>
+    <w:p>
+      <w:r>
+        <w:t>Jamás notificara de algún error encontrado y los utilizara en su conveniencia generalmente para echar abajo servidores importantes, borrar información privada, etc.</w:t>
       </w:r>
     </w:p>
     <w:p>
       <w:pPr>
         <w:pStyle w:val="Ttulo2"/>
-      </w:pPr>
-      <w:r>
-        <w:t>Hacker</w:t>
-      </w:r>
-    </w:p>
-    <w:p>
-      <w:pPr>
-        <w:pStyle w:val="Ttulo2"/>
-      </w:pPr>
+        <w:numPr>
+          <w:ilvl w:val="1"/>
+          <w:numId w:val="16"/>
+        </w:numPr>
+      </w:pPr>
+      <w:r>
+        <w:rPr>
+          <w:noProof/>
+          <w:lang w:eastAsia="es-ES"/>
+        </w:rPr>
+        <w:drawing>
+          <wp:anchor distT="0" distB="0" distL="114300" distR="114300" simplePos="0" relativeHeight="251662336" behindDoc="0" locked="0" layoutInCell="1" allowOverlap="1" wp14:anchorId="22203F7E" wp14:editId="4A308C7B">
+            <wp:simplePos x="0" y="0"/>
+            <wp:positionH relativeFrom="column">
+              <wp:posOffset>34290</wp:posOffset>
+            </wp:positionH>
+            <wp:positionV relativeFrom="paragraph">
+              <wp:posOffset>189865</wp:posOffset>
+            </wp:positionV>
+            <wp:extent cx="1238250" cy="1152525"/>
+            <wp:effectExtent l="0" t="0" r="0" b="9525"/>
+            <wp:wrapSquare wrapText="bothSides"/>
+            <wp:docPr id="6" name="Imagen 6"/>
+            <wp:cNvGraphicFramePr>
+              <a:graphicFrameLocks xmlns:a="http://schemas.openxmlformats.org/drawingml/2006/main" noChangeAspect="1"/>
+            </wp:cNvGraphicFramePr>
+            <a:graphic xmlns:a="http://schemas.openxmlformats.org/drawingml/2006/main">
+              <a:graphicData uri="http://schemas.openxmlformats.org/drawingml/2006/picture">
+                <pic:pic xmlns:pic="http://schemas.openxmlformats.org/drawingml/2006/picture">
+                  <pic:nvPicPr>
+                    <pic:cNvPr id="6" name="gray hat.jpg"/>
+                    <pic:cNvPicPr/>
+                  </pic:nvPicPr>
+                  <pic:blipFill rotWithShape="1">
+                    <a:blip r:embed="rId8">
+                      <a:extLst>
+                        <a:ext uri="{28A0092B-C50C-407E-A947-70E740481C1C}">
+                          <a14:useLocalDpi xmlns:a14="http://schemas.microsoft.com/office/drawing/2010/main" val="0"/>
+                        </a:ext>
+                      </a:extLst>
+                    </a:blip>
+                    <a:srcRect l="34690" t="-833" r="41387"/>
+                    <a:stretch/>
+                  </pic:blipFill>
+                  <pic:spPr bwMode="auto">
+                    <a:xfrm>
+                      <a:off x="0" y="0"/>
+                      <a:ext cx="1238250" cy="1152525"/>
+                    </a:xfrm>
+                    <a:prstGeom prst="rect">
+                      <a:avLst/>
+                    </a:prstGeom>
+                    <a:ln>
+                      <a:noFill/>
+                    </a:ln>
+                    <a:extLst>
+                      <a:ext uri="{53640926-AAD7-44D8-BBD7-CCE9431645EC}">
+                        <a14:shadowObscured xmlns:a14="http://schemas.microsoft.com/office/drawing/2010/main"/>
+                      </a:ext>
+                    </a:extLst>
+                  </pic:spPr>
+                </pic:pic>
+              </a:graphicData>
+            </a:graphic>
+            <wp14:sizeRelH relativeFrom="margin">
+              <wp14:pctWidth>0</wp14:pctWidth>
+            </wp14:sizeRelH>
+            <wp14:sizeRelV relativeFrom="margin">
+              <wp14:pctHeight>0</wp14:pctHeight>
+            </wp14:sizeRelV>
+          </wp:anchor>
+        </w:drawing>
+      </w:r>
+      <w:r>
+        <w:t>Hacker de sombrero gris (Grey Hat)</w:t>
+      </w:r>
+    </w:p>
+    <w:p>
+      <w:r>
+        <w:t xml:space="preserve">Este tipo de hacker es una mezcla de los dos anteriores (White </w:t>
+      </w:r>
       <w:proofErr w:type="spellStart"/>
       <w:r>
-        <w:t>Evaluacion</w:t>
+        <w:t>hat</w:t>
       </w:r>
       <w:proofErr w:type="spellEnd"/>
       <w:r>
-        <w:t xml:space="preserve"> de un objetivo</w:t>
-      </w:r>
-    </w:p>
-    <w:p>
-      <w:pPr>
-        <w:pStyle w:val="Ttulo2"/>
-      </w:pPr>
+        <w:t xml:space="preserve"> y </w:t>
+      </w:r>
       <w:proofErr w:type="spellStart"/>
       <w:r>
-        <w:t>Exploit</w:t>
+        <w:t>black</w:t>
       </w:r>
       <w:proofErr w:type="spellEnd"/>
-    </w:p>
-    <w:p>
-      <w:pPr>
-        <w:pStyle w:val="Ttulo2"/>
-      </w:pPr>
-      <w:r>
-        <w:t>Zero-Day</w:t>
-      </w:r>
-    </w:p>
-    <w:p>
-      <w:pPr>
-        <w:pStyle w:val="Ttulo2"/>
-      </w:pPr>
-      <w:r>
-        <w:t>Vector de ataque</w:t>
-      </w:r>
-    </w:p>
-    <w:p>
-      <w:pPr>
-        <w:pStyle w:val="Ttulo2"/>
-      </w:pPr>
-      <w:r>
-        <w:t>Pentesting</w:t>
-      </w:r>
-    </w:p>
-    <w:p>
-      <w:r>
-        <w:t>“</w:t>
-      </w:r>
-      <w:r>
-        <w:t>Una metodología de prueba en la que los evaluadore</w:t>
-      </w:r>
-      <w:r>
-        <w:t xml:space="preserve">s, por lo general trabajan bajo </w:t>
-      </w:r>
-      <w:r>
-        <w:t>res</w:t>
-      </w:r>
-      <w:r>
-        <w:t>tricciones específicas, intentando</w:t>
-      </w:r>
-      <w:r>
-        <w:t xml:space="preserve"> evadir o derrotar a los eleme</w:t>
-      </w:r>
-      <w:r>
-        <w:t xml:space="preserve">ntos de seguridad de un sistema </w:t>
-      </w:r>
-      <w:r>
-        <w:t>de información.</w:t>
-      </w:r>
-      <w:r>
-        <w:t>” [</w:t>
-      </w:r>
-      <w:r>
-        <w:t>NIST 800-53</w:t>
-      </w:r>
-      <w:r>
-        <w:t>].</w:t>
-      </w:r>
-    </w:p>
-    <w:p>
-      <w:r>
-        <w:t xml:space="preserve">Pero además de una metodología </w:t>
-      </w:r>
-      <w:r>
-        <w:t>son necesarias</w:t>
-      </w:r>
-      <w:r>
-        <w:t xml:space="preserve"> ciertas técnicas que nos permitan realizar una evaluación de las debili</w:t>
-      </w:r>
-      <w:r>
-        <w:t>dades de un sistema informá</w:t>
-      </w:r>
-      <w:r>
-        <w:t>tico,</w:t>
-      </w:r>
-      <w:r>
-        <w:t xml:space="preserve"> siendo este sistema informático</w:t>
-      </w:r>
-      <w:r>
-        <w:t xml:space="preserve"> no solo los servidores o sistemas de información, sino también a las aplicaciones web, </w:t>
-      </w:r>
-      <w:r>
-        <w:t xml:space="preserve"> la </w:t>
-      </w:r>
-      <w:r>
-        <w:t>seguridad física de una empresa y todo lo que pueda ser vulnerado.</w:t>
-      </w:r>
-    </w:p>
+      <w:r>
+        <w:t xml:space="preserve"> </w:t>
+      </w:r>
+      <w:proofErr w:type="spellStart"/>
+      <w:r>
+        <w:t>hat</w:t>
+      </w:r>
+      <w:proofErr w:type="spellEnd"/>
+      <w:r>
+        <w:t xml:space="preserve">), aunque de la mayoría de la veces se acerca más a las metodologías utilizadas por un </w:t>
+      </w:r>
+      <w:proofErr w:type="spellStart"/>
+      <w:r>
+        <w:t>white</w:t>
+      </w:r>
+      <w:proofErr w:type="spellEnd"/>
+      <w:r>
+        <w:t xml:space="preserve"> </w:t>
+      </w:r>
+      <w:proofErr w:type="spellStart"/>
+      <w:r>
+        <w:t>hat</w:t>
+      </w:r>
+      <w:proofErr w:type="spellEnd"/>
+      <w:r>
+        <w:t>.</w:t>
+      </w:r>
+    </w:p>
+    <w:p>
+      <w:r>
+        <w:t>Este tipo de personaje se encuentra en un dividido entre las dos fronteras, pero debido a su actitud y ética le permite decidir con certeza qué comportamientos son los más adecuados a la situación que enfrentan, por este motivo se lo puede categorizar con un hacker ético.</w:t>
+      </w:r>
+    </w:p>
+    <w:p>
+      <w:r>
+        <w:t xml:space="preserve">Además existen otros términos como lamer, script </w:t>
+      </w:r>
+      <w:proofErr w:type="spellStart"/>
+      <w:r>
+        <w:t>kiddie</w:t>
+      </w:r>
+      <w:proofErr w:type="spellEnd"/>
+      <w:r>
+        <w:t xml:space="preserve">, </w:t>
+      </w:r>
+      <w:proofErr w:type="spellStart"/>
+      <w:r>
+        <w:t>newbie</w:t>
+      </w:r>
+      <w:proofErr w:type="spellEnd"/>
+      <w:r>
+        <w:t xml:space="preserve">, </w:t>
+      </w:r>
+      <w:proofErr w:type="spellStart"/>
+      <w:r>
+        <w:t>wannabie</w:t>
+      </w:r>
+      <w:proofErr w:type="spellEnd"/>
+      <w:r>
+        <w:t xml:space="preserve">. Los matices cambian dependiendo de la orientación que posean hacia el bien o hacia el mal, pero todos </w:t>
+      </w:r>
+      <w:r>
+        <w:t>tienen</w:t>
+      </w:r>
+      <w:r>
+        <w:t xml:space="preserve"> en común el bajo nivel de conocimientos de las técnicas de hacking</w:t>
+      </w:r>
+      <w:r>
+        <w:t>.</w:t>
+      </w:r>
+    </w:p>
+    <w:p/>
+    <w:p/>
     <w:p>
       <w:pPr>
         <w:pStyle w:val="Ttulo1"/>
-      </w:pPr>
-      <w:r>
-        <w:t>Pentesting</w:t>
-      </w:r>
-    </w:p>
-    <w:p>
-      <w:pPr>
-        <w:pStyle w:val="Ttulo2"/>
-      </w:pPr>
-      <w:r>
-        <w:t>Objetivo del Pentesting</w:t>
-      </w:r>
-    </w:p>
-    <w:p>
-      <w:r>
-        <w:t>Los intrusos siempre van a aprovechar las vulnerabilidades de un sistema para poder ingresar de forma no autorizada, pero estas vulnerabilidades a menudo no solo se deben a la falta de actualización del sistema, sino que también se debe a descuidos y malas configuraciones por parte del administrador de la red o por los usuarios de la misma.</w:t>
-      </w:r>
-    </w:p>
-    <w:p>
-      <w:r>
-        <w:t xml:space="preserve">Los objetivos que persigue el </w:t>
-      </w:r>
-      <w:r>
-        <w:t>Pentesting</w:t>
-      </w:r>
-      <w:r>
-        <w:t xml:space="preserve"> son:</w:t>
-      </w:r>
-    </w:p>
-    <w:p>
-      <w:pPr>
-        <w:pStyle w:val="Prrafodelista"/>
-        <w:numPr>
-          <w:ilvl w:val="0"/>
-          <w:numId w:val="2"/>
-        </w:numPr>
-      </w:pPr>
-      <w:r>
-        <w:t>Evaluar un sistema o proyecto</w:t>
-      </w:r>
-    </w:p>
-    <w:p>
-      <w:pPr>
-        <w:pStyle w:val="Prrafodelista"/>
-        <w:numPr>
-          <w:ilvl w:val="0"/>
-          <w:numId w:val="2"/>
-        </w:numPr>
-      </w:pPr>
-      <w:r>
-        <w:lastRenderedPageBreak/>
-        <w:t xml:space="preserve">Conocer la situación real de la organización </w:t>
-      </w:r>
-    </w:p>
-    <w:p>
-      <w:pPr>
-        <w:pStyle w:val="Prrafodelista"/>
-        <w:numPr>
-          <w:ilvl w:val="0"/>
-          <w:numId w:val="2"/>
-        </w:numPr>
-      </w:pPr>
-      <w:r>
-        <w:t xml:space="preserve">Medir y obtener una calificación objetiva del nivel de  seguridad </w:t>
-      </w:r>
-    </w:p>
-    <w:p>
-      <w:pPr>
-        <w:pStyle w:val="Prrafodelista"/>
-        <w:numPr>
-          <w:ilvl w:val="0"/>
-          <w:numId w:val="2"/>
-        </w:numPr>
-      </w:pPr>
-      <w:r>
-        <w:t xml:space="preserve">Mejora continua de la seguridad </w:t>
-      </w:r>
-    </w:p>
-    <w:p>
-      <w:pPr>
-        <w:pStyle w:val="Prrafodelista"/>
-        <w:numPr>
-          <w:ilvl w:val="0"/>
-          <w:numId w:val="2"/>
-        </w:numPr>
-      </w:pPr>
-      <w:r>
-        <w:t>Cumplir con regulaciones y auditorias</w:t>
-      </w:r>
-    </w:p>
-    <w:p>
-      <w:pPr>
-        <w:pStyle w:val="Ttulo2"/>
-      </w:pPr>
-      <w:r>
-        <w:t>Tipos y alcances del Pentesting</w:t>
-      </w:r>
-    </w:p>
-    <w:p>
-      <w:r>
-        <w:t>Los proyectos de un servicio de pentesting pueden clasificarse en:</w:t>
-      </w:r>
-    </w:p>
-    <w:p>
-      <w:pPr>
-        <w:pStyle w:val="Prrafodelista"/>
-        <w:numPr>
-          <w:ilvl w:val="0"/>
-          <w:numId w:val="3"/>
-        </w:numPr>
-      </w:pPr>
-      <w:r>
-        <w:t xml:space="preserve">Externo: En el cual se somete a los sistemas a pruebas de seguridad informática que simulan la realización de un ataque por parte de un atacante que se encuentra fuera del red interna </w:t>
-      </w:r>
-    </w:p>
-    <w:p>
-      <w:pPr>
-        <w:pStyle w:val="Prrafodelista"/>
-        <w:numPr>
-          <w:ilvl w:val="0"/>
-          <w:numId w:val="3"/>
-        </w:numPr>
-      </w:pPr>
-      <w:r>
-        <w:t>Interno: En el cual se somete a los sistemas a pruebas de seguridad informática que simulan  la presencia de un atacante que se encuentra en la red interna, es decir dentro de la organización o empresa.</w:t>
-      </w:r>
-    </w:p>
-    <w:p>
-      <w:r>
-        <w:t>Las pruebas de pentesting en general se realizan sobre:</w:t>
-      </w:r>
-    </w:p>
-    <w:p>
-      <w:pPr>
-        <w:pStyle w:val="Prrafodelista"/>
-        <w:numPr>
-          <w:ilvl w:val="0"/>
-          <w:numId w:val="4"/>
-        </w:numPr>
-      </w:pPr>
-      <w:r>
-        <w:t>Sistemas (*) informáticos</w:t>
-      </w:r>
-    </w:p>
-    <w:p>
-      <w:pPr>
-        <w:pStyle w:val="Prrafodelista"/>
-        <w:numPr>
-          <w:ilvl w:val="0"/>
-          <w:numId w:val="4"/>
-        </w:numPr>
-      </w:pPr>
-      <w:r>
-        <w:t>Redes y configuración de un sistema</w:t>
-      </w:r>
-    </w:p>
-    <w:p>
-      <w:pPr>
-        <w:pStyle w:val="Prrafodelista"/>
-        <w:numPr>
-          <w:ilvl w:val="0"/>
-          <w:numId w:val="4"/>
-        </w:numPr>
-      </w:pPr>
-      <w:r>
-        <w:t>Aplicaciones web</w:t>
-      </w:r>
-    </w:p>
-    <w:p>
-      <w:pPr>
-        <w:pStyle w:val="Prrafodelista"/>
-        <w:numPr>
-          <w:ilvl w:val="0"/>
-          <w:numId w:val="4"/>
-        </w:numPr>
-      </w:pPr>
-      <w:r>
-        <w:t xml:space="preserve">Redes </w:t>
-      </w:r>
-      <w:proofErr w:type="spellStart"/>
-      <w:r>
-        <w:t>wireless</w:t>
-      </w:r>
-      <w:proofErr w:type="spellEnd"/>
-    </w:p>
-    <w:p>
-      <w:r>
-        <w:t>Como se mencionó anteriormente existen una serie de metodologías en el Pentesting, y son las siguientes:</w:t>
-      </w:r>
-    </w:p>
-    <w:p>
-      <w:pPr>
-        <w:pStyle w:val="Prrafodelista"/>
-        <w:numPr>
-          <w:ilvl w:val="0"/>
-          <w:numId w:val="5"/>
-        </w:numPr>
-      </w:pPr>
-      <w:r>
-        <w:t>Black box</w:t>
-      </w:r>
-      <w:r>
-        <w:t xml:space="preserve"> (caja negra)</w:t>
-      </w:r>
-    </w:p>
-    <w:p>
-      <w:pPr>
-        <w:pStyle w:val="Prrafodelista"/>
-        <w:numPr>
-          <w:ilvl w:val="0"/>
-          <w:numId w:val="5"/>
-        </w:numPr>
-      </w:pPr>
-      <w:r>
-        <w:t>Gray box</w:t>
-      </w:r>
-      <w:r>
-        <w:t xml:space="preserve"> (caja gris)</w:t>
-      </w:r>
-    </w:p>
-    <w:p>
-      <w:pPr>
-        <w:pStyle w:val="Prrafodelista"/>
-        <w:numPr>
-          <w:ilvl w:val="0"/>
-          <w:numId w:val="5"/>
-        </w:numPr>
-      </w:pPr>
-      <w:r>
-        <w:t>White box</w:t>
-      </w:r>
-      <w:r>
-        <w:t xml:space="preserve"> (caja blanca)</w:t>
-      </w:r>
-    </w:p>
-    <w:p>
-      <w:pPr>
-        <w:pStyle w:val="Ttulo3"/>
-      </w:pPr>
-      <w:r>
-        <w:t>Black Box</w:t>
-      </w:r>
-    </w:p>
-    <w:p>
-      <w:r>
-        <w:t xml:space="preserve">Un test de penetración de caja negra es aquel en donde se simula el ataque de un hacker malicioso y en el cual el auditor o </w:t>
-      </w:r>
-      <w:proofErr w:type="spellStart"/>
-      <w:r>
-        <w:t>pentester</w:t>
-      </w:r>
-      <w:proofErr w:type="spellEnd"/>
-      <w:r>
-        <w:t xml:space="preserve"> solo tendrá los recursos que un hacker malicioso tendría, como es la información pública o la obtenida por medio de distintos métodos que se explicarán en la fase de </w:t>
-      </w:r>
-      <w:proofErr w:type="spellStart"/>
-      <w:r>
-        <w:t>footprinting</w:t>
-      </w:r>
-      <w:proofErr w:type="spellEnd"/>
-      <w:r>
-        <w:t>.</w:t>
-      </w:r>
-    </w:p>
-    <w:p>
-      <w:pPr>
-        <w:pStyle w:val="Ttulo4"/>
-      </w:pPr>
-      <w:r>
-        <w:t>Ventajas:</w:t>
-      </w:r>
-    </w:p>
-    <w:p>
-      <w:pPr>
-        <w:pStyle w:val="Prrafodelista"/>
-        <w:numPr>
-          <w:ilvl w:val="0"/>
-          <w:numId w:val="6"/>
-        </w:numPr>
-      </w:pPr>
-      <w:r>
-        <w:t>Estimación real de las amenazas</w:t>
-      </w:r>
-    </w:p>
-    <w:p>
-      <w:pPr>
-        <w:pStyle w:val="Prrafodelista"/>
-        <w:numPr>
-          <w:ilvl w:val="0"/>
-          <w:numId w:val="6"/>
-        </w:numPr>
-      </w:pPr>
-      <w:r>
-        <w:t>Obtención de resultados  a través de información pública</w:t>
-      </w:r>
-    </w:p>
-    <w:p>
-      <w:pPr>
-        <w:pStyle w:val="Prrafodelista"/>
-        <w:numPr>
-          <w:ilvl w:val="0"/>
-          <w:numId w:val="6"/>
-        </w:numPr>
-      </w:pPr>
-      <w:r>
-        <w:t>El esfuerzo del cliente es mínimo</w:t>
-      </w:r>
-    </w:p>
-    <w:p>
-      <w:pPr>
-        <w:pStyle w:val="Ttulo4"/>
-      </w:pPr>
-      <w:r>
-        <w:t>Desventajas:</w:t>
-      </w:r>
-    </w:p>
-    <w:p>
-      <w:pPr>
-        <w:pStyle w:val="Prrafodelista"/>
-        <w:numPr>
-          <w:ilvl w:val="0"/>
-          <w:numId w:val="7"/>
-        </w:numPr>
-      </w:pPr>
-      <w:r>
-        <w:t>Dificultad de recolectar la información</w:t>
-      </w:r>
-    </w:p>
-    <w:p>
-      <w:pPr>
-        <w:pStyle w:val="Prrafodelista"/>
-        <w:numPr>
-          <w:ilvl w:val="0"/>
-          <w:numId w:val="7"/>
-        </w:numPr>
-      </w:pPr>
-      <w:r>
-        <w:t>Pueden pasar desapercibidas ciertas vulnerabilidades.</w:t>
-      </w:r>
-    </w:p>
-    <w:p>
-      <w:pPr>
-        <w:pStyle w:val="Prrafodelista"/>
-        <w:numPr>
-          <w:ilvl w:val="0"/>
-          <w:numId w:val="7"/>
-        </w:numPr>
-      </w:pPr>
-      <w:r>
-        <w:t>Las recomendaciones para los fallos de seguridad en muchos casos con generales.</w:t>
-      </w:r>
-    </w:p>
-    <w:p>
-      <w:pPr>
-        <w:pStyle w:val="Ttulo3"/>
-      </w:pPr>
-      <w:r>
-        <w:t>White box</w:t>
-      </w:r>
-    </w:p>
-    <w:p>
-      <w:r>
-        <w:t xml:space="preserve">Para llevar a cabo un test de caja blanca los </w:t>
-      </w:r>
-      <w:proofErr w:type="spellStart"/>
-      <w:r>
-        <w:t>pentester</w:t>
-      </w:r>
-      <w:proofErr w:type="spellEnd"/>
-      <w:r>
-        <w:t xml:space="preserve"> deben tener información detallada de toda la infraestructura de la empresa (archivos de configuración, documentación, diagramas, etc.) este tipo de ataque es más exhaustivo porque no solo se revisan vulnerabilidades inmediatas sino también configuraciones potencialmente peligrosas.</w:t>
-      </w:r>
-    </w:p>
-    <w:p>
-      <w:pPr>
-        <w:pStyle w:val="Ttulo4"/>
-      </w:pPr>
-      <w:r>
-        <w:lastRenderedPageBreak/>
-        <w:t>Ventajas:</w:t>
-      </w:r>
-    </w:p>
-    <w:p>
-      <w:pPr>
-        <w:pStyle w:val="Prrafodelista"/>
-        <w:numPr>
-          <w:ilvl w:val="0"/>
-          <w:numId w:val="8"/>
-        </w:numPr>
-      </w:pPr>
-      <w:r>
-        <w:t>Extremadamente minucioso.</w:t>
-      </w:r>
-    </w:p>
-    <w:p>
-      <w:pPr>
-        <w:pStyle w:val="Prrafodelista"/>
-        <w:numPr>
-          <w:ilvl w:val="0"/>
-          <w:numId w:val="8"/>
-        </w:numPr>
-      </w:pPr>
-      <w:r>
-        <w:t>Las recomendaciones para reparar fallos son muy precisas.</w:t>
-      </w:r>
-    </w:p>
-    <w:p>
-      <w:pPr>
-        <w:pStyle w:val="Prrafodelista"/>
-        <w:numPr>
-          <w:ilvl w:val="0"/>
-          <w:numId w:val="8"/>
-        </w:numPr>
-      </w:pPr>
-      <w:r>
-        <w:t>Detección de amenazas inmediatas, así como defectos de configuración y construcción.</w:t>
-      </w:r>
-    </w:p>
-    <w:p>
-      <w:pPr>
-        <w:pStyle w:val="Ttulo4"/>
-      </w:pPr>
-      <w:r>
-        <w:t>Desventajas:</w:t>
-      </w:r>
-    </w:p>
-    <w:p>
-      <w:pPr>
-        <w:pStyle w:val="Prrafodelista"/>
-        <w:numPr>
-          <w:ilvl w:val="0"/>
-          <w:numId w:val="9"/>
-        </w:numPr>
-      </w:pPr>
-      <w:r>
-        <w:t>Requiere muchos recursos tanto del auditor como del cliente</w:t>
-      </w:r>
-    </w:p>
-    <w:p>
-      <w:pPr>
-        <w:pStyle w:val="Prrafodelista"/>
-        <w:numPr>
-          <w:ilvl w:val="0"/>
-          <w:numId w:val="9"/>
-        </w:numPr>
-      </w:pPr>
-      <w:r>
-        <w:t xml:space="preserve">Se requiere revisar el código fuente de las aplicaciones </w:t>
-      </w:r>
-    </w:p>
-    <w:p>
-      <w:pPr>
-        <w:pStyle w:val="Prrafodelista"/>
-        <w:numPr>
-          <w:ilvl w:val="0"/>
-          <w:numId w:val="9"/>
-        </w:numPr>
-      </w:pPr>
-      <w:r>
-        <w:t>Auditoria de red.</w:t>
-      </w:r>
-    </w:p>
-    <w:p>
-      <w:pPr>
-        <w:pStyle w:val="Ttulo3"/>
-      </w:pPr>
-      <w:r>
-        <w:t>Gray box</w:t>
-      </w:r>
-    </w:p>
-    <w:p>
-      <w:r>
-        <w:t xml:space="preserve">Los test de caja gris se realizan como una combinación de los test de caja negra y los test de caja blanca, en el cual los </w:t>
-      </w:r>
-      <w:proofErr w:type="spellStart"/>
-      <w:r>
-        <w:t>pentester</w:t>
-      </w:r>
-      <w:proofErr w:type="spellEnd"/>
-      <w:r>
-        <w:t xml:space="preserve"> simulan ataques de hackers maliciosos pero con información detallada del sistema que se está auditando.</w:t>
-      </w:r>
-    </w:p>
-    <w:p>
-      <w:pPr>
-        <w:pStyle w:val="Ttulo4"/>
-      </w:pPr>
-      <w:r>
-        <w:t>Ventajas:</w:t>
-      </w:r>
-    </w:p>
-    <w:p>
-      <w:pPr>
-        <w:pStyle w:val="Prrafodelista"/>
-        <w:numPr>
-          <w:ilvl w:val="0"/>
-          <w:numId w:val="10"/>
-        </w:numPr>
-      </w:pPr>
-      <w:r>
-        <w:t>Más rentable.</w:t>
-      </w:r>
-    </w:p>
-    <w:p>
-      <w:pPr>
-        <w:pStyle w:val="Prrafodelista"/>
-        <w:numPr>
-          <w:ilvl w:val="0"/>
-          <w:numId w:val="10"/>
-        </w:numPr>
-      </w:pPr>
-      <w:r>
-        <w:t>Estimación realista de las amenazas.</w:t>
-      </w:r>
-    </w:p>
-    <w:p>
-      <w:pPr>
-        <w:pStyle w:val="Ttulo4"/>
-      </w:pPr>
-      <w:r>
-        <w:t>Desventajas:</w:t>
-      </w:r>
-    </w:p>
-    <w:p>
-      <w:pPr>
-        <w:pStyle w:val="Prrafodelista"/>
-        <w:numPr>
-          <w:ilvl w:val="0"/>
-          <w:numId w:val="11"/>
-        </w:numPr>
-      </w:pPr>
-      <w:r>
-        <w:t>No simula un ataque real como en el test de caja negra.</w:t>
-      </w:r>
-    </w:p>
-    <w:p>
-      <w:pPr>
-        <w:pStyle w:val="Ttulo1"/>
-      </w:pPr>
-      <w:r>
-        <w:t>Clases</w:t>
-      </w:r>
-      <w:r>
-        <w:t xml:space="preserve"> de hackers</w:t>
-      </w:r>
-    </w:p>
-    <w:p>
-      <w:pPr>
-        <w:pStyle w:val="Ttulo2"/>
-      </w:pPr>
-      <w:r>
-        <w:t>Hacker de sombrero Blanco (White Hat)</w:t>
-      </w:r>
-    </w:p>
-    <w:p>
-      <w:r>
-        <w:t>Este tipo de hackers son personas, que de manera altruista o no, dedica su tiempo a la búsqueda de vulnerabilidades en un sistema para posteriormente reportarlas al administrador del mismo y colaborar con él en su consecuente reparación.</w:t>
-      </w:r>
-    </w:p>
-    <w:p>
-      <w:r>
-        <w:t>Sus objetivos no son para nada maliciosos, al contrario normalmente realiza su trabajo bajo un consentimiento del propietario del sistema.</w:t>
-      </w:r>
-    </w:p>
-    <w:p>
-      <w:pPr>
-        <w:pStyle w:val="Ttulo2"/>
-      </w:pPr>
-      <w:r>
-        <w:t>Hacker de sombrero Negro (Black Hat)</w:t>
-      </w:r>
-    </w:p>
-    <w:p>
-      <w:r>
-        <w:t xml:space="preserve">El </w:t>
-      </w:r>
-      <w:proofErr w:type="spellStart"/>
-      <w:r>
-        <w:t>black</w:t>
-      </w:r>
-      <w:proofErr w:type="spellEnd"/>
-      <w:r>
-        <w:t xml:space="preserve"> </w:t>
-      </w:r>
-      <w:proofErr w:type="spellStart"/>
-      <w:r>
-        <w:t>hat</w:t>
-      </w:r>
-      <w:proofErr w:type="spellEnd"/>
-      <w:r>
-        <w:t xml:space="preserve"> es lo que </w:t>
-      </w:r>
-      <w:r>
-        <w:t>se llamaría cracker, y sus fines además de lucrativos la mayoría de la veces, totalmente destructivos, generalmente son personas con extraordinarios conocimientos sobre computación.</w:t>
-      </w:r>
-    </w:p>
-    <w:p>
-      <w:r>
-        <w:t>Jamás notificara de algún error encontrado y los utilizara en su conveniencia generalmente para echar abajo servidores importantes, borrar información privada, etc.</w:t>
-      </w:r>
-    </w:p>
-    <w:p>
-      <w:pPr>
-        <w:pStyle w:val="Ttulo2"/>
-      </w:pPr>
-      <w:r>
-        <w:t>Hacker de sombrero gris (Grey Hat)</w:t>
-      </w:r>
-    </w:p>
-    <w:p>
-      <w:r>
-        <w:t xml:space="preserve">Este tipo de hacker es una mezcla de los dos anteriores (White </w:t>
-      </w:r>
-      <w:proofErr w:type="spellStart"/>
-      <w:r>
-        <w:t>hat</w:t>
-      </w:r>
-      <w:proofErr w:type="spellEnd"/>
-      <w:r>
-        <w:t xml:space="preserve"> y </w:t>
-      </w:r>
-      <w:proofErr w:type="spellStart"/>
-      <w:r>
-        <w:t>black</w:t>
-      </w:r>
-      <w:proofErr w:type="spellEnd"/>
-      <w:r>
-        <w:t xml:space="preserve"> </w:t>
-      </w:r>
-      <w:proofErr w:type="spellStart"/>
-      <w:r>
-        <w:t>hat</w:t>
-      </w:r>
-      <w:proofErr w:type="spellEnd"/>
-      <w:r>
-        <w:t xml:space="preserve">), aunque de la mayoría de la veces se acerca más a las metodologías utilizadas por un </w:t>
-      </w:r>
-      <w:proofErr w:type="spellStart"/>
-      <w:r>
-        <w:t>white</w:t>
-      </w:r>
-      <w:proofErr w:type="spellEnd"/>
-      <w:r>
-        <w:t xml:space="preserve"> </w:t>
-      </w:r>
-      <w:proofErr w:type="spellStart"/>
-      <w:r>
-        <w:t>hat</w:t>
-      </w:r>
-      <w:proofErr w:type="spellEnd"/>
-      <w:r>
-        <w:t>.</w:t>
-      </w:r>
-    </w:p>
-    <w:p>
-      <w:r>
-        <w:t>Este tipo de personaje se encuentra en un dividido entre las dos fronteras, pero debido a su actitud y ética le permite decidir con certeza qué comportamientos son los más adecuados a la situación que enfrentan, por este motivo se lo puede categorizar con un hacker ético.</w:t>
-      </w:r>
-    </w:p>
-    <w:p>
-      <w:r>
-        <w:t xml:space="preserve">Además existen otros términos como lamer, script </w:t>
-      </w:r>
-      <w:proofErr w:type="spellStart"/>
-      <w:r>
-        <w:t>kiddie</w:t>
-      </w:r>
-      <w:proofErr w:type="spellEnd"/>
-      <w:r>
-        <w:t xml:space="preserve">, </w:t>
-      </w:r>
-      <w:proofErr w:type="spellStart"/>
-      <w:r>
-        <w:t>newbie</w:t>
-      </w:r>
-      <w:proofErr w:type="spellEnd"/>
-      <w:r>
-        <w:t xml:space="preserve">, </w:t>
-      </w:r>
-      <w:proofErr w:type="spellStart"/>
-      <w:r>
-        <w:t>wannabie</w:t>
-      </w:r>
-      <w:proofErr w:type="spellEnd"/>
-      <w:r>
-        <w:t xml:space="preserve">. Los matices cambian dependiendo de la orientación que posean hacia el bien o hacia el mal, pero todos </w:t>
-      </w:r>
-      <w:proofErr w:type="gramStart"/>
-      <w:r>
-        <w:t>tiene</w:t>
-      </w:r>
-      <w:proofErr w:type="gramEnd"/>
-      <w:r>
-        <w:t xml:space="preserve"> en común el bajo nivel de conocimientos de las técnicas de hacking</w:t>
-      </w:r>
-      <w:r>
-        <w:t>.</w:t>
-      </w:r>
-    </w:p>
-    <w:p>
-      <w:pPr>
-        <w:pStyle w:val="Ttulo1"/>
+        <w:numPr>
+          <w:ilvl w:val="0"/>
+          <w:numId w:val="16"/>
+        </w:numPr>
       </w:pPr>
       <w:r>
         <w:lastRenderedPageBreak/>
@@ -1054,355 +1513,407 @@
       </w:r>
     </w:p>
     <w:p>
-      <w:r>
-        <w:tab/>
-      </w:r>
-      <w:r>
-        <w:tab/>
-      </w:r>
-      <w:r>
-        <w:tab/>
-        <w:t>Imagen</w:t>
-      </w:r>
-    </w:p>
-    <w:p>
-      <w:pPr>
-        <w:pStyle w:val="Ttulo2"/>
-      </w:pPr>
-      <w:r>
-        <w:t>Etapa de reconocimiento</w:t>
-      </w:r>
-    </w:p>
-    <w:p>
-      <w:r>
-        <w:t xml:space="preserve">Es esta etapa el </w:t>
-      </w:r>
-      <w:proofErr w:type="spellStart"/>
-      <w:r>
-        <w:t>pentester</w:t>
-      </w:r>
-      <w:proofErr w:type="spellEnd"/>
-      <w:r>
-        <w:t xml:space="preserve"> tiene la tarea de recopilar la mayor cantidad de información relacionada con el objetivo</w:t>
-      </w:r>
-      <w:r>
-        <w:t xml:space="preserve">, y para ello utiliza técnicas como </w:t>
-      </w:r>
-      <w:proofErr w:type="spellStart"/>
-      <w:r>
-        <w:t>footprinting</w:t>
-      </w:r>
-      <w:proofErr w:type="spellEnd"/>
-      <w:r>
-        <w:t xml:space="preserve"> o  ingeniería social.</w:t>
-      </w:r>
-    </w:p>
-    <w:p>
-      <w:r>
-        <w:t xml:space="preserve">La información que trata de conseguir el </w:t>
-      </w:r>
-      <w:proofErr w:type="spellStart"/>
-      <w:r>
-        <w:t>pentester</w:t>
-      </w:r>
-      <w:proofErr w:type="spellEnd"/>
-      <w:r>
-        <w:t xml:space="preserve"> suele ser la siguiente:</w:t>
-      </w:r>
-    </w:p>
-    <w:p>
-      <w:pPr>
-        <w:pStyle w:val="Prrafodelista"/>
-        <w:numPr>
-          <w:ilvl w:val="0"/>
-          <w:numId w:val="12"/>
-        </w:numPr>
-      </w:pPr>
-      <w:r>
-        <w:t xml:space="preserve">Nombres de usuarios y cuentas de correo electrónico </w:t>
-      </w:r>
-    </w:p>
-    <w:p>
-      <w:pPr>
-        <w:pStyle w:val="Prrafodelista"/>
-        <w:numPr>
-          <w:ilvl w:val="0"/>
-          <w:numId w:val="12"/>
-        </w:numPr>
-      </w:pPr>
-      <w:r>
-        <w:t>Direcciones IP de servicios de terceros</w:t>
-      </w:r>
-    </w:p>
-    <w:p>
-      <w:pPr>
-        <w:pStyle w:val="Prrafodelista"/>
-        <w:numPr>
-          <w:ilvl w:val="0"/>
-          <w:numId w:val="12"/>
-        </w:numPr>
-      </w:pPr>
-      <w:r>
-        <w:t>Rangos de direcciones IP asignadas</w:t>
-      </w:r>
-    </w:p>
-    <w:p>
-      <w:pPr>
-        <w:pStyle w:val="Prrafodelista"/>
-        <w:numPr>
-          <w:ilvl w:val="0"/>
-          <w:numId w:val="12"/>
-        </w:numPr>
-      </w:pPr>
-      <w:r>
-        <w:t>Dirección física de la empresa</w:t>
-      </w:r>
-    </w:p>
-    <w:p>
-      <w:pPr>
-        <w:pStyle w:val="Prrafodelista"/>
-        <w:numPr>
-          <w:ilvl w:val="0"/>
-          <w:numId w:val="12"/>
-        </w:numPr>
-      </w:pPr>
-      <w:r>
-        <w:t>Proveedores y clientes</w:t>
-      </w:r>
-    </w:p>
-    <w:p>
-      <w:pPr>
-        <w:pStyle w:val="Prrafodelista"/>
-        <w:numPr>
-          <w:ilvl w:val="0"/>
-          <w:numId w:val="12"/>
-        </w:numPr>
-      </w:pPr>
-      <w:r>
-        <w:t>Software y Hardware</w:t>
-      </w:r>
-    </w:p>
-    <w:p>
-      <w:pPr>
-        <w:pStyle w:val="Prrafodelista"/>
-        <w:numPr>
-          <w:ilvl w:val="0"/>
-          <w:numId w:val="12"/>
-        </w:numPr>
-      </w:pPr>
-      <w:r>
-        <w:t>Números telefónicos</w:t>
-      </w:r>
-    </w:p>
-    <w:p>
-      <w:r>
-        <w:t>Esta etapa suele realizarse de manera pasiva y por lo que normalmente se requiere de mucho software, ya que la información se la puede conseguir utilizando ingeniería social y en muchos casos en redes sociales.</w:t>
-      </w:r>
-    </w:p>
-    <w:p>
-      <w:r>
-        <w:t xml:space="preserve">Pero también </w:t>
-      </w:r>
-      <w:r>
-        <w:t>puede utilizarse un reconociendo activo, el cual involucra una interacción con el objetivo es decir el personal de la empresa</w:t>
-      </w:r>
-    </w:p>
-    <w:p>
-      <w:pPr>
-        <w:pStyle w:val="Ttulo2"/>
-      </w:pPr>
-      <w:r>
-        <w:t xml:space="preserve">Etapa de escaneo </w:t>
-      </w:r>
-    </w:p>
-    <w:p>
-      <w:r>
-        <w:t xml:space="preserve">Esta etapa es de pre-ataque en donde se escanea la red del objetivo pero ya con información de la fase previa. Se suele tener con objetivo la identificación de direcciones </w:t>
-      </w:r>
-      <w:proofErr w:type="spellStart"/>
-      <w:r>
-        <w:t>ips</w:t>
-      </w:r>
-      <w:proofErr w:type="spellEnd"/>
-      <w:r>
-        <w:t xml:space="preserve">, dominios, hardware y software en la red pero de una manera más profunda ya que ya que se requiere identificar la MAC </w:t>
-      </w:r>
-      <w:proofErr w:type="spellStart"/>
-      <w:r>
-        <w:t>address</w:t>
-      </w:r>
-      <w:proofErr w:type="spellEnd"/>
-      <w:r>
-        <w:t xml:space="preserve"> del objetivo, información de los usuarios, Host/Dominios, </w:t>
-      </w:r>
-      <w:proofErr w:type="spellStart"/>
-      <w:r>
-        <w:t>routers</w:t>
-      </w:r>
-      <w:proofErr w:type="spellEnd"/>
-      <w:r>
-        <w:t xml:space="preserve">, servicios, sistema operativo y se suele utilizar diferentes herramientas como son </w:t>
-      </w:r>
-      <w:proofErr w:type="spellStart"/>
-      <w:r>
-        <w:t>Nmap</w:t>
-      </w:r>
-      <w:proofErr w:type="spellEnd"/>
-      <w:r>
-        <w:t xml:space="preserve">, </w:t>
-      </w:r>
-      <w:proofErr w:type="spellStart"/>
-      <w:r>
-        <w:t>Enum</w:t>
-      </w:r>
-      <w:proofErr w:type="spellEnd"/>
-      <w:r>
-        <w:t xml:space="preserve">, </w:t>
-      </w:r>
-      <w:proofErr w:type="spellStart"/>
-      <w:r>
-        <w:t>PSTools</w:t>
-      </w:r>
-      <w:proofErr w:type="spellEnd"/>
-      <w:r>
-        <w:t>, User2SID, etc.</w:t>
-      </w:r>
-    </w:p>
-    <w:p>
-      <w:r>
-        <w:t xml:space="preserve">A través de identificar toda esta información se puede detectar </w:t>
-      </w:r>
-      <w:r>
-        <w:t>vulnerabilidades y puntos posibles de entrada.</w:t>
-      </w:r>
-    </w:p>
-    <w:p>
-      <w:r>
-        <w:t>En esta etapa se suele utilizar tanto un reconocimiento activo como pasivo.</w:t>
-      </w:r>
-    </w:p>
-    <w:p>
-      <w:pPr>
-        <w:pStyle w:val="Ttulo1"/>
-      </w:pPr>
-      <w:r>
-        <w:t>Etapa de obtener acceso</w:t>
-      </w:r>
-    </w:p>
-    <w:p>
-      <w:r>
-        <w:t>Esta etapa se refiere al punto donde el atacante obtiene acceso al sistema operativo de un computador en la red del objetivo.</w:t>
-      </w:r>
-    </w:p>
-    <w:p>
-      <w:r>
-        <w:t>También en esta etapa se puede descartar falsos positivos obtenidos en la fase previa.</w:t>
-      </w:r>
-    </w:p>
-    <w:p>
-      <w:r>
-        <w:t>Generalmente para obtener acceso a través de algún punto débil de la red del objetivo se utiliza exploits</w:t>
-      </w:r>
-      <w:r>
-        <w:t xml:space="preserve">, </w:t>
-      </w:r>
-      <w:r>
-        <w:t xml:space="preserve"> frameworks de penetración</w:t>
-      </w:r>
-      <w:r>
-        <w:t xml:space="preserve">, password cracking, denegación de servicio, sesión hijacking. </w:t>
-      </w:r>
-      <w:r>
-        <w:t>Los frameworks más utilizados son:</w:t>
-      </w:r>
-    </w:p>
-    <w:p>
-      <w:pPr>
-        <w:pStyle w:val="Prrafodelista"/>
-        <w:numPr>
-          <w:ilvl w:val="0"/>
-          <w:numId w:val="13"/>
-        </w:numPr>
-      </w:pPr>
-      <w:r>
-        <w:t>Metasploit</w:t>
-      </w:r>
-    </w:p>
-    <w:p>
-      <w:pPr>
-        <w:pStyle w:val="Prrafodelista"/>
-        <w:numPr>
-          <w:ilvl w:val="0"/>
-          <w:numId w:val="13"/>
-        </w:numPr>
-      </w:pPr>
-      <w:r>
-        <w:t>Core Impact</w:t>
-      </w:r>
-    </w:p>
-    <w:p>
-      <w:pPr>
-        <w:pStyle w:val="Prrafodelista"/>
-        <w:numPr>
-          <w:ilvl w:val="0"/>
-          <w:numId w:val="13"/>
-        </w:numPr>
-      </w:pPr>
-      <w:r>
-        <w:t>Canvas</w:t>
-      </w:r>
-    </w:p>
-    <w:p>
-      <w:pPr>
-        <w:pStyle w:val="Prrafodelista"/>
-        <w:numPr>
-          <w:ilvl w:val="0"/>
-          <w:numId w:val="13"/>
-        </w:numPr>
-      </w:pPr>
-      <w:r>
-        <w:t>SaintExploit</w:t>
-      </w:r>
-    </w:p>
-    <w:p>
-      <w:r>
-        <w:lastRenderedPageBreak/>
-        <w:t>Después de obtener el acceso el atacante puede escalar privilegios para obtener un completo control del sistema.</w:t>
-      </w:r>
-    </w:p>
-    <w:p>
-      <w:pPr>
-        <w:pStyle w:val="Ttulo1"/>
-      </w:pPr>
-      <w:r>
-        <w:t>Etapa de mantener acceso</w:t>
-      </w:r>
-    </w:p>
-    <w:p>
-      <w:r>
-        <w:t xml:space="preserve">En esta etapa el atacante intenta retener  los privilegios obtenidos en la fase previa. </w:t>
-      </w:r>
-    </w:p>
-    <w:p>
-      <w:r>
-        <w:t xml:space="preserve">A menudo el atacante blinda el sistema contra otros posibles hackers, protegiendo sus puertas traseras, </w:t>
-      </w:r>
-      <w:proofErr w:type="spellStart"/>
-      <w:r>
-        <w:t>rootkis</w:t>
-      </w:r>
-      <w:proofErr w:type="spellEnd"/>
-      <w:r>
-        <w:t xml:space="preserve"> y troyanos.</w:t>
-      </w:r>
-    </w:p>
-    <w:p>
+      <w:pPr>
+        <w:jc w:val="center"/>
+      </w:pPr>
+      <w:r>
+        <w:rPr>
+          <w:noProof/>
+          <w:lang w:eastAsia="es-ES"/>
+        </w:rPr>
+        <w:drawing>
+          <wp:inline distT="0" distB="0" distL="0" distR="0">
+            <wp:extent cx="2524125" cy="2360927"/>
+            <wp:effectExtent l="0" t="0" r="0" b="1905"/>
+            <wp:docPr id="10" name="Imagen 10"/>
+            <wp:cNvGraphicFramePr>
+              <a:graphicFrameLocks xmlns:a="http://schemas.openxmlformats.org/drawingml/2006/main" noChangeAspect="1"/>
+            </wp:cNvGraphicFramePr>
+            <a:graphic xmlns:a="http://schemas.openxmlformats.org/drawingml/2006/main">
+              <a:graphicData uri="http://schemas.openxmlformats.org/drawingml/2006/picture">
+                <pic:pic xmlns:pic="http://schemas.openxmlformats.org/drawingml/2006/picture">
+                  <pic:nvPicPr>
+                    <pic:cNvPr id="10" name="fases.jpg"/>
+                    <pic:cNvPicPr/>
+                  </pic:nvPicPr>
+                  <pic:blipFill>
+                    <a:blip r:embed="rId9">
+                      <a:extLst>
+                        <a:ext uri="{28A0092B-C50C-407E-A947-70E740481C1C}">
+                          <a14:useLocalDpi xmlns:a14="http://schemas.microsoft.com/office/drawing/2010/main" val="0"/>
+                        </a:ext>
+                      </a:extLst>
+                    </a:blip>
+                    <a:stretch>
+                      <a:fillRect/>
+                    </a:stretch>
+                  </pic:blipFill>
+                  <pic:spPr>
+                    <a:xfrm>
+                      <a:off x="0" y="0"/>
+                      <a:ext cx="2531727" cy="2368038"/>
+                    </a:xfrm>
+                    <a:prstGeom prst="rect">
+                      <a:avLst/>
+                    </a:prstGeom>
+                  </pic:spPr>
+                </pic:pic>
+              </a:graphicData>
+            </a:graphic>
+          </wp:inline>
+        </w:drawing>
+      </w:r>
       <w:bookmarkStart w:id="0" w:name="_GoBack"/>
       <w:bookmarkEnd w:id="0"/>
-      <w:r>
-        <w:t xml:space="preserve"> </w:t>
-      </w:r>
-    </w:p>
+    </w:p>
+    <w:p>
+      <w:pPr>
+        <w:pStyle w:val="Ttulo2"/>
+        <w:numPr>
+          <w:ilvl w:val="1"/>
+          <w:numId w:val="16"/>
+        </w:numPr>
+      </w:pPr>
+      <w:r>
+        <w:t>Etapa de reconocimiento</w:t>
+      </w:r>
+    </w:p>
+    <w:p>
+      <w:r>
+        <w:t xml:space="preserve">Es esta etapa el </w:t>
+      </w:r>
+      <w:proofErr w:type="spellStart"/>
+      <w:r>
+        <w:t>pentester</w:t>
+      </w:r>
+      <w:proofErr w:type="spellEnd"/>
+      <w:r>
+        <w:t xml:space="preserve"> tiene la tarea de recopilar la mayor cantidad de información relacionada con el objetivo</w:t>
+      </w:r>
+      <w:r>
+        <w:t xml:space="preserve">, y para ello utiliza técnicas como </w:t>
+      </w:r>
+      <w:proofErr w:type="spellStart"/>
+      <w:r>
+        <w:t>footprinting</w:t>
+      </w:r>
+      <w:proofErr w:type="spellEnd"/>
+      <w:r>
+        <w:t xml:space="preserve"> o  ingeniería social.</w:t>
+      </w:r>
+    </w:p>
+    <w:p>
+      <w:r>
+        <w:t xml:space="preserve">La información que trata de conseguir el </w:t>
+      </w:r>
+      <w:proofErr w:type="spellStart"/>
+      <w:r>
+        <w:t>pentester</w:t>
+      </w:r>
+      <w:proofErr w:type="spellEnd"/>
+      <w:r>
+        <w:t xml:space="preserve"> suele ser la siguiente:</w:t>
+      </w:r>
+    </w:p>
+    <w:p>
+      <w:pPr>
+        <w:pStyle w:val="Prrafodelista"/>
+        <w:numPr>
+          <w:ilvl w:val="0"/>
+          <w:numId w:val="12"/>
+        </w:numPr>
+      </w:pPr>
+      <w:r>
+        <w:t xml:space="preserve">Nombres de usuarios y cuentas de correo electrónico </w:t>
+      </w:r>
+    </w:p>
+    <w:p>
+      <w:pPr>
+        <w:pStyle w:val="Prrafodelista"/>
+        <w:numPr>
+          <w:ilvl w:val="0"/>
+          <w:numId w:val="12"/>
+        </w:numPr>
+      </w:pPr>
+      <w:r>
+        <w:t>Direcciones IP de servicios de terceros</w:t>
+      </w:r>
+    </w:p>
+    <w:p>
+      <w:pPr>
+        <w:pStyle w:val="Prrafodelista"/>
+        <w:numPr>
+          <w:ilvl w:val="0"/>
+          <w:numId w:val="12"/>
+        </w:numPr>
+      </w:pPr>
+      <w:r>
+        <w:t>Rangos de direcciones IP asignadas</w:t>
+      </w:r>
+    </w:p>
+    <w:p>
+      <w:pPr>
+        <w:pStyle w:val="Prrafodelista"/>
+        <w:numPr>
+          <w:ilvl w:val="0"/>
+          <w:numId w:val="12"/>
+        </w:numPr>
+      </w:pPr>
+      <w:r>
+        <w:t>Dirección física de la empresa</w:t>
+      </w:r>
+    </w:p>
+    <w:p>
+      <w:pPr>
+        <w:pStyle w:val="Prrafodelista"/>
+        <w:numPr>
+          <w:ilvl w:val="0"/>
+          <w:numId w:val="12"/>
+        </w:numPr>
+      </w:pPr>
+      <w:r>
+        <w:t>Proveedores y clientes</w:t>
+      </w:r>
+    </w:p>
+    <w:p>
+      <w:pPr>
+        <w:pStyle w:val="Prrafodelista"/>
+        <w:numPr>
+          <w:ilvl w:val="0"/>
+          <w:numId w:val="12"/>
+        </w:numPr>
+      </w:pPr>
+      <w:r>
+        <w:t>Software y Hardware</w:t>
+      </w:r>
+    </w:p>
+    <w:p>
+      <w:pPr>
+        <w:pStyle w:val="Prrafodelista"/>
+        <w:numPr>
+          <w:ilvl w:val="0"/>
+          <w:numId w:val="12"/>
+        </w:numPr>
+      </w:pPr>
+      <w:r>
+        <w:t>Números telefónicos</w:t>
+      </w:r>
+    </w:p>
+    <w:p>
+      <w:r>
+        <w:t>Esta etapa suele realizarse de manera pasiva y por lo que normalmente se requiere de mucho software, ya que la información se la puede conseguir utilizando ingeniería social y en muchos casos en redes sociales.</w:t>
+      </w:r>
+    </w:p>
+    <w:p>
+      <w:r>
+        <w:t xml:space="preserve">Pero también </w:t>
+      </w:r>
+      <w:r>
+        <w:t>puede utilizarse un reconociendo activo, el cual involucra una interacción con el objetivo es decir el personal de la empresa</w:t>
+      </w:r>
+    </w:p>
+    <w:p>
+      <w:pPr>
+        <w:pStyle w:val="Ttulo2"/>
+        <w:numPr>
+          <w:ilvl w:val="1"/>
+          <w:numId w:val="16"/>
+        </w:numPr>
+      </w:pPr>
+      <w:r>
+        <w:t xml:space="preserve">Etapa de escaneo </w:t>
+      </w:r>
+    </w:p>
+    <w:p>
+      <w:r>
+        <w:t xml:space="preserve">Esta etapa es de pre-ataque en donde se escanea la red del objetivo pero ya con información de la fase previa. Se suele tener con objetivo la identificación de direcciones </w:t>
+      </w:r>
+      <w:proofErr w:type="spellStart"/>
+      <w:r>
+        <w:t>ips</w:t>
+      </w:r>
+      <w:proofErr w:type="spellEnd"/>
+      <w:r>
+        <w:t xml:space="preserve">, dominios, hardware y software en la red pero de una manera más profunda ya que ya que se requiere identificar la MAC </w:t>
+      </w:r>
+      <w:proofErr w:type="spellStart"/>
+      <w:r>
+        <w:t>address</w:t>
+      </w:r>
+      <w:proofErr w:type="spellEnd"/>
+      <w:r>
+        <w:t xml:space="preserve"> del objetivo, información de los usuarios, Host/Dominios, </w:t>
+      </w:r>
+      <w:proofErr w:type="spellStart"/>
+      <w:r>
+        <w:t>routers</w:t>
+      </w:r>
+      <w:proofErr w:type="spellEnd"/>
+      <w:r>
+        <w:t xml:space="preserve">, servicios, sistema operativo y se suele utilizar diferentes herramientas como son </w:t>
+      </w:r>
+      <w:proofErr w:type="spellStart"/>
+      <w:r>
+        <w:t>Nmap</w:t>
+      </w:r>
+      <w:proofErr w:type="spellEnd"/>
+      <w:r>
+        <w:t xml:space="preserve">, </w:t>
+      </w:r>
+      <w:proofErr w:type="spellStart"/>
+      <w:r>
+        <w:t>Enum</w:t>
+      </w:r>
+      <w:proofErr w:type="spellEnd"/>
+      <w:r>
+        <w:t xml:space="preserve">, </w:t>
+      </w:r>
+      <w:proofErr w:type="spellStart"/>
+      <w:r>
+        <w:t>PSTools</w:t>
+      </w:r>
+      <w:proofErr w:type="spellEnd"/>
+      <w:r>
+        <w:t>, User2SID, etc.</w:t>
+      </w:r>
+    </w:p>
+    <w:p>
+      <w:r>
+        <w:t xml:space="preserve">A través de identificar toda esta información se puede detectar </w:t>
+      </w:r>
+      <w:r>
+        <w:t>vulnerabilidades y puntos posibles de entrada.</w:t>
+      </w:r>
+    </w:p>
+    <w:p>
+      <w:r>
+        <w:t>En esta etapa se suele utilizar tanto un reconocimiento activo como pasivo.</w:t>
+      </w:r>
+    </w:p>
+    <w:p>
+      <w:pPr>
+        <w:pStyle w:val="Ttulo2"/>
+        <w:numPr>
+          <w:ilvl w:val="1"/>
+          <w:numId w:val="16"/>
+        </w:numPr>
+      </w:pPr>
+      <w:r>
+        <w:lastRenderedPageBreak/>
+        <w:t>Etapa de obtener acceso</w:t>
+      </w:r>
+    </w:p>
+    <w:p>
+      <w:r>
+        <w:t>Esta etapa se refiere al punto donde el atacante obtiene acceso al sistema operativo de un computador en la red del objetivo.</w:t>
+      </w:r>
+    </w:p>
+    <w:p>
+      <w:r>
+        <w:t>También en esta etapa se puede descartar falsos positivos obtenidos en la fase previa.</w:t>
+      </w:r>
+    </w:p>
+    <w:p>
+      <w:r>
+        <w:t>Generalmente para obtener acceso a través de algún punto débil de la red del objetivo se utiliza exploits</w:t>
+      </w:r>
+      <w:r>
+        <w:t xml:space="preserve">, </w:t>
+      </w:r>
+      <w:r>
+        <w:t xml:space="preserve"> frameworks de penetración</w:t>
+      </w:r>
+      <w:r>
+        <w:t xml:space="preserve">, password cracking, denegación de servicio, sesión hijacking. </w:t>
+      </w:r>
+      <w:r>
+        <w:t>Los frameworks más utilizados son:</w:t>
+      </w:r>
+    </w:p>
+    <w:p>
+      <w:pPr>
+        <w:pStyle w:val="Prrafodelista"/>
+        <w:numPr>
+          <w:ilvl w:val="0"/>
+          <w:numId w:val="13"/>
+        </w:numPr>
+      </w:pPr>
+      <w:r>
+        <w:t>Metasploit</w:t>
+      </w:r>
+    </w:p>
+    <w:p>
+      <w:pPr>
+        <w:pStyle w:val="Prrafodelista"/>
+        <w:numPr>
+          <w:ilvl w:val="0"/>
+          <w:numId w:val="13"/>
+        </w:numPr>
+      </w:pPr>
+      <w:r>
+        <w:t>Core Impact</w:t>
+      </w:r>
+    </w:p>
+    <w:p>
+      <w:pPr>
+        <w:pStyle w:val="Prrafodelista"/>
+        <w:numPr>
+          <w:ilvl w:val="0"/>
+          <w:numId w:val="13"/>
+        </w:numPr>
+      </w:pPr>
+      <w:r>
+        <w:t>Canvas</w:t>
+      </w:r>
+    </w:p>
+    <w:p>
+      <w:pPr>
+        <w:pStyle w:val="Prrafodelista"/>
+        <w:numPr>
+          <w:ilvl w:val="0"/>
+          <w:numId w:val="13"/>
+        </w:numPr>
+      </w:pPr>
+      <w:r>
+        <w:t>SaintExploit</w:t>
+      </w:r>
+    </w:p>
+    <w:p>
+      <w:r>
+        <w:t>Después de obtener el acceso el atacante puede escalar privilegios para obtener un completo control del sistema.</w:t>
+      </w:r>
+    </w:p>
+    <w:p>
+      <w:pPr>
+        <w:pStyle w:val="Ttulo2"/>
+        <w:numPr>
+          <w:ilvl w:val="1"/>
+          <w:numId w:val="16"/>
+        </w:numPr>
+      </w:pPr>
+      <w:r>
+        <w:t>Etapa de mantener acceso</w:t>
+      </w:r>
+    </w:p>
+    <w:p>
+      <w:r>
+        <w:t xml:space="preserve">En esta etapa el atacante intenta retener  los privilegios obtenidos en la fase previa. </w:t>
+      </w:r>
+    </w:p>
+    <w:p>
+      <w:r>
+        <w:t xml:space="preserve">A menudo el atacante blinda el sistema contra otros posibles hackers, protegiendo sus puertas traseras, </w:t>
+      </w:r>
+      <w:proofErr w:type="spellStart"/>
+      <w:r>
+        <w:t>rootkis</w:t>
+      </w:r>
+      <w:proofErr w:type="spellEnd"/>
+      <w:r>
+        <w:t xml:space="preserve"> y troyanos.</w:t>
+      </w:r>
+    </w:p>
+    <w:p/>
     <w:p/>
     <w:p/>
     <w:p>
@@ -1433,6 +1944,7 @@
     <w:p/>
     <w:p>
       <w:r>
+        <w:lastRenderedPageBreak/>
         <w:t xml:space="preserve">  </w:t>
       </w:r>
       <w:r>
@@ -1577,9 +2089,9 @@
   </w:abstractNum>
   <w:abstractNum w:abstractNumId="1">
     <w:nsid w:val="07A02E81"/>
-    <w:multiLevelType w:val="hybridMultilevel"/>
-    <w:tmpl w:val="85A44996"/>
-    <w:lvl w:ilvl="0" w:tplc="0C0A000F">
+    <w:multiLevelType w:val="multilevel"/>
+    <w:tmpl w:val="1024A41E"/>
+    <w:lvl w:ilvl="0">
       <w:start w:val="1"/>
       <w:numFmt w:val="decimal"/>
       <w:lvlText w:val="%1."/>
@@ -1588,80 +2100,225 @@
         <w:ind w:left="720" w:hanging="360"/>
       </w:pPr>
     </w:lvl>
-    <w:lvl w:ilvl="1" w:tplc="0C0A0019" w:tentative="1">
-      <w:start w:val="1"/>
-      <w:numFmt w:val="lowerLetter"/>
-      <w:lvlText w:val="%2."/>
-      <w:lvlJc w:val="left"/>
-      <w:pPr>
-        <w:ind w:left="1440" w:hanging="360"/>
-      </w:pPr>
-    </w:lvl>
-    <w:lvl w:ilvl="2" w:tplc="0C0A001B" w:tentative="1">
-      <w:start w:val="1"/>
-      <w:numFmt w:val="lowerRoman"/>
-      <w:lvlText w:val="%3."/>
-      <w:lvlJc w:val="right"/>
-      <w:pPr>
-        <w:ind w:left="2160" w:hanging="180"/>
-      </w:pPr>
-    </w:lvl>
-    <w:lvl w:ilvl="3" w:tplc="0C0A000F" w:tentative="1">
-      <w:start w:val="1"/>
-      <w:numFmt w:val="decimal"/>
-      <w:lvlText w:val="%4."/>
-      <w:lvlJc w:val="left"/>
-      <w:pPr>
-        <w:ind w:left="2880" w:hanging="360"/>
-      </w:pPr>
-    </w:lvl>
-    <w:lvl w:ilvl="4" w:tplc="0C0A0019" w:tentative="1">
-      <w:start w:val="1"/>
-      <w:numFmt w:val="lowerLetter"/>
-      <w:lvlText w:val="%5."/>
-      <w:lvlJc w:val="left"/>
-      <w:pPr>
-        <w:ind w:left="3600" w:hanging="360"/>
-      </w:pPr>
-    </w:lvl>
-    <w:lvl w:ilvl="5" w:tplc="0C0A001B" w:tentative="1">
-      <w:start w:val="1"/>
-      <w:numFmt w:val="lowerRoman"/>
-      <w:lvlText w:val="%6."/>
-      <w:lvlJc w:val="right"/>
-      <w:pPr>
-        <w:ind w:left="4320" w:hanging="180"/>
-      </w:pPr>
-    </w:lvl>
-    <w:lvl w:ilvl="6" w:tplc="0C0A000F" w:tentative="1">
-      <w:start w:val="1"/>
-      <w:numFmt w:val="decimal"/>
-      <w:lvlText w:val="%7."/>
-      <w:lvlJc w:val="left"/>
-      <w:pPr>
-        <w:ind w:left="5040" w:hanging="360"/>
-      </w:pPr>
-    </w:lvl>
-    <w:lvl w:ilvl="7" w:tplc="0C0A0019" w:tentative="1">
-      <w:start w:val="1"/>
-      <w:numFmt w:val="lowerLetter"/>
-      <w:lvlText w:val="%8."/>
-      <w:lvlJc w:val="left"/>
-      <w:pPr>
-        <w:ind w:left="5760" w:hanging="360"/>
-      </w:pPr>
-    </w:lvl>
-    <w:lvl w:ilvl="8" w:tplc="0C0A001B" w:tentative="1">
-      <w:start w:val="1"/>
-      <w:numFmt w:val="lowerRoman"/>
-      <w:lvlText w:val="%9."/>
-      <w:lvlJc w:val="right"/>
-      <w:pPr>
-        <w:ind w:left="6480" w:hanging="180"/>
-      </w:pPr>
+    <w:lvl w:ilvl="1">
+      <w:start w:val="2"/>
+      <w:numFmt w:val="decimal"/>
+      <w:isLgl/>
+      <w:lvlText w:val="%1.%2."/>
+      <w:lvlJc w:val="left"/>
+      <w:pPr>
+        <w:ind w:left="1065" w:hanging="705"/>
+      </w:pPr>
+      <w:rPr>
+        <w:rFonts w:hint="default"/>
+      </w:rPr>
+    </w:lvl>
+    <w:lvl w:ilvl="2">
+      <w:start w:val="2"/>
+      <w:numFmt w:val="decimal"/>
+      <w:isLgl/>
+      <w:lvlText w:val="%1.%2.%3."/>
+      <w:lvlJc w:val="left"/>
+      <w:pPr>
+        <w:ind w:left="1080" w:hanging="720"/>
+      </w:pPr>
+      <w:rPr>
+        <w:rFonts w:hint="default"/>
+      </w:rPr>
+    </w:lvl>
+    <w:lvl w:ilvl="3">
+      <w:start w:val="2"/>
+      <w:numFmt w:val="decimal"/>
+      <w:isLgl/>
+      <w:lvlText w:val="%1.%2.%3.%4."/>
+      <w:lvlJc w:val="left"/>
+      <w:pPr>
+        <w:ind w:left="1080" w:hanging="720"/>
+      </w:pPr>
+      <w:rPr>
+        <w:rFonts w:hint="default"/>
+      </w:rPr>
+    </w:lvl>
+    <w:lvl w:ilvl="4">
+      <w:start w:val="1"/>
+      <w:numFmt w:val="decimal"/>
+      <w:isLgl/>
+      <w:lvlText w:val="%1.%2.%3.%4.%5."/>
+      <w:lvlJc w:val="left"/>
+      <w:pPr>
+        <w:ind w:left="1440" w:hanging="1080"/>
+      </w:pPr>
+      <w:rPr>
+        <w:rFonts w:hint="default"/>
+      </w:rPr>
+    </w:lvl>
+    <w:lvl w:ilvl="5">
+      <w:start w:val="1"/>
+      <w:numFmt w:val="decimal"/>
+      <w:isLgl/>
+      <w:lvlText w:val="%1.%2.%3.%4.%5.%6."/>
+      <w:lvlJc w:val="left"/>
+      <w:pPr>
+        <w:ind w:left="1440" w:hanging="1080"/>
+      </w:pPr>
+      <w:rPr>
+        <w:rFonts w:hint="default"/>
+      </w:rPr>
+    </w:lvl>
+    <w:lvl w:ilvl="6">
+      <w:start w:val="1"/>
+      <w:numFmt w:val="decimal"/>
+      <w:isLgl/>
+      <w:lvlText w:val="%1.%2.%3.%4.%5.%6.%7."/>
+      <w:lvlJc w:val="left"/>
+      <w:pPr>
+        <w:ind w:left="1800" w:hanging="1440"/>
+      </w:pPr>
+      <w:rPr>
+        <w:rFonts w:hint="default"/>
+      </w:rPr>
+    </w:lvl>
+    <w:lvl w:ilvl="7">
+      <w:start w:val="1"/>
+      <w:numFmt w:val="decimal"/>
+      <w:isLgl/>
+      <w:lvlText w:val="%1.%2.%3.%4.%5.%6.%7.%8."/>
+      <w:lvlJc w:val="left"/>
+      <w:pPr>
+        <w:ind w:left="1800" w:hanging="1440"/>
+      </w:pPr>
+      <w:rPr>
+        <w:rFonts w:hint="default"/>
+      </w:rPr>
+    </w:lvl>
+    <w:lvl w:ilvl="8">
+      <w:start w:val="1"/>
+      <w:numFmt w:val="decimal"/>
+      <w:isLgl/>
+      <w:lvlText w:val="%1.%2.%3.%4.%5.%6.%7.%8.%9."/>
+      <w:lvlJc w:val="left"/>
+      <w:pPr>
+        <w:ind w:left="2160" w:hanging="1800"/>
+      </w:pPr>
+      <w:rPr>
+        <w:rFonts w:hint="default"/>
+      </w:rPr>
     </w:lvl>
   </w:abstractNum>
   <w:abstractNum w:abstractNumId="2">
+    <w:nsid w:val="0E5872F2"/>
+    <w:multiLevelType w:val="multilevel"/>
+    <w:tmpl w:val="EFC2914C"/>
+    <w:lvl w:ilvl="0">
+      <w:start w:val="4"/>
+      <w:numFmt w:val="decimal"/>
+      <w:lvlText w:val="%1."/>
+      <w:lvlJc w:val="left"/>
+      <w:pPr>
+        <w:ind w:left="480" w:hanging="480"/>
+      </w:pPr>
+      <w:rPr>
+        <w:rFonts w:hint="default"/>
+      </w:rPr>
+    </w:lvl>
+    <w:lvl w:ilvl="1">
+      <w:start w:val="1"/>
+      <w:numFmt w:val="decimal"/>
+      <w:lvlText w:val="%1.%2."/>
+      <w:lvlJc w:val="left"/>
+      <w:pPr>
+        <w:ind w:left="720" w:hanging="720"/>
+      </w:pPr>
+      <w:rPr>
+        <w:rFonts w:hint="default"/>
+      </w:rPr>
+    </w:lvl>
+    <w:lvl w:ilvl="2">
+      <w:start w:val="1"/>
+      <w:numFmt w:val="decimal"/>
+      <w:lvlText w:val="%1.%2.%3."/>
+      <w:lvlJc w:val="left"/>
+      <w:pPr>
+        <w:ind w:left="720" w:hanging="720"/>
+      </w:pPr>
+      <w:rPr>
+        <w:rFonts w:hint="default"/>
+      </w:rPr>
+    </w:lvl>
+    <w:lvl w:ilvl="3">
+      <w:start w:val="1"/>
+      <w:numFmt w:val="decimal"/>
+      <w:lvlText w:val="%1.%2.%3.%4."/>
+      <w:lvlJc w:val="left"/>
+      <w:pPr>
+        <w:ind w:left="1080" w:hanging="1080"/>
+      </w:pPr>
+      <w:rPr>
+        <w:rFonts w:hint="default"/>
+      </w:rPr>
+    </w:lvl>
+    <w:lvl w:ilvl="4">
+      <w:start w:val="1"/>
+      <w:numFmt w:val="decimal"/>
+      <w:lvlText w:val="%1.%2.%3.%4.%5."/>
+      <w:lvlJc w:val="left"/>
+      <w:pPr>
+        <w:ind w:left="1440" w:hanging="1440"/>
+      </w:pPr>
+      <w:rPr>
+        <w:rFonts w:hint="default"/>
+      </w:rPr>
+    </w:lvl>
+    <w:lvl w:ilvl="5">
+      <w:start w:val="1"/>
+      <w:numFmt w:val="decimal"/>
+      <w:lvlText w:val="%1.%2.%3.%4.%5.%6."/>
+      <w:lvlJc w:val="left"/>
+      <w:pPr>
+        <w:ind w:left="1440" w:hanging="1440"/>
+      </w:pPr>
+      <w:rPr>
+        <w:rFonts w:hint="default"/>
+      </w:rPr>
+    </w:lvl>
+    <w:lvl w:ilvl="6">
+      <w:start w:val="1"/>
+      <w:numFmt w:val="decimal"/>
+      <w:lvlText w:val="%1.%2.%3.%4.%5.%6.%7."/>
+      <w:lvlJc w:val="left"/>
+      <w:pPr>
+        <w:ind w:left="1800" w:hanging="1800"/>
+      </w:pPr>
+      <w:rPr>
+        <w:rFonts w:hint="default"/>
+      </w:rPr>
+    </w:lvl>
+    <w:lvl w:ilvl="7">
+      <w:start w:val="1"/>
+      <w:numFmt w:val="decimal"/>
+      <w:lvlText w:val="%1.%2.%3.%4.%5.%6.%7.%8."/>
+      <w:lvlJc w:val="left"/>
+      <w:pPr>
+        <w:ind w:left="2160" w:hanging="2160"/>
+      </w:pPr>
+      <w:rPr>
+        <w:rFonts w:hint="default"/>
+      </w:rPr>
+    </w:lvl>
+    <w:lvl w:ilvl="8">
+      <w:start w:val="1"/>
+      <w:numFmt w:val="decimal"/>
+      <w:lvlText w:val="%1.%2.%3.%4.%5.%6.%7.%8.%9."/>
+      <w:lvlJc w:val="left"/>
+      <w:pPr>
+        <w:ind w:left="2160" w:hanging="2160"/>
+      </w:pPr>
+      <w:rPr>
+        <w:rFonts w:hint="default"/>
+      </w:rPr>
+    </w:lvl>
+  </w:abstractNum>
+  <w:abstractNum w:abstractNumId="3">
     <w:nsid w:val="148E3292"/>
     <w:multiLevelType w:val="hybridMultilevel"/>
     <w:tmpl w:val="74A8B04A"/>
@@ -1774,7 +2431,7 @@
       </w:rPr>
     </w:lvl>
   </w:abstractNum>
-  <w:abstractNum w:abstractNumId="3">
+  <w:abstractNum w:abstractNumId="4">
     <w:nsid w:val="1B4B37E1"/>
     <w:multiLevelType w:val="hybridMultilevel"/>
     <w:tmpl w:val="CD5020B0"/>
@@ -1860,7 +2517,7 @@
       </w:pPr>
     </w:lvl>
   </w:abstractNum>
-  <w:abstractNum w:abstractNumId="4">
+  <w:abstractNum w:abstractNumId="5">
     <w:nsid w:val="28063B54"/>
     <w:multiLevelType w:val="hybridMultilevel"/>
     <w:tmpl w:val="778C923A"/>
@@ -1973,7 +2630,7 @@
       </w:rPr>
     </w:lvl>
   </w:abstractNum>
-  <w:abstractNum w:abstractNumId="5">
+  <w:abstractNum w:abstractNumId="6">
     <w:nsid w:val="3F8805A7"/>
     <w:multiLevelType w:val="hybridMultilevel"/>
     <w:tmpl w:val="12E072BA"/>
@@ -2059,7 +2716,7 @@
       </w:pPr>
     </w:lvl>
   </w:abstractNum>
-  <w:abstractNum w:abstractNumId="6">
+  <w:abstractNum w:abstractNumId="7">
     <w:nsid w:val="40F82800"/>
     <w:multiLevelType w:val="hybridMultilevel"/>
     <w:tmpl w:val="8BA85496"/>
@@ -2172,7 +2829,7 @@
       </w:rPr>
     </w:lvl>
   </w:abstractNum>
-  <w:abstractNum w:abstractNumId="7">
+  <w:abstractNum w:abstractNumId="8">
     <w:nsid w:val="43E3195E"/>
     <w:multiLevelType w:val="hybridMultilevel"/>
     <w:tmpl w:val="DA7075FE"/>
@@ -2285,11 +2942,11 @@
       </w:rPr>
     </w:lvl>
   </w:abstractNum>
-  <w:abstractNum w:abstractNumId="8">
-    <w:nsid w:val="5CEC1D3E"/>
-    <w:multiLevelType w:val="hybridMultilevel"/>
-    <w:tmpl w:val="F73A25CE"/>
-    <w:lvl w:ilvl="0" w:tplc="0C0A000F">
+  <w:abstractNum w:abstractNumId="9">
+    <w:nsid w:val="47247446"/>
+    <w:multiLevelType w:val="multilevel"/>
+    <w:tmpl w:val="8904F5DA"/>
+    <w:lvl w:ilvl="0">
       <w:start w:val="1"/>
       <w:numFmt w:val="decimal"/>
       <w:lvlText w:val="%1."/>
@@ -2297,167 +2954,352 @@
       <w:pPr>
         <w:ind w:left="720" w:hanging="360"/>
       </w:pPr>
-    </w:lvl>
-    <w:lvl w:ilvl="1" w:tplc="0C0A0019" w:tentative="1">
-      <w:start w:val="1"/>
-      <w:numFmt w:val="lowerLetter"/>
-      <w:lvlText w:val="%2."/>
-      <w:lvlJc w:val="left"/>
-      <w:pPr>
-        <w:ind w:left="1440" w:hanging="360"/>
-      </w:pPr>
-    </w:lvl>
-    <w:lvl w:ilvl="2" w:tplc="0C0A001B" w:tentative="1">
-      <w:start w:val="1"/>
-      <w:numFmt w:val="lowerRoman"/>
-      <w:lvlText w:val="%3."/>
-      <w:lvlJc w:val="right"/>
-      <w:pPr>
-        <w:ind w:left="2160" w:hanging="180"/>
-      </w:pPr>
-    </w:lvl>
-    <w:lvl w:ilvl="3" w:tplc="0C0A000F" w:tentative="1">
-      <w:start w:val="1"/>
-      <w:numFmt w:val="decimal"/>
-      <w:lvlText w:val="%4."/>
-      <w:lvlJc w:val="left"/>
-      <w:pPr>
-        <w:ind w:left="2880" w:hanging="360"/>
-      </w:pPr>
-    </w:lvl>
-    <w:lvl w:ilvl="4" w:tplc="0C0A0019" w:tentative="1">
-      <w:start w:val="1"/>
-      <w:numFmt w:val="lowerLetter"/>
-      <w:lvlText w:val="%5."/>
-      <w:lvlJc w:val="left"/>
-      <w:pPr>
-        <w:ind w:left="3600" w:hanging="360"/>
-      </w:pPr>
-    </w:lvl>
-    <w:lvl w:ilvl="5" w:tplc="0C0A001B" w:tentative="1">
-      <w:start w:val="1"/>
-      <w:numFmt w:val="lowerRoman"/>
-      <w:lvlText w:val="%6."/>
-      <w:lvlJc w:val="right"/>
-      <w:pPr>
-        <w:ind w:left="4320" w:hanging="180"/>
-      </w:pPr>
-    </w:lvl>
-    <w:lvl w:ilvl="6" w:tplc="0C0A000F" w:tentative="1">
-      <w:start w:val="1"/>
-      <w:numFmt w:val="decimal"/>
-      <w:lvlText w:val="%7."/>
-      <w:lvlJc w:val="left"/>
-      <w:pPr>
-        <w:ind w:left="5040" w:hanging="360"/>
-      </w:pPr>
-    </w:lvl>
-    <w:lvl w:ilvl="7" w:tplc="0C0A0019" w:tentative="1">
-      <w:start w:val="1"/>
-      <w:numFmt w:val="lowerLetter"/>
-      <w:lvlText w:val="%8."/>
-      <w:lvlJc w:val="left"/>
-      <w:pPr>
-        <w:ind w:left="5760" w:hanging="360"/>
-      </w:pPr>
-    </w:lvl>
-    <w:lvl w:ilvl="8" w:tplc="0C0A001B" w:tentative="1">
-      <w:start w:val="1"/>
-      <w:numFmt w:val="lowerRoman"/>
-      <w:lvlText w:val="%9."/>
-      <w:lvlJc w:val="right"/>
-      <w:pPr>
-        <w:ind w:left="6480" w:hanging="180"/>
-      </w:pPr>
-    </w:lvl>
-  </w:abstractNum>
-  <w:abstractNum w:abstractNumId="9">
-    <w:nsid w:val="61BA6B17"/>
-    <w:multiLevelType w:val="hybridMultilevel"/>
-    <w:tmpl w:val="1C927C9E"/>
-    <w:lvl w:ilvl="0" w:tplc="0C0A000F">
-      <w:start w:val="1"/>
-      <w:numFmt w:val="decimal"/>
-      <w:lvlText w:val="%1."/>
-      <w:lvlJc w:val="left"/>
-      <w:pPr>
-        <w:ind w:left="720" w:hanging="360"/>
-      </w:pPr>
-    </w:lvl>
-    <w:lvl w:ilvl="1" w:tplc="0C0A0019" w:tentative="1">
-      <w:start w:val="1"/>
-      <w:numFmt w:val="lowerLetter"/>
-      <w:lvlText w:val="%2."/>
-      <w:lvlJc w:val="left"/>
-      <w:pPr>
-        <w:ind w:left="1440" w:hanging="360"/>
-      </w:pPr>
-    </w:lvl>
-    <w:lvl w:ilvl="2" w:tplc="0C0A001B" w:tentative="1">
-      <w:start w:val="1"/>
-      <w:numFmt w:val="lowerRoman"/>
-      <w:lvlText w:val="%3."/>
-      <w:lvlJc w:val="right"/>
-      <w:pPr>
-        <w:ind w:left="2160" w:hanging="180"/>
-      </w:pPr>
-    </w:lvl>
-    <w:lvl w:ilvl="3" w:tplc="0C0A000F" w:tentative="1">
-      <w:start w:val="1"/>
-      <w:numFmt w:val="decimal"/>
-      <w:lvlText w:val="%4."/>
-      <w:lvlJc w:val="left"/>
-      <w:pPr>
-        <w:ind w:left="2880" w:hanging="360"/>
-      </w:pPr>
-    </w:lvl>
-    <w:lvl w:ilvl="4" w:tplc="0C0A0019" w:tentative="1">
-      <w:start w:val="1"/>
-      <w:numFmt w:val="lowerLetter"/>
-      <w:lvlText w:val="%5."/>
-      <w:lvlJc w:val="left"/>
-      <w:pPr>
-        <w:ind w:left="3600" w:hanging="360"/>
-      </w:pPr>
-    </w:lvl>
-    <w:lvl w:ilvl="5" w:tplc="0C0A001B" w:tentative="1">
-      <w:start w:val="1"/>
-      <w:numFmt w:val="lowerRoman"/>
-      <w:lvlText w:val="%6."/>
-      <w:lvlJc w:val="right"/>
-      <w:pPr>
-        <w:ind w:left="4320" w:hanging="180"/>
-      </w:pPr>
-    </w:lvl>
-    <w:lvl w:ilvl="6" w:tplc="0C0A000F" w:tentative="1">
-      <w:start w:val="1"/>
-      <w:numFmt w:val="decimal"/>
-      <w:lvlText w:val="%7."/>
-      <w:lvlJc w:val="left"/>
-      <w:pPr>
-        <w:ind w:left="5040" w:hanging="360"/>
-      </w:pPr>
-    </w:lvl>
-    <w:lvl w:ilvl="7" w:tplc="0C0A0019" w:tentative="1">
-      <w:start w:val="1"/>
-      <w:numFmt w:val="lowerLetter"/>
-      <w:lvlText w:val="%8."/>
-      <w:lvlJc w:val="left"/>
-      <w:pPr>
-        <w:ind w:left="5760" w:hanging="360"/>
-      </w:pPr>
-    </w:lvl>
-    <w:lvl w:ilvl="8" w:tplc="0C0A001B" w:tentative="1">
-      <w:start w:val="1"/>
-      <w:numFmt w:val="lowerRoman"/>
-      <w:lvlText w:val="%9."/>
-      <w:lvlJc w:val="right"/>
-      <w:pPr>
-        <w:ind w:left="6480" w:hanging="180"/>
-      </w:pPr>
+      <w:rPr>
+        <w:rFonts w:hint="default"/>
+      </w:rPr>
+    </w:lvl>
+    <w:lvl w:ilvl="1">
+      <w:start w:val="1"/>
+      <w:numFmt w:val="decimal"/>
+      <w:isLgl/>
+      <w:lvlText w:val="%1.%2."/>
+      <w:lvlJc w:val="left"/>
+      <w:pPr>
+        <w:ind w:left="1080" w:hanging="720"/>
+      </w:pPr>
+      <w:rPr>
+        <w:rFonts w:hint="default"/>
+      </w:rPr>
+    </w:lvl>
+    <w:lvl w:ilvl="2">
+      <w:start w:val="1"/>
+      <w:numFmt w:val="decimal"/>
+      <w:isLgl/>
+      <w:lvlText w:val="%1.%2.%3."/>
+      <w:lvlJc w:val="left"/>
+      <w:pPr>
+        <w:ind w:left="1080" w:hanging="720"/>
+      </w:pPr>
+      <w:rPr>
+        <w:rFonts w:hint="default"/>
+      </w:rPr>
+    </w:lvl>
+    <w:lvl w:ilvl="3">
+      <w:start w:val="1"/>
+      <w:numFmt w:val="decimal"/>
+      <w:isLgl/>
+      <w:lvlText w:val="%1.%2.%3.%4."/>
+      <w:lvlJc w:val="left"/>
+      <w:pPr>
+        <w:ind w:left="1440" w:hanging="1080"/>
+      </w:pPr>
+      <w:rPr>
+        <w:rFonts w:hint="default"/>
+      </w:rPr>
+    </w:lvl>
+    <w:lvl w:ilvl="4">
+      <w:start w:val="1"/>
+      <w:numFmt w:val="decimal"/>
+      <w:isLgl/>
+      <w:lvlText w:val="%1.%2.%3.%4.%5."/>
+      <w:lvlJc w:val="left"/>
+      <w:pPr>
+        <w:ind w:left="1440" w:hanging="1080"/>
+      </w:pPr>
+      <w:rPr>
+        <w:rFonts w:hint="default"/>
+      </w:rPr>
+    </w:lvl>
+    <w:lvl w:ilvl="5">
+      <w:start w:val="1"/>
+      <w:numFmt w:val="decimal"/>
+      <w:isLgl/>
+      <w:lvlText w:val="%1.%2.%3.%4.%5.%6."/>
+      <w:lvlJc w:val="left"/>
+      <w:pPr>
+        <w:ind w:left="1800" w:hanging="1440"/>
+      </w:pPr>
+      <w:rPr>
+        <w:rFonts w:hint="default"/>
+      </w:rPr>
+    </w:lvl>
+    <w:lvl w:ilvl="6">
+      <w:start w:val="1"/>
+      <w:numFmt w:val="decimal"/>
+      <w:isLgl/>
+      <w:lvlText w:val="%1.%2.%3.%4.%5.%6.%7."/>
+      <w:lvlJc w:val="left"/>
+      <w:pPr>
+        <w:ind w:left="1800" w:hanging="1440"/>
+      </w:pPr>
+      <w:rPr>
+        <w:rFonts w:hint="default"/>
+      </w:rPr>
+    </w:lvl>
+    <w:lvl w:ilvl="7">
+      <w:start w:val="1"/>
+      <w:numFmt w:val="decimal"/>
+      <w:isLgl/>
+      <w:lvlText w:val="%1.%2.%3.%4.%5.%6.%7.%8."/>
+      <w:lvlJc w:val="left"/>
+      <w:pPr>
+        <w:ind w:left="2160" w:hanging="1800"/>
+      </w:pPr>
+      <w:rPr>
+        <w:rFonts w:hint="default"/>
+      </w:rPr>
+    </w:lvl>
+    <w:lvl w:ilvl="8">
+      <w:start w:val="1"/>
+      <w:numFmt w:val="decimal"/>
+      <w:isLgl/>
+      <w:lvlText w:val="%1.%2.%3.%4.%5.%6.%7.%8.%9."/>
+      <w:lvlJc w:val="left"/>
+      <w:pPr>
+        <w:ind w:left="2160" w:hanging="1800"/>
+      </w:pPr>
+      <w:rPr>
+        <w:rFonts w:hint="default"/>
+      </w:rPr>
     </w:lvl>
   </w:abstractNum>
   <w:abstractNum w:abstractNumId="10">
+    <w:nsid w:val="5CEC1D3E"/>
+    <w:multiLevelType w:val="multilevel"/>
+    <w:tmpl w:val="F5EAA75C"/>
+    <w:lvl w:ilvl="0">
+      <w:start w:val="1"/>
+      <w:numFmt w:val="decimal"/>
+      <w:lvlText w:val="%1."/>
+      <w:lvlJc w:val="left"/>
+      <w:pPr>
+        <w:ind w:left="720" w:hanging="360"/>
+      </w:pPr>
+    </w:lvl>
+    <w:lvl w:ilvl="1">
+      <w:start w:val="2"/>
+      <w:numFmt w:val="decimal"/>
+      <w:isLgl/>
+      <w:lvlText w:val="%1.%2."/>
+      <w:lvlJc w:val="left"/>
+      <w:pPr>
+        <w:ind w:left="900" w:hanging="540"/>
+      </w:pPr>
+      <w:rPr>
+        <w:rFonts w:hint="default"/>
+      </w:rPr>
+    </w:lvl>
+    <w:lvl w:ilvl="2">
+      <w:start w:val="2"/>
+      <w:numFmt w:val="decimal"/>
+      <w:isLgl/>
+      <w:lvlText w:val="%1.%2.%3."/>
+      <w:lvlJc w:val="left"/>
+      <w:pPr>
+        <w:ind w:left="1080" w:hanging="720"/>
+      </w:pPr>
+      <w:rPr>
+        <w:rFonts w:hint="default"/>
+      </w:rPr>
+    </w:lvl>
+    <w:lvl w:ilvl="3">
+      <w:start w:val="1"/>
+      <w:numFmt w:val="decimal"/>
+      <w:isLgl/>
+      <w:lvlText w:val="%1.%2.%3.%4."/>
+      <w:lvlJc w:val="left"/>
+      <w:pPr>
+        <w:ind w:left="1080" w:hanging="720"/>
+      </w:pPr>
+      <w:rPr>
+        <w:rFonts w:hint="default"/>
+      </w:rPr>
+    </w:lvl>
+    <w:lvl w:ilvl="4">
+      <w:start w:val="1"/>
+      <w:numFmt w:val="decimal"/>
+      <w:isLgl/>
+      <w:lvlText w:val="%1.%2.%3.%4.%5."/>
+      <w:lvlJc w:val="left"/>
+      <w:pPr>
+        <w:ind w:left="1440" w:hanging="1080"/>
+      </w:pPr>
+      <w:rPr>
+        <w:rFonts w:hint="default"/>
+      </w:rPr>
+    </w:lvl>
+    <w:lvl w:ilvl="5">
+      <w:start w:val="1"/>
+      <w:numFmt w:val="decimal"/>
+      <w:isLgl/>
+      <w:lvlText w:val="%1.%2.%3.%4.%5.%6."/>
+      <w:lvlJc w:val="left"/>
+      <w:pPr>
+        <w:ind w:left="1440" w:hanging="1080"/>
+      </w:pPr>
+      <w:rPr>
+        <w:rFonts w:hint="default"/>
+      </w:rPr>
+    </w:lvl>
+    <w:lvl w:ilvl="6">
+      <w:start w:val="1"/>
+      <w:numFmt w:val="decimal"/>
+      <w:isLgl/>
+      <w:lvlText w:val="%1.%2.%3.%4.%5.%6.%7."/>
+      <w:lvlJc w:val="left"/>
+      <w:pPr>
+        <w:ind w:left="1800" w:hanging="1440"/>
+      </w:pPr>
+      <w:rPr>
+        <w:rFonts w:hint="default"/>
+      </w:rPr>
+    </w:lvl>
+    <w:lvl w:ilvl="7">
+      <w:start w:val="1"/>
+      <w:numFmt w:val="decimal"/>
+      <w:isLgl/>
+      <w:lvlText w:val="%1.%2.%3.%4.%5.%6.%7.%8."/>
+      <w:lvlJc w:val="left"/>
+      <w:pPr>
+        <w:ind w:left="1800" w:hanging="1440"/>
+      </w:pPr>
+      <w:rPr>
+        <w:rFonts w:hint="default"/>
+      </w:rPr>
+    </w:lvl>
+    <w:lvl w:ilvl="8">
+      <w:start w:val="1"/>
+      <w:numFmt w:val="decimal"/>
+      <w:isLgl/>
+      <w:lvlText w:val="%1.%2.%3.%4.%5.%6.%7.%8.%9."/>
+      <w:lvlJc w:val="left"/>
+      <w:pPr>
+        <w:ind w:left="2160" w:hanging="1800"/>
+      </w:pPr>
+      <w:rPr>
+        <w:rFonts w:hint="default"/>
+      </w:rPr>
+    </w:lvl>
+  </w:abstractNum>
+  <w:abstractNum w:abstractNumId="11">
+    <w:nsid w:val="61BA6B17"/>
+    <w:multiLevelType w:val="multilevel"/>
+    <w:tmpl w:val="0F48BA98"/>
+    <w:lvl w:ilvl="0">
+      <w:start w:val="1"/>
+      <w:numFmt w:val="decimal"/>
+      <w:lvlText w:val="%1."/>
+      <w:lvlJc w:val="left"/>
+      <w:pPr>
+        <w:ind w:left="720" w:hanging="360"/>
+      </w:pPr>
+    </w:lvl>
+    <w:lvl w:ilvl="1">
+      <w:start w:val="2"/>
+      <w:numFmt w:val="decimal"/>
+      <w:isLgl/>
+      <w:lvlText w:val="%1.%2."/>
+      <w:lvlJc w:val="left"/>
+      <w:pPr>
+        <w:ind w:left="1065" w:hanging="705"/>
+      </w:pPr>
+      <w:rPr>
+        <w:rFonts w:hint="default"/>
+      </w:rPr>
+    </w:lvl>
+    <w:lvl w:ilvl="2">
+      <w:start w:val="1"/>
+      <w:numFmt w:val="decimal"/>
+      <w:isLgl/>
+      <w:lvlText w:val="%1.%2.%3."/>
+      <w:lvlJc w:val="left"/>
+      <w:pPr>
+        <w:ind w:left="1080" w:hanging="720"/>
+      </w:pPr>
+      <w:rPr>
+        <w:rFonts w:hint="default"/>
+      </w:rPr>
+    </w:lvl>
+    <w:lvl w:ilvl="3">
+      <w:start w:val="2"/>
+      <w:numFmt w:val="decimal"/>
+      <w:isLgl/>
+      <w:lvlText w:val="%1.%2.%3.%4."/>
+      <w:lvlJc w:val="left"/>
+      <w:pPr>
+        <w:ind w:left="1080" w:hanging="720"/>
+      </w:pPr>
+      <w:rPr>
+        <w:rFonts w:hint="default"/>
+      </w:rPr>
+    </w:lvl>
+    <w:lvl w:ilvl="4">
+      <w:start w:val="1"/>
+      <w:numFmt w:val="decimal"/>
+      <w:isLgl/>
+      <w:lvlText w:val="%1.%2.%3.%4.%5."/>
+      <w:lvlJc w:val="left"/>
+      <w:pPr>
+        <w:ind w:left="1440" w:hanging="1080"/>
+      </w:pPr>
+      <w:rPr>
+        <w:rFonts w:hint="default"/>
+      </w:rPr>
+    </w:lvl>
+    <w:lvl w:ilvl="5">
+      <w:start w:val="1"/>
+      <w:numFmt w:val="decimal"/>
+      <w:isLgl/>
+      <w:lvlText w:val="%1.%2.%3.%4.%5.%6."/>
+      <w:lvlJc w:val="left"/>
+      <w:pPr>
+        <w:ind w:left="1440" w:hanging="1080"/>
+      </w:pPr>
+      <w:rPr>
+        <w:rFonts w:hint="default"/>
+      </w:rPr>
+    </w:lvl>
+    <w:lvl w:ilvl="6">
+      <w:start w:val="1"/>
+      <w:numFmt w:val="decimal"/>
+      <w:isLgl/>
+      <w:lvlText w:val="%1.%2.%3.%4.%5.%6.%7."/>
+      <w:lvlJc w:val="left"/>
+      <w:pPr>
+        <w:ind w:left="1800" w:hanging="1440"/>
+      </w:pPr>
+      <w:rPr>
+        <w:rFonts w:hint="default"/>
+      </w:rPr>
+    </w:lvl>
+    <w:lvl w:ilvl="7">
+      <w:start w:val="1"/>
+      <w:numFmt w:val="decimal"/>
+      <w:isLgl/>
+      <w:lvlText w:val="%1.%2.%3.%4.%5.%6.%7.%8."/>
+      <w:lvlJc w:val="left"/>
+      <w:pPr>
+        <w:ind w:left="1800" w:hanging="1440"/>
+      </w:pPr>
+      <w:rPr>
+        <w:rFonts w:hint="default"/>
+      </w:rPr>
+    </w:lvl>
+    <w:lvl w:ilvl="8">
+      <w:start w:val="1"/>
+      <w:numFmt w:val="decimal"/>
+      <w:isLgl/>
+      <w:lvlText w:val="%1.%2.%3.%4.%5.%6.%7.%8.%9."/>
+      <w:lvlJc w:val="left"/>
+      <w:pPr>
+        <w:ind w:left="2160" w:hanging="1800"/>
+      </w:pPr>
+      <w:rPr>
+        <w:rFonts w:hint="default"/>
+      </w:rPr>
+    </w:lvl>
+  </w:abstractNum>
+  <w:abstractNum w:abstractNumId="12">
     <w:nsid w:val="6A7E2124"/>
     <w:multiLevelType w:val="hybridMultilevel"/>
     <w:tmpl w:val="37703C5A"/>
@@ -2570,11 +3412,132 @@
       </w:rPr>
     </w:lvl>
   </w:abstractNum>
-  <w:abstractNum w:abstractNumId="11">
+  <w:abstractNum w:abstractNumId="13">
+    <w:nsid w:val="7BA66C30"/>
+    <w:multiLevelType w:val="multilevel"/>
+    <w:tmpl w:val="CBF4D258"/>
+    <w:lvl w:ilvl="0">
+      <w:start w:val="4"/>
+      <w:numFmt w:val="decimal"/>
+      <w:lvlText w:val="%1."/>
+      <w:lvlJc w:val="left"/>
+      <w:pPr>
+        <w:ind w:left="720" w:hanging="360"/>
+      </w:pPr>
+      <w:rPr>
+        <w:rFonts w:hint="default"/>
+      </w:rPr>
+    </w:lvl>
+    <w:lvl w:ilvl="1">
+      <w:start w:val="1"/>
+      <w:numFmt w:val="decimal"/>
+      <w:isLgl/>
+      <w:lvlText w:val="%1.%2."/>
+      <w:lvlJc w:val="left"/>
+      <w:pPr>
+        <w:ind w:left="900" w:hanging="540"/>
+      </w:pPr>
+      <w:rPr>
+        <w:rFonts w:hint="default"/>
+      </w:rPr>
+    </w:lvl>
+    <w:lvl w:ilvl="2">
+      <w:start w:val="3"/>
+      <w:numFmt w:val="decimal"/>
+      <w:isLgl/>
+      <w:lvlText w:val="%1.%2.%3."/>
+      <w:lvlJc w:val="left"/>
+      <w:pPr>
+        <w:ind w:left="1080" w:hanging="720"/>
+      </w:pPr>
+      <w:rPr>
+        <w:rFonts w:hint="default"/>
+      </w:rPr>
+    </w:lvl>
+    <w:lvl w:ilvl="3">
+      <w:start w:val="1"/>
+      <w:numFmt w:val="decimal"/>
+      <w:isLgl/>
+      <w:lvlText w:val="%1.%2.%3.%4."/>
+      <w:lvlJc w:val="left"/>
+      <w:pPr>
+        <w:ind w:left="1080" w:hanging="720"/>
+      </w:pPr>
+      <w:rPr>
+        <w:rFonts w:hint="default"/>
+      </w:rPr>
+    </w:lvl>
+    <w:lvl w:ilvl="4">
+      <w:start w:val="1"/>
+      <w:numFmt w:val="decimal"/>
+      <w:isLgl/>
+      <w:lvlText w:val="%1.%2.%3.%4.%5."/>
+      <w:lvlJc w:val="left"/>
+      <w:pPr>
+        <w:ind w:left="1440" w:hanging="1080"/>
+      </w:pPr>
+      <w:rPr>
+        <w:rFonts w:hint="default"/>
+      </w:rPr>
+    </w:lvl>
+    <w:lvl w:ilvl="5">
+      <w:start w:val="1"/>
+      <w:numFmt w:val="decimal"/>
+      <w:isLgl/>
+      <w:lvlText w:val="%1.%2.%3.%4.%5.%6."/>
+      <w:lvlJc w:val="left"/>
+      <w:pPr>
+        <w:ind w:left="1440" w:hanging="1080"/>
+      </w:pPr>
+      <w:rPr>
+        <w:rFonts w:hint="default"/>
+      </w:rPr>
+    </w:lvl>
+    <w:lvl w:ilvl="6">
+      <w:start w:val="1"/>
+      <w:numFmt w:val="decimal"/>
+      <w:isLgl/>
+      <w:lvlText w:val="%1.%2.%3.%4.%5.%6.%7."/>
+      <w:lvlJc w:val="left"/>
+      <w:pPr>
+        <w:ind w:left="1800" w:hanging="1440"/>
+      </w:pPr>
+      <w:rPr>
+        <w:rFonts w:hint="default"/>
+      </w:rPr>
+    </w:lvl>
+    <w:lvl w:ilvl="7">
+      <w:start w:val="1"/>
+      <w:numFmt w:val="decimal"/>
+      <w:isLgl/>
+      <w:lvlText w:val="%1.%2.%3.%4.%5.%6.%7.%8."/>
+      <w:lvlJc w:val="left"/>
+      <w:pPr>
+        <w:ind w:left="1800" w:hanging="1440"/>
+      </w:pPr>
+      <w:rPr>
+        <w:rFonts w:hint="default"/>
+      </w:rPr>
+    </w:lvl>
+    <w:lvl w:ilvl="8">
+      <w:start w:val="1"/>
+      <w:numFmt w:val="decimal"/>
+      <w:isLgl/>
+      <w:lvlText w:val="%1.%2.%3.%4.%5.%6.%7.%8.%9."/>
+      <w:lvlJc w:val="left"/>
+      <w:pPr>
+        <w:ind w:left="2160" w:hanging="1800"/>
+      </w:pPr>
+      <w:rPr>
+        <w:rFonts w:hint="default"/>
+      </w:rPr>
+    </w:lvl>
+  </w:abstractNum>
+  <w:abstractNum w:abstractNumId="14">
     <w:nsid w:val="7C42500A"/>
-    <w:multiLevelType w:val="hybridMultilevel"/>
-    <w:tmpl w:val="CD386A52"/>
-    <w:lvl w:ilvl="0" w:tplc="0C0A000F">
+    <w:multiLevelType w:val="multilevel"/>
+    <w:tmpl w:val="C0BCA7EA"/>
+    <w:lvl w:ilvl="0">
       <w:start w:val="1"/>
       <w:numFmt w:val="decimal"/>
       <w:lvlText w:val="%1."/>
@@ -2583,80 +3546,112 @@
         <w:ind w:left="720" w:hanging="360"/>
       </w:pPr>
     </w:lvl>
-    <w:lvl w:ilvl="1" w:tplc="0C0A0019" w:tentative="1">
-      <w:start w:val="1"/>
-      <w:numFmt w:val="lowerLetter"/>
-      <w:lvlText w:val="%2."/>
-      <w:lvlJc w:val="left"/>
-      <w:pPr>
-        <w:ind w:left="1440" w:hanging="360"/>
-      </w:pPr>
-    </w:lvl>
-    <w:lvl w:ilvl="2" w:tplc="0C0A001B" w:tentative="1">
-      <w:start w:val="1"/>
-      <w:numFmt w:val="lowerRoman"/>
-      <w:lvlText w:val="%3."/>
-      <w:lvlJc w:val="right"/>
-      <w:pPr>
-        <w:ind w:left="2160" w:hanging="180"/>
-      </w:pPr>
-    </w:lvl>
-    <w:lvl w:ilvl="3" w:tplc="0C0A000F" w:tentative="1">
-      <w:start w:val="1"/>
-      <w:numFmt w:val="decimal"/>
-      <w:lvlText w:val="%4."/>
-      <w:lvlJc w:val="left"/>
-      <w:pPr>
-        <w:ind w:left="2880" w:hanging="360"/>
-      </w:pPr>
-    </w:lvl>
-    <w:lvl w:ilvl="4" w:tplc="0C0A0019" w:tentative="1">
-      <w:start w:val="1"/>
-      <w:numFmt w:val="lowerLetter"/>
-      <w:lvlText w:val="%5."/>
-      <w:lvlJc w:val="left"/>
-      <w:pPr>
-        <w:ind w:left="3600" w:hanging="360"/>
-      </w:pPr>
-    </w:lvl>
-    <w:lvl w:ilvl="5" w:tplc="0C0A001B" w:tentative="1">
-      <w:start w:val="1"/>
-      <w:numFmt w:val="lowerRoman"/>
-      <w:lvlText w:val="%6."/>
-      <w:lvlJc w:val="right"/>
-      <w:pPr>
-        <w:ind w:left="4320" w:hanging="180"/>
-      </w:pPr>
-    </w:lvl>
-    <w:lvl w:ilvl="6" w:tplc="0C0A000F" w:tentative="1">
-      <w:start w:val="1"/>
-      <w:numFmt w:val="decimal"/>
-      <w:lvlText w:val="%7."/>
-      <w:lvlJc w:val="left"/>
-      <w:pPr>
-        <w:ind w:left="5040" w:hanging="360"/>
-      </w:pPr>
-    </w:lvl>
-    <w:lvl w:ilvl="7" w:tplc="0C0A0019" w:tentative="1">
-      <w:start w:val="1"/>
-      <w:numFmt w:val="lowerLetter"/>
-      <w:lvlText w:val="%8."/>
-      <w:lvlJc w:val="left"/>
-      <w:pPr>
-        <w:ind w:left="5760" w:hanging="360"/>
-      </w:pPr>
-    </w:lvl>
-    <w:lvl w:ilvl="8" w:tplc="0C0A001B" w:tentative="1">
-      <w:start w:val="1"/>
-      <w:numFmt w:val="lowerRoman"/>
-      <w:lvlText w:val="%9."/>
-      <w:lvlJc w:val="right"/>
-      <w:pPr>
-        <w:ind w:left="6480" w:hanging="180"/>
-      </w:pPr>
+    <w:lvl w:ilvl="1">
+      <w:start w:val="2"/>
+      <w:numFmt w:val="decimal"/>
+      <w:isLgl/>
+      <w:lvlText w:val="%1.%2."/>
+      <w:lvlJc w:val="left"/>
+      <w:pPr>
+        <w:ind w:left="900" w:hanging="540"/>
+      </w:pPr>
+      <w:rPr>
+        <w:rFonts w:hint="default"/>
+      </w:rPr>
+    </w:lvl>
+    <w:lvl w:ilvl="2">
+      <w:start w:val="3"/>
+      <w:numFmt w:val="decimal"/>
+      <w:isLgl/>
+      <w:lvlText w:val="%1.%2.%3."/>
+      <w:lvlJc w:val="left"/>
+      <w:pPr>
+        <w:ind w:left="1080" w:hanging="720"/>
+      </w:pPr>
+      <w:rPr>
+        <w:rFonts w:hint="default"/>
+      </w:rPr>
+    </w:lvl>
+    <w:lvl w:ilvl="3">
+      <w:start w:val="1"/>
+      <w:numFmt w:val="decimal"/>
+      <w:isLgl/>
+      <w:lvlText w:val="%1.%2.%3.%4."/>
+      <w:lvlJc w:val="left"/>
+      <w:pPr>
+        <w:ind w:left="1080" w:hanging="720"/>
+      </w:pPr>
+      <w:rPr>
+        <w:rFonts w:hint="default"/>
+      </w:rPr>
+    </w:lvl>
+    <w:lvl w:ilvl="4">
+      <w:start w:val="1"/>
+      <w:numFmt w:val="decimal"/>
+      <w:isLgl/>
+      <w:lvlText w:val="%1.%2.%3.%4.%5."/>
+      <w:lvlJc w:val="left"/>
+      <w:pPr>
+        <w:ind w:left="1440" w:hanging="1080"/>
+      </w:pPr>
+      <w:rPr>
+        <w:rFonts w:hint="default"/>
+      </w:rPr>
+    </w:lvl>
+    <w:lvl w:ilvl="5">
+      <w:start w:val="1"/>
+      <w:numFmt w:val="decimal"/>
+      <w:isLgl/>
+      <w:lvlText w:val="%1.%2.%3.%4.%5.%6."/>
+      <w:lvlJc w:val="left"/>
+      <w:pPr>
+        <w:ind w:left="1440" w:hanging="1080"/>
+      </w:pPr>
+      <w:rPr>
+        <w:rFonts w:hint="default"/>
+      </w:rPr>
+    </w:lvl>
+    <w:lvl w:ilvl="6">
+      <w:start w:val="1"/>
+      <w:numFmt w:val="decimal"/>
+      <w:isLgl/>
+      <w:lvlText w:val="%1.%2.%3.%4.%5.%6.%7."/>
+      <w:lvlJc w:val="left"/>
+      <w:pPr>
+        <w:ind w:left="1800" w:hanging="1440"/>
+      </w:pPr>
+      <w:rPr>
+        <w:rFonts w:hint="default"/>
+      </w:rPr>
+    </w:lvl>
+    <w:lvl w:ilvl="7">
+      <w:start w:val="1"/>
+      <w:numFmt w:val="decimal"/>
+      <w:isLgl/>
+      <w:lvlText w:val="%1.%2.%3.%4.%5.%6.%7.%8."/>
+      <w:lvlJc w:val="left"/>
+      <w:pPr>
+        <w:ind w:left="1800" w:hanging="1440"/>
+      </w:pPr>
+      <w:rPr>
+        <w:rFonts w:hint="default"/>
+      </w:rPr>
+    </w:lvl>
+    <w:lvl w:ilvl="8">
+      <w:start w:val="1"/>
+      <w:numFmt w:val="decimal"/>
+      <w:isLgl/>
+      <w:lvlText w:val="%1.%2.%3.%4.%5.%6.%7.%8.%9."/>
+      <w:lvlJc w:val="left"/>
+      <w:pPr>
+        <w:ind w:left="2160" w:hanging="1800"/>
+      </w:pPr>
+      <w:rPr>
+        <w:rFonts w:hint="default"/>
+      </w:rPr>
     </w:lvl>
   </w:abstractNum>
-  <w:abstractNum w:abstractNumId="12">
+  <w:abstractNum w:abstractNumId="15">
     <w:nsid w:val="7F541633"/>
     <w:multiLevelType w:val="hybridMultilevel"/>
     <w:tmpl w:val="C77EC0AA"/>
@@ -2773,40 +3768,49 @@
     <w:abstractNumId w:val="0"/>
   </w:num>
   <w:num w:numId="2">
+    <w:abstractNumId w:val="15"/>
+  </w:num>
+  <w:num w:numId="3">
+    <w:abstractNumId w:val="7"/>
+  </w:num>
+  <w:num w:numId="4">
     <w:abstractNumId w:val="12"/>
   </w:num>
-  <w:num w:numId="3">
-    <w:abstractNumId w:val="6"/>
-  </w:num>
-  <w:num w:numId="4">
-    <w:abstractNumId w:val="10"/>
-  </w:num>
   <w:num w:numId="5">
-    <w:abstractNumId w:val="2"/>
+    <w:abstractNumId w:val="3"/>
   </w:num>
   <w:num w:numId="6">
-    <w:abstractNumId w:val="9"/>
+    <w:abstractNumId w:val="11"/>
   </w:num>
   <w:num w:numId="7">
-    <w:abstractNumId w:val="8"/>
+    <w:abstractNumId w:val="10"/>
   </w:num>
   <w:num w:numId="8">
     <w:abstractNumId w:val="1"/>
   </w:num>
   <w:num w:numId="9">
-    <w:abstractNumId w:val="11"/>
+    <w:abstractNumId w:val="14"/>
   </w:num>
   <w:num w:numId="10">
+    <w:abstractNumId w:val="6"/>
+  </w:num>
+  <w:num w:numId="11">
+    <w:abstractNumId w:val="4"/>
+  </w:num>
+  <w:num w:numId="12">
     <w:abstractNumId w:val="5"/>
   </w:num>
-  <w:num w:numId="11">
-    <w:abstractNumId w:val="3"/>
+  <w:num w:numId="13">
+    <w:abstractNumId w:val="8"/>
   </w:num>
-  <w:num w:numId="12">
-    <w:abstractNumId w:val="4"/>
+  <w:num w:numId="14">
+    <w:abstractNumId w:val="9"/>
   </w:num>
-  <w:num w:numId="13">
-    <w:abstractNumId w:val="7"/>
+  <w:num w:numId="15">
+    <w:abstractNumId w:val="2"/>
+  </w:num>
+  <w:num w:numId="16">
+    <w:abstractNumId w:val="13"/>
   </w:num>
 </w:numbering>
 </file>

--- a/Handbook v0.9.docx
+++ b/Handbook v0.9.docx
@@ -5,6 +5,10 @@
     <w:p>
       <w:pPr>
         <w:pStyle w:val="Ttulo1"/>
+        <w:numPr>
+          <w:ilvl w:val="0"/>
+          <w:numId w:val="14"/>
+        </w:numPr>
       </w:pPr>
       <w:r>
         <w:t>Qué es la seguridad informática</w:t>
@@ -12,6 +16,61 @@
     </w:p>
     <w:p>
       <w:r>
+        <w:rPr>
+          <w:noProof/>
+          <w:lang w:eastAsia="es-ES"/>
+        </w:rPr>
+        <w:drawing>
+          <wp:anchor distT="0" distB="0" distL="114300" distR="114300" simplePos="0" relativeHeight="251658240" behindDoc="0" locked="0" layoutInCell="1" allowOverlap="1">
+            <wp:simplePos x="0" y="0"/>
+            <wp:positionH relativeFrom="column">
+              <wp:posOffset>-3810</wp:posOffset>
+            </wp:positionH>
+            <wp:positionV relativeFrom="paragraph">
+              <wp:posOffset>3810</wp:posOffset>
+            </wp:positionV>
+            <wp:extent cx="2143125" cy="2143125"/>
+            <wp:effectExtent l="0" t="0" r="9525" b="9525"/>
+            <wp:wrapSquare wrapText="bothSides"/>
+            <wp:docPr id="1" name="Imagen 1"/>
+            <wp:cNvGraphicFramePr>
+              <a:graphicFrameLocks xmlns:a="http://schemas.openxmlformats.org/drawingml/2006/main" noChangeAspect="1"/>
+            </wp:cNvGraphicFramePr>
+            <a:graphic xmlns:a="http://schemas.openxmlformats.org/drawingml/2006/main">
+              <a:graphicData uri="http://schemas.openxmlformats.org/drawingml/2006/picture">
+                <pic:pic xmlns:pic="http://schemas.openxmlformats.org/drawingml/2006/picture">
+                  <pic:nvPicPr>
+                    <pic:cNvPr id="1" name="seguridad_informatica.jpg"/>
+                    <pic:cNvPicPr/>
+                  </pic:nvPicPr>
+                  <pic:blipFill>
+                    <a:blip r:embed="rId5">
+                      <a:extLst>
+                        <a:ext uri="{28A0092B-C50C-407E-A947-70E740481C1C}">
+                          <a14:useLocalDpi xmlns:a14="http://schemas.microsoft.com/office/drawing/2010/main" val="0"/>
+                        </a:ext>
+                      </a:extLst>
+                    </a:blip>
+                    <a:stretch>
+                      <a:fillRect/>
+                    </a:stretch>
+                  </pic:blipFill>
+                  <pic:spPr>
+                    <a:xfrm>
+                      <a:off x="0" y="0"/>
+                      <a:ext cx="2143125" cy="2143125"/>
+                    </a:xfrm>
+                    <a:prstGeom prst="rect">
+                      <a:avLst/>
+                    </a:prstGeom>
+                  </pic:spPr>
+                </pic:pic>
+              </a:graphicData>
+            </a:graphic>
+          </wp:anchor>
+        </w:drawing>
+      </w:r>
+      <w:r>
         <w:t>En primer lugar antes de entrar en materia conviene definir ciertos conceptos que nos ayudaran a comprender de mejor  manera el tema que se va tratar.</w:t>
       </w:r>
     </w:p>
@@ -25,7 +84,12 @@
     </w:p>
     <w:p>
       <w:r>
-        <w:t xml:space="preserve">En la actualidad la mayoría de organizaciones están cambiando las formas  de realizar sus negocios, y esto se debe en gran medida al avance tecnológico que ha hecho posible el desarrollo de un software cada vez más complejo que facilite la interconexión entre los distintos  sitios de trabajo. Pero a pesar de que esto significa una mejora, también ha hecho posible que toda la información de una determinada empresa se encuentre en la red, entonces aquí viene la gran interrogante ¿Como la empresa asegura sus sistemas, sus redes y sobretodo su información confidencial, y </w:t>
+        <w:t>En la actualidad la mayoría de organizaciones están cambian</w:t>
+      </w:r>
+      <w:bookmarkStart w:id="0" w:name="_GoBack"/>
+      <w:bookmarkEnd w:id="0"/>
+      <w:r>
+        <w:t xml:space="preserve">do las formas  de realizar sus negocios, y esto se debe en gran medida al avance tecnológico que ha hecho posible el desarrollo de un software cada vez más complejo que facilite la interconexión entre los distintos  sitios de trabajo. Pero a pesar de que esto significa una mejora, también ha hecho posible que toda la información de una determinada empresa se encuentre en la red, entonces aquí viene la gran interrogante ¿Como la empresa asegura sus sistemas, sus redes y sobretodo su información confidencial, y </w:t>
       </w:r>
       <w:r>
         <w:t>aún</w:t>
@@ -67,21 +131,7 @@
         <w:rPr>
           <w:b/>
         </w:rPr>
-        <w:t xml:space="preserve">El objetivo que persigue la seguridad informática, es identificar ciertas vulnerabilidades de un sistema y establecer contramedidas que imposibiliten que distintas amenazas exploten </w:t>
-      </w:r>
-      <w:proofErr w:type="gramStart"/>
-      <w:r>
-        <w:rPr>
-          <w:b/>
-        </w:rPr>
-        <w:t>dichas</w:t>
-      </w:r>
-      <w:proofErr w:type="gramEnd"/>
-      <w:r>
-        <w:rPr>
-          <w:b/>
-        </w:rPr>
-        <w:t xml:space="preserve"> vulnerabilidades</w:t>
+        <w:t>El objetivo que persigue la seguridad informática, es identificar ciertas vulnerabilidades de un sistema y establecer contramedidas que imposibiliten que distintas amenazas exploten dichas vulnerabilidades</w:t>
       </w:r>
       <w:r>
         <w:rPr>
@@ -95,13 +145,76 @@
         <w:t>Pero hay que tener en cuenta la seguridad informática es dinámica, esto quiere decir que los sistemas son actualizados constantemente por la aparición de nuevas vulnerabilidades que atentan a la seguridad de la información</w:t>
       </w:r>
     </w:p>
-    <w:p>
-      <w:r>
+    <w:p/>
+    <w:p/>
+    <w:p/>
+    <w:p/>
+    <w:p/>
+    <w:p/>
+    <w:p/>
+    <w:p/>
+    <w:p/>
+    <w:p/>
+    <w:p>
+      <w:r>
+        <w:lastRenderedPageBreak/>
         <w:t>Las características que la seguridad informática debe garantizar son:</w:t>
       </w:r>
     </w:p>
     <w:p>
       <w:pPr>
+        <w:jc w:val="center"/>
+      </w:pPr>
+      <w:r>
+        <w:rPr>
+          <w:noProof/>
+          <w:lang w:eastAsia="es-ES"/>
+        </w:rPr>
+        <w:drawing>
+          <wp:inline distT="0" distB="0" distL="0" distR="0">
+            <wp:extent cx="2124075" cy="2152650"/>
+            <wp:effectExtent l="0" t="0" r="9525" b="0"/>
+            <wp:docPr id="2" name="Imagen 2"/>
+            <wp:cNvGraphicFramePr>
+              <a:graphicFrameLocks xmlns:a="http://schemas.openxmlformats.org/drawingml/2006/main" noChangeAspect="1"/>
+            </wp:cNvGraphicFramePr>
+            <a:graphic xmlns:a="http://schemas.openxmlformats.org/drawingml/2006/main">
+              <a:graphicData uri="http://schemas.openxmlformats.org/drawingml/2006/picture">
+                <pic:pic xmlns:pic="http://schemas.openxmlformats.org/drawingml/2006/picture">
+                  <pic:nvPicPr>
+                    <pic:cNvPr id="2" name="cia.jpg"/>
+                    <pic:cNvPicPr/>
+                  </pic:nvPicPr>
+                  <pic:blipFill>
+                    <a:blip r:embed="rId6">
+                      <a:extLst>
+                        <a:ext uri="{28A0092B-C50C-407E-A947-70E740481C1C}">
+                          <a14:useLocalDpi xmlns:a14="http://schemas.microsoft.com/office/drawing/2010/main" val="0"/>
+                        </a:ext>
+                      </a:extLst>
+                    </a:blip>
+                    <a:stretch>
+                      <a:fillRect/>
+                    </a:stretch>
+                  </pic:blipFill>
+                  <pic:spPr>
+                    <a:xfrm>
+                      <a:off x="0" y="0"/>
+                      <a:ext cx="2124075" cy="2152650"/>
+                    </a:xfrm>
+                    <a:prstGeom prst="rect">
+                      <a:avLst/>
+                    </a:prstGeom>
+                  </pic:spPr>
+                </pic:pic>
+              </a:graphicData>
+            </a:graphic>
+          </wp:inline>
+        </w:drawing>
+      </w:r>
+    </w:p>
+    <w:p>
+      <w:pPr>
         <w:pStyle w:val="Prrafodelista"/>
         <w:numPr>
           <w:ilvl w:val="0"/>
@@ -109,16 +222,28 @@
         </w:numPr>
       </w:pPr>
       <w:r>
-        <w:t xml:space="preserve">Confidencialidad: </w:t>
-      </w:r>
-      <w:r>
-        <w:t>La confidencialidad es la protección de los datos transmitidos de ataques pasivos. Con respecto a la liberación del contenido del mensaje, varios niveles de protección pueden ser identificados. El servicio más amplio protege todos los datos de usuario transmitidos entre dos usuarios durante un período de tiempo. Por ejemplo, si un circuito virtual se establece entre dos sistemas, esta amplia protección impediría la liberación de los datos de usuario transmitidos por el circuito virtual. Formas más estrechas de este servicio también se pueden definir, incluida la protección de un solo mensaje o incluso campos específicos dentro de un mensaje. Estos refinamientos son menos útiles que el enfoque amplio e incluso pueden ser más complejo y costoso de implementar.</w:t>
-      </w:r>
-    </w:p>
-    <w:p>
-      <w:pPr>
-        <w:pStyle w:val="Prrafodelista"/>
-      </w:pPr>
+        <w:rPr>
+          <w:b/>
+        </w:rPr>
+        <w:t>Confidencialidad:</w:t>
+      </w:r>
+      <w:r>
+        <w:t xml:space="preserve"> </w:t>
+      </w:r>
+      <w:r>
+        <w:t>La protección de datos y de información intercambiada entre un emisor y uno o más destinatarios frente a terceros.</w:t>
+      </w:r>
+      <w:r>
+        <w:t xml:space="preserve"> </w:t>
+      </w:r>
+    </w:p>
+    <w:p>
+      <w:pPr>
+        <w:pStyle w:val="Prrafodelista"/>
+      </w:pPr>
+      <w:r>
+        <w:t>Para garantizarla se utilizan mecanismos de cifrado y de ocultación de la comunicación.</w:t>
+      </w:r>
     </w:p>
     <w:p>
       <w:pPr>
@@ -129,1250 +254,1658 @@
         </w:numPr>
       </w:pPr>
       <w:r>
+        <w:rPr>
+          <w:b/>
+        </w:rPr>
         <w:t>Integridad</w:t>
       </w:r>
       <w:r>
-        <w:t xml:space="preserve">: </w:t>
-      </w:r>
-      <w:r>
-        <w:t xml:space="preserve">Al igual que con la confidencialidad, la integridad se puede aplicar a un flujo de mensajes, un mensaje solo, o campos seleccionados dentro de un mensaje. Una vez más, el enfoque más útil y directo es la protección total del flujo. </w:t>
-      </w:r>
-    </w:p>
-    <w:p>
-      <w:pPr>
-        <w:pStyle w:val="Prrafodelista"/>
-      </w:pPr>
-      <w:r>
-        <w:t xml:space="preserve">Un servicio </w:t>
-      </w:r>
-      <w:r>
-        <w:t xml:space="preserve">de integridad </w:t>
-      </w:r>
-      <w:r>
-        <w:t>orientado a la conexión, que se ocupa de un flujo de mensajes, asegura que los mensajes son recibidos como enviados, sin duplicación, inserción, modificación, reorganización, o las repeticiones. La destrucción de los datos también es</w:t>
-      </w:r>
-      <w:r>
-        <w:t>tá cubierta</w:t>
-      </w:r>
-      <w:r>
-        <w:t xml:space="preserve"> por este servicio. Por otro lado, un servicio de integridad sin conexión, en la que se ocupa de mensajes individuales sólo sin tener en cuenta </w:t>
-      </w:r>
+        <w:rPr>
+          <w:b/>
+        </w:rPr>
+        <w:t>:</w:t>
+      </w:r>
+      <w:r>
+        <w:t xml:space="preserve"> </w:t>
+      </w:r>
+      <w:r>
+        <w:t>La integridad es la cualidad que posee un documento o archivo que no ha sido alterado y que además permite comprobar que no se ha producido manipulación alguna en el documento original.</w:t>
+      </w:r>
+    </w:p>
+    <w:p>
+      <w:pPr>
+        <w:pStyle w:val="Prrafodelista"/>
+        <w:numPr>
+          <w:ilvl w:val="0"/>
+          <w:numId w:val="1"/>
+        </w:numPr>
+      </w:pPr>
+      <w:r>
+        <w:rPr>
+          <w:b/>
+        </w:rPr>
+        <w:t>Disponibilidad</w:t>
+      </w:r>
+      <w:r>
+        <w:rPr>
+          <w:b/>
+        </w:rPr>
+        <w:t>:</w:t>
+      </w:r>
+      <w:r>
+        <w:t xml:space="preserve"> </w:t>
+      </w:r>
+      <w:r>
+        <w:t>La disponibilidad es la característica, cualidad o condición de la información de encontrarse a disposición de quienes deben acceder a ella, ya sean personas, procesos o aplicaciones.</w:t>
+      </w:r>
+    </w:p>
+    <w:p>
+      <w:pPr>
+        <w:pStyle w:val="Prrafodelista"/>
+        <w:numPr>
+          <w:ilvl w:val="0"/>
+          <w:numId w:val="1"/>
+        </w:numPr>
+      </w:pPr>
+      <w:r>
+        <w:rPr>
+          <w:b/>
+        </w:rPr>
+        <w:t>Autenticidad:</w:t>
+      </w:r>
+      <w:r>
+        <w:t xml:space="preserve"> </w:t>
+      </w:r>
+      <w:r>
+        <w:t>La autenticación es la situación en la cual se puede verificar que un documento ha sido elaborado (o pertenece) a quien el documento dice.</w:t>
+      </w:r>
+    </w:p>
+    <w:p>
+      <w:pPr>
+        <w:pStyle w:val="Prrafodelista"/>
+        <w:numPr>
+          <w:ilvl w:val="0"/>
+          <w:numId w:val="1"/>
+        </w:numPr>
+      </w:pPr>
+      <w:r>
+        <w:rPr>
+          <w:b/>
+        </w:rPr>
+        <w:t>No repudio:</w:t>
+      </w:r>
+      <w:r>
+        <w:t xml:space="preserve"> </w:t>
+      </w:r>
+      <w:r>
+        <w:t>El no repudio o irrenunciabilidad es un servicio de seguridad estrechamente relacionado con la autenticación y que permite probar la participación de las partes en una comunicación. La diferencia esencial con la autenticación es que la primera se produce entre las partes que establecen la comunicación y el servicio de no repudio</w:t>
+      </w:r>
+      <w:r>
+        <w:t xml:space="preserve"> se produce frente a un tercero.</w:t>
+      </w:r>
+    </w:p>
+    <w:p>
+      <w:pPr>
+        <w:pStyle w:val="Ttulo1"/>
+        <w:numPr>
+          <w:ilvl w:val="0"/>
+          <w:numId w:val="14"/>
+        </w:numPr>
+      </w:pPr>
+      <w:r>
+        <w:t>Terminología Básica</w:t>
+      </w:r>
+    </w:p>
+    <w:p>
+      <w:pPr>
+        <w:pStyle w:val="Ttulo2"/>
+        <w:numPr>
+          <w:ilvl w:val="1"/>
+          <w:numId w:val="14"/>
+        </w:numPr>
+      </w:pPr>
+      <w:r>
+        <w:t>Ataque</w:t>
+      </w:r>
+    </w:p>
+    <w:p>
+      <w:r>
+        <w:rPr>
+          <w:noProof/>
+          <w:lang w:eastAsia="es-ES"/>
+        </w:rPr>
+        <w:drawing>
+          <wp:anchor distT="0" distB="0" distL="114300" distR="114300" simplePos="0" relativeHeight="251659264" behindDoc="0" locked="0" layoutInCell="1" allowOverlap="1">
+            <wp:simplePos x="0" y="0"/>
+            <wp:positionH relativeFrom="column">
+              <wp:posOffset>-3810</wp:posOffset>
+            </wp:positionH>
+            <wp:positionV relativeFrom="paragraph">
+              <wp:posOffset>4445</wp:posOffset>
+            </wp:positionV>
+            <wp:extent cx="2143125" cy="2143125"/>
+            <wp:effectExtent l="0" t="0" r="9525" b="9525"/>
+            <wp:wrapSquare wrapText="bothSides"/>
+            <wp:docPr id="3" name="Imagen 3"/>
+            <wp:cNvGraphicFramePr>
+              <a:graphicFrameLocks xmlns:a="http://schemas.openxmlformats.org/drawingml/2006/main" noChangeAspect="1"/>
+            </wp:cNvGraphicFramePr>
+            <a:graphic xmlns:a="http://schemas.openxmlformats.org/drawingml/2006/main">
+              <a:graphicData uri="http://schemas.openxmlformats.org/drawingml/2006/picture">
+                <pic:pic xmlns:pic="http://schemas.openxmlformats.org/drawingml/2006/picture">
+                  <pic:nvPicPr>
+                    <pic:cNvPr id="3" name="ataque.jpg"/>
+                    <pic:cNvPicPr/>
+                  </pic:nvPicPr>
+                  <pic:blipFill>
+                    <a:blip r:embed="rId7">
+                      <a:extLst>
+                        <a:ext uri="{28A0092B-C50C-407E-A947-70E740481C1C}">
+                          <a14:useLocalDpi xmlns:a14="http://schemas.microsoft.com/office/drawing/2010/main" val="0"/>
+                        </a:ext>
+                      </a:extLst>
+                    </a:blip>
+                    <a:stretch>
+                      <a:fillRect/>
+                    </a:stretch>
+                  </pic:blipFill>
+                  <pic:spPr>
+                    <a:xfrm>
+                      <a:off x="0" y="0"/>
+                      <a:ext cx="2143125" cy="2143125"/>
+                    </a:xfrm>
+                    <a:prstGeom prst="rect">
+                      <a:avLst/>
+                    </a:prstGeom>
+                  </pic:spPr>
+                </pic:pic>
+              </a:graphicData>
+            </a:graphic>
+          </wp:anchor>
+        </w:drawing>
+      </w:r>
+      <w:r>
+        <w:t xml:space="preserve">Un ataque informático consiste en aprovechar alguna debilidad </w:t>
+      </w:r>
+      <w:r>
+        <w:t xml:space="preserve">o falla (vulnerabilidad) en el </w:t>
+      </w:r>
+      <w:r>
+        <w:t>software, en el hardware, e incluso, en las personas q</w:t>
+      </w:r>
+      <w:r>
+        <w:t xml:space="preserve">ue forman parte de un ambiente </w:t>
+      </w:r>
+      <w:r>
+        <w:t>informático; a fin de obtener un beneficio, por lo general de</w:t>
+      </w:r>
+      <w:r>
+        <w:t xml:space="preserve"> índole económico, causando un </w:t>
+      </w:r>
+      <w:r>
+        <w:t>efecto negativo en la seguridad del sistema, que luego repercu</w:t>
+      </w:r>
+      <w:r>
+        <w:t xml:space="preserve">te directamente en los activos </w:t>
+      </w:r>
+      <w:r>
+        <w:t>de la organización.</w:t>
+      </w:r>
+    </w:p>
+    <w:p>
+      <w:pPr>
+        <w:pStyle w:val="Ttulo2"/>
+        <w:ind w:left="1080"/>
+      </w:pPr>
+    </w:p>
+    <w:p>
+      <w:pPr>
+        <w:pStyle w:val="Ttulo2"/>
+        <w:numPr>
+          <w:ilvl w:val="1"/>
+          <w:numId w:val="14"/>
+        </w:numPr>
+      </w:pPr>
+      <w:r>
+        <w:t>Vulnerabilidad</w:t>
+      </w:r>
+    </w:p>
+    <w:p>
+      <w:r>
+        <w:t>Una vulnerabilidad de seguridad es una debilidad en un producto que podría a un usuario malintencionado comprometer la integridad, disponibilidad, o confidencialidad de dicho producto.</w:t>
+      </w:r>
+    </w:p>
+    <w:p>
+      <w:pPr>
+        <w:pStyle w:val="Ttulo2"/>
+        <w:numPr>
+          <w:ilvl w:val="1"/>
+          <w:numId w:val="14"/>
+        </w:numPr>
+      </w:pPr>
+      <w:r>
+        <w:t>Hacker</w:t>
+      </w:r>
+    </w:p>
+    <w:p>
+      <w:r>
+        <w:t>Es un exp</w:t>
+      </w:r>
+      <w:r>
+        <w:t xml:space="preserve">erto en </w:t>
+      </w:r>
+      <w:r>
+        <w:t>varias rama</w:t>
+      </w:r>
+      <w:r>
+        <w:t xml:space="preserve">s técnicas relacionadas con la </w:t>
+      </w:r>
+      <w:r>
+        <w:t>tecnología de la In</w:t>
+      </w:r>
+      <w:r>
+        <w:t xml:space="preserve">formática y Telecomunicaciones </w:t>
+      </w:r>
+      <w:r>
+        <w:t>tales como:</w:t>
+      </w:r>
+      <w:r>
+        <w:t xml:space="preserve"> Programación, Redes, Sistemas </w:t>
+      </w:r>
+      <w:r>
+        <w:t>Operativos, otros. L</w:t>
+      </w:r>
+      <w:r>
+        <w:t xml:space="preserve">os Hackers violan la seguridad </w:t>
+      </w:r>
+      <w:r>
+        <w:t>de los sistem</w:t>
+      </w:r>
+      <w:r>
+        <w:t xml:space="preserve">as de información con fines de </w:t>
+      </w:r>
+      <w:r>
+        <w:t>colectar infor</w:t>
+      </w:r>
+      <w:r>
+        <w:t xml:space="preserve">mación de vulnerabilidades. No </w:t>
+      </w:r>
+      <w:r>
+        <w:t>hacen d</w:t>
+      </w:r>
+      <w:r>
+        <w:t xml:space="preserve">año, por el contrario ayudan a </w:t>
+      </w:r>
+      <w:r>
+        <w:t>implementar sis</w:t>
+      </w:r>
+      <w:r>
+        <w:t xml:space="preserve">temas de seguridad y ellos los </w:t>
+      </w:r>
+      <w:r>
+        <w:t>prueban.</w:t>
+      </w:r>
+    </w:p>
+    <w:p>
+      <w:pPr>
+        <w:pStyle w:val="Ttulo2"/>
+        <w:numPr>
+          <w:ilvl w:val="1"/>
+          <w:numId w:val="14"/>
+        </w:numPr>
+      </w:pPr>
+      <w:r>
+        <w:t>Exploit</w:t>
+      </w:r>
+    </w:p>
+    <w:p>
+      <w:r>
+        <w:t xml:space="preserve">Un exploit no es </w:t>
+      </w:r>
+      <w:r>
+        <w:t>más</w:t>
+      </w:r>
+      <w:r>
+        <w:t xml:space="preserve"> que una pequeña aplicación escrita con el objetivo de aprovecharse de una vulnerabilidad conocida en software. La vulnerabilidad o bug es el resultado de un fallo de programación </w:t>
+      </w:r>
+      <w:r>
+        <w:t>durante su creación o implantación.</w:t>
+      </w:r>
+    </w:p>
+    <w:p>
+      <w:pPr>
+        <w:pStyle w:val="Ttulo2"/>
+        <w:numPr>
+          <w:ilvl w:val="1"/>
+          <w:numId w:val="14"/>
+        </w:numPr>
+      </w:pPr>
+      <w:r>
+        <w:t>Zero-Day</w:t>
+      </w:r>
+    </w:p>
+    <w:p>
+      <w:r>
+        <w:t>Vulnerabilidades de día cero son las vulnerabilidades contra el que ningún proveedor ha lanzado un parche. La ausencia de un parche para una vulnerabilidad de día cero representa una amenaza para las organizaciones como para los consumidores, ya que en muchos casos estas amenazas pueden evadir</w:t>
+      </w:r>
+      <w:r>
+        <w:t xml:space="preserve"> las medidas de seguridad impuestas.</w:t>
+      </w:r>
+    </w:p>
+    <w:p>
+      <w:r>
+        <w:t>La naturaleza inesperada de las amenazas de día cero es un problema grave, sobre todo porque pueden ser utilizados en ataques dirigidos y en la propagación de código malicioso.</w:t>
+      </w:r>
+    </w:p>
+    <w:p>
+      <w:pPr>
+        <w:pStyle w:val="Ttulo2"/>
+        <w:numPr>
+          <w:ilvl w:val="1"/>
+          <w:numId w:val="14"/>
+        </w:numPr>
+      </w:pPr>
+      <w:r>
+        <w:t>Pentesting</w:t>
+      </w:r>
+    </w:p>
+    <w:p>
+      <w:r>
+        <w:t>“</w:t>
+      </w:r>
+      <w:r>
+        <w:t>Una metodología de prueba en la que los evaluadore</w:t>
+      </w:r>
+      <w:r>
+        <w:t xml:space="preserve">s, por lo general trabajan bajo </w:t>
+      </w:r>
+      <w:r>
+        <w:t>res</w:t>
+      </w:r>
+      <w:r>
+        <w:t>tricciones específicas, intentando</w:t>
+      </w:r>
+      <w:r>
+        <w:t xml:space="preserve"> evadir o derrotar a los eleme</w:t>
+      </w:r>
+      <w:r>
+        <w:t xml:space="preserve">ntos de seguridad de un sistema </w:t>
+      </w:r>
+      <w:r>
+        <w:t>de información.</w:t>
+      </w:r>
+      <w:r>
+        <w:t>” [</w:t>
+      </w:r>
+      <w:r>
+        <w:t>NIST 800-53</w:t>
+      </w:r>
+      <w:r>
+        <w:t>].</w:t>
+      </w:r>
+    </w:p>
+    <w:p>
+      <w:r>
+        <w:t xml:space="preserve">Pero además de una metodología </w:t>
+      </w:r>
+      <w:r>
+        <w:t>son necesarias</w:t>
+      </w:r>
+      <w:r>
+        <w:t xml:space="preserve"> ciertas técnicas que nos permitan realizar una evaluación de las debili</w:t>
+      </w:r>
+      <w:r>
+        <w:t>dades de un sistema informá</w:t>
+      </w:r>
+      <w:r>
+        <w:t>tico,</w:t>
+      </w:r>
+      <w:r>
+        <w:t xml:space="preserve"> siendo este sistema informático</w:t>
+      </w:r>
+      <w:r>
+        <w:t xml:space="preserve"> no solo los servidores o sistemas de información, sino también a las aplicaciones web, </w:t>
+      </w:r>
+      <w:r>
+        <w:t xml:space="preserve"> la </w:t>
+      </w:r>
+      <w:r>
+        <w:t>seguridad física de una empresa y todo lo que pueda ser vulnerado.</w:t>
+      </w:r>
+    </w:p>
+    <w:p>
+      <w:pPr>
+        <w:pStyle w:val="Ttulo1"/>
+        <w:numPr>
+          <w:ilvl w:val="0"/>
+          <w:numId w:val="14"/>
+        </w:numPr>
+      </w:pPr>
+      <w:r>
+        <w:t>Pentesting</w:t>
+      </w:r>
+    </w:p>
+    <w:p>
+      <w:pPr>
+        <w:pStyle w:val="Ttulo2"/>
+        <w:numPr>
+          <w:ilvl w:val="1"/>
+          <w:numId w:val="14"/>
+        </w:numPr>
+      </w:pPr>
+      <w:r>
+        <w:t>Objetivo del Pentesting</w:t>
+      </w:r>
+    </w:p>
+    <w:p>
+      <w:r>
+        <w:rPr>
+          <w:noProof/>
+          <w:lang w:eastAsia="es-ES"/>
+        </w:rPr>
+        <w:drawing>
+          <wp:anchor distT="0" distB="0" distL="114300" distR="114300" simplePos="0" relativeHeight="251660288" behindDoc="0" locked="0" layoutInCell="1" allowOverlap="1">
+            <wp:simplePos x="0" y="0"/>
+            <wp:positionH relativeFrom="column">
+              <wp:posOffset>-3810</wp:posOffset>
+            </wp:positionH>
+            <wp:positionV relativeFrom="paragraph">
+              <wp:posOffset>-4445</wp:posOffset>
+            </wp:positionV>
+            <wp:extent cx="3248025" cy="1409700"/>
+            <wp:effectExtent l="0" t="0" r="9525" b="0"/>
+            <wp:wrapSquare wrapText="bothSides"/>
+            <wp:docPr id="4" name="Imagen 4"/>
+            <wp:cNvGraphicFramePr>
+              <a:graphicFrameLocks xmlns:a="http://schemas.openxmlformats.org/drawingml/2006/main" noChangeAspect="1"/>
+            </wp:cNvGraphicFramePr>
+            <a:graphic xmlns:a="http://schemas.openxmlformats.org/drawingml/2006/main">
+              <a:graphicData uri="http://schemas.openxmlformats.org/drawingml/2006/picture">
+                <pic:pic xmlns:pic="http://schemas.openxmlformats.org/drawingml/2006/picture">
+                  <pic:nvPicPr>
+                    <pic:cNvPr id="4" name="pentesting.jpg"/>
+                    <pic:cNvPicPr/>
+                  </pic:nvPicPr>
+                  <pic:blipFill>
+                    <a:blip r:embed="rId8">
+                      <a:extLst>
+                        <a:ext uri="{28A0092B-C50C-407E-A947-70E740481C1C}">
+                          <a14:useLocalDpi xmlns:a14="http://schemas.microsoft.com/office/drawing/2010/main" val="0"/>
+                        </a:ext>
+                      </a:extLst>
+                    </a:blip>
+                    <a:stretch>
+                      <a:fillRect/>
+                    </a:stretch>
+                  </pic:blipFill>
+                  <pic:spPr>
+                    <a:xfrm>
+                      <a:off x="0" y="0"/>
+                      <a:ext cx="3248025" cy="1409700"/>
+                    </a:xfrm>
+                    <a:prstGeom prst="rect">
+                      <a:avLst/>
+                    </a:prstGeom>
+                  </pic:spPr>
+                </pic:pic>
+              </a:graphicData>
+            </a:graphic>
+          </wp:anchor>
+        </w:drawing>
+      </w:r>
+      <w:r>
+        <w:t>Los intrusos siempre van a aprovechar las vulnerabilidades de un sistema para poder ingresar de forma no autorizada, pero estas vulnerabilidades a menudo no solo se deben a la falta de actualización del sistema, sino que también se debe a descuidos y malas configuraciones por parte del administrador de la red o por los usuarios de la misma.</w:t>
+      </w:r>
+    </w:p>
+    <w:p>
       <w:r>
         <w:lastRenderedPageBreak/>
-        <w:t xml:space="preserve">cualquier contexto más amplio, generalmente proporciona protección contra la única modificación mensaje. Kent señala que un servicio híbrido se puede ofrecer para aplicaciones que requieren algún tipo de protección contra la reproducción y reordenamiento pero que no requieren la secuenciación estricta. </w:t>
-      </w:r>
-    </w:p>
-    <w:p>
-      <w:pPr>
-        <w:pStyle w:val="Prrafodelista"/>
-      </w:pPr>
-      <w:r>
-        <w:t>Podemos hacer una distinción entre el servicio con y sin recuperación. Debido a que el servicio de integridad se refiere a ataques activos, estamos preocupados con la detección en lugar de la prevención. Si se detecta una violación de la integridad, a continuación, el servicio puede simplemente informar de esta violación, y alguna otra porción de software de la intervención humana se requiere para recuperarse de la violación. La incorporación de mecanismos de recuperación automatizados es, en general, la alternativa más atractiva.</w:t>
-      </w:r>
-    </w:p>
-    <w:p>
-      <w:pPr>
-        <w:pStyle w:val="Prrafodelista"/>
-      </w:pPr>
-    </w:p>
-    <w:p>
-      <w:pPr>
-        <w:pStyle w:val="Prrafodelista"/>
-        <w:numPr>
-          <w:ilvl w:val="0"/>
-          <w:numId w:val="1"/>
-        </w:numPr>
-      </w:pPr>
-      <w:r>
-        <w:t>Disponibilidad</w:t>
-      </w:r>
-      <w:r>
-        <w:t xml:space="preserve">: </w:t>
-      </w:r>
-      <w:r>
-        <w:t xml:space="preserve">Una variedad de ataques puede resultar en la pérdida o reducción de la disponibilidad. Algunos de estos ataques son susceptibles </w:t>
-      </w:r>
-      <w:r>
-        <w:t>a las contramedidas automatizada</w:t>
-      </w:r>
-      <w:r>
-        <w:t>s, tales como la autenticación y el cifrado, mientras que otros requieren algún tipo de acción física para prevenir o recuperarse de la pérdida de la disponibilidad de los elementos de un sistema distribuido.</w:t>
-      </w:r>
+        <w:t xml:space="preserve">Los objetivos que persigue el </w:t>
+      </w:r>
+      <w:r>
+        <w:t>Pentesting</w:t>
+      </w:r>
+      <w:r>
+        <w:t xml:space="preserve"> son:</w:t>
+      </w:r>
+    </w:p>
+    <w:p>
+      <w:pPr>
+        <w:pStyle w:val="Prrafodelista"/>
+        <w:numPr>
+          <w:ilvl w:val="0"/>
+          <w:numId w:val="2"/>
+        </w:numPr>
+      </w:pPr>
+      <w:r>
+        <w:t>Evaluar un sistema o proyecto</w:t>
+      </w:r>
+    </w:p>
+    <w:p>
+      <w:pPr>
+        <w:pStyle w:val="Prrafodelista"/>
+        <w:numPr>
+          <w:ilvl w:val="0"/>
+          <w:numId w:val="2"/>
+        </w:numPr>
+      </w:pPr>
+      <w:r>
+        <w:t xml:space="preserve">Conocer la situación real de la organización </w:t>
+      </w:r>
+    </w:p>
+    <w:p>
+      <w:pPr>
+        <w:pStyle w:val="Prrafodelista"/>
+        <w:numPr>
+          <w:ilvl w:val="0"/>
+          <w:numId w:val="2"/>
+        </w:numPr>
+      </w:pPr>
+      <w:r>
+        <w:t xml:space="preserve">Medir y obtener una calificación objetiva del nivel de  seguridad </w:t>
+      </w:r>
+    </w:p>
+    <w:p>
+      <w:pPr>
+        <w:pStyle w:val="Prrafodelista"/>
+        <w:numPr>
+          <w:ilvl w:val="0"/>
+          <w:numId w:val="2"/>
+        </w:numPr>
+      </w:pPr>
+      <w:r>
+        <w:t xml:space="preserve">Mejora continua de la seguridad </w:t>
+      </w:r>
+    </w:p>
+    <w:p>
+      <w:pPr>
+        <w:pStyle w:val="Prrafodelista"/>
+        <w:numPr>
+          <w:ilvl w:val="0"/>
+          <w:numId w:val="2"/>
+        </w:numPr>
+      </w:pPr>
+      <w:r>
+        <w:t>Cumplir con regulaciones y auditorias</w:t>
+      </w:r>
+    </w:p>
+    <w:p>
+      <w:pPr>
+        <w:pStyle w:val="Ttulo2"/>
+        <w:numPr>
+          <w:ilvl w:val="1"/>
+          <w:numId w:val="14"/>
+        </w:numPr>
+      </w:pPr>
+      <w:r>
+        <w:t>Tipos y alcances del Pentesting</w:t>
+      </w:r>
+    </w:p>
+    <w:p>
+      <w:r>
+        <w:t>Los proyectos de un servicio de pentesting pueden clasificarse en:</w:t>
+      </w:r>
+    </w:p>
+    <w:p>
+      <w:pPr>
+        <w:pStyle w:val="Prrafodelista"/>
+        <w:numPr>
+          <w:ilvl w:val="0"/>
+          <w:numId w:val="3"/>
+        </w:numPr>
+      </w:pPr>
+      <w:r>
+        <w:t xml:space="preserve">Externo: En el cual se somete a los sistemas a pruebas de seguridad informática que simulan la realización de un ataque por parte de un atacante que se encuentra fuera del red interna </w:t>
+      </w:r>
+    </w:p>
+    <w:p>
+      <w:pPr>
+        <w:pStyle w:val="Prrafodelista"/>
+        <w:numPr>
+          <w:ilvl w:val="0"/>
+          <w:numId w:val="3"/>
+        </w:numPr>
+      </w:pPr>
+      <w:r>
+        <w:t>Interno: En el cual se somete a los sistemas a pruebas de seguridad informática que simulan  la presencia de un atacante que se encuentra en la red interna, es decir dentro de la organización o empresa.</w:t>
+      </w:r>
+    </w:p>
+    <w:p>
+      <w:r>
+        <w:t>Las pruebas de pentesting en general se realizan sobre:</w:t>
+      </w:r>
+    </w:p>
+    <w:p>
+      <w:pPr>
+        <w:pStyle w:val="Prrafodelista"/>
+        <w:numPr>
+          <w:ilvl w:val="0"/>
+          <w:numId w:val="4"/>
+        </w:numPr>
+      </w:pPr>
+      <w:r>
+        <w:t>Sistemas (*) informáticos</w:t>
+      </w:r>
+    </w:p>
+    <w:p>
+      <w:pPr>
+        <w:pStyle w:val="Prrafodelista"/>
+        <w:numPr>
+          <w:ilvl w:val="0"/>
+          <w:numId w:val="4"/>
+        </w:numPr>
+      </w:pPr>
+      <w:r>
+        <w:t>Redes y configuración de un sistema</w:t>
+      </w:r>
+    </w:p>
+    <w:p>
+      <w:pPr>
+        <w:pStyle w:val="Prrafodelista"/>
+        <w:numPr>
+          <w:ilvl w:val="0"/>
+          <w:numId w:val="4"/>
+        </w:numPr>
+      </w:pPr>
+      <w:r>
+        <w:t>Aplicaciones web</w:t>
+      </w:r>
+    </w:p>
+    <w:p>
+      <w:pPr>
+        <w:pStyle w:val="Prrafodelista"/>
+        <w:numPr>
+          <w:ilvl w:val="0"/>
+          <w:numId w:val="4"/>
+        </w:numPr>
+      </w:pPr>
+      <w:r>
+        <w:t>Redes wireless</w:t>
+      </w:r>
+    </w:p>
+    <w:p>
+      <w:r>
+        <w:t>Como se mencionó anteriormente existen una serie de metodologías en el Pentesting, y son las siguientes:</w:t>
+      </w:r>
+    </w:p>
+    <w:p>
+      <w:pPr>
+        <w:pStyle w:val="Prrafodelista"/>
+        <w:numPr>
+          <w:ilvl w:val="0"/>
+          <w:numId w:val="5"/>
+        </w:numPr>
+      </w:pPr>
+      <w:r>
+        <w:t>Black box</w:t>
+      </w:r>
+      <w:r>
+        <w:t xml:space="preserve"> (caja negra)</w:t>
+      </w:r>
+    </w:p>
+    <w:p>
+      <w:pPr>
+        <w:pStyle w:val="Prrafodelista"/>
+        <w:numPr>
+          <w:ilvl w:val="0"/>
+          <w:numId w:val="5"/>
+        </w:numPr>
+      </w:pPr>
+      <w:r>
+        <w:t>Gray box</w:t>
+      </w:r>
+      <w:r>
+        <w:t xml:space="preserve"> (caja gris)</w:t>
+      </w:r>
+    </w:p>
+    <w:p>
+      <w:pPr>
+        <w:pStyle w:val="Prrafodelista"/>
+        <w:numPr>
+          <w:ilvl w:val="0"/>
+          <w:numId w:val="5"/>
+        </w:numPr>
+      </w:pPr>
+      <w:r>
+        <w:t>White box</w:t>
+      </w:r>
+      <w:r>
+        <w:t xml:space="preserve"> (caja blanca)</w:t>
+      </w:r>
+    </w:p>
+    <w:p>
+      <w:pPr>
+        <w:pStyle w:val="Ttulo3"/>
+        <w:numPr>
+          <w:ilvl w:val="2"/>
+          <w:numId w:val="14"/>
+        </w:numPr>
+      </w:pPr>
+      <w:r>
+        <w:t>Black Box</w:t>
+      </w:r>
+    </w:p>
+    <w:p>
+      <w:r>
+        <w:t>Un test de penetración de caja negra es aquel en donde se simula el ataque de un hacker malicioso y en el cual el auditor o pentester solo tendrá los recursos que un hacker malicioso tendría, como es la información pública o la obtenida por medio de distintos métodos que se explicarán en la fase de footprinting.</w:t>
+      </w:r>
+    </w:p>
+    <w:p>
+      <w:pPr>
+        <w:pStyle w:val="Ttulo4"/>
+        <w:numPr>
+          <w:ilvl w:val="3"/>
+          <w:numId w:val="14"/>
+        </w:numPr>
+      </w:pPr>
+      <w:r>
+        <w:t>Ventajas:</w:t>
+      </w:r>
+    </w:p>
+    <w:p>
+      <w:pPr>
+        <w:pStyle w:val="Prrafodelista"/>
+        <w:numPr>
+          <w:ilvl w:val="0"/>
+          <w:numId w:val="6"/>
+        </w:numPr>
+      </w:pPr>
+      <w:r>
+        <w:t>Estimación real de las amenazas</w:t>
+      </w:r>
+    </w:p>
+    <w:p>
+      <w:pPr>
+        <w:pStyle w:val="Prrafodelista"/>
+        <w:numPr>
+          <w:ilvl w:val="0"/>
+          <w:numId w:val="6"/>
+        </w:numPr>
+      </w:pPr>
+      <w:r>
+        <w:t>Obtención de resultados  a través de información pública</w:t>
+      </w:r>
+    </w:p>
+    <w:p>
+      <w:pPr>
+        <w:pStyle w:val="Prrafodelista"/>
+        <w:numPr>
+          <w:ilvl w:val="0"/>
+          <w:numId w:val="6"/>
+        </w:numPr>
+      </w:pPr>
+      <w:r>
+        <w:t>El esfuerzo del cliente es mínimo</w:t>
+      </w:r>
+    </w:p>
+    <w:p>
+      <w:pPr>
+        <w:pStyle w:val="Ttulo4"/>
+        <w:numPr>
+          <w:ilvl w:val="3"/>
+          <w:numId w:val="6"/>
+        </w:numPr>
+      </w:pPr>
+      <w:r>
+        <w:t>Desventajas:</w:t>
+      </w:r>
+    </w:p>
+    <w:p>
+      <w:pPr>
+        <w:pStyle w:val="Prrafodelista"/>
+        <w:numPr>
+          <w:ilvl w:val="0"/>
+          <w:numId w:val="7"/>
+        </w:numPr>
+      </w:pPr>
+      <w:r>
+        <w:t>Dificultad de recolectar la información</w:t>
+      </w:r>
+    </w:p>
+    <w:p>
+      <w:pPr>
+        <w:pStyle w:val="Prrafodelista"/>
+        <w:numPr>
+          <w:ilvl w:val="0"/>
+          <w:numId w:val="7"/>
+        </w:numPr>
+      </w:pPr>
+      <w:r>
+        <w:t>Pueden pasar desapercibidas ciertas vulnerabilidades.</w:t>
+      </w:r>
+    </w:p>
+    <w:p>
+      <w:pPr>
+        <w:pStyle w:val="Prrafodelista"/>
+        <w:numPr>
+          <w:ilvl w:val="0"/>
+          <w:numId w:val="7"/>
+        </w:numPr>
+      </w:pPr>
+      <w:r>
+        <w:t>Las recomendaciones para los fallos de seguridad en muchos casos con generales.</w:t>
+      </w:r>
+    </w:p>
+    <w:p>
+      <w:pPr>
+        <w:pStyle w:val="Ttulo3"/>
+        <w:numPr>
+          <w:ilvl w:val="2"/>
+          <w:numId w:val="7"/>
+        </w:numPr>
+      </w:pPr>
+      <w:r>
+        <w:t>White box</w:t>
+      </w:r>
+    </w:p>
+    <w:p>
+      <w:r>
+        <w:t xml:space="preserve">Para llevar a cabo un test de caja blanca los pentester deben tener información detallada de toda la infraestructura de la empresa (archivos de configuración, documentación, diagramas, </w:t>
+      </w:r>
+      <w:r>
+        <w:lastRenderedPageBreak/>
+        <w:t>etc.) este tipo de ataque es más exhaustivo porque no solo se revisan vulnerabilidades inmediatas sino también configuraciones potencialmente peligrosas.</w:t>
+      </w:r>
+    </w:p>
+    <w:p>
+      <w:pPr>
+        <w:pStyle w:val="Ttulo4"/>
+        <w:numPr>
+          <w:ilvl w:val="3"/>
+          <w:numId w:val="7"/>
+        </w:numPr>
+      </w:pPr>
+      <w:r>
+        <w:t>Ventajas:</w:t>
+      </w:r>
+    </w:p>
+    <w:p>
+      <w:pPr>
+        <w:pStyle w:val="Prrafodelista"/>
+        <w:numPr>
+          <w:ilvl w:val="0"/>
+          <w:numId w:val="8"/>
+        </w:numPr>
+      </w:pPr>
+      <w:r>
+        <w:t>Extremadamente minucioso.</w:t>
+      </w:r>
+    </w:p>
+    <w:p>
+      <w:pPr>
+        <w:pStyle w:val="Prrafodelista"/>
+        <w:numPr>
+          <w:ilvl w:val="0"/>
+          <w:numId w:val="8"/>
+        </w:numPr>
+      </w:pPr>
+      <w:r>
+        <w:t>Las recomendaciones para reparar fallos son muy precisas.</w:t>
+      </w:r>
+    </w:p>
+    <w:p>
+      <w:pPr>
+        <w:pStyle w:val="Prrafodelista"/>
+        <w:numPr>
+          <w:ilvl w:val="0"/>
+          <w:numId w:val="8"/>
+        </w:numPr>
+      </w:pPr>
+      <w:r>
+        <w:t>Detección de amenazas inmediatas, así como defectos de configuración y construcción.</w:t>
+      </w:r>
+    </w:p>
+    <w:p>
+      <w:pPr>
+        <w:pStyle w:val="Ttulo4"/>
+        <w:numPr>
+          <w:ilvl w:val="3"/>
+          <w:numId w:val="8"/>
+        </w:numPr>
+      </w:pPr>
+      <w:r>
+        <w:t>Desventajas:</w:t>
+      </w:r>
+    </w:p>
+    <w:p>
+      <w:pPr>
+        <w:pStyle w:val="Prrafodelista"/>
+        <w:numPr>
+          <w:ilvl w:val="0"/>
+          <w:numId w:val="9"/>
+        </w:numPr>
+      </w:pPr>
+      <w:r>
+        <w:t>Requiere muchos recursos tanto del auditor como del cliente</w:t>
+      </w:r>
+    </w:p>
+    <w:p>
+      <w:pPr>
+        <w:pStyle w:val="Prrafodelista"/>
+        <w:numPr>
+          <w:ilvl w:val="0"/>
+          <w:numId w:val="9"/>
+        </w:numPr>
+      </w:pPr>
+      <w:r>
+        <w:t xml:space="preserve">Se requiere revisar el código fuente de las aplicaciones </w:t>
+      </w:r>
+    </w:p>
+    <w:p>
+      <w:pPr>
+        <w:pStyle w:val="Prrafodelista"/>
+        <w:numPr>
+          <w:ilvl w:val="0"/>
+          <w:numId w:val="9"/>
+        </w:numPr>
+      </w:pPr>
+      <w:r>
+        <w:t>Auditoria de red.</w:t>
+      </w:r>
+    </w:p>
+    <w:p>
+      <w:pPr>
+        <w:pStyle w:val="Ttulo3"/>
+        <w:numPr>
+          <w:ilvl w:val="2"/>
+          <w:numId w:val="9"/>
+        </w:numPr>
+      </w:pPr>
+      <w:r>
+        <w:t>Gray box</w:t>
+      </w:r>
+    </w:p>
+    <w:p>
+      <w:r>
+        <w:t>Los test de caja gris se realizan como una combinación de los test de caja negra y los test de caja blanca, en el cual los pentester simulan ataques de hackers maliciosos pero con información detallada del sistema que se está auditando.</w:t>
+      </w:r>
+    </w:p>
+    <w:p>
+      <w:pPr>
+        <w:pStyle w:val="Ttulo4"/>
+        <w:numPr>
+          <w:ilvl w:val="3"/>
+          <w:numId w:val="9"/>
+        </w:numPr>
+      </w:pPr>
+      <w:r>
+        <w:t>Ventajas:</w:t>
+      </w:r>
+    </w:p>
+    <w:p>
+      <w:pPr>
+        <w:pStyle w:val="Prrafodelista"/>
+        <w:numPr>
+          <w:ilvl w:val="0"/>
+          <w:numId w:val="10"/>
+        </w:numPr>
+      </w:pPr>
+      <w:r>
+        <w:t>Más rentable.</w:t>
+      </w:r>
+    </w:p>
+    <w:p>
+      <w:pPr>
+        <w:pStyle w:val="Prrafodelista"/>
+        <w:numPr>
+          <w:ilvl w:val="0"/>
+          <w:numId w:val="10"/>
+        </w:numPr>
+      </w:pPr>
+      <w:r>
+        <w:t>Estimación realista de las amenazas.</w:t>
+      </w:r>
+    </w:p>
+    <w:p>
+      <w:pPr>
+        <w:pStyle w:val="Ttulo4"/>
+        <w:numPr>
+          <w:ilvl w:val="3"/>
+          <w:numId w:val="9"/>
+        </w:numPr>
+      </w:pPr>
+      <w:r>
+        <w:t>Desventajas:</w:t>
+      </w:r>
+    </w:p>
+    <w:p>
+      <w:pPr>
+        <w:pStyle w:val="Prrafodelista"/>
+        <w:numPr>
+          <w:ilvl w:val="0"/>
+          <w:numId w:val="11"/>
+        </w:numPr>
+      </w:pPr>
+      <w:r>
+        <w:t>No simula un ataque real como en el test de caja negra.</w:t>
+      </w:r>
+    </w:p>
+    <w:p>
+      <w:pPr>
+        <w:pStyle w:val="Prrafodelista"/>
+      </w:pPr>
+    </w:p>
+    <w:p>
+      <w:pPr>
+        <w:pStyle w:val="Prrafodelista"/>
+      </w:pPr>
     </w:p>
     <w:p>
       <w:pPr>
         <w:pStyle w:val="Ttulo1"/>
-      </w:pPr>
-      <w:r>
-        <w:t>Terminología Básica</w:t>
+        <w:numPr>
+          <w:ilvl w:val="0"/>
+          <w:numId w:val="9"/>
+        </w:numPr>
+      </w:pPr>
+      <w:r>
+        <w:t>Clases</w:t>
+      </w:r>
+      <w:r>
+        <w:t xml:space="preserve"> de hackers</w:t>
       </w:r>
     </w:p>
     <w:p>
       <w:pPr>
         <w:pStyle w:val="Ttulo2"/>
-      </w:pPr>
-      <w:r>
-        <w:t>Ataque</w:t>
+        <w:numPr>
+          <w:ilvl w:val="1"/>
+          <w:numId w:val="15"/>
+        </w:numPr>
+      </w:pPr>
+      <w:r>
+        <w:t>Hacker de sombrero Blanco (White Hat)</w:t>
+      </w:r>
+    </w:p>
+    <w:p>
+      <w:r>
+        <w:rPr>
+          <w:noProof/>
+          <w:lang w:eastAsia="es-ES"/>
+        </w:rPr>
+        <w:drawing>
+          <wp:anchor distT="0" distB="0" distL="114300" distR="114300" simplePos="0" relativeHeight="251661312" behindDoc="0" locked="0" layoutInCell="1" allowOverlap="1" wp14:anchorId="7E22690A" wp14:editId="0924AE0E">
+            <wp:simplePos x="0" y="0"/>
+            <wp:positionH relativeFrom="margin">
+              <wp:align>left</wp:align>
+            </wp:positionH>
+            <wp:positionV relativeFrom="paragraph">
+              <wp:posOffset>6985</wp:posOffset>
+            </wp:positionV>
+            <wp:extent cx="1543050" cy="1331595"/>
+            <wp:effectExtent l="0" t="0" r="0" b="1905"/>
+            <wp:wrapSquare wrapText="bothSides"/>
+            <wp:docPr id="5" name="Imagen 5"/>
+            <wp:cNvGraphicFramePr>
+              <a:graphicFrameLocks xmlns:a="http://schemas.openxmlformats.org/drawingml/2006/main" noChangeAspect="1"/>
+            </wp:cNvGraphicFramePr>
+            <a:graphic xmlns:a="http://schemas.openxmlformats.org/drawingml/2006/main">
+              <a:graphicData uri="http://schemas.openxmlformats.org/drawingml/2006/picture">
+                <pic:pic xmlns:pic="http://schemas.openxmlformats.org/drawingml/2006/picture">
+                  <pic:nvPicPr>
+                    <pic:cNvPr id="5" name="gray hat.jpg"/>
+                    <pic:cNvPicPr/>
+                  </pic:nvPicPr>
+                  <pic:blipFill rotWithShape="1">
+                    <a:blip r:embed="rId9">
+                      <a:extLst>
+                        <a:ext uri="{28A0092B-C50C-407E-A947-70E740481C1C}">
+                          <a14:useLocalDpi xmlns:a14="http://schemas.microsoft.com/office/drawing/2010/main" val="0"/>
+                        </a:ext>
+                      </a:extLst>
+                    </a:blip>
+                    <a:srcRect r="66747"/>
+                    <a:stretch/>
+                  </pic:blipFill>
+                  <pic:spPr bwMode="auto">
+                    <a:xfrm>
+                      <a:off x="0" y="0"/>
+                      <a:ext cx="1543050" cy="1331595"/>
+                    </a:xfrm>
+                    <a:prstGeom prst="rect">
+                      <a:avLst/>
+                    </a:prstGeom>
+                    <a:ln>
+                      <a:noFill/>
+                    </a:ln>
+                    <a:extLst>
+                      <a:ext uri="{53640926-AAD7-44D8-BBD7-CCE9431645EC}">
+                        <a14:shadowObscured xmlns:a14="http://schemas.microsoft.com/office/drawing/2010/main"/>
+                      </a:ext>
+                    </a:extLst>
+                  </pic:spPr>
+                </pic:pic>
+              </a:graphicData>
+            </a:graphic>
+            <wp14:sizeRelH relativeFrom="margin">
+              <wp14:pctWidth>0</wp14:pctWidth>
+            </wp14:sizeRelH>
+            <wp14:sizeRelV relativeFrom="margin">
+              <wp14:pctHeight>0</wp14:pctHeight>
+            </wp14:sizeRelV>
+          </wp:anchor>
+        </w:drawing>
+      </w:r>
+      <w:r>
+        <w:t>Este tipo de hackers son personas, que de manera altruista o no, dedica su tiempo a la búsqueda de vulnerabilidades en un sistema para posteriormente reportarlas al administrador del mismo y colaborar con él en su consecuente reparación.</w:t>
+      </w:r>
+    </w:p>
+    <w:p>
+      <w:r>
+        <w:t>Sus objetivos no son para nada maliciosos, al contrario normalmente realiza su trabajo bajo un consentimiento del propietario del sistema.</w:t>
       </w:r>
     </w:p>
     <w:p>
       <w:pPr>
         <w:pStyle w:val="Ttulo2"/>
-      </w:pPr>
-      <w:r>
-        <w:t>Vulnerabilidad</w:t>
+        <w:numPr>
+          <w:ilvl w:val="1"/>
+          <w:numId w:val="15"/>
+        </w:numPr>
+      </w:pPr>
+      <w:r>
+        <w:t>Hacker de sombrero Negro (Black Hat)</w:t>
+      </w:r>
+    </w:p>
+    <w:p>
+      <w:r>
+        <w:rPr>
+          <w:noProof/>
+          <w:lang w:eastAsia="es-ES"/>
+        </w:rPr>
+        <w:drawing>
+          <wp:anchor distT="0" distB="0" distL="114300" distR="114300" simplePos="0" relativeHeight="251662336" behindDoc="0" locked="0" layoutInCell="1" allowOverlap="1" wp14:anchorId="4E918EF5" wp14:editId="41262A5D">
+            <wp:simplePos x="0" y="0"/>
+            <wp:positionH relativeFrom="column">
+              <wp:posOffset>129540</wp:posOffset>
+            </wp:positionH>
+            <wp:positionV relativeFrom="paragraph">
+              <wp:posOffset>12700</wp:posOffset>
+            </wp:positionV>
+            <wp:extent cx="1371600" cy="1143000"/>
+            <wp:effectExtent l="0" t="0" r="0" b="0"/>
+            <wp:wrapSquare wrapText="bothSides"/>
+            <wp:docPr id="6" name="Imagen 6"/>
+            <wp:cNvGraphicFramePr>
+              <a:graphicFrameLocks xmlns:a="http://schemas.openxmlformats.org/drawingml/2006/main" noChangeAspect="1"/>
+            </wp:cNvGraphicFramePr>
+            <a:graphic xmlns:a="http://schemas.openxmlformats.org/drawingml/2006/main">
+              <a:graphicData uri="http://schemas.openxmlformats.org/drawingml/2006/picture">
+                <pic:pic xmlns:pic="http://schemas.openxmlformats.org/drawingml/2006/picture">
+                  <pic:nvPicPr>
+                    <pic:cNvPr id="6" name="gray hat.jpg"/>
+                    <pic:cNvPicPr/>
+                  </pic:nvPicPr>
+                  <pic:blipFill rotWithShape="1">
+                    <a:blip r:embed="rId9">
+                      <a:extLst>
+                        <a:ext uri="{28A0092B-C50C-407E-A947-70E740481C1C}">
+                          <a14:useLocalDpi xmlns:a14="http://schemas.microsoft.com/office/drawing/2010/main" val="0"/>
+                        </a:ext>
+                      </a:extLst>
+                    </a:blip>
+                    <a:srcRect l="65550"/>
+                    <a:stretch/>
+                  </pic:blipFill>
+                  <pic:spPr bwMode="auto">
+                    <a:xfrm>
+                      <a:off x="0" y="0"/>
+                      <a:ext cx="1371600" cy="1143000"/>
+                    </a:xfrm>
+                    <a:prstGeom prst="rect">
+                      <a:avLst/>
+                    </a:prstGeom>
+                    <a:ln>
+                      <a:noFill/>
+                    </a:ln>
+                    <a:extLst>
+                      <a:ext uri="{53640926-AAD7-44D8-BBD7-CCE9431645EC}">
+                        <a14:shadowObscured xmlns:a14="http://schemas.microsoft.com/office/drawing/2010/main"/>
+                      </a:ext>
+                    </a:extLst>
+                  </pic:spPr>
+                </pic:pic>
+              </a:graphicData>
+            </a:graphic>
+            <wp14:sizeRelH relativeFrom="margin">
+              <wp14:pctWidth>0</wp14:pctWidth>
+            </wp14:sizeRelH>
+          </wp:anchor>
+        </w:drawing>
+      </w:r>
+      <w:r>
+        <w:t xml:space="preserve">El black hat es lo que </w:t>
+      </w:r>
+      <w:r>
+        <w:t>se llamaría cracker, y sus fines además de lucrativos la mayoría de la veces, totalmente destructivos, generalmente son personas con extraordinarios conocimientos sobre computación.</w:t>
+      </w:r>
+    </w:p>
+    <w:p>
+      <w:r>
+        <w:t>Jamás notificara de algún error encontrado y los utilizara en su conveniencia generalmente para echar abajo servidores importantes, borrar información privada, etc.</w:t>
       </w:r>
     </w:p>
     <w:p>
       <w:pPr>
         <w:pStyle w:val="Ttulo2"/>
-      </w:pPr>
-      <w:r>
-        <w:t>Hacker</w:t>
+        <w:numPr>
+          <w:ilvl w:val="1"/>
+          <w:numId w:val="15"/>
+        </w:numPr>
+      </w:pPr>
+      <w:r>
+        <w:rPr>
+          <w:noProof/>
+          <w:lang w:eastAsia="es-ES"/>
+        </w:rPr>
+        <w:lastRenderedPageBreak/>
+        <w:drawing>
+          <wp:anchor distT="0" distB="0" distL="114300" distR="114300" simplePos="0" relativeHeight="251663360" behindDoc="0" locked="0" layoutInCell="1" allowOverlap="1" wp14:anchorId="7CD474D8" wp14:editId="7D938C1C">
+            <wp:simplePos x="0" y="0"/>
+            <wp:positionH relativeFrom="column">
+              <wp:posOffset>5715</wp:posOffset>
+            </wp:positionH>
+            <wp:positionV relativeFrom="paragraph">
+              <wp:posOffset>214630</wp:posOffset>
+            </wp:positionV>
+            <wp:extent cx="1628775" cy="1162050"/>
+            <wp:effectExtent l="0" t="0" r="9525" b="0"/>
+            <wp:wrapSquare wrapText="bothSides"/>
+            <wp:docPr id="7" name="Imagen 7"/>
+            <wp:cNvGraphicFramePr>
+              <a:graphicFrameLocks xmlns:a="http://schemas.openxmlformats.org/drawingml/2006/main" noChangeAspect="1"/>
+            </wp:cNvGraphicFramePr>
+            <a:graphic xmlns:a="http://schemas.openxmlformats.org/drawingml/2006/main">
+              <a:graphicData uri="http://schemas.openxmlformats.org/drawingml/2006/picture">
+                <pic:pic xmlns:pic="http://schemas.openxmlformats.org/drawingml/2006/picture">
+                  <pic:nvPicPr>
+                    <pic:cNvPr id="7" name="gray hat.jpg"/>
+                    <pic:cNvPicPr/>
+                  </pic:nvPicPr>
+                  <pic:blipFill rotWithShape="1">
+                    <a:blip r:embed="rId9">
+                      <a:extLst>
+                        <a:ext uri="{28A0092B-C50C-407E-A947-70E740481C1C}">
+                          <a14:useLocalDpi xmlns:a14="http://schemas.microsoft.com/office/drawing/2010/main" val="0"/>
+                        </a:ext>
+                      </a:extLst>
+                    </a:blip>
+                    <a:srcRect l="26650" r="28837"/>
+                    <a:stretch/>
+                  </pic:blipFill>
+                  <pic:spPr bwMode="auto">
+                    <a:xfrm>
+                      <a:off x="0" y="0"/>
+                      <a:ext cx="1628775" cy="1162050"/>
+                    </a:xfrm>
+                    <a:prstGeom prst="rect">
+                      <a:avLst/>
+                    </a:prstGeom>
+                    <a:ln>
+                      <a:noFill/>
+                    </a:ln>
+                    <a:extLst>
+                      <a:ext uri="{53640926-AAD7-44D8-BBD7-CCE9431645EC}">
+                        <a14:shadowObscured xmlns:a14="http://schemas.microsoft.com/office/drawing/2010/main"/>
+                      </a:ext>
+                    </a:extLst>
+                  </pic:spPr>
+                </pic:pic>
+              </a:graphicData>
+            </a:graphic>
+            <wp14:sizeRelH relativeFrom="margin">
+              <wp14:pctWidth>0</wp14:pctWidth>
+            </wp14:sizeRelH>
+            <wp14:sizeRelV relativeFrom="margin">
+              <wp14:pctHeight>0</wp14:pctHeight>
+            </wp14:sizeRelV>
+          </wp:anchor>
+        </w:drawing>
+      </w:r>
+      <w:r>
+        <w:t>Hacker de sombrero gris (Grey Hat)</w:t>
+      </w:r>
+    </w:p>
+    <w:p>
+      <w:r>
+        <w:t>Este tipo de hacker es una mezcla de los dos anteriores (White hat y black hat), aunque de la mayoría de la veces se acerca más a las metodologías utilizadas por un white hat.</w:t>
+      </w:r>
+    </w:p>
+    <w:p>
+      <w:r>
+        <w:t>Este tipo de personaje se encuentra en un dividido entre las dos fronteras, pero debido a su actitud y ética le permite decidir con certeza qué comportamientos son los más adecuados a la situación que enfrentan, por este motivo se lo puede categorizar con un hacker ético.</w:t>
+      </w:r>
+    </w:p>
+    <w:p>
+      <w:r>
+        <w:t xml:space="preserve">Además existen otros términos como lamer, script kiddie, newbie, wannabie. Los matices cambian dependiendo de la orientación que posean hacia el bien o hacia el mal, pero todos </w:t>
+      </w:r>
+      <w:r>
+        <w:t>tienen</w:t>
+      </w:r>
+      <w:r>
+        <w:t xml:space="preserve"> en común el bajo nivel de conocimientos de las técnicas de hacking</w:t>
+      </w:r>
+      <w:r>
+        <w:t>.</w:t>
+      </w:r>
+    </w:p>
+    <w:p>
+      <w:pPr>
+        <w:pStyle w:val="Ttulo1"/>
+        <w:numPr>
+          <w:ilvl w:val="0"/>
+          <w:numId w:val="15"/>
+        </w:numPr>
+      </w:pPr>
+      <w:r>
+        <w:t>Fases en los test de penetración</w:t>
+      </w:r>
+    </w:p>
+    <w:p>
+      <w:pPr>
+        <w:jc w:val="center"/>
+      </w:pPr>
+      <w:r>
+        <w:rPr>
+          <w:noProof/>
+          <w:lang w:eastAsia="es-ES"/>
+        </w:rPr>
+        <w:drawing>
+          <wp:inline distT="0" distB="0" distL="0" distR="0">
+            <wp:extent cx="2905125" cy="2717294"/>
+            <wp:effectExtent l="0" t="0" r="0" b="6985"/>
+            <wp:docPr id="8" name="Imagen 8"/>
+            <wp:cNvGraphicFramePr>
+              <a:graphicFrameLocks xmlns:a="http://schemas.openxmlformats.org/drawingml/2006/main" noChangeAspect="1"/>
+            </wp:cNvGraphicFramePr>
+            <a:graphic xmlns:a="http://schemas.openxmlformats.org/drawingml/2006/main">
+              <a:graphicData uri="http://schemas.openxmlformats.org/drawingml/2006/picture">
+                <pic:pic xmlns:pic="http://schemas.openxmlformats.org/drawingml/2006/picture">
+                  <pic:nvPicPr>
+                    <pic:cNvPr id="8" name="fases.jpg"/>
+                    <pic:cNvPicPr/>
+                  </pic:nvPicPr>
+                  <pic:blipFill>
+                    <a:blip r:embed="rId10">
+                      <a:extLst>
+                        <a:ext uri="{28A0092B-C50C-407E-A947-70E740481C1C}">
+                          <a14:useLocalDpi xmlns:a14="http://schemas.microsoft.com/office/drawing/2010/main" val="0"/>
+                        </a:ext>
+                      </a:extLst>
+                    </a:blip>
+                    <a:stretch>
+                      <a:fillRect/>
+                    </a:stretch>
+                  </pic:blipFill>
+                  <pic:spPr>
+                    <a:xfrm>
+                      <a:off x="0" y="0"/>
+                      <a:ext cx="2916120" cy="2727578"/>
+                    </a:xfrm>
+                    <a:prstGeom prst="rect">
+                      <a:avLst/>
+                    </a:prstGeom>
+                  </pic:spPr>
+                </pic:pic>
+              </a:graphicData>
+            </a:graphic>
+          </wp:inline>
+        </w:drawing>
       </w:r>
     </w:p>
     <w:p>
       <w:pPr>
         <w:pStyle w:val="Ttulo2"/>
-      </w:pPr>
-      <w:proofErr w:type="spellStart"/>
-      <w:r>
-        <w:t>Evaluacion</w:t>
-      </w:r>
-      <w:proofErr w:type="spellEnd"/>
-      <w:r>
-        <w:t xml:space="preserve"> de un objetivo</w:t>
+        <w:numPr>
+          <w:ilvl w:val="1"/>
+          <w:numId w:val="15"/>
+        </w:numPr>
+      </w:pPr>
+      <w:r>
+        <w:t>Etapa de reconocimiento</w:t>
+      </w:r>
+    </w:p>
+    <w:p>
+      <w:r>
+        <w:t>Es esta etapa el pentester tiene la tarea de recopilar la mayor cantidad de información relacionada con el objetivo</w:t>
+      </w:r>
+      <w:r>
+        <w:t>, y para ello utiliza técnicas como footprinting o  ingeniería social.</w:t>
+      </w:r>
+    </w:p>
+    <w:p>
+      <w:r>
+        <w:t>La información que trata de conseguir el pentester suele ser la siguiente:</w:t>
+      </w:r>
+    </w:p>
+    <w:p>
+      <w:pPr>
+        <w:pStyle w:val="Prrafodelista"/>
+        <w:numPr>
+          <w:ilvl w:val="0"/>
+          <w:numId w:val="12"/>
+        </w:numPr>
+      </w:pPr>
+      <w:r>
+        <w:t xml:space="preserve">Nombres de usuarios y cuentas de correo electrónico </w:t>
+      </w:r>
+    </w:p>
+    <w:p>
+      <w:pPr>
+        <w:pStyle w:val="Prrafodelista"/>
+        <w:numPr>
+          <w:ilvl w:val="0"/>
+          <w:numId w:val="12"/>
+        </w:numPr>
+      </w:pPr>
+      <w:r>
+        <w:t>Direcciones IP de servicios de terceros</w:t>
+      </w:r>
+    </w:p>
+    <w:p>
+      <w:pPr>
+        <w:pStyle w:val="Prrafodelista"/>
+        <w:numPr>
+          <w:ilvl w:val="0"/>
+          <w:numId w:val="12"/>
+        </w:numPr>
+      </w:pPr>
+      <w:r>
+        <w:t>Rangos de direcciones IP asignadas</w:t>
+      </w:r>
+    </w:p>
+    <w:p>
+      <w:pPr>
+        <w:pStyle w:val="Prrafodelista"/>
+        <w:numPr>
+          <w:ilvl w:val="0"/>
+          <w:numId w:val="12"/>
+        </w:numPr>
+      </w:pPr>
+      <w:r>
+        <w:t>Dirección física de la empresa</w:t>
+      </w:r>
+    </w:p>
+    <w:p>
+      <w:pPr>
+        <w:pStyle w:val="Prrafodelista"/>
+        <w:numPr>
+          <w:ilvl w:val="0"/>
+          <w:numId w:val="12"/>
+        </w:numPr>
+      </w:pPr>
+      <w:r>
+        <w:t>Proveedores y clientes</w:t>
+      </w:r>
+    </w:p>
+    <w:p>
+      <w:pPr>
+        <w:pStyle w:val="Prrafodelista"/>
+        <w:numPr>
+          <w:ilvl w:val="0"/>
+          <w:numId w:val="12"/>
+        </w:numPr>
+      </w:pPr>
+      <w:r>
+        <w:t>Software y Hardware</w:t>
+      </w:r>
+    </w:p>
+    <w:p>
+      <w:pPr>
+        <w:pStyle w:val="Prrafodelista"/>
+        <w:numPr>
+          <w:ilvl w:val="0"/>
+          <w:numId w:val="12"/>
+        </w:numPr>
+      </w:pPr>
+      <w:r>
+        <w:t>Números telefónicos</w:t>
+      </w:r>
+    </w:p>
+    <w:p>
+      <w:r>
+        <w:t>Esta etapa suele realizarse de manera pasiva y por lo que normalmente se requiere de mucho software, ya que la información se la puede conseguir utilizando ingeniería social y en muchos casos en redes sociales.</w:t>
+      </w:r>
+    </w:p>
+    <w:p>
+      <w:r>
+        <w:lastRenderedPageBreak/>
+        <w:t xml:space="preserve">Pero también </w:t>
+      </w:r>
+      <w:r>
+        <w:t>puede utilizarse un reconociendo activo, el cual involucra una interacción con el objetivo es decir el personal de la empresa</w:t>
       </w:r>
     </w:p>
     <w:p>
       <w:pPr>
         <w:pStyle w:val="Ttulo2"/>
-      </w:pPr>
-      <w:proofErr w:type="spellStart"/>
-      <w:r>
-        <w:t>Exploit</w:t>
-      </w:r>
-      <w:proofErr w:type="spellEnd"/>
+        <w:numPr>
+          <w:ilvl w:val="1"/>
+          <w:numId w:val="15"/>
+        </w:numPr>
+      </w:pPr>
+      <w:r>
+        <w:t xml:space="preserve">Etapa de escaneo </w:t>
+      </w:r>
+    </w:p>
+    <w:p>
+      <w:r>
+        <w:t>Esta etapa es de pre-ataque en donde se escanea la red del objetivo pero ya con información de la fase previa. Se suele tener con objetivo la identificación de direcciones ips, dominios, hardware y software en la red pero de una manera más profunda ya que ya que se requiere identificar la MAC address del objetivo, información de los usuarios, Host/Dominios, routers, servicios, sistema operativo y se suele utilizar diferentes herramientas como son Nmap, Enum, PSTools, User2SID, etc.</w:t>
+      </w:r>
+    </w:p>
+    <w:p>
+      <w:r>
+        <w:t xml:space="preserve">A través de identificar toda esta información se puede detectar </w:t>
+      </w:r>
+      <w:r>
+        <w:t>vulnerabilidades y puntos posibles de entrada.</w:t>
+      </w:r>
+    </w:p>
+    <w:p>
+      <w:r>
+        <w:t>En esta etapa se suele utilizar tanto un reconocimiento activo como pasivo.</w:t>
+      </w:r>
     </w:p>
     <w:p>
       <w:pPr>
         <w:pStyle w:val="Ttulo2"/>
-      </w:pPr>
-      <w:r>
-        <w:t>Zero-Day</w:t>
+        <w:numPr>
+          <w:ilvl w:val="1"/>
+          <w:numId w:val="15"/>
+        </w:numPr>
+      </w:pPr>
+      <w:r>
+        <w:t>Etapa de obtener acceso</w:t>
+      </w:r>
+    </w:p>
+    <w:p>
+      <w:r>
+        <w:t>Esta etapa se refiere al punto donde el atacante obtiene acceso al sistema operativo de un computador en la red del objetivo.</w:t>
+      </w:r>
+    </w:p>
+    <w:p>
+      <w:r>
+        <w:t>También en esta etapa se puede descartar falsos positivos obtenidos en la fase previa.</w:t>
+      </w:r>
+    </w:p>
+    <w:p>
+      <w:r>
+        <w:t>Generalmente para obtener acceso a través de algún punto débil de la red del objetivo se utiliza exploits</w:t>
+      </w:r>
+      <w:r>
+        <w:t xml:space="preserve">, </w:t>
+      </w:r>
+      <w:r>
+        <w:t xml:space="preserve"> frameworks de penetración</w:t>
+      </w:r>
+      <w:r>
+        <w:t xml:space="preserve">, password cracking, denegación de servicio, sesión hijacking. </w:t>
+      </w:r>
+      <w:r>
+        <w:t>Los frameworks más utilizados son:</w:t>
+      </w:r>
+    </w:p>
+    <w:p>
+      <w:pPr>
+        <w:pStyle w:val="Prrafodelista"/>
+        <w:numPr>
+          <w:ilvl w:val="0"/>
+          <w:numId w:val="13"/>
+        </w:numPr>
+      </w:pPr>
+      <w:r>
+        <w:t>Metasploit</w:t>
+      </w:r>
+    </w:p>
+    <w:p>
+      <w:pPr>
+        <w:pStyle w:val="Prrafodelista"/>
+        <w:numPr>
+          <w:ilvl w:val="0"/>
+          <w:numId w:val="13"/>
+        </w:numPr>
+      </w:pPr>
+      <w:r>
+        <w:t>Core Impact</w:t>
+      </w:r>
+    </w:p>
+    <w:p>
+      <w:pPr>
+        <w:pStyle w:val="Prrafodelista"/>
+        <w:numPr>
+          <w:ilvl w:val="0"/>
+          <w:numId w:val="13"/>
+        </w:numPr>
+      </w:pPr>
+      <w:r>
+        <w:t>Canvas</w:t>
+      </w:r>
+    </w:p>
+    <w:p>
+      <w:pPr>
+        <w:pStyle w:val="Prrafodelista"/>
+        <w:numPr>
+          <w:ilvl w:val="0"/>
+          <w:numId w:val="13"/>
+        </w:numPr>
+      </w:pPr>
+      <w:r>
+        <w:t>SaintExploit</w:t>
+      </w:r>
+    </w:p>
+    <w:p>
+      <w:r>
+        <w:t>Después de obtener el acceso el atacante puede escalar privilegios para obtener un completo control del sistema.</w:t>
       </w:r>
     </w:p>
     <w:p>
       <w:pPr>
         <w:pStyle w:val="Ttulo2"/>
-      </w:pPr>
-      <w:r>
-        <w:t>Vector de ataque</w:t>
-      </w:r>
-    </w:p>
-    <w:p>
-      <w:pPr>
-        <w:pStyle w:val="Ttulo2"/>
-      </w:pPr>
-      <w:r>
-        <w:t>Pentesting</w:t>
-      </w:r>
-    </w:p>
-    <w:p>
-      <w:r>
-        <w:t>“</w:t>
-      </w:r>
-      <w:r>
-        <w:t>Una metodología de prueba en la que los evaluadore</w:t>
-      </w:r>
-      <w:r>
-        <w:t xml:space="preserve">s, por lo general trabajan bajo </w:t>
-      </w:r>
-      <w:r>
-        <w:t>res</w:t>
-      </w:r>
-      <w:r>
-        <w:t>tricciones específicas, intentando</w:t>
-      </w:r>
-      <w:r>
-        <w:t xml:space="preserve"> evadir o derrotar a los eleme</w:t>
-      </w:r>
-      <w:r>
-        <w:t xml:space="preserve">ntos de seguridad de un sistema </w:t>
-      </w:r>
-      <w:r>
-        <w:t>de información.</w:t>
-      </w:r>
-      <w:r>
-        <w:t>” [</w:t>
-      </w:r>
-      <w:r>
-        <w:t>NIST 800-53</w:t>
-      </w:r>
-      <w:r>
-        <w:t>].</w:t>
-      </w:r>
-    </w:p>
-    <w:p>
-      <w:r>
-        <w:t xml:space="preserve">Pero además de una metodología </w:t>
-      </w:r>
-      <w:r>
-        <w:t>son necesarias</w:t>
-      </w:r>
-      <w:r>
-        <w:t xml:space="preserve"> ciertas técnicas que nos permitan realizar una evaluación de las debili</w:t>
-      </w:r>
-      <w:r>
-        <w:t>dades de un sistema informá</w:t>
-      </w:r>
-      <w:r>
-        <w:t>tico,</w:t>
-      </w:r>
-      <w:r>
-        <w:t xml:space="preserve"> siendo este sistema informático</w:t>
-      </w:r>
-      <w:r>
-        <w:t xml:space="preserve"> no solo los servidores o sistemas de información, sino también a las aplicaciones web, </w:t>
-      </w:r>
-      <w:r>
-        <w:t xml:space="preserve"> la </w:t>
-      </w:r>
-      <w:r>
-        <w:t>seguridad física de una empresa y todo lo que pueda ser vulnerado.</w:t>
-      </w:r>
-    </w:p>
-    <w:p>
-      <w:pPr>
-        <w:pStyle w:val="Ttulo1"/>
-      </w:pPr>
-      <w:r>
-        <w:t>Pentesting</w:t>
-      </w:r>
-    </w:p>
-    <w:p>
-      <w:pPr>
-        <w:pStyle w:val="Ttulo2"/>
-      </w:pPr>
-      <w:r>
-        <w:t>Objetivo del Pentesting</w:t>
-      </w:r>
-    </w:p>
-    <w:p>
-      <w:r>
-        <w:t>Los intrusos siempre van a aprovechar las vulnerabilidades de un sistema para poder ingresar de forma no autorizada, pero estas vulnerabilidades a menudo no solo se deben a la falta de actualización del sistema, sino que también se debe a descuidos y malas configuraciones por parte del administrador de la red o por los usuarios de la misma.</w:t>
-      </w:r>
-    </w:p>
-    <w:p>
-      <w:r>
-        <w:t xml:space="preserve">Los objetivos que persigue el </w:t>
-      </w:r>
-      <w:r>
-        <w:t>Pentesting</w:t>
-      </w:r>
-      <w:r>
-        <w:t xml:space="preserve"> son:</w:t>
-      </w:r>
-    </w:p>
-    <w:p>
-      <w:pPr>
-        <w:pStyle w:val="Prrafodelista"/>
-        <w:numPr>
-          <w:ilvl w:val="0"/>
-          <w:numId w:val="2"/>
-        </w:numPr>
-      </w:pPr>
-      <w:r>
-        <w:t>Evaluar un sistema o proyecto</w:t>
-      </w:r>
-    </w:p>
-    <w:p>
-      <w:pPr>
-        <w:pStyle w:val="Prrafodelista"/>
-        <w:numPr>
-          <w:ilvl w:val="0"/>
-          <w:numId w:val="2"/>
-        </w:numPr>
-      </w:pPr>
-      <w:r>
-        <w:lastRenderedPageBreak/>
-        <w:t xml:space="preserve">Conocer la situación real de la organización </w:t>
-      </w:r>
-    </w:p>
-    <w:p>
-      <w:pPr>
-        <w:pStyle w:val="Prrafodelista"/>
-        <w:numPr>
-          <w:ilvl w:val="0"/>
-          <w:numId w:val="2"/>
-        </w:numPr>
-      </w:pPr>
-      <w:r>
-        <w:t xml:space="preserve">Medir y obtener una calificación objetiva del nivel de  seguridad </w:t>
-      </w:r>
-    </w:p>
-    <w:p>
-      <w:pPr>
-        <w:pStyle w:val="Prrafodelista"/>
-        <w:numPr>
-          <w:ilvl w:val="0"/>
-          <w:numId w:val="2"/>
-        </w:numPr>
-      </w:pPr>
-      <w:r>
-        <w:t xml:space="preserve">Mejora continua de la seguridad </w:t>
-      </w:r>
-    </w:p>
-    <w:p>
-      <w:pPr>
-        <w:pStyle w:val="Prrafodelista"/>
-        <w:numPr>
-          <w:ilvl w:val="0"/>
-          <w:numId w:val="2"/>
-        </w:numPr>
-      </w:pPr>
-      <w:r>
-        <w:t>Cumplir con regulaciones y auditorias</w:t>
-      </w:r>
-    </w:p>
-    <w:p>
-      <w:pPr>
-        <w:pStyle w:val="Ttulo2"/>
-      </w:pPr>
-      <w:r>
-        <w:t>Tipos y alcances del Pentesting</w:t>
-      </w:r>
-    </w:p>
-    <w:p>
-      <w:r>
-        <w:t>Los proyectos de un servicio de pentesting pueden clasificarse en:</w:t>
-      </w:r>
-    </w:p>
-    <w:p>
-      <w:pPr>
-        <w:pStyle w:val="Prrafodelista"/>
-        <w:numPr>
-          <w:ilvl w:val="0"/>
-          <w:numId w:val="3"/>
-        </w:numPr>
-      </w:pPr>
-      <w:r>
-        <w:t xml:space="preserve">Externo: En el cual se somete a los sistemas a pruebas de seguridad informática que simulan la realización de un ataque por parte de un atacante que se encuentra fuera del red interna </w:t>
-      </w:r>
-    </w:p>
-    <w:p>
-      <w:pPr>
-        <w:pStyle w:val="Prrafodelista"/>
-        <w:numPr>
-          <w:ilvl w:val="0"/>
-          <w:numId w:val="3"/>
-        </w:numPr>
-      </w:pPr>
-      <w:r>
-        <w:t>Interno: En el cual se somete a los sistemas a pruebas de seguridad informática que simulan  la presencia de un atacante que se encuentra en la red interna, es decir dentro de la organización o empresa.</w:t>
-      </w:r>
-    </w:p>
-    <w:p>
-      <w:r>
-        <w:t>Las pruebas de pentesting en general se realizan sobre:</w:t>
-      </w:r>
-    </w:p>
-    <w:p>
-      <w:pPr>
-        <w:pStyle w:val="Prrafodelista"/>
-        <w:numPr>
-          <w:ilvl w:val="0"/>
-          <w:numId w:val="4"/>
-        </w:numPr>
-      </w:pPr>
-      <w:r>
-        <w:t>Sistemas (*) informáticos</w:t>
-      </w:r>
-    </w:p>
-    <w:p>
-      <w:pPr>
-        <w:pStyle w:val="Prrafodelista"/>
-        <w:numPr>
-          <w:ilvl w:val="0"/>
-          <w:numId w:val="4"/>
-        </w:numPr>
-      </w:pPr>
-      <w:r>
-        <w:t>Redes y configuración de un sistema</w:t>
-      </w:r>
-    </w:p>
-    <w:p>
-      <w:pPr>
-        <w:pStyle w:val="Prrafodelista"/>
-        <w:numPr>
-          <w:ilvl w:val="0"/>
-          <w:numId w:val="4"/>
-        </w:numPr>
-      </w:pPr>
-      <w:r>
-        <w:t>Aplicaciones web</w:t>
-      </w:r>
-    </w:p>
-    <w:p>
-      <w:pPr>
-        <w:pStyle w:val="Prrafodelista"/>
-        <w:numPr>
-          <w:ilvl w:val="0"/>
-          <w:numId w:val="4"/>
-        </w:numPr>
-      </w:pPr>
-      <w:r>
-        <w:t xml:space="preserve">Redes </w:t>
-      </w:r>
-      <w:proofErr w:type="spellStart"/>
-      <w:r>
-        <w:t>wireless</w:t>
-      </w:r>
-      <w:proofErr w:type="spellEnd"/>
-    </w:p>
-    <w:p>
-      <w:r>
-        <w:t>Como se mencionó anteriormente existen una serie de metodologías en el Pentesting, y son las siguientes:</w:t>
-      </w:r>
-    </w:p>
-    <w:p>
-      <w:pPr>
-        <w:pStyle w:val="Prrafodelista"/>
-        <w:numPr>
-          <w:ilvl w:val="0"/>
-          <w:numId w:val="5"/>
-        </w:numPr>
-      </w:pPr>
-      <w:r>
-        <w:t>Black box</w:t>
-      </w:r>
-      <w:r>
-        <w:t xml:space="preserve"> (caja negra)</w:t>
-      </w:r>
-    </w:p>
-    <w:p>
-      <w:pPr>
-        <w:pStyle w:val="Prrafodelista"/>
-        <w:numPr>
-          <w:ilvl w:val="0"/>
-          <w:numId w:val="5"/>
-        </w:numPr>
-      </w:pPr>
-      <w:r>
-        <w:t>Gray box</w:t>
-      </w:r>
-      <w:r>
-        <w:t xml:space="preserve"> (caja gris)</w:t>
-      </w:r>
-    </w:p>
-    <w:p>
-      <w:pPr>
-        <w:pStyle w:val="Prrafodelista"/>
-        <w:numPr>
-          <w:ilvl w:val="0"/>
-          <w:numId w:val="5"/>
-        </w:numPr>
-      </w:pPr>
-      <w:r>
-        <w:t>White box</w:t>
-      </w:r>
-      <w:r>
-        <w:t xml:space="preserve"> (caja blanca)</w:t>
-      </w:r>
-    </w:p>
-    <w:p>
-      <w:pPr>
-        <w:pStyle w:val="Ttulo3"/>
-      </w:pPr>
-      <w:r>
-        <w:t>Black Box</w:t>
-      </w:r>
-    </w:p>
-    <w:p>
-      <w:r>
-        <w:t xml:space="preserve">Un test de penetración de caja negra es aquel en donde se simula el ataque de un hacker malicioso y en el cual el auditor o </w:t>
-      </w:r>
-      <w:proofErr w:type="spellStart"/>
-      <w:r>
-        <w:t>pentester</w:t>
-      </w:r>
-      <w:proofErr w:type="spellEnd"/>
-      <w:r>
-        <w:t xml:space="preserve"> solo tendrá los recursos que un hacker malicioso tendría, como es la información pública o la obtenida por medio de distintos métodos que se explicarán en la fase de </w:t>
-      </w:r>
-      <w:proofErr w:type="spellStart"/>
-      <w:r>
-        <w:t>footprinting</w:t>
-      </w:r>
-      <w:proofErr w:type="spellEnd"/>
-      <w:r>
-        <w:t>.</w:t>
-      </w:r>
-    </w:p>
-    <w:p>
-      <w:pPr>
-        <w:pStyle w:val="Ttulo4"/>
-      </w:pPr>
-      <w:r>
-        <w:t>Ventajas:</w:t>
-      </w:r>
-    </w:p>
-    <w:p>
-      <w:pPr>
-        <w:pStyle w:val="Prrafodelista"/>
-        <w:numPr>
-          <w:ilvl w:val="0"/>
-          <w:numId w:val="6"/>
-        </w:numPr>
-      </w:pPr>
-      <w:r>
-        <w:t>Estimación real de las amenazas</w:t>
-      </w:r>
-    </w:p>
-    <w:p>
-      <w:pPr>
-        <w:pStyle w:val="Prrafodelista"/>
-        <w:numPr>
-          <w:ilvl w:val="0"/>
-          <w:numId w:val="6"/>
-        </w:numPr>
-      </w:pPr>
-      <w:r>
-        <w:t>Obtención de resultados  a través de información pública</w:t>
-      </w:r>
-    </w:p>
-    <w:p>
-      <w:pPr>
-        <w:pStyle w:val="Prrafodelista"/>
-        <w:numPr>
-          <w:ilvl w:val="0"/>
-          <w:numId w:val="6"/>
-        </w:numPr>
-      </w:pPr>
-      <w:r>
-        <w:t>El esfuerzo del cliente es mínimo</w:t>
-      </w:r>
-    </w:p>
-    <w:p>
-      <w:pPr>
-        <w:pStyle w:val="Ttulo4"/>
-      </w:pPr>
-      <w:r>
-        <w:t>Desventajas:</w:t>
-      </w:r>
-    </w:p>
-    <w:p>
-      <w:pPr>
-        <w:pStyle w:val="Prrafodelista"/>
-        <w:numPr>
-          <w:ilvl w:val="0"/>
-          <w:numId w:val="7"/>
-        </w:numPr>
-      </w:pPr>
-      <w:r>
-        <w:t>Dificultad de recolectar la información</w:t>
-      </w:r>
-    </w:p>
-    <w:p>
-      <w:pPr>
-        <w:pStyle w:val="Prrafodelista"/>
-        <w:numPr>
-          <w:ilvl w:val="0"/>
-          <w:numId w:val="7"/>
-        </w:numPr>
-      </w:pPr>
-      <w:r>
-        <w:t>Pueden pasar desapercibidas ciertas vulnerabilidades.</w:t>
-      </w:r>
-    </w:p>
-    <w:p>
-      <w:pPr>
-        <w:pStyle w:val="Prrafodelista"/>
-        <w:numPr>
-          <w:ilvl w:val="0"/>
-          <w:numId w:val="7"/>
-        </w:numPr>
-      </w:pPr>
-      <w:r>
-        <w:t>Las recomendaciones para los fallos de seguridad en muchos casos con generales.</w:t>
-      </w:r>
-    </w:p>
-    <w:p>
-      <w:pPr>
-        <w:pStyle w:val="Ttulo3"/>
-      </w:pPr>
-      <w:r>
-        <w:t>White box</w:t>
-      </w:r>
-    </w:p>
-    <w:p>
-      <w:r>
-        <w:t xml:space="preserve">Para llevar a cabo un test de caja blanca los </w:t>
-      </w:r>
-      <w:proofErr w:type="spellStart"/>
-      <w:r>
-        <w:t>pentester</w:t>
-      </w:r>
-      <w:proofErr w:type="spellEnd"/>
-      <w:r>
-        <w:t xml:space="preserve"> deben tener información detallada de toda la infraestructura de la empresa (archivos de configuración, documentación, diagramas, etc.) este tipo de ataque es más exhaustivo porque no solo se revisan vulnerabilidades inmediatas sino también configuraciones potencialmente peligrosas.</w:t>
-      </w:r>
-    </w:p>
-    <w:p>
-      <w:pPr>
-        <w:pStyle w:val="Ttulo4"/>
-      </w:pPr>
-      <w:r>
-        <w:lastRenderedPageBreak/>
-        <w:t>Ventajas:</w:t>
-      </w:r>
-    </w:p>
-    <w:p>
-      <w:pPr>
-        <w:pStyle w:val="Prrafodelista"/>
-        <w:numPr>
-          <w:ilvl w:val="0"/>
-          <w:numId w:val="8"/>
-        </w:numPr>
-      </w:pPr>
-      <w:r>
-        <w:t>Extremadamente minucioso.</w:t>
-      </w:r>
-    </w:p>
-    <w:p>
-      <w:pPr>
-        <w:pStyle w:val="Prrafodelista"/>
-        <w:numPr>
-          <w:ilvl w:val="0"/>
-          <w:numId w:val="8"/>
-        </w:numPr>
-      </w:pPr>
-      <w:r>
-        <w:t>Las recomendaciones para reparar fallos son muy precisas.</w:t>
-      </w:r>
-    </w:p>
-    <w:p>
-      <w:pPr>
-        <w:pStyle w:val="Prrafodelista"/>
-        <w:numPr>
-          <w:ilvl w:val="0"/>
-          <w:numId w:val="8"/>
-        </w:numPr>
-      </w:pPr>
-      <w:r>
-        <w:t>Detección de amenazas inmediatas, así como defectos de configuración y construcción.</w:t>
-      </w:r>
-    </w:p>
-    <w:p>
-      <w:pPr>
-        <w:pStyle w:val="Ttulo4"/>
-      </w:pPr>
-      <w:r>
-        <w:t>Desventajas:</w:t>
-      </w:r>
-    </w:p>
-    <w:p>
-      <w:pPr>
-        <w:pStyle w:val="Prrafodelista"/>
-        <w:numPr>
-          <w:ilvl w:val="0"/>
-          <w:numId w:val="9"/>
-        </w:numPr>
-      </w:pPr>
-      <w:r>
-        <w:t>Requiere muchos recursos tanto del auditor como del cliente</w:t>
-      </w:r>
-    </w:p>
-    <w:p>
-      <w:pPr>
-        <w:pStyle w:val="Prrafodelista"/>
-        <w:numPr>
-          <w:ilvl w:val="0"/>
-          <w:numId w:val="9"/>
-        </w:numPr>
-      </w:pPr>
-      <w:r>
-        <w:t xml:space="preserve">Se requiere revisar el código fuente de las aplicaciones </w:t>
-      </w:r>
-    </w:p>
-    <w:p>
-      <w:pPr>
-        <w:pStyle w:val="Prrafodelista"/>
-        <w:numPr>
-          <w:ilvl w:val="0"/>
-          <w:numId w:val="9"/>
-        </w:numPr>
-      </w:pPr>
-      <w:r>
-        <w:t>Auditoria de red.</w:t>
-      </w:r>
-    </w:p>
-    <w:p>
-      <w:pPr>
-        <w:pStyle w:val="Ttulo3"/>
-      </w:pPr>
-      <w:r>
-        <w:t>Gray box</w:t>
-      </w:r>
-    </w:p>
-    <w:p>
-      <w:r>
-        <w:t xml:space="preserve">Los test de caja gris se realizan como una combinación de los test de caja negra y los test de caja blanca, en el cual los </w:t>
-      </w:r>
-      <w:proofErr w:type="spellStart"/>
-      <w:r>
-        <w:t>pentester</w:t>
-      </w:r>
-      <w:proofErr w:type="spellEnd"/>
-      <w:r>
-        <w:t xml:space="preserve"> simulan ataques de hackers maliciosos pero con información detallada del sistema que se está auditando.</w:t>
-      </w:r>
-    </w:p>
-    <w:p>
-      <w:pPr>
-        <w:pStyle w:val="Ttulo4"/>
-      </w:pPr>
-      <w:r>
-        <w:t>Ventajas:</w:t>
-      </w:r>
-    </w:p>
-    <w:p>
-      <w:pPr>
-        <w:pStyle w:val="Prrafodelista"/>
-        <w:numPr>
-          <w:ilvl w:val="0"/>
-          <w:numId w:val="10"/>
-        </w:numPr>
-      </w:pPr>
-      <w:r>
-        <w:t>Más rentable.</w:t>
-      </w:r>
-    </w:p>
-    <w:p>
-      <w:pPr>
-        <w:pStyle w:val="Prrafodelista"/>
-        <w:numPr>
-          <w:ilvl w:val="0"/>
-          <w:numId w:val="10"/>
-        </w:numPr>
-      </w:pPr>
-      <w:r>
-        <w:t>Estimación realista de las amenazas.</w:t>
-      </w:r>
-    </w:p>
-    <w:p>
-      <w:pPr>
-        <w:pStyle w:val="Ttulo4"/>
-      </w:pPr>
-      <w:r>
-        <w:t>Desventajas:</w:t>
-      </w:r>
-    </w:p>
-    <w:p>
-      <w:pPr>
-        <w:pStyle w:val="Prrafodelista"/>
-        <w:numPr>
-          <w:ilvl w:val="0"/>
-          <w:numId w:val="11"/>
-        </w:numPr>
-      </w:pPr>
-      <w:r>
-        <w:t>No simula un ataque real como en el test de caja negra.</w:t>
-      </w:r>
-    </w:p>
-    <w:p>
-      <w:pPr>
-        <w:pStyle w:val="Ttulo1"/>
-      </w:pPr>
-      <w:r>
-        <w:t>Clases</w:t>
-      </w:r>
-      <w:r>
-        <w:t xml:space="preserve"> de hackers</w:t>
-      </w:r>
-    </w:p>
-    <w:p>
-      <w:pPr>
-        <w:pStyle w:val="Ttulo2"/>
-      </w:pPr>
-      <w:r>
-        <w:t>Hacker de sombrero Blanco (White Hat)</w:t>
-      </w:r>
-    </w:p>
-    <w:p>
-      <w:r>
-        <w:t>Este tipo de hackers son personas, que de manera altruista o no, dedica su tiempo a la búsqueda de vulnerabilidades en un sistema para posteriormente reportarlas al administrador del mismo y colaborar con él en su consecuente reparación.</w:t>
-      </w:r>
-    </w:p>
-    <w:p>
-      <w:r>
-        <w:t>Sus objetivos no son para nada maliciosos, al contrario normalmente realiza su trabajo bajo un consentimiento del propietario del sistema.</w:t>
-      </w:r>
-    </w:p>
-    <w:p>
-      <w:pPr>
-        <w:pStyle w:val="Ttulo2"/>
-      </w:pPr>
-      <w:r>
-        <w:t>Hacker de sombrero Negro (Black Hat)</w:t>
-      </w:r>
-    </w:p>
-    <w:p>
-      <w:r>
-        <w:t xml:space="preserve">El </w:t>
-      </w:r>
-      <w:proofErr w:type="spellStart"/>
-      <w:r>
-        <w:t>black</w:t>
-      </w:r>
-      <w:proofErr w:type="spellEnd"/>
-      <w:r>
-        <w:t xml:space="preserve"> </w:t>
-      </w:r>
-      <w:proofErr w:type="spellStart"/>
-      <w:r>
-        <w:t>hat</w:t>
-      </w:r>
-      <w:proofErr w:type="spellEnd"/>
-      <w:r>
-        <w:t xml:space="preserve"> es lo que </w:t>
-      </w:r>
-      <w:r>
-        <w:t>se llamaría cracker, y sus fines además de lucrativos la mayoría de la veces, totalmente destructivos, generalmente son personas con extraordinarios conocimientos sobre computación.</w:t>
-      </w:r>
-    </w:p>
-    <w:p>
-      <w:r>
-        <w:t>Jamás notificara de algún error encontrado y los utilizara en su conveniencia generalmente para echar abajo servidores importantes, borrar información privada, etc.</w:t>
-      </w:r>
-    </w:p>
-    <w:p>
-      <w:pPr>
-        <w:pStyle w:val="Ttulo2"/>
-      </w:pPr>
-      <w:r>
-        <w:t>Hacker de sombrero gris (Grey Hat)</w:t>
-      </w:r>
-    </w:p>
-    <w:p>
-      <w:r>
-        <w:t xml:space="preserve">Este tipo de hacker es una mezcla de los dos anteriores (White </w:t>
-      </w:r>
-      <w:proofErr w:type="spellStart"/>
-      <w:r>
-        <w:t>hat</w:t>
-      </w:r>
-      <w:proofErr w:type="spellEnd"/>
-      <w:r>
-        <w:t xml:space="preserve"> y </w:t>
-      </w:r>
-      <w:proofErr w:type="spellStart"/>
-      <w:r>
-        <w:t>black</w:t>
-      </w:r>
-      <w:proofErr w:type="spellEnd"/>
-      <w:r>
-        <w:t xml:space="preserve"> </w:t>
-      </w:r>
-      <w:proofErr w:type="spellStart"/>
-      <w:r>
-        <w:t>hat</w:t>
-      </w:r>
-      <w:proofErr w:type="spellEnd"/>
-      <w:r>
-        <w:t xml:space="preserve">), aunque de la mayoría de la veces se acerca más a las metodologías utilizadas por un </w:t>
-      </w:r>
-      <w:proofErr w:type="spellStart"/>
-      <w:r>
-        <w:t>white</w:t>
-      </w:r>
-      <w:proofErr w:type="spellEnd"/>
-      <w:r>
-        <w:t xml:space="preserve"> </w:t>
-      </w:r>
-      <w:proofErr w:type="spellStart"/>
-      <w:r>
-        <w:t>hat</w:t>
-      </w:r>
-      <w:proofErr w:type="spellEnd"/>
-      <w:r>
-        <w:t>.</w:t>
-      </w:r>
-    </w:p>
-    <w:p>
-      <w:r>
-        <w:t>Este tipo de personaje se encuentra en un dividido entre las dos fronteras, pero debido a su actitud y ética le permite decidir con certeza qué comportamientos son los más adecuados a la situación que enfrentan, por este motivo se lo puede categorizar con un hacker ético.</w:t>
-      </w:r>
-    </w:p>
-    <w:p>
-      <w:r>
-        <w:t xml:space="preserve">Además existen otros términos como lamer, script </w:t>
-      </w:r>
-      <w:proofErr w:type="spellStart"/>
-      <w:r>
-        <w:t>kiddie</w:t>
-      </w:r>
-      <w:proofErr w:type="spellEnd"/>
-      <w:r>
-        <w:t xml:space="preserve">, </w:t>
-      </w:r>
-      <w:proofErr w:type="spellStart"/>
-      <w:r>
-        <w:t>newbie</w:t>
-      </w:r>
-      <w:proofErr w:type="spellEnd"/>
-      <w:r>
-        <w:t xml:space="preserve">, </w:t>
-      </w:r>
-      <w:proofErr w:type="spellStart"/>
-      <w:r>
-        <w:t>wannabie</w:t>
-      </w:r>
-      <w:proofErr w:type="spellEnd"/>
-      <w:r>
-        <w:t xml:space="preserve">. Los matices cambian dependiendo de la orientación que posean hacia el bien o hacia el mal, pero todos </w:t>
-      </w:r>
-      <w:proofErr w:type="gramStart"/>
-      <w:r>
-        <w:t>tiene</w:t>
-      </w:r>
-      <w:proofErr w:type="gramEnd"/>
-      <w:r>
-        <w:t xml:space="preserve"> en común el bajo nivel de conocimientos de las técnicas de hacking</w:t>
-      </w:r>
-      <w:r>
-        <w:t>.</w:t>
-      </w:r>
-    </w:p>
-    <w:p>
-      <w:pPr>
-        <w:pStyle w:val="Ttulo1"/>
-      </w:pPr>
-      <w:r>
-        <w:lastRenderedPageBreak/>
-        <w:t>Fases en los test de penetración</w:t>
-      </w:r>
-    </w:p>
-    <w:p>
-      <w:r>
-        <w:tab/>
-      </w:r>
-      <w:r>
-        <w:tab/>
-      </w:r>
-      <w:r>
-        <w:tab/>
-        <w:t>Imagen</w:t>
-      </w:r>
-    </w:p>
-    <w:p>
-      <w:pPr>
-        <w:pStyle w:val="Ttulo2"/>
-      </w:pPr>
-      <w:r>
-        <w:t>Etapa de reconocimiento</w:t>
-      </w:r>
-    </w:p>
-    <w:p>
-      <w:r>
-        <w:t xml:space="preserve">Es esta etapa el </w:t>
-      </w:r>
-      <w:proofErr w:type="spellStart"/>
-      <w:r>
-        <w:t>pentester</w:t>
-      </w:r>
-      <w:proofErr w:type="spellEnd"/>
-      <w:r>
-        <w:t xml:space="preserve"> tiene la tarea de recopilar la mayor cantidad de información relacionada con el objetivo</w:t>
-      </w:r>
-      <w:r>
-        <w:t xml:space="preserve">, y para ello utiliza técnicas como </w:t>
-      </w:r>
-      <w:proofErr w:type="spellStart"/>
-      <w:r>
-        <w:t>footprinting</w:t>
-      </w:r>
-      <w:proofErr w:type="spellEnd"/>
-      <w:r>
-        <w:t xml:space="preserve"> o  ingeniería social.</w:t>
-      </w:r>
-    </w:p>
-    <w:p>
-      <w:r>
-        <w:t xml:space="preserve">La información que trata de conseguir el </w:t>
-      </w:r>
-      <w:proofErr w:type="spellStart"/>
-      <w:r>
-        <w:t>pentester</w:t>
-      </w:r>
-      <w:proofErr w:type="spellEnd"/>
-      <w:r>
-        <w:t xml:space="preserve"> suele ser la siguiente:</w:t>
-      </w:r>
-    </w:p>
-    <w:p>
-      <w:pPr>
-        <w:pStyle w:val="Prrafodelista"/>
-        <w:numPr>
-          <w:ilvl w:val="0"/>
-          <w:numId w:val="12"/>
-        </w:numPr>
-      </w:pPr>
-      <w:r>
-        <w:t xml:space="preserve">Nombres de usuarios y cuentas de correo electrónico </w:t>
-      </w:r>
-    </w:p>
-    <w:p>
-      <w:pPr>
-        <w:pStyle w:val="Prrafodelista"/>
-        <w:numPr>
-          <w:ilvl w:val="0"/>
-          <w:numId w:val="12"/>
-        </w:numPr>
-      </w:pPr>
-      <w:r>
-        <w:t>Direcciones IP de servicios de terceros</w:t>
-      </w:r>
-    </w:p>
-    <w:p>
-      <w:pPr>
-        <w:pStyle w:val="Prrafodelista"/>
-        <w:numPr>
-          <w:ilvl w:val="0"/>
-          <w:numId w:val="12"/>
-        </w:numPr>
-      </w:pPr>
-      <w:r>
-        <w:t>Rangos de direcciones IP asignadas</w:t>
-      </w:r>
-    </w:p>
-    <w:p>
-      <w:pPr>
-        <w:pStyle w:val="Prrafodelista"/>
-        <w:numPr>
-          <w:ilvl w:val="0"/>
-          <w:numId w:val="12"/>
-        </w:numPr>
-      </w:pPr>
-      <w:r>
-        <w:t>Dirección física de la empresa</w:t>
-      </w:r>
-    </w:p>
-    <w:p>
-      <w:pPr>
-        <w:pStyle w:val="Prrafodelista"/>
-        <w:numPr>
-          <w:ilvl w:val="0"/>
-          <w:numId w:val="12"/>
-        </w:numPr>
-      </w:pPr>
-      <w:r>
-        <w:t>Proveedores y clientes</w:t>
-      </w:r>
-    </w:p>
-    <w:p>
-      <w:pPr>
-        <w:pStyle w:val="Prrafodelista"/>
-        <w:numPr>
-          <w:ilvl w:val="0"/>
-          <w:numId w:val="12"/>
-        </w:numPr>
-      </w:pPr>
-      <w:r>
-        <w:t>Software y Hardware</w:t>
-      </w:r>
-    </w:p>
-    <w:p>
-      <w:pPr>
-        <w:pStyle w:val="Prrafodelista"/>
-        <w:numPr>
-          <w:ilvl w:val="0"/>
-          <w:numId w:val="12"/>
-        </w:numPr>
-      </w:pPr>
-      <w:r>
-        <w:t>Números telefónicos</w:t>
-      </w:r>
-    </w:p>
-    <w:p>
-      <w:r>
-        <w:t>Esta etapa suele realizarse de manera pasiva y por lo que normalmente se requiere de mucho software, ya que la información se la puede conseguir utilizando ingeniería social y en muchos casos en redes sociales.</w:t>
-      </w:r>
-    </w:p>
-    <w:p>
-      <w:r>
-        <w:t xml:space="preserve">Pero también </w:t>
-      </w:r>
-      <w:r>
-        <w:t>puede utilizarse un reconociendo activo, el cual involucra una interacción con el objetivo es decir el personal de la empresa</w:t>
-      </w:r>
-    </w:p>
-    <w:p>
-      <w:pPr>
-        <w:pStyle w:val="Ttulo2"/>
-      </w:pPr>
-      <w:r>
-        <w:t xml:space="preserve">Etapa de escaneo </w:t>
-      </w:r>
-    </w:p>
-    <w:p>
-      <w:r>
-        <w:t xml:space="preserve">Esta etapa es de pre-ataque en donde se escanea la red del objetivo pero ya con información de la fase previa. Se suele tener con objetivo la identificación de direcciones </w:t>
-      </w:r>
-      <w:proofErr w:type="spellStart"/>
-      <w:r>
-        <w:t>ips</w:t>
-      </w:r>
-      <w:proofErr w:type="spellEnd"/>
-      <w:r>
-        <w:t xml:space="preserve">, dominios, hardware y software en la red pero de una manera más profunda ya que ya que se requiere identificar la MAC </w:t>
-      </w:r>
-      <w:proofErr w:type="spellStart"/>
-      <w:r>
-        <w:t>address</w:t>
-      </w:r>
-      <w:proofErr w:type="spellEnd"/>
-      <w:r>
-        <w:t xml:space="preserve"> del objetivo, información de los usuarios, Host/Dominios, </w:t>
-      </w:r>
-      <w:proofErr w:type="spellStart"/>
-      <w:r>
-        <w:t>routers</w:t>
-      </w:r>
-      <w:proofErr w:type="spellEnd"/>
-      <w:r>
-        <w:t xml:space="preserve">, servicios, sistema operativo y se suele utilizar diferentes herramientas como son </w:t>
-      </w:r>
-      <w:proofErr w:type="spellStart"/>
-      <w:r>
-        <w:t>Nmap</w:t>
-      </w:r>
-      <w:proofErr w:type="spellEnd"/>
-      <w:r>
-        <w:t xml:space="preserve">, </w:t>
-      </w:r>
-      <w:proofErr w:type="spellStart"/>
-      <w:r>
-        <w:t>Enum</w:t>
-      </w:r>
-      <w:proofErr w:type="spellEnd"/>
-      <w:r>
-        <w:t xml:space="preserve">, </w:t>
-      </w:r>
-      <w:proofErr w:type="spellStart"/>
-      <w:r>
-        <w:t>PSTools</w:t>
-      </w:r>
-      <w:proofErr w:type="spellEnd"/>
-      <w:r>
-        <w:t>, User2SID, etc.</w:t>
-      </w:r>
-    </w:p>
-    <w:p>
-      <w:r>
-        <w:t xml:space="preserve">A través de identificar toda esta información se puede detectar </w:t>
-      </w:r>
-      <w:r>
-        <w:t>vulnerabilidades y puntos posibles de entrada.</w:t>
-      </w:r>
-    </w:p>
-    <w:p>
-      <w:r>
-        <w:t>En esta etapa se suele utilizar tanto un reconocimiento activo como pasivo.</w:t>
-      </w:r>
-    </w:p>
-    <w:p>
-      <w:pPr>
-        <w:pStyle w:val="Ttulo1"/>
-      </w:pPr>
-      <w:r>
-        <w:t>Etapa de obtener acceso</w:t>
-      </w:r>
-    </w:p>
-    <w:p>
-      <w:r>
-        <w:t>Esta etapa se refiere al punto donde el atacante obtiene acceso al sistema operativo de un computador en la red del objetivo.</w:t>
-      </w:r>
-    </w:p>
-    <w:p>
-      <w:r>
-        <w:t>También en esta etapa se puede descartar falsos positivos obtenidos en la fase previa.</w:t>
-      </w:r>
-    </w:p>
-    <w:p>
-      <w:r>
-        <w:t>Generalmente para obtener acceso a través de algún punto débil de la red del objetivo se utiliza exploits</w:t>
-      </w:r>
-      <w:r>
-        <w:t xml:space="preserve">, </w:t>
-      </w:r>
-      <w:r>
-        <w:t xml:space="preserve"> frameworks de penetración</w:t>
-      </w:r>
-      <w:r>
-        <w:t xml:space="preserve">, password cracking, denegación de servicio, sesión hijacking. </w:t>
-      </w:r>
-      <w:r>
-        <w:t>Los frameworks más utilizados son:</w:t>
-      </w:r>
-    </w:p>
-    <w:p>
-      <w:pPr>
-        <w:pStyle w:val="Prrafodelista"/>
-        <w:numPr>
-          <w:ilvl w:val="0"/>
-          <w:numId w:val="13"/>
-        </w:numPr>
-      </w:pPr>
-      <w:r>
-        <w:t>Metasploit</w:t>
-      </w:r>
-    </w:p>
-    <w:p>
-      <w:pPr>
-        <w:pStyle w:val="Prrafodelista"/>
-        <w:numPr>
-          <w:ilvl w:val="0"/>
-          <w:numId w:val="13"/>
-        </w:numPr>
-      </w:pPr>
-      <w:r>
-        <w:t>Core Impact</w:t>
-      </w:r>
-    </w:p>
-    <w:p>
-      <w:pPr>
-        <w:pStyle w:val="Prrafodelista"/>
-        <w:numPr>
-          <w:ilvl w:val="0"/>
-          <w:numId w:val="13"/>
-        </w:numPr>
-      </w:pPr>
-      <w:r>
-        <w:t>Canvas</w:t>
-      </w:r>
-    </w:p>
-    <w:p>
-      <w:pPr>
-        <w:pStyle w:val="Prrafodelista"/>
-        <w:numPr>
-          <w:ilvl w:val="0"/>
-          <w:numId w:val="13"/>
-        </w:numPr>
-      </w:pPr>
-      <w:r>
-        <w:t>SaintExploit</w:t>
-      </w:r>
-    </w:p>
-    <w:p>
-      <w:r>
-        <w:lastRenderedPageBreak/>
-        <w:t>Después de obtener el acceso el atacante puede escalar privilegios para obtener un completo control del sistema.</w:t>
-      </w:r>
-    </w:p>
-    <w:p>
-      <w:pPr>
-        <w:pStyle w:val="Ttulo1"/>
+        <w:numPr>
+          <w:ilvl w:val="1"/>
+          <w:numId w:val="15"/>
+        </w:numPr>
       </w:pPr>
       <w:r>
         <w:t>Etapa de mantener acceso</w:t>
@@ -1385,20 +1918,10 @@
     </w:p>
     <w:p>
       <w:r>
-        <w:t xml:space="preserve">A menudo el atacante blinda el sistema contra otros posibles hackers, protegiendo sus puertas traseras, </w:t>
-      </w:r>
-      <w:proofErr w:type="spellStart"/>
-      <w:r>
-        <w:t>rootkis</w:t>
-      </w:r>
-      <w:proofErr w:type="spellEnd"/>
-      <w:r>
-        <w:t xml:space="preserve"> y troyanos.</w:t>
-      </w:r>
-    </w:p>
-    <w:p>
-      <w:bookmarkStart w:id="0" w:name="_GoBack"/>
-      <w:bookmarkEnd w:id="0"/>
+        <w:t>A menudo el atacante blinda el sistema contra otros posibles hackers, protegiendo sus puertas traseras, rootkis y troyanos.</w:t>
+      </w:r>
+    </w:p>
+    <w:p>
       <w:r>
         <w:t xml:space="preserve"> </w:t>
       </w:r>
@@ -1577,9 +2100,9 @@
   </w:abstractNum>
   <w:abstractNum w:abstractNumId="1">
     <w:nsid w:val="07A02E81"/>
-    <w:multiLevelType w:val="hybridMultilevel"/>
-    <w:tmpl w:val="85A44996"/>
-    <w:lvl w:ilvl="0" w:tplc="0C0A000F">
+    <w:multiLevelType w:val="multilevel"/>
+    <w:tmpl w:val="A8D46F5C"/>
+    <w:lvl w:ilvl="0">
       <w:start w:val="1"/>
       <w:numFmt w:val="decimal"/>
       <w:lvlText w:val="%1."/>
@@ -1588,77 +2111,109 @@
         <w:ind w:left="720" w:hanging="360"/>
       </w:pPr>
     </w:lvl>
-    <w:lvl w:ilvl="1" w:tplc="0C0A0019" w:tentative="1">
-      <w:start w:val="1"/>
-      <w:numFmt w:val="lowerLetter"/>
-      <w:lvlText w:val="%2."/>
-      <w:lvlJc w:val="left"/>
-      <w:pPr>
-        <w:ind w:left="1440" w:hanging="360"/>
-      </w:pPr>
-    </w:lvl>
-    <w:lvl w:ilvl="2" w:tplc="0C0A001B" w:tentative="1">
-      <w:start w:val="1"/>
-      <w:numFmt w:val="lowerRoman"/>
-      <w:lvlText w:val="%3."/>
-      <w:lvlJc w:val="right"/>
-      <w:pPr>
-        <w:ind w:left="2160" w:hanging="180"/>
-      </w:pPr>
-    </w:lvl>
-    <w:lvl w:ilvl="3" w:tplc="0C0A000F" w:tentative="1">
-      <w:start w:val="1"/>
-      <w:numFmt w:val="decimal"/>
-      <w:lvlText w:val="%4."/>
-      <w:lvlJc w:val="left"/>
-      <w:pPr>
-        <w:ind w:left="2880" w:hanging="360"/>
-      </w:pPr>
-    </w:lvl>
-    <w:lvl w:ilvl="4" w:tplc="0C0A0019" w:tentative="1">
-      <w:start w:val="1"/>
-      <w:numFmt w:val="lowerLetter"/>
-      <w:lvlText w:val="%5."/>
-      <w:lvlJc w:val="left"/>
-      <w:pPr>
-        <w:ind w:left="3600" w:hanging="360"/>
-      </w:pPr>
-    </w:lvl>
-    <w:lvl w:ilvl="5" w:tplc="0C0A001B" w:tentative="1">
-      <w:start w:val="1"/>
-      <w:numFmt w:val="lowerRoman"/>
-      <w:lvlText w:val="%6."/>
-      <w:lvlJc w:val="right"/>
-      <w:pPr>
-        <w:ind w:left="4320" w:hanging="180"/>
-      </w:pPr>
-    </w:lvl>
-    <w:lvl w:ilvl="6" w:tplc="0C0A000F" w:tentative="1">
-      <w:start w:val="1"/>
-      <w:numFmt w:val="decimal"/>
-      <w:lvlText w:val="%7."/>
-      <w:lvlJc w:val="left"/>
-      <w:pPr>
-        <w:ind w:left="5040" w:hanging="360"/>
-      </w:pPr>
-    </w:lvl>
-    <w:lvl w:ilvl="7" w:tplc="0C0A0019" w:tentative="1">
-      <w:start w:val="1"/>
-      <w:numFmt w:val="lowerLetter"/>
-      <w:lvlText w:val="%8."/>
-      <w:lvlJc w:val="left"/>
-      <w:pPr>
-        <w:ind w:left="5760" w:hanging="360"/>
-      </w:pPr>
-    </w:lvl>
-    <w:lvl w:ilvl="8" w:tplc="0C0A001B" w:tentative="1">
-      <w:start w:val="1"/>
-      <w:numFmt w:val="lowerRoman"/>
-      <w:lvlText w:val="%9."/>
-      <w:lvlJc w:val="right"/>
-      <w:pPr>
-        <w:ind w:left="6480" w:hanging="180"/>
-      </w:pPr>
+    <w:lvl w:ilvl="1">
+      <w:start w:val="2"/>
+      <w:numFmt w:val="decimal"/>
+      <w:isLgl/>
+      <w:lvlText w:val="%1.%2."/>
+      <w:lvlJc w:val="left"/>
+      <w:pPr>
+        <w:ind w:left="1065" w:hanging="705"/>
+      </w:pPr>
+      <w:rPr>
+        <w:rFonts w:hint="default"/>
+      </w:rPr>
+    </w:lvl>
+    <w:lvl w:ilvl="2">
+      <w:start w:val="2"/>
+      <w:numFmt w:val="decimal"/>
+      <w:isLgl/>
+      <w:lvlText w:val="%1.%2.%3."/>
+      <w:lvlJc w:val="left"/>
+      <w:pPr>
+        <w:ind w:left="1080" w:hanging="720"/>
+      </w:pPr>
+      <w:rPr>
+        <w:rFonts w:hint="default"/>
+      </w:rPr>
+    </w:lvl>
+    <w:lvl w:ilvl="3">
+      <w:start w:val="2"/>
+      <w:numFmt w:val="decimal"/>
+      <w:isLgl/>
+      <w:lvlText w:val="%1.%2.%3.%4."/>
+      <w:lvlJc w:val="left"/>
+      <w:pPr>
+        <w:ind w:left="1080" w:hanging="720"/>
+      </w:pPr>
+      <w:rPr>
+        <w:rFonts w:hint="default"/>
+      </w:rPr>
+    </w:lvl>
+    <w:lvl w:ilvl="4">
+      <w:start w:val="1"/>
+      <w:numFmt w:val="decimal"/>
+      <w:isLgl/>
+      <w:lvlText w:val="%1.%2.%3.%4.%5."/>
+      <w:lvlJc w:val="left"/>
+      <w:pPr>
+        <w:ind w:left="1440" w:hanging="1080"/>
+      </w:pPr>
+      <w:rPr>
+        <w:rFonts w:hint="default"/>
+      </w:rPr>
+    </w:lvl>
+    <w:lvl w:ilvl="5">
+      <w:start w:val="1"/>
+      <w:numFmt w:val="decimal"/>
+      <w:isLgl/>
+      <w:lvlText w:val="%1.%2.%3.%4.%5.%6."/>
+      <w:lvlJc w:val="left"/>
+      <w:pPr>
+        <w:ind w:left="1440" w:hanging="1080"/>
+      </w:pPr>
+      <w:rPr>
+        <w:rFonts w:hint="default"/>
+      </w:rPr>
+    </w:lvl>
+    <w:lvl w:ilvl="6">
+      <w:start w:val="1"/>
+      <w:numFmt w:val="decimal"/>
+      <w:isLgl/>
+      <w:lvlText w:val="%1.%2.%3.%4.%5.%6.%7."/>
+      <w:lvlJc w:val="left"/>
+      <w:pPr>
+        <w:ind w:left="1800" w:hanging="1440"/>
+      </w:pPr>
+      <w:rPr>
+        <w:rFonts w:hint="default"/>
+      </w:rPr>
+    </w:lvl>
+    <w:lvl w:ilvl="7">
+      <w:start w:val="1"/>
+      <w:numFmt w:val="decimal"/>
+      <w:isLgl/>
+      <w:lvlText w:val="%1.%2.%3.%4.%5.%6.%7.%8."/>
+      <w:lvlJc w:val="left"/>
+      <w:pPr>
+        <w:ind w:left="1800" w:hanging="1440"/>
+      </w:pPr>
+      <w:rPr>
+        <w:rFonts w:hint="default"/>
+      </w:rPr>
+    </w:lvl>
+    <w:lvl w:ilvl="8">
+      <w:start w:val="1"/>
+      <w:numFmt w:val="decimal"/>
+      <w:isLgl/>
+      <w:lvlText w:val="%1.%2.%3.%4.%5.%6.%7.%8.%9."/>
+      <w:lvlJc w:val="left"/>
+      <w:pPr>
+        <w:ind w:left="2160" w:hanging="1800"/>
+      </w:pPr>
+      <w:rPr>
+        <w:rFonts w:hint="default"/>
+      </w:rPr>
     </w:lvl>
   </w:abstractNum>
   <w:abstractNum w:abstractNumId="2">
@@ -1775,6 +2330,127 @@
     </w:lvl>
   </w:abstractNum>
   <w:abstractNum w:abstractNumId="3">
+    <w:nsid w:val="184B2EFA"/>
+    <w:multiLevelType w:val="multilevel"/>
+    <w:tmpl w:val="B76C2DB8"/>
+    <w:lvl w:ilvl="0">
+      <w:start w:val="4"/>
+      <w:numFmt w:val="decimal"/>
+      <w:lvlText w:val="%1."/>
+      <w:lvlJc w:val="left"/>
+      <w:pPr>
+        <w:ind w:left="720" w:hanging="360"/>
+      </w:pPr>
+      <w:rPr>
+        <w:rFonts w:hint="default"/>
+      </w:rPr>
+    </w:lvl>
+    <w:lvl w:ilvl="1">
+      <w:start w:val="1"/>
+      <w:numFmt w:val="decimal"/>
+      <w:isLgl/>
+      <w:lvlText w:val="%1.%2."/>
+      <w:lvlJc w:val="left"/>
+      <w:pPr>
+        <w:ind w:left="900" w:hanging="540"/>
+      </w:pPr>
+      <w:rPr>
+        <w:rFonts w:hint="default"/>
+      </w:rPr>
+    </w:lvl>
+    <w:lvl w:ilvl="2">
+      <w:start w:val="3"/>
+      <w:numFmt w:val="decimal"/>
+      <w:isLgl/>
+      <w:lvlText w:val="%1.%2.%3."/>
+      <w:lvlJc w:val="left"/>
+      <w:pPr>
+        <w:ind w:left="1080" w:hanging="720"/>
+      </w:pPr>
+      <w:rPr>
+        <w:rFonts w:hint="default"/>
+      </w:rPr>
+    </w:lvl>
+    <w:lvl w:ilvl="3">
+      <w:start w:val="1"/>
+      <w:numFmt w:val="decimal"/>
+      <w:isLgl/>
+      <w:lvlText w:val="%1.%2.%3.%4."/>
+      <w:lvlJc w:val="left"/>
+      <w:pPr>
+        <w:ind w:left="1080" w:hanging="720"/>
+      </w:pPr>
+      <w:rPr>
+        <w:rFonts w:hint="default"/>
+      </w:rPr>
+    </w:lvl>
+    <w:lvl w:ilvl="4">
+      <w:start w:val="1"/>
+      <w:numFmt w:val="decimal"/>
+      <w:isLgl/>
+      <w:lvlText w:val="%1.%2.%3.%4.%5."/>
+      <w:lvlJc w:val="left"/>
+      <w:pPr>
+        <w:ind w:left="1440" w:hanging="1080"/>
+      </w:pPr>
+      <w:rPr>
+        <w:rFonts w:hint="default"/>
+      </w:rPr>
+    </w:lvl>
+    <w:lvl w:ilvl="5">
+      <w:start w:val="1"/>
+      <w:numFmt w:val="decimal"/>
+      <w:isLgl/>
+      <w:lvlText w:val="%1.%2.%3.%4.%5.%6."/>
+      <w:lvlJc w:val="left"/>
+      <w:pPr>
+        <w:ind w:left="1440" w:hanging="1080"/>
+      </w:pPr>
+      <w:rPr>
+        <w:rFonts w:hint="default"/>
+      </w:rPr>
+    </w:lvl>
+    <w:lvl w:ilvl="6">
+      <w:start w:val="1"/>
+      <w:numFmt w:val="decimal"/>
+      <w:isLgl/>
+      <w:lvlText w:val="%1.%2.%3.%4.%5.%6.%7."/>
+      <w:lvlJc w:val="left"/>
+      <w:pPr>
+        <w:ind w:left="1800" w:hanging="1440"/>
+      </w:pPr>
+      <w:rPr>
+        <w:rFonts w:hint="default"/>
+      </w:rPr>
+    </w:lvl>
+    <w:lvl w:ilvl="7">
+      <w:start w:val="1"/>
+      <w:numFmt w:val="decimal"/>
+      <w:isLgl/>
+      <w:lvlText w:val="%1.%2.%3.%4.%5.%6.%7.%8."/>
+      <w:lvlJc w:val="left"/>
+      <w:pPr>
+        <w:ind w:left="1800" w:hanging="1440"/>
+      </w:pPr>
+      <w:rPr>
+        <w:rFonts w:hint="default"/>
+      </w:rPr>
+    </w:lvl>
+    <w:lvl w:ilvl="8">
+      <w:start w:val="1"/>
+      <w:numFmt w:val="decimal"/>
+      <w:isLgl/>
+      <w:lvlText w:val="%1.%2.%3.%4.%5.%6.%7.%8.%9."/>
+      <w:lvlJc w:val="left"/>
+      <w:pPr>
+        <w:ind w:left="2160" w:hanging="1800"/>
+      </w:pPr>
+      <w:rPr>
+        <w:rFonts w:hint="default"/>
+      </w:rPr>
+    </w:lvl>
+  </w:abstractNum>
+  <w:abstractNum w:abstractNumId="4">
     <w:nsid w:val="1B4B37E1"/>
     <w:multiLevelType w:val="hybridMultilevel"/>
     <w:tmpl w:val="CD5020B0"/>
@@ -1860,7 +2536,7 @@
       </w:pPr>
     </w:lvl>
   </w:abstractNum>
-  <w:abstractNum w:abstractNumId="4">
+  <w:abstractNum w:abstractNumId="5">
     <w:nsid w:val="28063B54"/>
     <w:multiLevelType w:val="hybridMultilevel"/>
     <w:tmpl w:val="778C923A"/>
@@ -1973,7 +2649,7 @@
       </w:rPr>
     </w:lvl>
   </w:abstractNum>
-  <w:abstractNum w:abstractNumId="5">
+  <w:abstractNum w:abstractNumId="6">
     <w:nsid w:val="3F8805A7"/>
     <w:multiLevelType w:val="hybridMultilevel"/>
     <w:tmpl w:val="12E072BA"/>
@@ -2059,7 +2735,7 @@
       </w:pPr>
     </w:lvl>
   </w:abstractNum>
-  <w:abstractNum w:abstractNumId="6">
+  <w:abstractNum w:abstractNumId="7">
     <w:nsid w:val="40F82800"/>
     <w:multiLevelType w:val="hybridMultilevel"/>
     <w:tmpl w:val="8BA85496"/>
@@ -2172,7 +2848,7 @@
       </w:rPr>
     </w:lvl>
   </w:abstractNum>
-  <w:abstractNum w:abstractNumId="7">
+  <w:abstractNum w:abstractNumId="8">
     <w:nsid w:val="43E3195E"/>
     <w:multiLevelType w:val="hybridMultilevel"/>
     <w:tmpl w:val="DA7075FE"/>
@@ -2285,11 +2961,11 @@
       </w:rPr>
     </w:lvl>
   </w:abstractNum>
-  <w:abstractNum w:abstractNumId="8">
-    <w:nsid w:val="5CEC1D3E"/>
-    <w:multiLevelType w:val="hybridMultilevel"/>
-    <w:tmpl w:val="F73A25CE"/>
-    <w:lvl w:ilvl="0" w:tplc="0C0A000F">
+  <w:abstractNum w:abstractNumId="9">
+    <w:nsid w:val="5AF95EF4"/>
+    <w:multiLevelType w:val="multilevel"/>
+    <w:tmpl w:val="32ECFF7E"/>
+    <w:lvl w:ilvl="0">
       <w:start w:val="1"/>
       <w:numFmt w:val="decimal"/>
       <w:lvlText w:val="%1."/>
@@ -2297,167 +2973,352 @@
       <w:pPr>
         <w:ind w:left="720" w:hanging="360"/>
       </w:pPr>
-    </w:lvl>
-    <w:lvl w:ilvl="1" w:tplc="0C0A0019" w:tentative="1">
-      <w:start w:val="1"/>
-      <w:numFmt w:val="lowerLetter"/>
-      <w:lvlText w:val="%2."/>
-      <w:lvlJc w:val="left"/>
-      <w:pPr>
-        <w:ind w:left="1440" w:hanging="360"/>
-      </w:pPr>
-    </w:lvl>
-    <w:lvl w:ilvl="2" w:tplc="0C0A001B" w:tentative="1">
-      <w:start w:val="1"/>
-      <w:numFmt w:val="lowerRoman"/>
-      <w:lvlText w:val="%3."/>
-      <w:lvlJc w:val="right"/>
-      <w:pPr>
-        <w:ind w:left="2160" w:hanging="180"/>
-      </w:pPr>
-    </w:lvl>
-    <w:lvl w:ilvl="3" w:tplc="0C0A000F" w:tentative="1">
-      <w:start w:val="1"/>
-      <w:numFmt w:val="decimal"/>
-      <w:lvlText w:val="%4."/>
-      <w:lvlJc w:val="left"/>
-      <w:pPr>
-        <w:ind w:left="2880" w:hanging="360"/>
-      </w:pPr>
-    </w:lvl>
-    <w:lvl w:ilvl="4" w:tplc="0C0A0019" w:tentative="1">
-      <w:start w:val="1"/>
-      <w:numFmt w:val="lowerLetter"/>
-      <w:lvlText w:val="%5."/>
-      <w:lvlJc w:val="left"/>
-      <w:pPr>
-        <w:ind w:left="3600" w:hanging="360"/>
-      </w:pPr>
-    </w:lvl>
-    <w:lvl w:ilvl="5" w:tplc="0C0A001B" w:tentative="1">
-      <w:start w:val="1"/>
-      <w:numFmt w:val="lowerRoman"/>
-      <w:lvlText w:val="%6."/>
-      <w:lvlJc w:val="right"/>
-      <w:pPr>
-        <w:ind w:left="4320" w:hanging="180"/>
-      </w:pPr>
-    </w:lvl>
-    <w:lvl w:ilvl="6" w:tplc="0C0A000F" w:tentative="1">
-      <w:start w:val="1"/>
-      <w:numFmt w:val="decimal"/>
-      <w:lvlText w:val="%7."/>
-      <w:lvlJc w:val="left"/>
-      <w:pPr>
-        <w:ind w:left="5040" w:hanging="360"/>
-      </w:pPr>
-    </w:lvl>
-    <w:lvl w:ilvl="7" w:tplc="0C0A0019" w:tentative="1">
-      <w:start w:val="1"/>
-      <w:numFmt w:val="lowerLetter"/>
-      <w:lvlText w:val="%8."/>
-      <w:lvlJc w:val="left"/>
-      <w:pPr>
-        <w:ind w:left="5760" w:hanging="360"/>
-      </w:pPr>
-    </w:lvl>
-    <w:lvl w:ilvl="8" w:tplc="0C0A001B" w:tentative="1">
-      <w:start w:val="1"/>
-      <w:numFmt w:val="lowerRoman"/>
-      <w:lvlText w:val="%9."/>
-      <w:lvlJc w:val="right"/>
-      <w:pPr>
-        <w:ind w:left="6480" w:hanging="180"/>
-      </w:pPr>
-    </w:lvl>
-  </w:abstractNum>
-  <w:abstractNum w:abstractNumId="9">
-    <w:nsid w:val="61BA6B17"/>
-    <w:multiLevelType w:val="hybridMultilevel"/>
-    <w:tmpl w:val="1C927C9E"/>
-    <w:lvl w:ilvl="0" w:tplc="0C0A000F">
-      <w:start w:val="1"/>
-      <w:numFmt w:val="decimal"/>
-      <w:lvlText w:val="%1."/>
-      <w:lvlJc w:val="left"/>
-      <w:pPr>
-        <w:ind w:left="720" w:hanging="360"/>
-      </w:pPr>
-    </w:lvl>
-    <w:lvl w:ilvl="1" w:tplc="0C0A0019" w:tentative="1">
-      <w:start w:val="1"/>
-      <w:numFmt w:val="lowerLetter"/>
-      <w:lvlText w:val="%2."/>
-      <w:lvlJc w:val="left"/>
-      <w:pPr>
-        <w:ind w:left="1440" w:hanging="360"/>
-      </w:pPr>
-    </w:lvl>
-    <w:lvl w:ilvl="2" w:tplc="0C0A001B" w:tentative="1">
-      <w:start w:val="1"/>
-      <w:numFmt w:val="lowerRoman"/>
-      <w:lvlText w:val="%3."/>
-      <w:lvlJc w:val="right"/>
-      <w:pPr>
-        <w:ind w:left="2160" w:hanging="180"/>
-      </w:pPr>
-    </w:lvl>
-    <w:lvl w:ilvl="3" w:tplc="0C0A000F" w:tentative="1">
-      <w:start w:val="1"/>
-      <w:numFmt w:val="decimal"/>
-      <w:lvlText w:val="%4."/>
-      <w:lvlJc w:val="left"/>
-      <w:pPr>
-        <w:ind w:left="2880" w:hanging="360"/>
-      </w:pPr>
-    </w:lvl>
-    <w:lvl w:ilvl="4" w:tplc="0C0A0019" w:tentative="1">
-      <w:start w:val="1"/>
-      <w:numFmt w:val="lowerLetter"/>
-      <w:lvlText w:val="%5."/>
-      <w:lvlJc w:val="left"/>
-      <w:pPr>
-        <w:ind w:left="3600" w:hanging="360"/>
-      </w:pPr>
-    </w:lvl>
-    <w:lvl w:ilvl="5" w:tplc="0C0A001B" w:tentative="1">
-      <w:start w:val="1"/>
-      <w:numFmt w:val="lowerRoman"/>
-      <w:lvlText w:val="%6."/>
-      <w:lvlJc w:val="right"/>
-      <w:pPr>
-        <w:ind w:left="4320" w:hanging="180"/>
-      </w:pPr>
-    </w:lvl>
-    <w:lvl w:ilvl="6" w:tplc="0C0A000F" w:tentative="1">
-      <w:start w:val="1"/>
-      <w:numFmt w:val="decimal"/>
-      <w:lvlText w:val="%7."/>
-      <w:lvlJc w:val="left"/>
-      <w:pPr>
-        <w:ind w:left="5040" w:hanging="360"/>
-      </w:pPr>
-    </w:lvl>
-    <w:lvl w:ilvl="7" w:tplc="0C0A0019" w:tentative="1">
-      <w:start w:val="1"/>
-      <w:numFmt w:val="lowerLetter"/>
-      <w:lvlText w:val="%8."/>
-      <w:lvlJc w:val="left"/>
-      <w:pPr>
-        <w:ind w:left="5760" w:hanging="360"/>
-      </w:pPr>
-    </w:lvl>
-    <w:lvl w:ilvl="8" w:tplc="0C0A001B" w:tentative="1">
-      <w:start w:val="1"/>
-      <w:numFmt w:val="lowerRoman"/>
-      <w:lvlText w:val="%9."/>
-      <w:lvlJc w:val="right"/>
-      <w:pPr>
-        <w:ind w:left="6480" w:hanging="180"/>
-      </w:pPr>
+      <w:rPr>
+        <w:rFonts w:hint="default"/>
+      </w:rPr>
+    </w:lvl>
+    <w:lvl w:ilvl="1">
+      <w:start w:val="1"/>
+      <w:numFmt w:val="decimal"/>
+      <w:isLgl/>
+      <w:lvlText w:val="%1.%2."/>
+      <w:lvlJc w:val="left"/>
+      <w:pPr>
+        <w:ind w:left="1080" w:hanging="720"/>
+      </w:pPr>
+      <w:rPr>
+        <w:rFonts w:hint="default"/>
+      </w:rPr>
+    </w:lvl>
+    <w:lvl w:ilvl="2">
+      <w:start w:val="1"/>
+      <w:numFmt w:val="decimal"/>
+      <w:isLgl/>
+      <w:lvlText w:val="%1.%2.%3."/>
+      <w:lvlJc w:val="left"/>
+      <w:pPr>
+        <w:ind w:left="1080" w:hanging="720"/>
+      </w:pPr>
+      <w:rPr>
+        <w:rFonts w:hint="default"/>
+      </w:rPr>
+    </w:lvl>
+    <w:lvl w:ilvl="3">
+      <w:start w:val="1"/>
+      <w:numFmt w:val="decimal"/>
+      <w:isLgl/>
+      <w:lvlText w:val="%1.%2.%3.%4."/>
+      <w:lvlJc w:val="left"/>
+      <w:pPr>
+        <w:ind w:left="1440" w:hanging="1080"/>
+      </w:pPr>
+      <w:rPr>
+        <w:rFonts w:hint="default"/>
+      </w:rPr>
+    </w:lvl>
+    <w:lvl w:ilvl="4">
+      <w:start w:val="1"/>
+      <w:numFmt w:val="decimal"/>
+      <w:isLgl/>
+      <w:lvlText w:val="%1.%2.%3.%4.%5."/>
+      <w:lvlJc w:val="left"/>
+      <w:pPr>
+        <w:ind w:left="1440" w:hanging="1080"/>
+      </w:pPr>
+      <w:rPr>
+        <w:rFonts w:hint="default"/>
+      </w:rPr>
+    </w:lvl>
+    <w:lvl w:ilvl="5">
+      <w:start w:val="1"/>
+      <w:numFmt w:val="decimal"/>
+      <w:isLgl/>
+      <w:lvlText w:val="%1.%2.%3.%4.%5.%6."/>
+      <w:lvlJc w:val="left"/>
+      <w:pPr>
+        <w:ind w:left="1800" w:hanging="1440"/>
+      </w:pPr>
+      <w:rPr>
+        <w:rFonts w:hint="default"/>
+      </w:rPr>
+    </w:lvl>
+    <w:lvl w:ilvl="6">
+      <w:start w:val="1"/>
+      <w:numFmt w:val="decimal"/>
+      <w:isLgl/>
+      <w:lvlText w:val="%1.%2.%3.%4.%5.%6.%7."/>
+      <w:lvlJc w:val="left"/>
+      <w:pPr>
+        <w:ind w:left="1800" w:hanging="1440"/>
+      </w:pPr>
+      <w:rPr>
+        <w:rFonts w:hint="default"/>
+      </w:rPr>
+    </w:lvl>
+    <w:lvl w:ilvl="7">
+      <w:start w:val="1"/>
+      <w:numFmt w:val="decimal"/>
+      <w:isLgl/>
+      <w:lvlText w:val="%1.%2.%3.%4.%5.%6.%7.%8."/>
+      <w:lvlJc w:val="left"/>
+      <w:pPr>
+        <w:ind w:left="2160" w:hanging="1800"/>
+      </w:pPr>
+      <w:rPr>
+        <w:rFonts w:hint="default"/>
+      </w:rPr>
+    </w:lvl>
+    <w:lvl w:ilvl="8">
+      <w:start w:val="1"/>
+      <w:numFmt w:val="decimal"/>
+      <w:isLgl/>
+      <w:lvlText w:val="%1.%2.%3.%4.%5.%6.%7.%8.%9."/>
+      <w:lvlJc w:val="left"/>
+      <w:pPr>
+        <w:ind w:left="2160" w:hanging="1800"/>
+      </w:pPr>
+      <w:rPr>
+        <w:rFonts w:hint="default"/>
+      </w:rPr>
     </w:lvl>
   </w:abstractNum>
   <w:abstractNum w:abstractNumId="10">
+    <w:nsid w:val="5CEC1D3E"/>
+    <w:multiLevelType w:val="multilevel"/>
+    <w:tmpl w:val="508A2BA4"/>
+    <w:lvl w:ilvl="0">
+      <w:start w:val="1"/>
+      <w:numFmt w:val="decimal"/>
+      <w:lvlText w:val="%1."/>
+      <w:lvlJc w:val="left"/>
+      <w:pPr>
+        <w:ind w:left="720" w:hanging="360"/>
+      </w:pPr>
+    </w:lvl>
+    <w:lvl w:ilvl="1">
+      <w:start w:val="2"/>
+      <w:numFmt w:val="decimal"/>
+      <w:isLgl/>
+      <w:lvlText w:val="%1.%2."/>
+      <w:lvlJc w:val="left"/>
+      <w:pPr>
+        <w:ind w:left="900" w:hanging="540"/>
+      </w:pPr>
+      <w:rPr>
+        <w:rFonts w:hint="default"/>
+      </w:rPr>
+    </w:lvl>
+    <w:lvl w:ilvl="2">
+      <w:start w:val="2"/>
+      <w:numFmt w:val="decimal"/>
+      <w:isLgl/>
+      <w:lvlText w:val="%1.%2.%3."/>
+      <w:lvlJc w:val="left"/>
+      <w:pPr>
+        <w:ind w:left="1080" w:hanging="720"/>
+      </w:pPr>
+      <w:rPr>
+        <w:rFonts w:hint="default"/>
+      </w:rPr>
+    </w:lvl>
+    <w:lvl w:ilvl="3">
+      <w:start w:val="1"/>
+      <w:numFmt w:val="decimal"/>
+      <w:isLgl/>
+      <w:lvlText w:val="%1.%2.%3.%4."/>
+      <w:lvlJc w:val="left"/>
+      <w:pPr>
+        <w:ind w:left="1080" w:hanging="720"/>
+      </w:pPr>
+      <w:rPr>
+        <w:rFonts w:hint="default"/>
+      </w:rPr>
+    </w:lvl>
+    <w:lvl w:ilvl="4">
+      <w:start w:val="1"/>
+      <w:numFmt w:val="decimal"/>
+      <w:isLgl/>
+      <w:lvlText w:val="%1.%2.%3.%4.%5."/>
+      <w:lvlJc w:val="left"/>
+      <w:pPr>
+        <w:ind w:left="1440" w:hanging="1080"/>
+      </w:pPr>
+      <w:rPr>
+        <w:rFonts w:hint="default"/>
+      </w:rPr>
+    </w:lvl>
+    <w:lvl w:ilvl="5">
+      <w:start w:val="1"/>
+      <w:numFmt w:val="decimal"/>
+      <w:isLgl/>
+      <w:lvlText w:val="%1.%2.%3.%4.%5.%6."/>
+      <w:lvlJc w:val="left"/>
+      <w:pPr>
+        <w:ind w:left="1440" w:hanging="1080"/>
+      </w:pPr>
+      <w:rPr>
+        <w:rFonts w:hint="default"/>
+      </w:rPr>
+    </w:lvl>
+    <w:lvl w:ilvl="6">
+      <w:start w:val="1"/>
+      <w:numFmt w:val="decimal"/>
+      <w:isLgl/>
+      <w:lvlText w:val="%1.%2.%3.%4.%5.%6.%7."/>
+      <w:lvlJc w:val="left"/>
+      <w:pPr>
+        <w:ind w:left="1800" w:hanging="1440"/>
+      </w:pPr>
+      <w:rPr>
+        <w:rFonts w:hint="default"/>
+      </w:rPr>
+    </w:lvl>
+    <w:lvl w:ilvl="7">
+      <w:start w:val="1"/>
+      <w:numFmt w:val="decimal"/>
+      <w:isLgl/>
+      <w:lvlText w:val="%1.%2.%3.%4.%5.%6.%7.%8."/>
+      <w:lvlJc w:val="left"/>
+      <w:pPr>
+        <w:ind w:left="1800" w:hanging="1440"/>
+      </w:pPr>
+      <w:rPr>
+        <w:rFonts w:hint="default"/>
+      </w:rPr>
+    </w:lvl>
+    <w:lvl w:ilvl="8">
+      <w:start w:val="1"/>
+      <w:numFmt w:val="decimal"/>
+      <w:isLgl/>
+      <w:lvlText w:val="%1.%2.%3.%4.%5.%6.%7.%8.%9."/>
+      <w:lvlJc w:val="left"/>
+      <w:pPr>
+        <w:ind w:left="2160" w:hanging="1800"/>
+      </w:pPr>
+      <w:rPr>
+        <w:rFonts w:hint="default"/>
+      </w:rPr>
+    </w:lvl>
+  </w:abstractNum>
+  <w:abstractNum w:abstractNumId="11">
+    <w:nsid w:val="61BA6B17"/>
+    <w:multiLevelType w:val="multilevel"/>
+    <w:tmpl w:val="0648711A"/>
+    <w:lvl w:ilvl="0">
+      <w:start w:val="1"/>
+      <w:numFmt w:val="decimal"/>
+      <w:lvlText w:val="%1."/>
+      <w:lvlJc w:val="left"/>
+      <w:pPr>
+        <w:ind w:left="720" w:hanging="360"/>
+      </w:pPr>
+    </w:lvl>
+    <w:lvl w:ilvl="1">
+      <w:start w:val="2"/>
+      <w:numFmt w:val="decimal"/>
+      <w:isLgl/>
+      <w:lvlText w:val="%1.%2."/>
+      <w:lvlJc w:val="left"/>
+      <w:pPr>
+        <w:ind w:left="1065" w:hanging="705"/>
+      </w:pPr>
+      <w:rPr>
+        <w:rFonts w:hint="default"/>
+      </w:rPr>
+    </w:lvl>
+    <w:lvl w:ilvl="2">
+      <w:start w:val="1"/>
+      <w:numFmt w:val="decimal"/>
+      <w:isLgl/>
+      <w:lvlText w:val="%1.%2.%3."/>
+      <w:lvlJc w:val="left"/>
+      <w:pPr>
+        <w:ind w:left="1080" w:hanging="720"/>
+      </w:pPr>
+      <w:rPr>
+        <w:rFonts w:hint="default"/>
+      </w:rPr>
+    </w:lvl>
+    <w:lvl w:ilvl="3">
+      <w:start w:val="2"/>
+      <w:numFmt w:val="decimal"/>
+      <w:isLgl/>
+      <w:lvlText w:val="%1.%2.%3.%4."/>
+      <w:lvlJc w:val="left"/>
+      <w:pPr>
+        <w:ind w:left="1080" w:hanging="720"/>
+      </w:pPr>
+      <w:rPr>
+        <w:rFonts w:hint="default"/>
+      </w:rPr>
+    </w:lvl>
+    <w:lvl w:ilvl="4">
+      <w:start w:val="1"/>
+      <w:numFmt w:val="decimal"/>
+      <w:isLgl/>
+      <w:lvlText w:val="%1.%2.%3.%4.%5."/>
+      <w:lvlJc w:val="left"/>
+      <w:pPr>
+        <w:ind w:left="1440" w:hanging="1080"/>
+      </w:pPr>
+      <w:rPr>
+        <w:rFonts w:hint="default"/>
+      </w:rPr>
+    </w:lvl>
+    <w:lvl w:ilvl="5">
+      <w:start w:val="1"/>
+      <w:numFmt w:val="decimal"/>
+      <w:isLgl/>
+      <w:lvlText w:val="%1.%2.%3.%4.%5.%6."/>
+      <w:lvlJc w:val="left"/>
+      <w:pPr>
+        <w:ind w:left="1440" w:hanging="1080"/>
+      </w:pPr>
+      <w:rPr>
+        <w:rFonts w:hint="default"/>
+      </w:rPr>
+    </w:lvl>
+    <w:lvl w:ilvl="6">
+      <w:start w:val="1"/>
+      <w:numFmt w:val="decimal"/>
+      <w:isLgl/>
+      <w:lvlText w:val="%1.%2.%3.%4.%5.%6.%7."/>
+      <w:lvlJc w:val="left"/>
+      <w:pPr>
+        <w:ind w:left="1800" w:hanging="1440"/>
+      </w:pPr>
+      <w:rPr>
+        <w:rFonts w:hint="default"/>
+      </w:rPr>
+    </w:lvl>
+    <w:lvl w:ilvl="7">
+      <w:start w:val="1"/>
+      <w:numFmt w:val="decimal"/>
+      <w:isLgl/>
+      <w:lvlText w:val="%1.%2.%3.%4.%5.%6.%7.%8."/>
+      <w:lvlJc w:val="left"/>
+      <w:pPr>
+        <w:ind w:left="1800" w:hanging="1440"/>
+      </w:pPr>
+      <w:rPr>
+        <w:rFonts w:hint="default"/>
+      </w:rPr>
+    </w:lvl>
+    <w:lvl w:ilvl="8">
+      <w:start w:val="1"/>
+      <w:numFmt w:val="decimal"/>
+      <w:isLgl/>
+      <w:lvlText w:val="%1.%2.%3.%4.%5.%6.%7.%8.%9."/>
+      <w:lvlJc w:val="left"/>
+      <w:pPr>
+        <w:ind w:left="2160" w:hanging="1800"/>
+      </w:pPr>
+      <w:rPr>
+        <w:rFonts w:hint="default"/>
+      </w:rPr>
+    </w:lvl>
+  </w:abstractNum>
+  <w:abstractNum w:abstractNumId="12">
     <w:nsid w:val="6A7E2124"/>
     <w:multiLevelType w:val="hybridMultilevel"/>
     <w:tmpl w:val="37703C5A"/>
@@ -2570,11 +3431,11 @@
       </w:rPr>
     </w:lvl>
   </w:abstractNum>
-  <w:abstractNum w:abstractNumId="11">
+  <w:abstractNum w:abstractNumId="13">
     <w:nsid w:val="7C42500A"/>
-    <w:multiLevelType w:val="hybridMultilevel"/>
-    <w:tmpl w:val="CD386A52"/>
-    <w:lvl w:ilvl="0" w:tplc="0C0A000F">
+    <w:multiLevelType w:val="multilevel"/>
+    <w:tmpl w:val="DF6274D4"/>
+    <w:lvl w:ilvl="0">
       <w:start w:val="1"/>
       <w:numFmt w:val="decimal"/>
       <w:lvlText w:val="%1."/>
@@ -2583,80 +3444,112 @@
         <w:ind w:left="720" w:hanging="360"/>
       </w:pPr>
     </w:lvl>
-    <w:lvl w:ilvl="1" w:tplc="0C0A0019" w:tentative="1">
-      <w:start w:val="1"/>
-      <w:numFmt w:val="lowerLetter"/>
-      <w:lvlText w:val="%2."/>
-      <w:lvlJc w:val="left"/>
-      <w:pPr>
-        <w:ind w:left="1440" w:hanging="360"/>
-      </w:pPr>
-    </w:lvl>
-    <w:lvl w:ilvl="2" w:tplc="0C0A001B" w:tentative="1">
-      <w:start w:val="1"/>
-      <w:numFmt w:val="lowerRoman"/>
-      <w:lvlText w:val="%3."/>
-      <w:lvlJc w:val="right"/>
-      <w:pPr>
-        <w:ind w:left="2160" w:hanging="180"/>
-      </w:pPr>
-    </w:lvl>
-    <w:lvl w:ilvl="3" w:tplc="0C0A000F" w:tentative="1">
-      <w:start w:val="1"/>
-      <w:numFmt w:val="decimal"/>
-      <w:lvlText w:val="%4."/>
-      <w:lvlJc w:val="left"/>
-      <w:pPr>
-        <w:ind w:left="2880" w:hanging="360"/>
-      </w:pPr>
-    </w:lvl>
-    <w:lvl w:ilvl="4" w:tplc="0C0A0019" w:tentative="1">
-      <w:start w:val="1"/>
-      <w:numFmt w:val="lowerLetter"/>
-      <w:lvlText w:val="%5."/>
-      <w:lvlJc w:val="left"/>
-      <w:pPr>
-        <w:ind w:left="3600" w:hanging="360"/>
-      </w:pPr>
-    </w:lvl>
-    <w:lvl w:ilvl="5" w:tplc="0C0A001B" w:tentative="1">
-      <w:start w:val="1"/>
-      <w:numFmt w:val="lowerRoman"/>
-      <w:lvlText w:val="%6."/>
-      <w:lvlJc w:val="right"/>
-      <w:pPr>
-        <w:ind w:left="4320" w:hanging="180"/>
-      </w:pPr>
-    </w:lvl>
-    <w:lvl w:ilvl="6" w:tplc="0C0A000F" w:tentative="1">
-      <w:start w:val="1"/>
-      <w:numFmt w:val="decimal"/>
-      <w:lvlText w:val="%7."/>
-      <w:lvlJc w:val="left"/>
-      <w:pPr>
-        <w:ind w:left="5040" w:hanging="360"/>
-      </w:pPr>
-    </w:lvl>
-    <w:lvl w:ilvl="7" w:tplc="0C0A0019" w:tentative="1">
-      <w:start w:val="1"/>
-      <w:numFmt w:val="lowerLetter"/>
-      <w:lvlText w:val="%8."/>
-      <w:lvlJc w:val="left"/>
-      <w:pPr>
-        <w:ind w:left="5760" w:hanging="360"/>
-      </w:pPr>
-    </w:lvl>
-    <w:lvl w:ilvl="8" w:tplc="0C0A001B" w:tentative="1">
-      <w:start w:val="1"/>
-      <w:numFmt w:val="lowerRoman"/>
-      <w:lvlText w:val="%9."/>
-      <w:lvlJc w:val="right"/>
-      <w:pPr>
-        <w:ind w:left="6480" w:hanging="180"/>
-      </w:pPr>
+    <w:lvl w:ilvl="1">
+      <w:start w:val="2"/>
+      <w:numFmt w:val="decimal"/>
+      <w:isLgl/>
+      <w:lvlText w:val="%1.%2."/>
+      <w:lvlJc w:val="left"/>
+      <w:pPr>
+        <w:ind w:left="900" w:hanging="540"/>
+      </w:pPr>
+      <w:rPr>
+        <w:rFonts w:hint="default"/>
+      </w:rPr>
+    </w:lvl>
+    <w:lvl w:ilvl="2">
+      <w:start w:val="3"/>
+      <w:numFmt w:val="decimal"/>
+      <w:isLgl/>
+      <w:lvlText w:val="%1.%2.%3."/>
+      <w:lvlJc w:val="left"/>
+      <w:pPr>
+        <w:ind w:left="1080" w:hanging="720"/>
+      </w:pPr>
+      <w:rPr>
+        <w:rFonts w:hint="default"/>
+      </w:rPr>
+    </w:lvl>
+    <w:lvl w:ilvl="3">
+      <w:start w:val="1"/>
+      <w:numFmt w:val="decimal"/>
+      <w:isLgl/>
+      <w:lvlText w:val="%1.%2.%3.%4."/>
+      <w:lvlJc w:val="left"/>
+      <w:pPr>
+        <w:ind w:left="1080" w:hanging="720"/>
+      </w:pPr>
+      <w:rPr>
+        <w:rFonts w:hint="default"/>
+      </w:rPr>
+    </w:lvl>
+    <w:lvl w:ilvl="4">
+      <w:start w:val="1"/>
+      <w:numFmt w:val="decimal"/>
+      <w:isLgl/>
+      <w:lvlText w:val="%1.%2.%3.%4.%5."/>
+      <w:lvlJc w:val="left"/>
+      <w:pPr>
+        <w:ind w:left="1440" w:hanging="1080"/>
+      </w:pPr>
+      <w:rPr>
+        <w:rFonts w:hint="default"/>
+      </w:rPr>
+    </w:lvl>
+    <w:lvl w:ilvl="5">
+      <w:start w:val="1"/>
+      <w:numFmt w:val="decimal"/>
+      <w:isLgl/>
+      <w:lvlText w:val="%1.%2.%3.%4.%5.%6."/>
+      <w:lvlJc w:val="left"/>
+      <w:pPr>
+        <w:ind w:left="1440" w:hanging="1080"/>
+      </w:pPr>
+      <w:rPr>
+        <w:rFonts w:hint="default"/>
+      </w:rPr>
+    </w:lvl>
+    <w:lvl w:ilvl="6">
+      <w:start w:val="1"/>
+      <w:numFmt w:val="decimal"/>
+      <w:isLgl/>
+      <w:lvlText w:val="%1.%2.%3.%4.%5.%6.%7."/>
+      <w:lvlJc w:val="left"/>
+      <w:pPr>
+        <w:ind w:left="1800" w:hanging="1440"/>
+      </w:pPr>
+      <w:rPr>
+        <w:rFonts w:hint="default"/>
+      </w:rPr>
+    </w:lvl>
+    <w:lvl w:ilvl="7">
+      <w:start w:val="1"/>
+      <w:numFmt w:val="decimal"/>
+      <w:isLgl/>
+      <w:lvlText w:val="%1.%2.%3.%4.%5.%6.%7.%8."/>
+      <w:lvlJc w:val="left"/>
+      <w:pPr>
+        <w:ind w:left="1800" w:hanging="1440"/>
+      </w:pPr>
+      <w:rPr>
+        <w:rFonts w:hint="default"/>
+      </w:rPr>
+    </w:lvl>
+    <w:lvl w:ilvl="8">
+      <w:start w:val="1"/>
+      <w:numFmt w:val="decimal"/>
+      <w:isLgl/>
+      <w:lvlText w:val="%1.%2.%3.%4.%5.%6.%7.%8.%9."/>
+      <w:lvlJc w:val="left"/>
+      <w:pPr>
+        <w:ind w:left="2160" w:hanging="1800"/>
+      </w:pPr>
+      <w:rPr>
+        <w:rFonts w:hint="default"/>
+      </w:rPr>
     </w:lvl>
   </w:abstractNum>
-  <w:abstractNum w:abstractNumId="12">
+  <w:abstractNum w:abstractNumId="14">
     <w:nsid w:val="7F541633"/>
     <w:multiLevelType w:val="hybridMultilevel"/>
     <w:tmpl w:val="C77EC0AA"/>
@@ -2773,40 +3666,46 @@
     <w:abstractNumId w:val="0"/>
   </w:num>
   <w:num w:numId="2">
-    <w:abstractNumId w:val="12"/>
+    <w:abstractNumId w:val="14"/>
   </w:num>
   <w:num w:numId="3">
-    <w:abstractNumId w:val="6"/>
+    <w:abstractNumId w:val="7"/>
   </w:num>
   <w:num w:numId="4">
-    <w:abstractNumId w:val="10"/>
+    <w:abstractNumId w:val="12"/>
   </w:num>
   <w:num w:numId="5">
     <w:abstractNumId w:val="2"/>
   </w:num>
   <w:num w:numId="6">
-    <w:abstractNumId w:val="9"/>
+    <w:abstractNumId w:val="11"/>
   </w:num>
   <w:num w:numId="7">
-    <w:abstractNumId w:val="8"/>
+    <w:abstractNumId w:val="10"/>
   </w:num>
   <w:num w:numId="8">
     <w:abstractNumId w:val="1"/>
   </w:num>
   <w:num w:numId="9">
-    <w:abstractNumId w:val="11"/>
+    <w:abstractNumId w:val="13"/>
   </w:num>
   <w:num w:numId="10">
+    <w:abstractNumId w:val="6"/>
+  </w:num>
+  <w:num w:numId="11">
+    <w:abstractNumId w:val="4"/>
+  </w:num>
+  <w:num w:numId="12">
     <w:abstractNumId w:val="5"/>
   </w:num>
-  <w:num w:numId="11">
+  <w:num w:numId="13">
+    <w:abstractNumId w:val="8"/>
+  </w:num>
+  <w:num w:numId="14">
+    <w:abstractNumId w:val="9"/>
+  </w:num>
+  <w:num w:numId="15">
     <w:abstractNumId w:val="3"/>
-  </w:num>
-  <w:num w:numId="12">
-    <w:abstractNumId w:val="4"/>
-  </w:num>
-  <w:num w:numId="13">
-    <w:abstractNumId w:val="7"/>
   </w:num>
 </w:numbering>
 </file>
